--- a/Lab 1 PTR.docx
+++ b/Lab 1 PTR.docx
@@ -1,6 +1,6 @@
 
 <file path=word/document.xml><?xml version="1.0" encoding="utf-8"?>
-<w:document xmlns:wpc="http://schemas.microsoft.com/office/word/2010/wordprocessingCanvas" xmlns:cx="http://schemas.microsoft.com/office/drawing/2014/chartex" xmlns:cx1="http://schemas.microsoft.com/office/drawing/2015/9/8/chartex" xmlns:cx2="http://schemas.microsoft.com/office/drawing/2015/10/21/chartex" xmlns:cx3="http://schemas.microsoft.com/office/drawing/2016/5/9/chartex" xmlns:cx4="http://schemas.microsoft.com/office/drawing/2016/5/10/chartex" xmlns:cx5="http://schemas.microsoft.com/office/drawing/2016/5/11/chartex" xmlns:cx6="http://schemas.microsoft.com/office/drawing/2016/5/12/chartex" xmlns:cx7="http://schemas.microsoft.com/office/drawing/2016/5/13/chartex" xmlns:cx8="http://schemas.microsoft.com/office/drawing/2016/5/14/chartex" xmlns:mc="http://schemas.openxmlformats.org/markup-compatibility/2006" xmlns:aink="http://schemas.microsoft.com/office/drawing/2016/ink" xmlns:am3d="http://schemas.microsoft.com/office/drawing/2017/model3d" xmlns:o="urn:schemas-microsoft-com:office:office" xmlns:r="http://schemas.openxmlformats.org/officeDocument/2006/relationships" xmlns:m="http://schemas.openxmlformats.org/officeDocument/2006/math" xmlns:v="urn:schemas-microsoft-com:vml" xmlns:wp14="http://schemas.microsoft.com/office/word/2010/wordprocessingDrawing" xmlns:wp="http://schemas.openxmlformats.org/drawingml/2006/wordprocessingDrawing" xmlns:w10="urn:schemas-microsoft-com:office:word" xmlns:w="http://schemas.openxmlformats.org/wordprocessingml/2006/main" xmlns:w14="http://schemas.microsoft.com/office/word/2010/wordml" xmlns:w15="http://schemas.microsoft.com/office/word/2012/wordml" xmlns:w16cex="http://schemas.microsoft.com/office/word/2018/wordml/cex" xmlns:w16cid="http://schemas.microsoft.com/office/word/2016/wordml/cid" xmlns:w16="http://schemas.microsoft.com/office/word/2018/wordml" xmlns:w16sdtdh="http://schemas.microsoft.com/office/word/2020/wordml/sdtdatahash" xmlns:w16se="http://schemas.microsoft.com/office/word/2015/wordml/symex" xmlns:wpg="http://schemas.microsoft.com/office/word/2010/wordprocessingGroup" xmlns:wpi="http://schemas.microsoft.com/office/word/2010/wordprocessingInk" xmlns:wne="http://schemas.microsoft.com/office/word/2006/wordml" xmlns:wps="http://schemas.microsoft.com/office/word/2010/wordprocessingShape" mc:Ignorable="w14 w15 w16se w16cid w16 w16cex w16sdtdh wp14">
+<w:document xmlns:wpc="http://schemas.microsoft.com/office/word/2010/wordprocessingCanvas" xmlns:cx="http://schemas.microsoft.com/office/drawing/2014/chartex" xmlns:cx1="http://schemas.microsoft.com/office/drawing/2015/9/8/chartex" xmlns:cx2="http://schemas.microsoft.com/office/drawing/2015/10/21/chartex" xmlns:cx3="http://schemas.microsoft.com/office/drawing/2016/5/9/chartex" xmlns:cx4="http://schemas.microsoft.com/office/drawing/2016/5/10/chartex" xmlns:cx5="http://schemas.microsoft.com/office/drawing/2016/5/11/chartex" xmlns:cx6="http://schemas.microsoft.com/office/drawing/2016/5/12/chartex" xmlns:cx7="http://schemas.microsoft.com/office/drawing/2016/5/13/chartex" xmlns:cx8="http://schemas.microsoft.com/office/drawing/2016/5/14/chartex" xmlns:mc="http://schemas.openxmlformats.org/markup-compatibility/2006" xmlns:aink="http://schemas.microsoft.com/office/drawing/2016/ink" xmlns:am3d="http://schemas.microsoft.com/office/drawing/2017/model3d" xmlns:o="urn:schemas-microsoft-com:office:office" xmlns:oel="http://schemas.microsoft.com/office/2019/extlst" xmlns:r="http://schemas.openxmlformats.org/officeDocument/2006/relationships" xmlns:m="http://schemas.openxmlformats.org/officeDocument/2006/math" xmlns:v="urn:schemas-microsoft-com:vml" xmlns:wp14="http://schemas.microsoft.com/office/word/2010/wordprocessingDrawing" xmlns:wp="http://schemas.openxmlformats.org/drawingml/2006/wordprocessingDrawing" xmlns:w10="urn:schemas-microsoft-com:office:word" xmlns:w="http://schemas.openxmlformats.org/wordprocessingml/2006/main" xmlns:w14="http://schemas.microsoft.com/office/word/2010/wordml" xmlns:w15="http://schemas.microsoft.com/office/word/2012/wordml" xmlns:w16cex="http://schemas.microsoft.com/office/word/2018/wordml/cex" xmlns:w16cid="http://schemas.microsoft.com/office/word/2016/wordml/cid" xmlns:w16="http://schemas.microsoft.com/office/word/2018/wordml" xmlns:w16sdtdh="http://schemas.microsoft.com/office/word/2020/wordml/sdtdatahash" xmlns:w16se="http://schemas.microsoft.com/office/word/2015/wordml/symex" xmlns:wpg="http://schemas.microsoft.com/office/word/2010/wordprocessingGroup" xmlns:wpi="http://schemas.microsoft.com/office/word/2010/wordprocessingInk" xmlns:wne="http://schemas.microsoft.com/office/word/2006/wordml" xmlns:wps="http://schemas.microsoft.com/office/word/2010/wordprocessingShape" mc:Ignorable="w14 w15 w16se w16cid w16 w16cex w16sdtdh wp14">
   <w:body>
     <w:p>
       <w:pPr>
@@ -647,13 +647,7 @@
                               <w:rPr>
                                 <w:rFonts w:ascii="Arial" w:hAnsi="Arial" w:cs="Arial"/>
                               </w:rPr>
-                              <w:t xml:space="preserve">à </w:t>
-                            </w:r>
-                            <w:r>
-                              <w:rPr>
-                                <w:rFonts w:ascii="Arial" w:hAnsi="Arial" w:cs="Arial"/>
-                              </w:rPr>
-                              <w:t>preparação do ambiente de trabalho</w:t>
+                              <w:t>à preparação do ambiente de trabalho</w:t>
                             </w:r>
                             <w:r>
                               <w:rPr>
@@ -781,13 +775,7 @@
                         <w:rPr>
                           <w:rFonts w:ascii="Arial" w:hAnsi="Arial" w:cs="Arial"/>
                         </w:rPr>
-                        <w:t xml:space="preserve">à </w:t>
-                      </w:r>
-                      <w:r>
-                        <w:rPr>
-                          <w:rFonts w:ascii="Arial" w:hAnsi="Arial" w:cs="Arial"/>
-                        </w:rPr>
-                        <w:t>preparação do ambiente de trabalho</w:t>
+                        <w:t>à preparação do ambiente de trabalho</w:t>
                       </w:r>
                       <w:r>
                         <w:rPr>
@@ -2078,6 +2066,126 @@
     </w:p>
     <w:p>
       <w:pPr>
+        <w:keepNext/>
+        <w:keepLines/>
+        <w:numPr>
+          <w:ilvl w:val="0"/>
+          <w:numId w:val="2"/>
+        </w:numPr>
+        <w:spacing w:before="240" w:after="0" w:line="360" w:lineRule="auto"/>
+        <w:outlineLvl w:val="0"/>
+        <w:rPr>
+          <w:rFonts w:ascii="Arial" w:eastAsiaTheme="majorEastAsia" w:hAnsi="Arial" w:cstheme="majorBidi"/>
+          <w:b/>
+          <w:caps/>
+          <w:sz w:val="24"/>
+          <w:szCs w:val="32"/>
+        </w:rPr>
+      </w:pPr>
+      <w:r>
+        <w:rPr>
+          <w:rFonts w:ascii="Arial" w:hAnsi="Arial" w:cs="Arial"/>
+          <w:b/>
+          <w:bCs/>
+          <w:sz w:val="24"/>
+          <w:szCs w:val="24"/>
+        </w:rPr>
+        <w:t>ESTRUTURA E ORGANIZAÇÃO DOS DIRETÓRIOS</w:t>
+      </w:r>
+    </w:p>
+    <w:p>
+      <w:pPr>
+        <w:pStyle w:val="PargrafodaLista"/>
+        <w:numPr>
+          <w:ilvl w:val="1"/>
+          <w:numId w:val="2"/>
+        </w:numPr>
+        <w:spacing w:line="360" w:lineRule="auto"/>
+        <w:rPr>
+          <w:rFonts w:ascii="Arial" w:hAnsi="Arial" w:cs="Arial"/>
+          <w:b/>
+          <w:bCs/>
+          <w:sz w:val="24"/>
+          <w:szCs w:val="24"/>
+        </w:rPr>
+      </w:pPr>
+      <w:r>
+        <w:rPr>
+          <w:rFonts w:ascii="Arial" w:hAnsi="Arial" w:cs="Arial"/>
+          <w:sz w:val="24"/>
+          <w:szCs w:val="24"/>
+        </w:rPr>
+        <w:t>ARQUIVOS FONTES</w:t>
+      </w:r>
+      <w:r>
+        <w:rPr>
+          <w:rFonts w:ascii="Arial" w:hAnsi="Arial" w:cs="Arial"/>
+          <w:b/>
+          <w:bCs/>
+          <w:sz w:val="24"/>
+          <w:szCs w:val="24"/>
+        </w:rPr>
+        <w:t xml:space="preserve"> </w:t>
+      </w:r>
+    </w:p>
+    <w:p>
+      <w:pPr>
+        <w:numPr>
+          <w:ilvl w:val="1"/>
+          <w:numId w:val="2"/>
+        </w:numPr>
+        <w:spacing w:line="360" w:lineRule="auto"/>
+        <w:rPr>
+          <w:rFonts w:ascii="Arial" w:hAnsi="Arial" w:cs="Arial"/>
+          <w:b/>
+          <w:bCs/>
+          <w:sz w:val="24"/>
+          <w:szCs w:val="24"/>
+        </w:rPr>
+      </w:pPr>
+      <w:r>
+        <w:rPr>
+          <w:rFonts w:ascii="Arial" w:hAnsi="Arial" w:cs="Arial"/>
+          <w:sz w:val="24"/>
+          <w:szCs w:val="24"/>
+        </w:rPr>
+        <w:t>ESTRUTURA DE DIRETÓRIOS</w:t>
+      </w:r>
+      <w:r>
+        <w:rPr>
+          <w:rFonts w:ascii="Arial" w:hAnsi="Arial" w:cs="Arial"/>
+          <w:sz w:val="24"/>
+          <w:szCs w:val="24"/>
+        </w:rPr>
+        <w:t xml:space="preserve"> </w:t>
+      </w:r>
+    </w:p>
+    <w:p>
+      <w:pPr>
+        <w:numPr>
+          <w:ilvl w:val="1"/>
+          <w:numId w:val="2"/>
+        </w:numPr>
+        <w:spacing w:line="360" w:lineRule="auto"/>
+        <w:rPr>
+          <w:rFonts w:ascii="Arial" w:hAnsi="Arial" w:cs="Arial"/>
+          <w:b/>
+          <w:bCs/>
+          <w:sz w:val="24"/>
+          <w:szCs w:val="24"/>
+        </w:rPr>
+      </w:pPr>
+      <w:r>
+        <w:rPr>
+          <w:rFonts w:ascii="Arial" w:hAnsi="Arial" w:cs="Arial"/>
+          <w:sz w:val="24"/>
+          <w:szCs w:val="24"/>
+        </w:rPr>
+        <w:t>MAKEFILE</w:t>
+      </w:r>
+    </w:p>
+    <w:p>
+      <w:pPr>
         <w:tabs>
           <w:tab w:val="left" w:pos="990"/>
         </w:tabs>
@@ -2126,6 +2234,7 @@
         <w:rPr>
           <w:rFonts w:ascii="Arial" w:hAnsi="Arial"/>
           <w:sz w:val="24"/>
+          <w:u w:val="single"/>
         </w:rPr>
       </w:pPr>
       <w:r>
@@ -2156,76 +2265,6 @@
         </w:rPr>
         <w:t>Neste relatório será demonstrado o comportamento de um sistema modelado a partir de conversor CC-CC de potência por meio da simulação. Será aplicada diversas métodos de simulação tanto lineares quanto não-lineares, bem como a análise da variação dos parâmetros no comportamento dinâmico do sistema. Por fim, diversos de controladores serão projetados e sua ação na planta será descrita, além da modelagem em malha aberta e fechada. Os resultados obtidos serão discutidos apresentando as devidas relações e as respostas das questões contidas no Roteiro de Simulação. Dessa forma, espera-se entender o funcionamento das ferramentas de simulação e sua utilização na modelagem de sistemas e projeto de controladores junto do comportamento dinâmico do sistema linearizado e não-linear.</w:t>
       </w:r>
-    </w:p>
-    <w:p>
-      <w:pPr>
-        <w:tabs>
-          <w:tab w:val="left" w:pos="990"/>
-        </w:tabs>
-        <w:spacing w:line="360" w:lineRule="auto"/>
-        <w:ind w:firstLine="709"/>
-        <w:jc w:val="both"/>
-        <w:rPr>
-          <w:rFonts w:ascii="Arial" w:hAnsi="Arial"/>
-          <w:sz w:val="24"/>
-        </w:rPr>
-      </w:pPr>
-    </w:p>
-    <w:p>
-      <w:pPr>
-        <w:tabs>
-          <w:tab w:val="left" w:pos="990"/>
-        </w:tabs>
-        <w:spacing w:line="360" w:lineRule="auto"/>
-        <w:ind w:firstLine="709"/>
-        <w:jc w:val="both"/>
-        <w:rPr>
-          <w:rFonts w:ascii="Arial" w:hAnsi="Arial"/>
-          <w:sz w:val="24"/>
-        </w:rPr>
-      </w:pPr>
-    </w:p>
-    <w:p>
-      <w:pPr>
-        <w:tabs>
-          <w:tab w:val="left" w:pos="990"/>
-        </w:tabs>
-        <w:spacing w:line="360" w:lineRule="auto"/>
-        <w:ind w:firstLine="709"/>
-        <w:jc w:val="both"/>
-        <w:rPr>
-          <w:rFonts w:ascii="Arial" w:hAnsi="Arial"/>
-          <w:sz w:val="24"/>
-        </w:rPr>
-      </w:pPr>
-    </w:p>
-    <w:p>
-      <w:pPr>
-        <w:tabs>
-          <w:tab w:val="left" w:pos="990"/>
-        </w:tabs>
-        <w:spacing w:line="360" w:lineRule="auto"/>
-        <w:ind w:firstLine="709"/>
-        <w:jc w:val="both"/>
-        <w:rPr>
-          <w:rFonts w:ascii="Arial" w:hAnsi="Arial"/>
-          <w:sz w:val="24"/>
-        </w:rPr>
-      </w:pPr>
-    </w:p>
-    <w:p>
-      <w:pPr>
-        <w:tabs>
-          <w:tab w:val="left" w:pos="990"/>
-        </w:tabs>
-        <w:spacing w:line="360" w:lineRule="auto"/>
-        <w:ind w:firstLine="709"/>
-        <w:jc w:val="both"/>
-        <w:rPr>
-          <w:rFonts w:ascii="Arial" w:hAnsi="Arial"/>
-          <w:sz w:val="24"/>
-        </w:rPr>
-      </w:pPr>
     </w:p>
     <w:p>
       <w:pPr>
@@ -2252,12 +2291,9 @@
           <w:tab w:val="left" w:pos="990"/>
         </w:tabs>
         <w:spacing w:line="360" w:lineRule="auto"/>
-        <w:ind w:hanging="720"/>
         <w:jc w:val="both"/>
         <w:rPr>
           <w:rFonts w:ascii="Arial" w:hAnsi="Arial"/>
-          <w:b/>
-          <w:bCs/>
           <w:sz w:val="24"/>
         </w:rPr>
       </w:pPr>
@@ -6350,7 +6386,6 @@
           <w:rFonts w:ascii="Arial" w:hAnsi="Arial"/>
           <w:sz w:val="24"/>
         </w:rPr>
-        <w:lastRenderedPageBreak/>
         <w:t>2.2.</w:t>
       </w:r>
       <w:r>
@@ -9203,15 +9238,7 @@
           <w:rFonts w:ascii="Arial" w:eastAsiaTheme="minorEastAsia" w:hAnsi="Arial"/>
           <w:sz w:val="24"/>
         </w:rPr>
-        <w:t xml:space="preserve"> a sua duração foi de 0,14 segundos. A entrada usada foi d = 0,6 até o tempo 0,08 s quando ela </w:t>
-      </w:r>
-      <w:r>
-        <w:rPr>
-          <w:rFonts w:ascii="Arial" w:eastAsiaTheme="minorEastAsia" w:hAnsi="Arial"/>
-          <w:sz w:val="24"/>
-        </w:rPr>
-        <w:lastRenderedPageBreak/>
-        <w:t xml:space="preserve">sofre um acréscimo de 5% para que se possa observar melhor as diferenças entre a linearização e o modelo não linearizado. As condições iniciais definidas </w:t>
+        <w:t xml:space="preserve"> a sua duração foi de 0,14 segundos. A entrada usada foi d = 0,6 até o tempo 0,08 s quando ela sofre um acréscimo de 5% para que se possa observar melhor as diferenças entre a linearização e o modelo não linearizado. As condições iniciais definidas </w:t>
       </w:r>
       <w:r>
         <w:rPr>
@@ -9381,6 +9408,7 @@
         <w:rPr>
           <w:noProof/>
         </w:rPr>
+        <w:lastRenderedPageBreak/>
         <w:drawing>
           <wp:anchor distT="0" distB="0" distL="114300" distR="114300" simplePos="0" relativeHeight="251670528" behindDoc="0" locked="0" layoutInCell="1" allowOverlap="1" wp14:anchorId="15F804D4" wp14:editId="66DDF721">
             <wp:simplePos x="0" y="0"/>
@@ -9651,7 +9679,6 @@
         <w:rPr>
           <w:noProof/>
         </w:rPr>
-        <w:lastRenderedPageBreak/>
         <w:drawing>
           <wp:anchor distT="0" distB="0" distL="114300" distR="114300" simplePos="0" relativeHeight="251673600" behindDoc="0" locked="0" layoutInCell="1" allowOverlap="1" wp14:anchorId="651FF442" wp14:editId="15EA66B0">
             <wp:simplePos x="0" y="0"/>
@@ -9912,6 +9939,7 @@
           <w:rFonts w:ascii="Arial" w:hAnsi="Arial"/>
           <w:sz w:val="24"/>
         </w:rPr>
+        <w:lastRenderedPageBreak/>
         <w:t>A diferença entres esses métodos é bastante acentuada no início da simulação, contudo, conforme o sistema se estabiliza no valor de regime permanente, essa diferença tende a diminuir e passa a quase não existir quando se aplica a variação de 5% na entrada (Figura 6).</w:t>
       </w:r>
     </w:p>
@@ -9947,7 +9975,6 @@
           <w:noProof/>
           <w:sz w:val="24"/>
         </w:rPr>
-        <w:lastRenderedPageBreak/>
         <mc:AlternateContent>
           <mc:Choice Requires="wps">
             <w:drawing>
@@ -12462,7 +12489,6 @@
               <w:rFonts w:ascii="Cambria Math" w:eastAsiaTheme="minorEastAsia" w:hAnsi="Cambria Math"/>
               <w:sz w:val="24"/>
             </w:rPr>
-            <w:lastRenderedPageBreak/>
             <m:t>G</m:t>
           </m:r>
           <m:d>
@@ -13384,7 +13410,15 @@
           <w:sz w:val="24"/>
         </w:rPr>
         <w:tab/>
-        <w:t>No modelo linear percebe-se que a amplitude inicial é maior que a obtida na simulação não-linear e acaba ferindo a definição imposta para a saída na Eq. 3. As variações entre o resultado da simulação no Espaço de Estados e na Função de Transferência é pequeno, ou seja, ambos possuem um grau de precisão parecido. Agora comparando com as simulações anteriores nota-se um comportamento inicial um pouco dissonante enquanto o sistema se estabiliza. A partir do ponto de operação, as duas plantas tendem a apresentar o mesmo comportamento. Contudo, a medida em que se afasta desse ponto, a planta não-linear começa a defasar.</w:t>
+        <w:t xml:space="preserve">No modelo linear percebe-se que a amplitude inicial é maior que a obtida na simulação não-linear e acaba ferindo a definição imposta para a saída na Eq. 3. As variações entre o resultado da simulação no Espaço de Estados e na Função de Transferência é pequeno, ou seja, ambos possuem um grau de precisão parecido. Agora comparando com as simulações anteriores nota-se um comportamento inicial um pouco dissonante enquanto o sistema se estabiliza. A </w:t>
+      </w:r>
+      <w:r>
+        <w:rPr>
+          <w:rFonts w:ascii="Arial" w:hAnsi="Arial"/>
+          <w:sz w:val="24"/>
+        </w:rPr>
+        <w:lastRenderedPageBreak/>
+        <w:t>partir do ponto de operação, as duas plantas tendem a apresentar o mesmo comportamento. Contudo, a medida em que se afasta desse ponto, a planta não-linear começa a defasar.</w:t>
       </w:r>
     </w:p>
     <w:p>
@@ -13434,7 +13468,6 @@
           <w:noProof/>
           <w:sz w:val="24"/>
         </w:rPr>
-        <w:lastRenderedPageBreak/>
         <mc:AlternateContent>
           <mc:Choice Requires="wps">
             <w:drawing>
@@ -13585,6 +13618,7 @@
           <w:noProof/>
           <w:sz w:val="24"/>
         </w:rPr>
+        <w:lastRenderedPageBreak/>
         <mc:AlternateContent>
           <mc:Choice Requires="wps">
             <w:drawing>
@@ -35512,7 +35546,7 @@
 </file>
 
 <file path=word/endnotes.xml><?xml version="1.0" encoding="utf-8"?>
-<w:endnotes xmlns:wpc="http://schemas.microsoft.com/office/word/2010/wordprocessingCanvas" xmlns:cx="http://schemas.microsoft.com/office/drawing/2014/chartex" xmlns:cx1="http://schemas.microsoft.com/office/drawing/2015/9/8/chartex" xmlns:cx2="http://schemas.microsoft.com/office/drawing/2015/10/21/chartex" xmlns:cx3="http://schemas.microsoft.com/office/drawing/2016/5/9/chartex" xmlns:cx4="http://schemas.microsoft.com/office/drawing/2016/5/10/chartex" xmlns:cx5="http://schemas.microsoft.com/office/drawing/2016/5/11/chartex" xmlns:cx6="http://schemas.microsoft.com/office/drawing/2016/5/12/chartex" xmlns:cx7="http://schemas.microsoft.com/office/drawing/2016/5/13/chartex" xmlns:cx8="http://schemas.microsoft.com/office/drawing/2016/5/14/chartex" xmlns:mc="http://schemas.openxmlformats.org/markup-compatibility/2006" xmlns:aink="http://schemas.microsoft.com/office/drawing/2016/ink" xmlns:am3d="http://schemas.microsoft.com/office/drawing/2017/model3d" xmlns:o="urn:schemas-microsoft-com:office:office" xmlns:r="http://schemas.openxmlformats.org/officeDocument/2006/relationships" xmlns:m="http://schemas.openxmlformats.org/officeDocument/2006/math" xmlns:v="urn:schemas-microsoft-com:vml" xmlns:wp14="http://schemas.microsoft.com/office/word/2010/wordprocessingDrawing" xmlns:wp="http://schemas.openxmlformats.org/drawingml/2006/wordprocessingDrawing" xmlns:w10="urn:schemas-microsoft-com:office:word" xmlns:w="http://schemas.openxmlformats.org/wordprocessingml/2006/main" xmlns:w14="http://schemas.microsoft.com/office/word/2010/wordml" xmlns:w15="http://schemas.microsoft.com/office/word/2012/wordml" xmlns:w16cex="http://schemas.microsoft.com/office/word/2018/wordml/cex" xmlns:w16cid="http://schemas.microsoft.com/office/word/2016/wordml/cid" xmlns:w16="http://schemas.microsoft.com/office/word/2018/wordml" xmlns:w16sdtdh="http://schemas.microsoft.com/office/word/2020/wordml/sdtdatahash" xmlns:w16se="http://schemas.microsoft.com/office/word/2015/wordml/symex" xmlns:wpg="http://schemas.microsoft.com/office/word/2010/wordprocessingGroup" xmlns:wpi="http://schemas.microsoft.com/office/word/2010/wordprocessingInk" xmlns:wne="http://schemas.microsoft.com/office/word/2006/wordml" xmlns:wps="http://schemas.microsoft.com/office/word/2010/wordprocessingShape" mc:Ignorable="w14 w15 w16se w16cid w16 w16cex w16sdtdh wp14">
+<w:endnotes xmlns:wpc="http://schemas.microsoft.com/office/word/2010/wordprocessingCanvas" xmlns:cx="http://schemas.microsoft.com/office/drawing/2014/chartex" xmlns:cx1="http://schemas.microsoft.com/office/drawing/2015/9/8/chartex" xmlns:cx2="http://schemas.microsoft.com/office/drawing/2015/10/21/chartex" xmlns:cx3="http://schemas.microsoft.com/office/drawing/2016/5/9/chartex" xmlns:cx4="http://schemas.microsoft.com/office/drawing/2016/5/10/chartex" xmlns:cx5="http://schemas.microsoft.com/office/drawing/2016/5/11/chartex" xmlns:cx6="http://schemas.microsoft.com/office/drawing/2016/5/12/chartex" xmlns:cx7="http://schemas.microsoft.com/office/drawing/2016/5/13/chartex" xmlns:cx8="http://schemas.microsoft.com/office/drawing/2016/5/14/chartex" xmlns:mc="http://schemas.openxmlformats.org/markup-compatibility/2006" xmlns:aink="http://schemas.microsoft.com/office/drawing/2016/ink" xmlns:am3d="http://schemas.microsoft.com/office/drawing/2017/model3d" xmlns:o="urn:schemas-microsoft-com:office:office" xmlns:oel="http://schemas.microsoft.com/office/2019/extlst" xmlns:r="http://schemas.openxmlformats.org/officeDocument/2006/relationships" xmlns:m="http://schemas.openxmlformats.org/officeDocument/2006/math" xmlns:v="urn:schemas-microsoft-com:vml" xmlns:wp14="http://schemas.microsoft.com/office/word/2010/wordprocessingDrawing" xmlns:wp="http://schemas.openxmlformats.org/drawingml/2006/wordprocessingDrawing" xmlns:w10="urn:schemas-microsoft-com:office:word" xmlns:w="http://schemas.openxmlformats.org/wordprocessingml/2006/main" xmlns:w14="http://schemas.microsoft.com/office/word/2010/wordml" xmlns:w15="http://schemas.microsoft.com/office/word/2012/wordml" xmlns:w16cex="http://schemas.microsoft.com/office/word/2018/wordml/cex" xmlns:w16cid="http://schemas.microsoft.com/office/word/2016/wordml/cid" xmlns:w16="http://schemas.microsoft.com/office/word/2018/wordml" xmlns:w16sdtdh="http://schemas.microsoft.com/office/word/2020/wordml/sdtdatahash" xmlns:w16se="http://schemas.microsoft.com/office/word/2015/wordml/symex" xmlns:wpg="http://schemas.microsoft.com/office/word/2010/wordprocessingGroup" xmlns:wpi="http://schemas.microsoft.com/office/word/2010/wordprocessingInk" xmlns:wne="http://schemas.microsoft.com/office/word/2006/wordml" xmlns:wps="http://schemas.microsoft.com/office/word/2010/wordprocessingShape" mc:Ignorable="w14 w15 w16se w16cid w16 w16cex w16sdtdh wp14">
   <w:endnote w:type="separator" w:id="-1">
     <w:p>
       <w:pPr>
@@ -35537,7 +35571,7 @@
 </file>
 
 <file path=word/footnotes.xml><?xml version="1.0" encoding="utf-8"?>
-<w:footnotes xmlns:wpc="http://schemas.microsoft.com/office/word/2010/wordprocessingCanvas" xmlns:cx="http://schemas.microsoft.com/office/drawing/2014/chartex" xmlns:cx1="http://schemas.microsoft.com/office/drawing/2015/9/8/chartex" xmlns:cx2="http://schemas.microsoft.com/office/drawing/2015/10/21/chartex" xmlns:cx3="http://schemas.microsoft.com/office/drawing/2016/5/9/chartex" xmlns:cx4="http://schemas.microsoft.com/office/drawing/2016/5/10/chartex" xmlns:cx5="http://schemas.microsoft.com/office/drawing/2016/5/11/chartex" xmlns:cx6="http://schemas.microsoft.com/office/drawing/2016/5/12/chartex" xmlns:cx7="http://schemas.microsoft.com/office/drawing/2016/5/13/chartex" xmlns:cx8="http://schemas.microsoft.com/office/drawing/2016/5/14/chartex" xmlns:mc="http://schemas.openxmlformats.org/markup-compatibility/2006" xmlns:aink="http://schemas.microsoft.com/office/drawing/2016/ink" xmlns:am3d="http://schemas.microsoft.com/office/drawing/2017/model3d" xmlns:o="urn:schemas-microsoft-com:office:office" xmlns:r="http://schemas.openxmlformats.org/officeDocument/2006/relationships" xmlns:m="http://schemas.openxmlformats.org/officeDocument/2006/math" xmlns:v="urn:schemas-microsoft-com:vml" xmlns:wp14="http://schemas.microsoft.com/office/word/2010/wordprocessingDrawing" xmlns:wp="http://schemas.openxmlformats.org/drawingml/2006/wordprocessingDrawing" xmlns:w10="urn:schemas-microsoft-com:office:word" xmlns:w="http://schemas.openxmlformats.org/wordprocessingml/2006/main" xmlns:w14="http://schemas.microsoft.com/office/word/2010/wordml" xmlns:w15="http://schemas.microsoft.com/office/word/2012/wordml" xmlns:w16cex="http://schemas.microsoft.com/office/word/2018/wordml/cex" xmlns:w16cid="http://schemas.microsoft.com/office/word/2016/wordml/cid" xmlns:w16="http://schemas.microsoft.com/office/word/2018/wordml" xmlns:w16sdtdh="http://schemas.microsoft.com/office/word/2020/wordml/sdtdatahash" xmlns:w16se="http://schemas.microsoft.com/office/word/2015/wordml/symex" xmlns:wpg="http://schemas.microsoft.com/office/word/2010/wordprocessingGroup" xmlns:wpi="http://schemas.microsoft.com/office/word/2010/wordprocessingInk" xmlns:wne="http://schemas.microsoft.com/office/word/2006/wordml" xmlns:wps="http://schemas.microsoft.com/office/word/2010/wordprocessingShape" mc:Ignorable="w14 w15 w16se w16cid w16 w16cex w16sdtdh wp14">
+<w:footnotes xmlns:wpc="http://schemas.microsoft.com/office/word/2010/wordprocessingCanvas" xmlns:cx="http://schemas.microsoft.com/office/drawing/2014/chartex" xmlns:cx1="http://schemas.microsoft.com/office/drawing/2015/9/8/chartex" xmlns:cx2="http://schemas.microsoft.com/office/drawing/2015/10/21/chartex" xmlns:cx3="http://schemas.microsoft.com/office/drawing/2016/5/9/chartex" xmlns:cx4="http://schemas.microsoft.com/office/drawing/2016/5/10/chartex" xmlns:cx5="http://schemas.microsoft.com/office/drawing/2016/5/11/chartex" xmlns:cx6="http://schemas.microsoft.com/office/drawing/2016/5/12/chartex" xmlns:cx7="http://schemas.microsoft.com/office/drawing/2016/5/13/chartex" xmlns:cx8="http://schemas.microsoft.com/office/drawing/2016/5/14/chartex" xmlns:mc="http://schemas.openxmlformats.org/markup-compatibility/2006" xmlns:aink="http://schemas.microsoft.com/office/drawing/2016/ink" xmlns:am3d="http://schemas.microsoft.com/office/drawing/2017/model3d" xmlns:o="urn:schemas-microsoft-com:office:office" xmlns:oel="http://schemas.microsoft.com/office/2019/extlst" xmlns:r="http://schemas.openxmlformats.org/officeDocument/2006/relationships" xmlns:m="http://schemas.openxmlformats.org/officeDocument/2006/math" xmlns:v="urn:schemas-microsoft-com:vml" xmlns:wp14="http://schemas.microsoft.com/office/word/2010/wordprocessingDrawing" xmlns:wp="http://schemas.openxmlformats.org/drawingml/2006/wordprocessingDrawing" xmlns:w10="urn:schemas-microsoft-com:office:word" xmlns:w="http://schemas.openxmlformats.org/wordprocessingml/2006/main" xmlns:w14="http://schemas.microsoft.com/office/word/2010/wordml" xmlns:w15="http://schemas.microsoft.com/office/word/2012/wordml" xmlns:w16cex="http://schemas.microsoft.com/office/word/2018/wordml/cex" xmlns:w16cid="http://schemas.microsoft.com/office/word/2016/wordml/cid" xmlns:w16="http://schemas.microsoft.com/office/word/2018/wordml" xmlns:w16sdtdh="http://schemas.microsoft.com/office/word/2020/wordml/sdtdatahash" xmlns:w16se="http://schemas.microsoft.com/office/word/2015/wordml/symex" xmlns:wpg="http://schemas.microsoft.com/office/word/2010/wordprocessingGroup" xmlns:wpi="http://schemas.microsoft.com/office/word/2010/wordprocessingInk" xmlns:wne="http://schemas.microsoft.com/office/word/2006/wordml" xmlns:wps="http://schemas.microsoft.com/office/word/2010/wordprocessingShape" mc:Ignorable="w14 w15 w16se w16cid w16 w16cex w16sdtdh wp14">
   <w:footnote w:type="separator" w:id="-1">
     <w:p>
       <w:pPr>
@@ -35562,7 +35596,7 @@
 </file>
 
 <file path=word/header1.xml><?xml version="1.0" encoding="utf-8"?>
-<w:hdr xmlns:wpc="http://schemas.microsoft.com/office/word/2010/wordprocessingCanvas" xmlns:cx="http://schemas.microsoft.com/office/drawing/2014/chartex" xmlns:cx1="http://schemas.microsoft.com/office/drawing/2015/9/8/chartex" xmlns:cx2="http://schemas.microsoft.com/office/drawing/2015/10/21/chartex" xmlns:cx3="http://schemas.microsoft.com/office/drawing/2016/5/9/chartex" xmlns:cx4="http://schemas.microsoft.com/office/drawing/2016/5/10/chartex" xmlns:cx5="http://schemas.microsoft.com/office/drawing/2016/5/11/chartex" xmlns:cx6="http://schemas.microsoft.com/office/drawing/2016/5/12/chartex" xmlns:cx7="http://schemas.microsoft.com/office/drawing/2016/5/13/chartex" xmlns:cx8="http://schemas.microsoft.com/office/drawing/2016/5/14/chartex" xmlns:mc="http://schemas.openxmlformats.org/markup-compatibility/2006" xmlns:aink="http://schemas.microsoft.com/office/drawing/2016/ink" xmlns:am3d="http://schemas.microsoft.com/office/drawing/2017/model3d" xmlns:o="urn:schemas-microsoft-com:office:office" xmlns:r="http://schemas.openxmlformats.org/officeDocument/2006/relationships" xmlns:m="http://schemas.openxmlformats.org/officeDocument/2006/math" xmlns:v="urn:schemas-microsoft-com:vml" xmlns:wp14="http://schemas.microsoft.com/office/word/2010/wordprocessingDrawing" xmlns:wp="http://schemas.openxmlformats.org/drawingml/2006/wordprocessingDrawing" xmlns:w10="urn:schemas-microsoft-com:office:word" xmlns:w="http://schemas.openxmlformats.org/wordprocessingml/2006/main" xmlns:w14="http://schemas.microsoft.com/office/word/2010/wordml" xmlns:w15="http://schemas.microsoft.com/office/word/2012/wordml" xmlns:w16cex="http://schemas.microsoft.com/office/word/2018/wordml/cex" xmlns:w16cid="http://schemas.microsoft.com/office/word/2016/wordml/cid" xmlns:w16="http://schemas.microsoft.com/office/word/2018/wordml" xmlns:w16sdtdh="http://schemas.microsoft.com/office/word/2020/wordml/sdtdatahash" xmlns:w16se="http://schemas.microsoft.com/office/word/2015/wordml/symex" xmlns:wpg="http://schemas.microsoft.com/office/word/2010/wordprocessingGroup" xmlns:wpi="http://schemas.microsoft.com/office/word/2010/wordprocessingInk" xmlns:wne="http://schemas.microsoft.com/office/word/2006/wordml" xmlns:wps="http://schemas.microsoft.com/office/word/2010/wordprocessingShape" mc:Ignorable="w14 w15 w16se w16cid w16 w16cex w16sdtdh wp14">
+<w:hdr xmlns:wpc="http://schemas.microsoft.com/office/word/2010/wordprocessingCanvas" xmlns:cx="http://schemas.microsoft.com/office/drawing/2014/chartex" xmlns:cx1="http://schemas.microsoft.com/office/drawing/2015/9/8/chartex" xmlns:cx2="http://schemas.microsoft.com/office/drawing/2015/10/21/chartex" xmlns:cx3="http://schemas.microsoft.com/office/drawing/2016/5/9/chartex" xmlns:cx4="http://schemas.microsoft.com/office/drawing/2016/5/10/chartex" xmlns:cx5="http://schemas.microsoft.com/office/drawing/2016/5/11/chartex" xmlns:cx6="http://schemas.microsoft.com/office/drawing/2016/5/12/chartex" xmlns:cx7="http://schemas.microsoft.com/office/drawing/2016/5/13/chartex" xmlns:cx8="http://schemas.microsoft.com/office/drawing/2016/5/14/chartex" xmlns:mc="http://schemas.openxmlformats.org/markup-compatibility/2006" xmlns:aink="http://schemas.microsoft.com/office/drawing/2016/ink" xmlns:am3d="http://schemas.microsoft.com/office/drawing/2017/model3d" xmlns:o="urn:schemas-microsoft-com:office:office" xmlns:oel="http://schemas.microsoft.com/office/2019/extlst" xmlns:r="http://schemas.openxmlformats.org/officeDocument/2006/relationships" xmlns:m="http://schemas.openxmlformats.org/officeDocument/2006/math" xmlns:v="urn:schemas-microsoft-com:vml" xmlns:wp14="http://schemas.microsoft.com/office/word/2010/wordprocessingDrawing" xmlns:wp="http://schemas.openxmlformats.org/drawingml/2006/wordprocessingDrawing" xmlns:w10="urn:schemas-microsoft-com:office:word" xmlns:w="http://schemas.openxmlformats.org/wordprocessingml/2006/main" xmlns:w14="http://schemas.microsoft.com/office/word/2010/wordml" xmlns:w15="http://schemas.microsoft.com/office/word/2012/wordml" xmlns:w16cex="http://schemas.microsoft.com/office/word/2018/wordml/cex" xmlns:w16cid="http://schemas.microsoft.com/office/word/2016/wordml/cid" xmlns:w16="http://schemas.microsoft.com/office/word/2018/wordml" xmlns:w16sdtdh="http://schemas.microsoft.com/office/word/2020/wordml/sdtdatahash" xmlns:w16se="http://schemas.microsoft.com/office/word/2015/wordml/symex" xmlns:wpg="http://schemas.microsoft.com/office/word/2010/wordprocessingGroup" xmlns:wpi="http://schemas.microsoft.com/office/word/2010/wordprocessingInk" xmlns:wne="http://schemas.microsoft.com/office/word/2006/wordml" xmlns:wps="http://schemas.microsoft.com/office/word/2010/wordprocessingShape" mc:Ignorable="w14 w15 w16se w16cid w16 w16cex w16sdtdh wp14">
   <w:sdt>
     <w:sdtPr>
       <w:id w:val="1345137277"/>
@@ -35571,7 +35605,6 @@
         <w:docPartUnique/>
       </w:docPartObj>
     </w:sdtPr>
-    <w:sdtEndPr/>
     <w:sdtContent>
       <w:p>
         <w:pPr>
@@ -35605,8 +35638,130 @@
 </file>
 
 <file path=word/numbering.xml><?xml version="1.0" encoding="utf-8"?>
-<w:numbering xmlns:wpc="http://schemas.microsoft.com/office/word/2010/wordprocessingCanvas" xmlns:cx="http://schemas.microsoft.com/office/drawing/2014/chartex" xmlns:cx1="http://schemas.microsoft.com/office/drawing/2015/9/8/chartex" xmlns:cx2="http://schemas.microsoft.com/office/drawing/2015/10/21/chartex" xmlns:cx3="http://schemas.microsoft.com/office/drawing/2016/5/9/chartex" xmlns:cx4="http://schemas.microsoft.com/office/drawing/2016/5/10/chartex" xmlns:cx5="http://schemas.microsoft.com/office/drawing/2016/5/11/chartex" xmlns:cx6="http://schemas.microsoft.com/office/drawing/2016/5/12/chartex" xmlns:cx7="http://schemas.microsoft.com/office/drawing/2016/5/13/chartex" xmlns:cx8="http://schemas.microsoft.com/office/drawing/2016/5/14/chartex" xmlns:mc="http://schemas.openxmlformats.org/markup-compatibility/2006" xmlns:aink="http://schemas.microsoft.com/office/drawing/2016/ink" xmlns:am3d="http://schemas.microsoft.com/office/drawing/2017/model3d" xmlns:o="urn:schemas-microsoft-com:office:office" xmlns:r="http://schemas.openxmlformats.org/officeDocument/2006/relationships" xmlns:m="http://schemas.openxmlformats.org/officeDocument/2006/math" xmlns:v="urn:schemas-microsoft-com:vml" xmlns:wp14="http://schemas.microsoft.com/office/word/2010/wordprocessingDrawing" xmlns:wp="http://schemas.openxmlformats.org/drawingml/2006/wordprocessingDrawing" xmlns:w10="urn:schemas-microsoft-com:office:word" xmlns:w="http://schemas.openxmlformats.org/wordprocessingml/2006/main" xmlns:w14="http://schemas.microsoft.com/office/word/2010/wordml" xmlns:w15="http://schemas.microsoft.com/office/word/2012/wordml" xmlns:w16cex="http://schemas.microsoft.com/office/word/2018/wordml/cex" xmlns:w16cid="http://schemas.microsoft.com/office/word/2016/wordml/cid" xmlns:w16="http://schemas.microsoft.com/office/word/2018/wordml" xmlns:w16sdtdh="http://schemas.microsoft.com/office/word/2020/wordml/sdtdatahash" xmlns:w16se="http://schemas.microsoft.com/office/word/2015/wordml/symex" xmlns:wpg="http://schemas.microsoft.com/office/word/2010/wordprocessingGroup" xmlns:wpi="http://schemas.microsoft.com/office/word/2010/wordprocessingInk" xmlns:wne="http://schemas.microsoft.com/office/word/2006/wordml" xmlns:wps="http://schemas.microsoft.com/office/word/2010/wordprocessingShape" mc:Ignorable="w14 w15 w16se w16cid w16 w16cex w16sdtdh wp14">
+<w:numbering xmlns:wpc="http://schemas.microsoft.com/office/word/2010/wordprocessingCanvas" xmlns:cx="http://schemas.microsoft.com/office/drawing/2014/chartex" xmlns:cx1="http://schemas.microsoft.com/office/drawing/2015/9/8/chartex" xmlns:cx2="http://schemas.microsoft.com/office/drawing/2015/10/21/chartex" xmlns:cx3="http://schemas.microsoft.com/office/drawing/2016/5/9/chartex" xmlns:cx4="http://schemas.microsoft.com/office/drawing/2016/5/10/chartex" xmlns:cx5="http://schemas.microsoft.com/office/drawing/2016/5/11/chartex" xmlns:cx6="http://schemas.microsoft.com/office/drawing/2016/5/12/chartex" xmlns:cx7="http://schemas.microsoft.com/office/drawing/2016/5/13/chartex" xmlns:cx8="http://schemas.microsoft.com/office/drawing/2016/5/14/chartex" xmlns:mc="http://schemas.openxmlformats.org/markup-compatibility/2006" xmlns:aink="http://schemas.microsoft.com/office/drawing/2016/ink" xmlns:am3d="http://schemas.microsoft.com/office/drawing/2017/model3d" xmlns:o="urn:schemas-microsoft-com:office:office" xmlns:oel="http://schemas.microsoft.com/office/2019/extlst" xmlns:r="http://schemas.openxmlformats.org/officeDocument/2006/relationships" xmlns:m="http://schemas.openxmlformats.org/officeDocument/2006/math" xmlns:v="urn:schemas-microsoft-com:vml" xmlns:wp14="http://schemas.microsoft.com/office/word/2010/wordprocessingDrawing" xmlns:wp="http://schemas.openxmlformats.org/drawingml/2006/wordprocessingDrawing" xmlns:w10="urn:schemas-microsoft-com:office:word" xmlns:w="http://schemas.openxmlformats.org/wordprocessingml/2006/main" xmlns:w14="http://schemas.microsoft.com/office/word/2010/wordml" xmlns:w15="http://schemas.microsoft.com/office/word/2012/wordml" xmlns:w16cex="http://schemas.microsoft.com/office/word/2018/wordml/cex" xmlns:w16cid="http://schemas.microsoft.com/office/word/2016/wordml/cid" xmlns:w16="http://schemas.microsoft.com/office/word/2018/wordml" xmlns:w16sdtdh="http://schemas.microsoft.com/office/word/2020/wordml/sdtdatahash" xmlns:w16se="http://schemas.microsoft.com/office/word/2015/wordml/symex" xmlns:wpg="http://schemas.microsoft.com/office/word/2010/wordprocessingGroup" xmlns:wpi="http://schemas.microsoft.com/office/word/2010/wordprocessingInk" xmlns:wne="http://schemas.microsoft.com/office/word/2006/wordml" xmlns:wps="http://schemas.microsoft.com/office/word/2010/wordprocessingShape" mc:Ignorable="w14 w15 w16se w16cid w16 w16cex w16sdtdh wp14">
   <w:abstractNum w:abstractNumId="0" w15:restartNumberingAfterBreak="0">
+    <w:nsid w:val="10670184"/>
+    <w:multiLevelType w:val="multilevel"/>
+    <w:tmpl w:val="86AE63C0"/>
+    <w:lvl w:ilvl="0">
+      <w:start w:val="3"/>
+      <w:numFmt w:val="decimal"/>
+      <w:lvlText w:val="%1."/>
+      <w:lvlJc w:val="left"/>
+      <w:pPr>
+        <w:ind w:left="390" w:hanging="390"/>
+      </w:pPr>
+      <w:rPr>
+        <w:rFonts w:hint="default"/>
+        <w:b w:val="0"/>
+      </w:rPr>
+    </w:lvl>
+    <w:lvl w:ilvl="1">
+      <w:start w:val="1"/>
+      <w:numFmt w:val="decimal"/>
+      <w:lvlText w:val="%1.%2."/>
+      <w:lvlJc w:val="left"/>
+      <w:pPr>
+        <w:ind w:left="720" w:hanging="720"/>
+      </w:pPr>
+      <w:rPr>
+        <w:rFonts w:hint="default"/>
+        <w:b w:val="0"/>
+      </w:rPr>
+    </w:lvl>
+    <w:lvl w:ilvl="2">
+      <w:start w:val="1"/>
+      <w:numFmt w:val="decimal"/>
+      <w:lvlText w:val="%1.%2.%3."/>
+      <w:lvlJc w:val="left"/>
+      <w:pPr>
+        <w:ind w:left="720" w:hanging="720"/>
+      </w:pPr>
+      <w:rPr>
+        <w:rFonts w:hint="default"/>
+        <w:b w:val="0"/>
+      </w:rPr>
+    </w:lvl>
+    <w:lvl w:ilvl="3">
+      <w:start w:val="1"/>
+      <w:numFmt w:val="decimal"/>
+      <w:lvlText w:val="%1.%2.%3.%4."/>
+      <w:lvlJc w:val="left"/>
+      <w:pPr>
+        <w:ind w:left="1080" w:hanging="1080"/>
+      </w:pPr>
+      <w:rPr>
+        <w:rFonts w:hint="default"/>
+        <w:b w:val="0"/>
+      </w:rPr>
+    </w:lvl>
+    <w:lvl w:ilvl="4">
+      <w:start w:val="1"/>
+      <w:numFmt w:val="decimal"/>
+      <w:lvlText w:val="%1.%2.%3.%4.%5."/>
+      <w:lvlJc w:val="left"/>
+      <w:pPr>
+        <w:ind w:left="1080" w:hanging="1080"/>
+      </w:pPr>
+      <w:rPr>
+        <w:rFonts w:hint="default"/>
+        <w:b w:val="0"/>
+      </w:rPr>
+    </w:lvl>
+    <w:lvl w:ilvl="5">
+      <w:start w:val="1"/>
+      <w:numFmt w:val="decimal"/>
+      <w:lvlText w:val="%1.%2.%3.%4.%5.%6."/>
+      <w:lvlJc w:val="left"/>
+      <w:pPr>
+        <w:ind w:left="1440" w:hanging="1440"/>
+      </w:pPr>
+      <w:rPr>
+        <w:rFonts w:hint="default"/>
+        <w:b w:val="0"/>
+      </w:rPr>
+    </w:lvl>
+    <w:lvl w:ilvl="6">
+      <w:start w:val="1"/>
+      <w:numFmt w:val="decimal"/>
+      <w:lvlText w:val="%1.%2.%3.%4.%5.%6.%7."/>
+      <w:lvlJc w:val="left"/>
+      <w:pPr>
+        <w:ind w:left="1440" w:hanging="1440"/>
+      </w:pPr>
+      <w:rPr>
+        <w:rFonts w:hint="default"/>
+        <w:b w:val="0"/>
+      </w:rPr>
+    </w:lvl>
+    <w:lvl w:ilvl="7">
+      <w:start w:val="1"/>
+      <w:numFmt w:val="decimal"/>
+      <w:lvlText w:val="%1.%2.%3.%4.%5.%6.%7.%8."/>
+      <w:lvlJc w:val="left"/>
+      <w:pPr>
+        <w:ind w:left="1800" w:hanging="1800"/>
+      </w:pPr>
+      <w:rPr>
+        <w:rFonts w:hint="default"/>
+        <w:b w:val="0"/>
+      </w:rPr>
+    </w:lvl>
+    <w:lvl w:ilvl="8">
+      <w:start w:val="1"/>
+      <w:numFmt w:val="decimal"/>
+      <w:lvlText w:val="%1.%2.%3.%4.%5.%6.%7.%8.%9."/>
+      <w:lvlJc w:val="left"/>
+      <w:pPr>
+        <w:ind w:left="2160" w:hanging="2160"/>
+      </w:pPr>
+      <w:rPr>
+        <w:rFonts w:hint="default"/>
+        <w:b w:val="0"/>
+      </w:rPr>
+    </w:lvl>
+  </w:abstractNum>
+  <w:abstractNum w:abstractNumId="1" w15:restartNumberingAfterBreak="0">
     <w:nsid w:val="1B123F2F"/>
     <w:multiLevelType w:val="hybridMultilevel"/>
     <w:tmpl w:val="199E08E8"/>
@@ -35697,17 +35852,17 @@
       </w:pPr>
     </w:lvl>
   </w:abstractNum>
-  <w:abstractNum w:abstractNumId="1" w15:restartNumberingAfterBreak="0">
+  <w:abstractNum w:abstractNumId="2" w15:restartNumberingAfterBreak="0">
     <w:nsid w:val="323131A1"/>
-    <w:multiLevelType w:val="hybridMultilevel"/>
-    <w:tmpl w:val="683675DA"/>
-    <w:lvl w:ilvl="0" w:tplc="4FE6B132">
+    <w:multiLevelType w:val="multilevel"/>
+    <w:tmpl w:val="0416001F"/>
+    <w:lvl w:ilvl="0">
       <w:start w:val="1"/>
       <w:numFmt w:val="decimal"/>
       <w:lvlText w:val="%1."/>
       <w:lvlJc w:val="left"/>
       <w:pPr>
-        <w:ind w:left="644" w:hanging="360"/>
+        <w:ind w:left="360" w:hanging="360"/>
       </w:pPr>
       <w:rPr>
         <w:rFonts w:hint="default"/>
@@ -35715,80 +35870,80 @@
         <w:bCs/>
       </w:rPr>
     </w:lvl>
-    <w:lvl w:ilvl="1" w:tplc="04160019">
-      <w:start w:val="1"/>
-      <w:numFmt w:val="lowerLetter"/>
-      <w:lvlText w:val="%2."/>
-      <w:lvlJc w:val="left"/>
-      <w:pPr>
-        <w:ind w:left="1440" w:hanging="360"/>
-      </w:pPr>
-    </w:lvl>
-    <w:lvl w:ilvl="2" w:tplc="0416001B">
-      <w:start w:val="1"/>
-      <w:numFmt w:val="lowerRoman"/>
-      <w:lvlText w:val="%3."/>
-      <w:lvlJc w:val="right"/>
-      <w:pPr>
-        <w:ind w:left="2160" w:hanging="180"/>
-      </w:pPr>
-    </w:lvl>
-    <w:lvl w:ilvl="3" w:tplc="0416000F">
+    <w:lvl w:ilvl="1">
       <w:start w:val="1"/>
       <w:numFmt w:val="decimal"/>
-      <w:lvlText w:val="%4."/>
+      <w:lvlText w:val="%1.%2."/>
       <w:lvlJc w:val="left"/>
       <w:pPr>
-        <w:ind w:left="2880" w:hanging="360"/>
+        <w:ind w:left="792" w:hanging="432"/>
       </w:pPr>
     </w:lvl>
-    <w:lvl w:ilvl="4" w:tplc="04160019" w:tentative="1">
-      <w:start w:val="1"/>
-      <w:numFmt w:val="lowerLetter"/>
-      <w:lvlText w:val="%5."/>
-      <w:lvlJc w:val="left"/>
-      <w:pPr>
-        <w:ind w:left="3600" w:hanging="360"/>
-      </w:pPr>
-    </w:lvl>
-    <w:lvl w:ilvl="5" w:tplc="0416001B" w:tentative="1">
-      <w:start w:val="1"/>
-      <w:numFmt w:val="lowerRoman"/>
-      <w:lvlText w:val="%6."/>
-      <w:lvlJc w:val="right"/>
-      <w:pPr>
-        <w:ind w:left="4320" w:hanging="180"/>
-      </w:pPr>
-    </w:lvl>
-    <w:lvl w:ilvl="6" w:tplc="0416000F" w:tentative="1">
+    <w:lvl w:ilvl="2">
       <w:start w:val="1"/>
       <w:numFmt w:val="decimal"/>
-      <w:lvlText w:val="%7."/>
+      <w:lvlText w:val="%1.%2.%3."/>
       <w:lvlJc w:val="left"/>
       <w:pPr>
-        <w:ind w:left="5040" w:hanging="360"/>
+        <w:ind w:left="1224" w:hanging="504"/>
       </w:pPr>
     </w:lvl>
-    <w:lvl w:ilvl="7" w:tplc="04160019" w:tentative="1">
+    <w:lvl w:ilvl="3">
       <w:start w:val="1"/>
-      <w:numFmt w:val="lowerLetter"/>
-      <w:lvlText w:val="%8."/>
+      <w:numFmt w:val="decimal"/>
+      <w:lvlText w:val="%1.%2.%3.%4."/>
       <w:lvlJc w:val="left"/>
       <w:pPr>
-        <w:ind w:left="5760" w:hanging="360"/>
+        <w:ind w:left="1728" w:hanging="648"/>
       </w:pPr>
     </w:lvl>
-    <w:lvl w:ilvl="8" w:tplc="0416001B" w:tentative="1">
+    <w:lvl w:ilvl="4">
       <w:start w:val="1"/>
-      <w:numFmt w:val="lowerRoman"/>
-      <w:lvlText w:val="%9."/>
-      <w:lvlJc w:val="right"/>
-      <w:pPr>
-        <w:ind w:left="6480" w:hanging="180"/>
+      <w:numFmt w:val="decimal"/>
+      <w:lvlText w:val="%1.%2.%3.%4.%5."/>
+      <w:lvlJc w:val="left"/>
+      <w:pPr>
+        <w:ind w:left="2232" w:hanging="792"/>
+      </w:pPr>
+    </w:lvl>
+    <w:lvl w:ilvl="5">
+      <w:start w:val="1"/>
+      <w:numFmt w:val="decimal"/>
+      <w:lvlText w:val="%1.%2.%3.%4.%5.%6."/>
+      <w:lvlJc w:val="left"/>
+      <w:pPr>
+        <w:ind w:left="2736" w:hanging="936"/>
+      </w:pPr>
+    </w:lvl>
+    <w:lvl w:ilvl="6">
+      <w:start w:val="1"/>
+      <w:numFmt w:val="decimal"/>
+      <w:lvlText w:val="%1.%2.%3.%4.%5.%6.%7."/>
+      <w:lvlJc w:val="left"/>
+      <w:pPr>
+        <w:ind w:left="3240" w:hanging="1080"/>
+      </w:pPr>
+    </w:lvl>
+    <w:lvl w:ilvl="7">
+      <w:start w:val="1"/>
+      <w:numFmt w:val="decimal"/>
+      <w:lvlText w:val="%1.%2.%3.%4.%5.%6.%7.%8."/>
+      <w:lvlJc w:val="left"/>
+      <w:pPr>
+        <w:ind w:left="3744" w:hanging="1224"/>
+      </w:pPr>
+    </w:lvl>
+    <w:lvl w:ilvl="8">
+      <w:start w:val="1"/>
+      <w:numFmt w:val="decimal"/>
+      <w:lvlText w:val="%1.%2.%3.%4.%5.%6.%7.%8.%9."/>
+      <w:lvlJc w:val="left"/>
+      <w:pPr>
+        <w:ind w:left="4320" w:hanging="1440"/>
       </w:pPr>
     </w:lvl>
   </w:abstractNum>
-  <w:abstractNum w:abstractNumId="2" w15:restartNumberingAfterBreak="0">
+  <w:abstractNum w:abstractNumId="3" w15:restartNumberingAfterBreak="0">
     <w:nsid w:val="34887F88"/>
     <w:multiLevelType w:val="hybridMultilevel"/>
     <w:tmpl w:val="C47A0DC0"/>
@@ -35877,7 +36032,7 @@
       </w:pPr>
     </w:lvl>
   </w:abstractNum>
-  <w:abstractNum w:abstractNumId="3" w15:restartNumberingAfterBreak="0">
+  <w:abstractNum w:abstractNumId="4" w15:restartNumberingAfterBreak="0">
     <w:nsid w:val="4F5832A9"/>
     <w:multiLevelType w:val="multilevel"/>
     <w:tmpl w:val="CB7E5D14"/>
@@ -36005,7 +36160,7 @@
       </w:rPr>
     </w:lvl>
   </w:abstractNum>
-  <w:abstractNum w:abstractNumId="4" w15:restartNumberingAfterBreak="0">
+  <w:abstractNum w:abstractNumId="5" w15:restartNumberingAfterBreak="0">
     <w:nsid w:val="5E95449F"/>
     <w:multiLevelType w:val="hybridMultilevel"/>
     <w:tmpl w:val="8CDA19FE"/>
@@ -36118,7 +36273,7 @@
       </w:rPr>
     </w:lvl>
   </w:abstractNum>
-  <w:abstractNum w:abstractNumId="5" w15:restartNumberingAfterBreak="0">
+  <w:abstractNum w:abstractNumId="6" w15:restartNumberingAfterBreak="0">
     <w:nsid w:val="729505C6"/>
     <w:multiLevelType w:val="hybridMultilevel"/>
     <w:tmpl w:val="6F4EA73A"/>
@@ -36207,22 +36362,25 @@
       </w:pPr>
     </w:lvl>
   </w:abstractNum>
-  <w:num w:numId="1">
+  <w:num w:numId="1" w16cid:durableId="1264652192">
+    <w:abstractNumId w:val="4"/>
+  </w:num>
+  <w:num w:numId="2" w16cid:durableId="1792557223">
+    <w:abstractNumId w:val="2"/>
+  </w:num>
+  <w:num w:numId="3" w16cid:durableId="2092236929">
     <w:abstractNumId w:val="3"/>
   </w:num>
-  <w:num w:numId="2">
+  <w:num w:numId="4" w16cid:durableId="580796006">
+    <w:abstractNumId w:val="6"/>
+  </w:num>
+  <w:num w:numId="5" w16cid:durableId="1702125319">
+    <w:abstractNumId w:val="5"/>
+  </w:num>
+  <w:num w:numId="6" w16cid:durableId="943612448">
     <w:abstractNumId w:val="1"/>
   </w:num>
-  <w:num w:numId="3">
-    <w:abstractNumId w:val="2"/>
-  </w:num>
-  <w:num w:numId="4">
-    <w:abstractNumId w:val="5"/>
-  </w:num>
-  <w:num w:numId="5">
-    <w:abstractNumId w:val="4"/>
-  </w:num>
-  <w:num w:numId="6">
+  <w:num w:numId="7" w16cid:durableId="403600478">
     <w:abstractNumId w:val="0"/>
   </w:num>
 </w:numbering>

--- a/Lab 1 PTR.docx
+++ b/Lab 1 PTR.docx
@@ -1,6 +1,6 @@
 
 <file path=word/document.xml><?xml version="1.0" encoding="utf-8"?>
-<w:document xmlns:wpc="http://schemas.microsoft.com/office/word/2010/wordprocessingCanvas" xmlns:cx="http://schemas.microsoft.com/office/drawing/2014/chartex" xmlns:cx1="http://schemas.microsoft.com/office/drawing/2015/9/8/chartex" xmlns:cx2="http://schemas.microsoft.com/office/drawing/2015/10/21/chartex" xmlns:cx3="http://schemas.microsoft.com/office/drawing/2016/5/9/chartex" xmlns:cx4="http://schemas.microsoft.com/office/drawing/2016/5/10/chartex" xmlns:cx5="http://schemas.microsoft.com/office/drawing/2016/5/11/chartex" xmlns:cx6="http://schemas.microsoft.com/office/drawing/2016/5/12/chartex" xmlns:cx7="http://schemas.microsoft.com/office/drawing/2016/5/13/chartex" xmlns:cx8="http://schemas.microsoft.com/office/drawing/2016/5/14/chartex" xmlns:mc="http://schemas.openxmlformats.org/markup-compatibility/2006" xmlns:aink="http://schemas.microsoft.com/office/drawing/2016/ink" xmlns:am3d="http://schemas.microsoft.com/office/drawing/2017/model3d" xmlns:o="urn:schemas-microsoft-com:office:office" xmlns:oel="http://schemas.microsoft.com/office/2019/extlst" xmlns:r="http://schemas.openxmlformats.org/officeDocument/2006/relationships" xmlns:m="http://schemas.openxmlformats.org/officeDocument/2006/math" xmlns:v="urn:schemas-microsoft-com:vml" xmlns:wp14="http://schemas.microsoft.com/office/word/2010/wordprocessingDrawing" xmlns:wp="http://schemas.openxmlformats.org/drawingml/2006/wordprocessingDrawing" xmlns:w10="urn:schemas-microsoft-com:office:word" xmlns:w="http://schemas.openxmlformats.org/wordprocessingml/2006/main" xmlns:w14="http://schemas.microsoft.com/office/word/2010/wordml" xmlns:w15="http://schemas.microsoft.com/office/word/2012/wordml" xmlns:w16cex="http://schemas.microsoft.com/office/word/2018/wordml/cex" xmlns:w16cid="http://schemas.microsoft.com/office/word/2016/wordml/cid" xmlns:w16="http://schemas.microsoft.com/office/word/2018/wordml" xmlns:w16sdtdh="http://schemas.microsoft.com/office/word/2020/wordml/sdtdatahash" xmlns:w16se="http://schemas.microsoft.com/office/word/2015/wordml/symex" xmlns:wpg="http://schemas.microsoft.com/office/word/2010/wordprocessingGroup" xmlns:wpi="http://schemas.microsoft.com/office/word/2010/wordprocessingInk" xmlns:wne="http://schemas.microsoft.com/office/word/2006/wordml" xmlns:wps="http://schemas.microsoft.com/office/word/2010/wordprocessingShape" mc:Ignorable="w14 w15 w16se w16cid w16 w16cex w16sdtdh wp14">
+<w:document xmlns:wpc="http://schemas.microsoft.com/office/word/2010/wordprocessingCanvas" xmlns:cx="http://schemas.microsoft.com/office/drawing/2014/chartex" xmlns:cx1="http://schemas.microsoft.com/office/drawing/2015/9/8/chartex" xmlns:cx2="http://schemas.microsoft.com/office/drawing/2015/10/21/chartex" xmlns:cx3="http://schemas.microsoft.com/office/drawing/2016/5/9/chartex" xmlns:cx4="http://schemas.microsoft.com/office/drawing/2016/5/10/chartex" xmlns:cx5="http://schemas.microsoft.com/office/drawing/2016/5/11/chartex" xmlns:cx6="http://schemas.microsoft.com/office/drawing/2016/5/12/chartex" xmlns:cx7="http://schemas.microsoft.com/office/drawing/2016/5/13/chartex" xmlns:cx8="http://schemas.microsoft.com/office/drawing/2016/5/14/chartex" xmlns:mc="http://schemas.openxmlformats.org/markup-compatibility/2006" xmlns:aink="http://schemas.microsoft.com/office/drawing/2016/ink" xmlns:am3d="http://schemas.microsoft.com/office/drawing/2017/model3d" xmlns:o="urn:schemas-microsoft-com:office:office" xmlns:r="http://schemas.openxmlformats.org/officeDocument/2006/relationships" xmlns:m="http://schemas.openxmlformats.org/officeDocument/2006/math" xmlns:v="urn:schemas-microsoft-com:vml" xmlns:wp14="http://schemas.microsoft.com/office/word/2010/wordprocessingDrawing" xmlns:wp="http://schemas.openxmlformats.org/drawingml/2006/wordprocessingDrawing" xmlns:w10="urn:schemas-microsoft-com:office:word" xmlns:w="http://schemas.openxmlformats.org/wordprocessingml/2006/main" xmlns:w14="http://schemas.microsoft.com/office/word/2010/wordml" xmlns:w15="http://schemas.microsoft.com/office/word/2012/wordml" xmlns:w16cex="http://schemas.microsoft.com/office/word/2018/wordml/cex" xmlns:w16cid="http://schemas.microsoft.com/office/word/2016/wordml/cid" xmlns:w16="http://schemas.microsoft.com/office/word/2018/wordml" xmlns:w16sdtdh="http://schemas.microsoft.com/office/word/2020/wordml/sdtdatahash" xmlns:w16se="http://schemas.microsoft.com/office/word/2015/wordml/symex" xmlns:wpg="http://schemas.microsoft.com/office/word/2010/wordprocessingGroup" xmlns:wpi="http://schemas.microsoft.com/office/word/2010/wordprocessingInk" xmlns:wne="http://schemas.microsoft.com/office/word/2006/wordml" xmlns:wps="http://schemas.microsoft.com/office/word/2010/wordprocessingShape" mc:Ignorable="w14 w15 w16se w16cid w16 w16cex w16sdtdh wp14">
   <w:body>
     <w:p>
       <w:pPr>
@@ -1937,7 +1937,23 @@
           <w:rFonts w:ascii="Arial" w:hAnsi="Arial"/>
           <w:sz w:val="24"/>
         </w:rPr>
-        <w:t>A construção de sistemas controlados é uma das áreas mais importantes da indústria nos dias de hoje. Poder projetar um sistema com características e comportamento desejado a partir de diversos estímulos e evitar ações indesejadas mediante a perturbações externas é principal foco da área de controle e automação.</w:t>
+        <w:t xml:space="preserve">Os objetivos desse primeiro laboratório de Programação de Sistemas de Tempo Real envolvem o desenvolvimento de </w:t>
+      </w:r>
+      <w:proofErr w:type="spellStart"/>
+      <w:r>
+        <w:rPr>
+          <w:rFonts w:ascii="Arial" w:hAnsi="Arial"/>
+          <w:sz w:val="24"/>
+        </w:rPr>
+        <w:t>ADTs</w:t>
+      </w:r>
+      <w:proofErr w:type="spellEnd"/>
+      <w:r>
+        <w:rPr>
+          <w:rFonts w:ascii="Arial" w:hAnsi="Arial"/>
+          <w:sz w:val="24"/>
+        </w:rPr>
+        <w:t xml:space="preserve"> de suporte além da configuração de um ambiente de trabalho em utilizando a linguagem C padrão 17.</w:t>
       </w:r>
     </w:p>
     <w:p>
@@ -1958,53 +1974,185 @@
           <w:rFonts w:ascii="Arial" w:hAnsi="Arial"/>
           <w:sz w:val="24"/>
         </w:rPr>
-        <w:t>Nesse meio, diversas técnicas são empregadas para garantir a modelagem de um sistema e funcionamento de um controlador e uma das mais importantes é a simulação. A partir dela é possível analisar o comportamento do projeto sem precisar desenvolvê-lo fisicamente, usando apenas suas especificações, assim evitando custos e atenuando as possibilidades de erros no processo.</w:t>
-      </w:r>
+        <w:t xml:space="preserve">As </w:t>
+      </w:r>
+      <w:proofErr w:type="spellStart"/>
+      <w:r>
+        <w:rPr>
+          <w:rFonts w:ascii="Arial" w:hAnsi="Arial"/>
+          <w:sz w:val="24"/>
+        </w:rPr>
+        <w:t>ADTs</w:t>
+      </w:r>
+      <w:proofErr w:type="spellEnd"/>
+      <w:r>
+        <w:rPr>
+          <w:rFonts w:ascii="Arial" w:hAnsi="Arial"/>
+          <w:sz w:val="24"/>
+        </w:rPr>
+        <w:t xml:space="preserve"> criadas neste trabalho são a de operações matriciais, a de integração de funções e a de criação de </w:t>
+      </w:r>
+      <w:proofErr w:type="spellStart"/>
+      <w:r>
+        <w:rPr>
+          <w:rFonts w:ascii="Arial" w:hAnsi="Arial"/>
+          <w:sz w:val="24"/>
+        </w:rPr>
+        <w:t>strings</w:t>
+      </w:r>
+      <w:proofErr w:type="spellEnd"/>
+      <w:r>
+        <w:rPr>
+          <w:rFonts w:ascii="Arial" w:hAnsi="Arial"/>
+          <w:sz w:val="24"/>
+        </w:rPr>
+        <w:t xml:space="preserve"> dinâmicas. </w:t>
+      </w:r>
+      <w:proofErr w:type="spellStart"/>
+      <w:r>
+        <w:rPr>
+          <w:rFonts w:ascii="Arial" w:hAnsi="Arial"/>
+          <w:sz w:val="24"/>
+        </w:rPr>
+        <w:t>Essaa</w:t>
+      </w:r>
+      <w:proofErr w:type="spellEnd"/>
+      <w:r>
+        <w:rPr>
+          <w:rFonts w:ascii="Arial" w:hAnsi="Arial"/>
+          <w:sz w:val="24"/>
+        </w:rPr>
+        <w:t xml:space="preserve"> bibliotecas terão fundamental import</w:t>
+      </w:r>
+      <w:r>
+        <w:rPr>
+          <w:rFonts w:ascii="Arial" w:hAnsi="Arial"/>
+          <w:sz w:val="24"/>
+        </w:rPr>
+        <w:t>ância nos trabalhos seguintes.</w:t>
+      </w:r>
+    </w:p>
+    <w:p>
+      <w:pPr>
+        <w:rPr>
+          <w:rFonts w:ascii="Arial" w:hAnsi="Arial"/>
+          <w:sz w:val="24"/>
+        </w:rPr>
+      </w:pPr>
+    </w:p>
+    <w:p>
+      <w:pPr>
+        <w:rPr>
+          <w:rFonts w:ascii="Arial" w:hAnsi="Arial"/>
+          <w:sz w:val="24"/>
+        </w:rPr>
+      </w:pPr>
+    </w:p>
+    <w:p>
+      <w:pPr>
+        <w:rPr>
+          <w:rFonts w:ascii="Arial" w:hAnsi="Arial"/>
+          <w:sz w:val="24"/>
+        </w:rPr>
+      </w:pPr>
+    </w:p>
+    <w:p>
+      <w:pPr>
+        <w:rPr>
+          <w:rFonts w:ascii="Arial" w:hAnsi="Arial"/>
+          <w:sz w:val="24"/>
+        </w:rPr>
+      </w:pPr>
+    </w:p>
+    <w:p>
+      <w:pPr>
+        <w:rPr>
+          <w:rFonts w:ascii="Arial" w:hAnsi="Arial"/>
+          <w:sz w:val="24"/>
+        </w:rPr>
+      </w:pPr>
+    </w:p>
+    <w:p>
+      <w:pPr>
+        <w:rPr>
+          <w:rFonts w:ascii="Arial" w:hAnsi="Arial"/>
+          <w:sz w:val="24"/>
+        </w:rPr>
+      </w:pPr>
+    </w:p>
+    <w:p>
+      <w:pPr>
+        <w:rPr>
+          <w:rFonts w:ascii="Arial" w:hAnsi="Arial"/>
+          <w:sz w:val="24"/>
+        </w:rPr>
+      </w:pPr>
+    </w:p>
+    <w:p>
+      <w:pPr>
+        <w:rPr>
+          <w:rFonts w:ascii="Arial" w:hAnsi="Arial"/>
+          <w:sz w:val="24"/>
+        </w:rPr>
+      </w:pPr>
+    </w:p>
+    <w:p>
+      <w:pPr>
+        <w:rPr>
+          <w:rFonts w:ascii="Arial" w:hAnsi="Arial"/>
+          <w:sz w:val="24"/>
+        </w:rPr>
+      </w:pPr>
+    </w:p>
+    <w:p>
+      <w:pPr>
+        <w:rPr>
+          <w:rFonts w:ascii="Arial" w:hAnsi="Arial"/>
+          <w:sz w:val="24"/>
+        </w:rPr>
+      </w:pPr>
+    </w:p>
+    <w:p>
+      <w:pPr>
+        <w:rPr>
+          <w:rFonts w:ascii="Arial" w:hAnsi="Arial"/>
+          <w:sz w:val="24"/>
+        </w:rPr>
+      </w:pPr>
     </w:p>
     <w:p>
       <w:pPr>
         <w:tabs>
-          <w:tab w:val="left" w:pos="990"/>
+          <w:tab w:val="left" w:pos="1416"/>
         </w:tabs>
-        <w:spacing w:line="360" w:lineRule="auto"/>
-        <w:ind w:firstLine="709"/>
-        <w:jc w:val="both"/>
-        <w:rPr>
-          <w:rFonts w:ascii="Arial" w:hAnsi="Arial"/>
-          <w:sz w:val="24"/>
-        </w:rPr>
-      </w:pPr>
-      <w:r>
-        <w:rPr>
-          <w:rFonts w:ascii="Arial" w:hAnsi="Arial"/>
-          <w:sz w:val="24"/>
-        </w:rPr>
-        <w:t>Neste relatório será demonstrado o comportamento de um sistema modelado a partir de conversor CC-CC de potência por meio da simulação. Será aplicada diversas métodos de simulação tanto lineares quanto não-lineares, bem como a análise da variação dos parâmetros no comportamento dinâmico do sistema. Por fim, diversos de controladores serão projetados e sua ação na planta será descrita, além da modelagem em malha aberta e fechada. Os resultados obtidos serão discutidos apresentando as devidas relações e as respostas das questões contidas no Roteiro de Simulação. Dessa forma, espera-se entender o funcionamento das ferramentas de simulação e sua utilização na modelagem de sistemas e projeto de controladores junto do comportamento dinâmico do sistema linearizado e não-linear.</w:t>
-      </w:r>
-    </w:p>
-    <w:p>
-      <w:pPr>
-        <w:keepNext/>
-        <w:keepLines/>
-        <w:spacing w:before="240" w:after="0" w:line="360" w:lineRule="auto"/>
-        <w:outlineLvl w:val="0"/>
-        <w:rPr>
-          <w:rFonts w:ascii="Arial" w:eastAsiaTheme="majorEastAsia" w:hAnsi="Arial" w:cstheme="majorBidi"/>
-          <w:b/>
-          <w:caps/>
-          <w:sz w:val="24"/>
-          <w:szCs w:val="32"/>
-        </w:rPr>
-      </w:pPr>
-      <w:r>
-        <w:rPr>
-          <w:rFonts w:ascii="Arial" w:eastAsiaTheme="majorEastAsia" w:hAnsi="Arial" w:cstheme="majorBidi"/>
-          <w:b/>
-          <w:caps/>
-          <w:sz w:val="24"/>
-          <w:szCs w:val="32"/>
-        </w:rPr>
-        <w:br w:type="page"/>
+        <w:rPr>
+          <w:rFonts w:ascii="Arial" w:hAnsi="Arial"/>
+          <w:sz w:val="24"/>
+        </w:rPr>
+      </w:pPr>
+    </w:p>
+    <w:p>
+      <w:pPr>
+        <w:tabs>
+          <w:tab w:val="left" w:pos="1416"/>
+        </w:tabs>
+        <w:rPr>
+          <w:rFonts w:ascii="Arial" w:hAnsi="Arial"/>
+          <w:sz w:val="24"/>
+        </w:rPr>
+        <w:sectPr>
+          <w:pgSz w:w="11906" w:h="16838"/>
+          <w:pgMar w:top="1417" w:right="1701" w:bottom="1417" w:left="1701" w:header="708" w:footer="708" w:gutter="0"/>
+          <w:cols w:space="708"/>
+          <w:docGrid w:linePitch="360"/>
+        </w:sectPr>
+      </w:pPr>
+      <w:r>
+        <w:rPr>
+          <w:rFonts w:ascii="Arial" w:hAnsi="Arial"/>
+          <w:sz w:val="24"/>
+        </w:rPr>
+        <w:tab/>
       </w:r>
     </w:p>
     <w:p>
@@ -2024,13 +2172,86 @@
           <w:sz w:val="24"/>
           <w:szCs w:val="32"/>
         </w:rPr>
-        <w:sectPr>
-          <w:pgSz w:w="11906" w:h="16838"/>
-          <w:pgMar w:top="1417" w:right="1701" w:bottom="1417" w:left="1701" w:header="708" w:footer="708" w:gutter="0"/>
-          <w:cols w:space="708"/>
-          <w:docGrid w:linePitch="360"/>
-        </w:sectPr>
-      </w:pPr>
+      </w:pPr>
+      <w:r>
+        <w:rPr>
+          <w:rFonts w:ascii="Arial" w:eastAsiaTheme="majorEastAsia" w:hAnsi="Arial" w:cstheme="majorBidi"/>
+          <w:b/>
+          <w:caps/>
+          <w:sz w:val="24"/>
+          <w:szCs w:val="32"/>
+        </w:rPr>
+        <w:lastRenderedPageBreak/>
+        <w:t>INTRODUÇÃO</w:t>
+      </w:r>
+      <w:bookmarkEnd w:id="3"/>
+      <w:bookmarkEnd w:id="4"/>
+      <w:r>
+        <w:rPr>
+          <w:rFonts w:ascii="Arial" w:eastAsiaTheme="majorEastAsia" w:hAnsi="Arial" w:cstheme="majorBidi"/>
+          <w:b/>
+          <w:caps/>
+          <w:sz w:val="24"/>
+          <w:szCs w:val="32"/>
+        </w:rPr>
+        <w:t xml:space="preserve"> </w:t>
+      </w:r>
+      <w:r>
+        <w:rPr>
+          <w:rFonts w:ascii="Arial" w:eastAsiaTheme="majorEastAsia" w:hAnsi="Arial" w:cstheme="majorBidi"/>
+          <w:b/>
+          <w:sz w:val="24"/>
+          <w:szCs w:val="32"/>
+        </w:rPr>
+        <w:t>TEÓRICA</w:t>
+      </w:r>
+    </w:p>
+    <w:p/>
+    <w:p>
+      <w:pPr>
+        <w:ind w:firstLine="567"/>
+        <w:rPr>
+          <w:rFonts w:ascii="Arial" w:hAnsi="Arial" w:cs="Arial"/>
+          <w:sz w:val="24"/>
+          <w:szCs w:val="24"/>
+        </w:rPr>
+      </w:pPr>
+      <w:r>
+        <w:rPr>
+          <w:rFonts w:ascii="Arial" w:hAnsi="Arial" w:cs="Arial"/>
+          <w:sz w:val="24"/>
+          <w:szCs w:val="24"/>
+        </w:rPr>
+        <w:t xml:space="preserve">Linguagem c, </w:t>
+      </w:r>
+      <w:proofErr w:type="spellStart"/>
+      <w:r>
+        <w:rPr>
+          <w:rFonts w:ascii="Arial" w:hAnsi="Arial" w:cs="Arial"/>
+          <w:sz w:val="24"/>
+          <w:szCs w:val="24"/>
+        </w:rPr>
+        <w:t>makefile</w:t>
+      </w:r>
+      <w:proofErr w:type="spellEnd"/>
+      <w:r>
+        <w:rPr>
+          <w:rFonts w:ascii="Arial" w:hAnsi="Arial" w:cs="Arial"/>
+          <w:sz w:val="24"/>
+          <w:szCs w:val="24"/>
+        </w:rPr>
+        <w:t xml:space="preserve">, </w:t>
+      </w:r>
+      <w:proofErr w:type="spellStart"/>
+      <w:r>
+        <w:rPr>
+          <w:rFonts w:ascii="Arial" w:hAnsi="Arial" w:cs="Arial"/>
+          <w:sz w:val="24"/>
+          <w:szCs w:val="24"/>
+        </w:rPr>
+        <w:t>ADTs</w:t>
+      </w:r>
+      <w:proofErr w:type="spellEnd"/>
     </w:p>
     <w:p>
       <w:pPr>
@@ -2052,38 +2273,6 @@
       </w:pPr>
       <w:r>
         <w:rPr>
-          <w:rFonts w:ascii="Arial" w:eastAsiaTheme="majorEastAsia" w:hAnsi="Arial" w:cstheme="majorBidi"/>
-          <w:b/>
-          <w:caps/>
-          <w:sz w:val="24"/>
-          <w:szCs w:val="32"/>
-        </w:rPr>
-        <w:lastRenderedPageBreak/>
-        <w:t>INTRODUÇÃO</w:t>
-      </w:r>
-      <w:bookmarkEnd w:id="3"/>
-      <w:bookmarkEnd w:id="4"/>
-    </w:p>
-    <w:p>
-      <w:pPr>
-        <w:keepNext/>
-        <w:keepLines/>
-        <w:numPr>
-          <w:ilvl w:val="0"/>
-          <w:numId w:val="2"/>
-        </w:numPr>
-        <w:spacing w:before="240" w:after="0" w:line="360" w:lineRule="auto"/>
-        <w:outlineLvl w:val="0"/>
-        <w:rPr>
-          <w:rFonts w:ascii="Arial" w:eastAsiaTheme="majorEastAsia" w:hAnsi="Arial" w:cstheme="majorBidi"/>
-          <w:b/>
-          <w:caps/>
-          <w:sz w:val="24"/>
-          <w:szCs w:val="32"/>
-        </w:rPr>
-      </w:pPr>
-      <w:r>
-        <w:rPr>
           <w:rFonts w:ascii="Arial" w:hAnsi="Arial" w:cs="Arial"/>
           <w:b/>
           <w:bCs/>
@@ -2186,6 +2375,48 @@
     </w:p>
     <w:p>
       <w:pPr>
+        <w:numPr>
+          <w:ilvl w:val="1"/>
+          <w:numId w:val="2"/>
+        </w:numPr>
+        <w:spacing w:line="360" w:lineRule="auto"/>
+        <w:rPr>
+          <w:rFonts w:ascii="Arial" w:hAnsi="Arial" w:cs="Arial"/>
+          <w:b/>
+          <w:bCs/>
+          <w:sz w:val="24"/>
+          <w:szCs w:val="24"/>
+        </w:rPr>
+      </w:pPr>
+      <w:r>
+        <w:rPr>
+          <w:rFonts w:ascii="Arial" w:hAnsi="Arial" w:cs="Arial"/>
+          <w:b/>
+          <w:bCs/>
+          <w:sz w:val="24"/>
+          <w:szCs w:val="24"/>
+        </w:rPr>
+        <w:t>ADTS</w:t>
+      </w:r>
+    </w:p>
+    <w:p>
+      <w:pPr>
+        <w:numPr>
+          <w:ilvl w:val="0"/>
+          <w:numId w:val="2"/>
+        </w:numPr>
+        <w:spacing w:line="360" w:lineRule="auto"/>
+        <w:rPr>
+          <w:rFonts w:ascii="Arial" w:hAnsi="Arial" w:cs="Arial"/>
+          <w:b/>
+          <w:bCs/>
+          <w:sz w:val="24"/>
+          <w:szCs w:val="24"/>
+        </w:rPr>
+      </w:pPr>
+    </w:p>
+    <w:p>
+      <w:pPr>
         <w:tabs>
           <w:tab w:val="left" w:pos="990"/>
         </w:tabs>
@@ -2263,7 +2494,15 @@
           <w:rFonts w:ascii="Arial" w:hAnsi="Arial"/>
           <w:sz w:val="24"/>
         </w:rPr>
-        <w:t>Neste relatório será demonstrado o comportamento de um sistema modelado a partir de conversor CC-CC de potência por meio da simulação. Será aplicada diversas métodos de simulação tanto lineares quanto não-lineares, bem como a análise da variação dos parâmetros no comportamento dinâmico do sistema. Por fim, diversos de controladores serão projetados e sua ação na planta será descrita, além da modelagem em malha aberta e fechada. Os resultados obtidos serão discutidos apresentando as devidas relações e as respostas das questões contidas no Roteiro de Simulação. Dessa forma, espera-se entender o funcionamento das ferramentas de simulação e sua utilização na modelagem de sistemas e projeto de controladores junto do comportamento dinâmico do sistema linearizado e não-linear.</w:t>
+        <w:t xml:space="preserve">Neste relatório será demonstrado o comportamento de um sistema modelado a partir de conversor CC-CC de potência por meio da simulação. Será aplicada diversas métodos de simulação tanto lineares quanto não-lineares, bem como a análise da variação dos parâmetros no comportamento dinâmico do sistema. Por fim, diversos de controladores serão projetados e sua ação na planta será descrita, além da modelagem em malha aberta e fechada. Os resultados obtidos serão discutidos apresentando as devidas relações e as respostas das questões contidas no Roteiro de Simulação. Dessa forma, espera-se entender o funcionamento das ferramentas de simulação e sua utilização na </w:t>
+      </w:r>
+      <w:r>
+        <w:rPr>
+          <w:rFonts w:ascii="Arial" w:hAnsi="Arial"/>
+          <w:sz w:val="24"/>
+        </w:rPr>
+        <w:lastRenderedPageBreak/>
+        <w:t>modelagem de sistemas e projeto de controladores junto do comportamento dinâmico do sistema linearizado e não-linear.</w:t>
       </w:r>
     </w:p>
     <w:p>
@@ -2304,7 +2543,6 @@
           <w:bCs/>
           <w:sz w:val="24"/>
         </w:rPr>
-        <w:lastRenderedPageBreak/>
         <w:t>EXPERIMENTO 1: REPRESENTAÇÃO E SIMULAÇÃO DE SISTEMAS EM AMBIENTE COMPUTACIONAL</w:t>
       </w:r>
     </w:p>
@@ -2686,6 +2924,7 @@
           <w:bCs/>
           <w:sz w:val="24"/>
         </w:rPr>
+        <w:lastRenderedPageBreak/>
         <w:t xml:space="preserve">1ª Etapa (0, </w:t>
       </w:r>
       <w:proofErr w:type="spellStart"/>
@@ -2816,7 +3055,6 @@
           <w:bCs/>
           <w:sz w:val="24"/>
         </w:rPr>
-        <w:lastRenderedPageBreak/>
         <w:t>2ª Etapa (</w:t>
       </w:r>
       <w:proofErr w:type="spellStart"/>
@@ -3044,7 +3282,35 @@
               <w:rFonts w:ascii="Cambria Math" w:hAnsi="Cambria Math"/>
               <w:sz w:val="24"/>
             </w:rPr>
-            <m:t>=D     Eq. 1</m:t>
+            <m:t>=</m:t>
+          </m:r>
+          <m:r>
+            <w:rPr>
+              <w:rFonts w:ascii="Cambria Math" w:hAnsi="Cambria Math"/>
+              <w:sz w:val="24"/>
+            </w:rPr>
+            <m:t>D</m:t>
+          </m:r>
+          <m:r>
+            <w:rPr>
+              <w:rFonts w:ascii="Cambria Math" w:hAnsi="Cambria Math"/>
+              <w:sz w:val="24"/>
+            </w:rPr>
+            <m:t xml:space="preserve">     </m:t>
+          </m:r>
+          <m:r>
+            <w:rPr>
+              <w:rFonts w:ascii="Cambria Math" w:hAnsi="Cambria Math"/>
+              <w:sz w:val="24"/>
+            </w:rPr>
+            <m:t>Eq</m:t>
+          </m:r>
+          <m:r>
+            <w:rPr>
+              <w:rFonts w:ascii="Cambria Math" w:hAnsi="Cambria Math"/>
+              <w:sz w:val="24"/>
+            </w:rPr>
+            <m:t>. 1</m:t>
           </m:r>
         </m:oMath>
       </m:oMathPara>
@@ -3526,7 +3792,21 @@
               <w:rFonts w:ascii="Cambria Math" w:hAnsi="Cambria Math"/>
               <w:sz w:val="24"/>
             </w:rPr>
-            <m:t xml:space="preserve">  Eq.2</m:t>
+            <m:t xml:space="preserve">  </m:t>
+          </m:r>
+          <m:r>
+            <w:rPr>
+              <w:rFonts w:ascii="Cambria Math" w:hAnsi="Cambria Math"/>
+              <w:sz w:val="24"/>
+            </w:rPr>
+            <m:t>Eq</m:t>
+          </m:r>
+          <m:r>
+            <w:rPr>
+              <w:rFonts w:ascii="Cambria Math" w:hAnsi="Cambria Math"/>
+              <w:sz w:val="24"/>
+            </w:rPr>
+            <m:t>.2</m:t>
           </m:r>
         </m:oMath>
       </m:oMathPara>
@@ -3656,7 +3936,21 @@
               <w:rFonts w:ascii="Cambria Math" w:hAnsi="Cambria Math"/>
               <w:sz w:val="24"/>
             </w:rPr>
-            <m:t xml:space="preserve"> Eq.3</m:t>
+            <m:t xml:space="preserve"> </m:t>
+          </m:r>
+          <m:r>
+            <w:rPr>
+              <w:rFonts w:ascii="Cambria Math" w:hAnsi="Cambria Math"/>
+              <w:sz w:val="24"/>
+            </w:rPr>
+            <m:t>Eq</m:t>
+          </m:r>
+          <m:r>
+            <w:rPr>
+              <w:rFonts w:ascii="Cambria Math" w:hAnsi="Cambria Math"/>
+              <w:sz w:val="24"/>
+            </w:rPr>
+            <m:t>.3</m:t>
           </m:r>
         </m:oMath>
       </m:oMathPara>
@@ -4043,7 +4337,21 @@
               <w:rFonts w:ascii="Cambria Math" w:hAnsi="Cambria Math"/>
               <w:sz w:val="24"/>
             </w:rPr>
-            <m:t xml:space="preserve">  Eq. 4 </m:t>
+            <m:t xml:space="preserve">  </m:t>
+          </m:r>
+          <m:r>
+            <w:rPr>
+              <w:rFonts w:ascii="Cambria Math" w:hAnsi="Cambria Math"/>
+              <w:sz w:val="24"/>
+            </w:rPr>
+            <m:t>Eq</m:t>
+          </m:r>
+          <m:r>
+            <w:rPr>
+              <w:rFonts w:ascii="Cambria Math" w:hAnsi="Cambria Math"/>
+              <w:sz w:val="24"/>
+            </w:rPr>
+            <m:t xml:space="preserve">. 4 </m:t>
           </m:r>
         </m:oMath>
       </m:oMathPara>
@@ -4423,7 +4731,21 @@
               <w:rFonts w:ascii="Cambria Math" w:hAnsi="Cambria Math"/>
               <w:sz w:val="24"/>
             </w:rPr>
-            <m:t xml:space="preserve">   Eq. 5</m:t>
+            <m:t xml:space="preserve">   </m:t>
+          </m:r>
+          <m:r>
+            <w:rPr>
+              <w:rFonts w:ascii="Cambria Math" w:hAnsi="Cambria Math"/>
+              <w:sz w:val="24"/>
+            </w:rPr>
+            <m:t>Eq</m:t>
+          </m:r>
+          <m:r>
+            <w:rPr>
+              <w:rFonts w:ascii="Cambria Math" w:hAnsi="Cambria Math"/>
+              <w:sz w:val="24"/>
+            </w:rPr>
+            <m:t>. 5</m:t>
           </m:r>
         </m:oMath>
       </m:oMathPara>
@@ -4461,7 +4783,6 @@
           <w:rFonts w:ascii="Arial" w:hAnsi="Arial"/>
           <w:sz w:val="24"/>
         </w:rPr>
-        <w:lastRenderedPageBreak/>
         <w:t xml:space="preserve">onde sabe-se que </w:t>
       </w:r>
       <m:oMath>
@@ -6013,6 +6334,7 @@
                 <w:sz w:val="24"/>
                 <w:szCs w:val="24"/>
               </w:rPr>
+              <w:lastRenderedPageBreak/>
               <w:t>Resistência de enrolamento</w:t>
             </w:r>
           </w:p>
@@ -6835,6 +7157,7 @@
           <w:rFonts w:ascii="Arial" w:hAnsi="Arial"/>
           <w:sz w:val="24"/>
         </w:rPr>
+        <w:lastRenderedPageBreak/>
         <w:t xml:space="preserve">Repetimos os itens de 1 até 7 considerando </w:t>
       </w:r>
       <w:r>
@@ -7357,7 +7680,14 @@
                   <w:rFonts w:ascii="Cambria Math" w:hAnsi="Cambria Math"/>
                   <w:sz w:val="24"/>
                 </w:rPr>
-                <m:t>C0</m:t>
+                <m:t>C</m:t>
+              </m:r>
+              <m:r>
+                <w:rPr>
+                  <w:rFonts w:ascii="Cambria Math" w:hAnsi="Cambria Math"/>
+                  <w:sz w:val="24"/>
+                </w:rPr>
+                <m:t>0</m:t>
               </m:r>
             </m:sub>
           </m:sSub>
@@ -7503,7 +7833,91 @@
               <w:rFonts w:ascii="Cambria Math" w:hAnsi="Cambria Math"/>
               <w:sz w:val="24"/>
             </w:rPr>
-            <m:t xml:space="preserve">     Substituindo os valores da tabela 1 temos:</m:t>
+            <m:t xml:space="preserve">     </m:t>
+          </m:r>
+          <m:r>
+            <w:rPr>
+              <w:rFonts w:ascii="Cambria Math" w:hAnsi="Cambria Math"/>
+              <w:sz w:val="24"/>
+            </w:rPr>
+            <m:t>Substituindo</m:t>
+          </m:r>
+          <m:r>
+            <w:rPr>
+              <w:rFonts w:ascii="Cambria Math" w:hAnsi="Cambria Math"/>
+              <w:sz w:val="24"/>
+            </w:rPr>
+            <m:t xml:space="preserve"> </m:t>
+          </m:r>
+          <m:r>
+            <w:rPr>
+              <w:rFonts w:ascii="Cambria Math" w:hAnsi="Cambria Math"/>
+              <w:sz w:val="24"/>
+            </w:rPr>
+            <m:t>os</m:t>
+          </m:r>
+          <m:r>
+            <w:rPr>
+              <w:rFonts w:ascii="Cambria Math" w:hAnsi="Cambria Math"/>
+              <w:sz w:val="24"/>
+            </w:rPr>
+            <m:t xml:space="preserve"> </m:t>
+          </m:r>
+          <m:r>
+            <w:rPr>
+              <w:rFonts w:ascii="Cambria Math" w:hAnsi="Cambria Math"/>
+              <w:sz w:val="24"/>
+            </w:rPr>
+            <m:t>valores</m:t>
+          </m:r>
+          <m:r>
+            <w:rPr>
+              <w:rFonts w:ascii="Cambria Math" w:hAnsi="Cambria Math"/>
+              <w:sz w:val="24"/>
+            </w:rPr>
+            <m:t xml:space="preserve"> </m:t>
+          </m:r>
+          <m:r>
+            <w:rPr>
+              <w:rFonts w:ascii="Cambria Math" w:hAnsi="Cambria Math"/>
+              <w:sz w:val="24"/>
+            </w:rPr>
+            <m:t>da</m:t>
+          </m:r>
+          <m:r>
+            <w:rPr>
+              <w:rFonts w:ascii="Cambria Math" w:hAnsi="Cambria Math"/>
+              <w:sz w:val="24"/>
+            </w:rPr>
+            <m:t xml:space="preserve"> </m:t>
+          </m:r>
+          <m:r>
+            <w:rPr>
+              <w:rFonts w:ascii="Cambria Math" w:hAnsi="Cambria Math"/>
+              <w:sz w:val="24"/>
+            </w:rPr>
+            <m:t>tabela</m:t>
+          </m:r>
+          <m:r>
+            <w:rPr>
+              <w:rFonts w:ascii="Cambria Math" w:hAnsi="Cambria Math"/>
+              <w:sz w:val="24"/>
+            </w:rPr>
+            <m:t xml:space="preserve"> 1 </m:t>
+          </m:r>
+          <m:r>
+            <w:rPr>
+              <w:rFonts w:ascii="Cambria Math" w:hAnsi="Cambria Math"/>
+              <w:sz w:val="24"/>
+            </w:rPr>
+            <m:t>temos</m:t>
+          </m:r>
+          <m:r>
+            <w:rPr>
+              <w:rFonts w:ascii="Cambria Math" w:hAnsi="Cambria Math"/>
+              <w:sz w:val="24"/>
+            </w:rPr>
+            <m:t>:</m:t>
           </m:r>
         </m:oMath>
       </m:oMathPara>
@@ -7548,7 +7962,14 @@
                   <w:rFonts w:ascii="Cambria Math" w:hAnsi="Cambria Math"/>
                   <w:sz w:val="24"/>
                 </w:rPr>
-                <m:t>C0</m:t>
+                <m:t>C</m:t>
+              </m:r>
+              <m:r>
+                <w:rPr>
+                  <w:rFonts w:ascii="Cambria Math" w:hAnsi="Cambria Math"/>
+                  <w:sz w:val="24"/>
+                </w:rPr>
+                <m:t>0</m:t>
               </m:r>
             </m:sub>
           </m:sSub>
@@ -7564,7 +7985,14 @@
               <w:rFonts w:ascii="Cambria Math" w:eastAsiaTheme="minorEastAsia" w:hAnsi="Cambria Math"/>
               <w:sz w:val="24"/>
             </w:rPr>
-            <m:t>-0*</m:t>
+            <m:t>-</m:t>
+          </m:r>
+          <m:r>
+            <w:rPr>
+              <w:rFonts w:ascii="Cambria Math" w:eastAsiaTheme="minorEastAsia" w:hAnsi="Cambria Math"/>
+              <w:sz w:val="24"/>
+            </w:rPr>
+            <m:t>0*</m:t>
           </m:r>
           <m:sSub>
             <m:sSubPr>
@@ -7591,7 +8019,14 @@
                   <w:rFonts w:ascii="Cambria Math" w:eastAsiaTheme="minorEastAsia" w:hAnsi="Cambria Math"/>
                   <w:sz w:val="24"/>
                 </w:rPr>
-                <m:t>L0</m:t>
+                <m:t>L</m:t>
+              </m:r>
+              <m:r>
+                <w:rPr>
+                  <w:rFonts w:ascii="Cambria Math" w:eastAsiaTheme="minorEastAsia" w:hAnsi="Cambria Math"/>
+                  <w:sz w:val="24"/>
+                </w:rPr>
+                <m:t>0</m:t>
               </m:r>
             </m:sub>
           </m:sSub>
@@ -7600,7 +8035,21 @@
               <w:rFonts w:ascii="Cambria Math" w:hAnsi="Cambria Math"/>
               <w:sz w:val="24"/>
             </w:rPr>
-            <m:t xml:space="preserve"> +0,6*20=0+12=12 V </m:t>
+            <m:t xml:space="preserve"> +0,6*20=0+12=12 </m:t>
+          </m:r>
+          <m:r>
+            <w:rPr>
+              <w:rFonts w:ascii="Cambria Math" w:hAnsi="Cambria Math"/>
+              <w:sz w:val="24"/>
+            </w:rPr>
+            <m:t>V</m:t>
+          </m:r>
+          <m:r>
+            <w:rPr>
+              <w:rFonts w:ascii="Cambria Math" w:hAnsi="Cambria Math"/>
+              <w:sz w:val="24"/>
+            </w:rPr>
+            <m:t xml:space="preserve"> </m:t>
           </m:r>
         </m:oMath>
       </m:oMathPara>
@@ -7945,7 +8394,14 @@
                   <w:rFonts w:ascii="Cambria Math" w:eastAsiaTheme="minorEastAsia" w:hAnsi="Cambria Math"/>
                   <w:sz w:val="24"/>
                 </w:rPr>
-                <m:t>L0</m:t>
+                <m:t>L</m:t>
+              </m:r>
+              <m:r>
+                <w:rPr>
+                  <w:rFonts w:ascii="Cambria Math" w:eastAsiaTheme="minorEastAsia" w:hAnsi="Cambria Math"/>
+                  <w:sz w:val="24"/>
+                </w:rPr>
+                <m:t>0</m:t>
               </m:r>
             </m:sub>
           </m:sSub>
@@ -8099,7 +8555,91 @@
               <w:rFonts w:ascii="Cambria Math" w:hAnsi="Cambria Math"/>
               <w:sz w:val="24"/>
             </w:rPr>
-            <m:t xml:space="preserve">     Substituindo os valores da tabela 1 temos:</m:t>
+            <m:t xml:space="preserve">     </m:t>
+          </m:r>
+          <m:r>
+            <w:rPr>
+              <w:rFonts w:ascii="Cambria Math" w:hAnsi="Cambria Math"/>
+              <w:sz w:val="24"/>
+            </w:rPr>
+            <m:t>Substituindo</m:t>
+          </m:r>
+          <m:r>
+            <w:rPr>
+              <w:rFonts w:ascii="Cambria Math" w:hAnsi="Cambria Math"/>
+              <w:sz w:val="24"/>
+            </w:rPr>
+            <m:t xml:space="preserve"> </m:t>
+          </m:r>
+          <m:r>
+            <w:rPr>
+              <w:rFonts w:ascii="Cambria Math" w:hAnsi="Cambria Math"/>
+              <w:sz w:val="24"/>
+            </w:rPr>
+            <m:t>os</m:t>
+          </m:r>
+          <m:r>
+            <w:rPr>
+              <w:rFonts w:ascii="Cambria Math" w:hAnsi="Cambria Math"/>
+              <w:sz w:val="24"/>
+            </w:rPr>
+            <m:t xml:space="preserve"> </m:t>
+          </m:r>
+          <m:r>
+            <w:rPr>
+              <w:rFonts w:ascii="Cambria Math" w:hAnsi="Cambria Math"/>
+              <w:sz w:val="24"/>
+            </w:rPr>
+            <m:t>valores</m:t>
+          </m:r>
+          <m:r>
+            <w:rPr>
+              <w:rFonts w:ascii="Cambria Math" w:hAnsi="Cambria Math"/>
+              <w:sz w:val="24"/>
+            </w:rPr>
+            <m:t xml:space="preserve"> </m:t>
+          </m:r>
+          <m:r>
+            <w:rPr>
+              <w:rFonts w:ascii="Cambria Math" w:hAnsi="Cambria Math"/>
+              <w:sz w:val="24"/>
+            </w:rPr>
+            <m:t>da</m:t>
+          </m:r>
+          <m:r>
+            <w:rPr>
+              <w:rFonts w:ascii="Cambria Math" w:hAnsi="Cambria Math"/>
+              <w:sz w:val="24"/>
+            </w:rPr>
+            <m:t xml:space="preserve"> </m:t>
+          </m:r>
+          <m:r>
+            <w:rPr>
+              <w:rFonts w:ascii="Cambria Math" w:hAnsi="Cambria Math"/>
+              <w:sz w:val="24"/>
+            </w:rPr>
+            <m:t>tabela</m:t>
+          </m:r>
+          <m:r>
+            <w:rPr>
+              <w:rFonts w:ascii="Cambria Math" w:hAnsi="Cambria Math"/>
+              <w:sz w:val="24"/>
+            </w:rPr>
+            <m:t xml:space="preserve"> 1 </m:t>
+          </m:r>
+          <m:r>
+            <w:rPr>
+              <w:rFonts w:ascii="Cambria Math" w:hAnsi="Cambria Math"/>
+              <w:sz w:val="24"/>
+            </w:rPr>
+            <m:t>temos</m:t>
+          </m:r>
+          <m:r>
+            <w:rPr>
+              <w:rFonts w:ascii="Cambria Math" w:hAnsi="Cambria Math"/>
+              <w:sz w:val="24"/>
+            </w:rPr>
+            <m:t>:</m:t>
           </m:r>
         </m:oMath>
       </m:oMathPara>
@@ -8239,7 +8779,14 @@
               <w:rFonts w:ascii="Cambria Math" w:hAnsi="Cambria Math"/>
               <w:sz w:val="24"/>
             </w:rPr>
-            <m:t>=3-0,833≅2,17 A</m:t>
+            <m:t xml:space="preserve">=3-0,833≅2,17 </m:t>
+          </m:r>
+          <m:r>
+            <w:rPr>
+              <w:rFonts w:ascii="Cambria Math" w:hAnsi="Cambria Math"/>
+              <w:sz w:val="24"/>
+            </w:rPr>
+            <m:t>A</m:t>
           </m:r>
         </m:oMath>
       </m:oMathPara>
@@ -8484,6 +9031,7 @@
             <w:rFonts w:ascii="Cambria Math" w:eastAsiaTheme="minorEastAsia" w:hAnsi="Cambria Math" w:cs="Arial"/>
             <w:sz w:val="24"/>
           </w:rPr>
+          <w:lastRenderedPageBreak/>
           <m:t>K1=</m:t>
         </m:r>
         <m:f>
@@ -8717,7 +9265,21 @@
               <w:rFonts w:ascii="Cambria Math" w:eastAsiaTheme="minorEastAsia" w:hAnsi="Cambria Math"/>
               <w:sz w:val="24"/>
             </w:rPr>
-            <m:t>=K2*</m:t>
+            <m:t>=</m:t>
+          </m:r>
+          <m:r>
+            <w:rPr>
+              <w:rFonts w:ascii="Cambria Math" w:eastAsiaTheme="minorEastAsia" w:hAnsi="Cambria Math"/>
+              <w:sz w:val="24"/>
+            </w:rPr>
+            <m:t>K</m:t>
+          </m:r>
+          <m:r>
+            <w:rPr>
+              <w:rFonts w:ascii="Cambria Math" w:eastAsiaTheme="minorEastAsia" w:hAnsi="Cambria Math"/>
+              <w:sz w:val="24"/>
+            </w:rPr>
+            <m:t>2*</m:t>
           </m:r>
           <m:sSub>
             <m:sSubPr>
@@ -8773,7 +9335,21 @@
               <w:rFonts w:ascii="Cambria Math" w:eastAsiaTheme="minorEastAsia" w:hAnsi="Cambria Math"/>
               <w:sz w:val="24"/>
             </w:rPr>
-            <m:t>-K1*</m:t>
+            <m:t>-</m:t>
+          </m:r>
+          <m:r>
+            <w:rPr>
+              <w:rFonts w:ascii="Cambria Math" w:eastAsiaTheme="minorEastAsia" w:hAnsi="Cambria Math"/>
+              <w:sz w:val="24"/>
+            </w:rPr>
+            <m:t>K</m:t>
+          </m:r>
+          <m:r>
+            <w:rPr>
+              <w:rFonts w:ascii="Cambria Math" w:eastAsiaTheme="minorEastAsia" w:hAnsi="Cambria Math"/>
+              <w:sz w:val="24"/>
+            </w:rPr>
+            <m:t>1*</m:t>
           </m:r>
           <m:sSub>
             <m:sSubPr>
@@ -8829,7 +9405,28 @@
               <w:rFonts w:ascii="Cambria Math" w:hAnsi="Cambria Math"/>
               <w:sz w:val="24"/>
             </w:rPr>
-            <m:t>+K1*d</m:t>
+            <m:t>+</m:t>
+          </m:r>
+          <m:r>
+            <w:rPr>
+              <w:rFonts w:ascii="Cambria Math" w:hAnsi="Cambria Math"/>
+              <w:sz w:val="24"/>
+            </w:rPr>
+            <m:t>K</m:t>
+          </m:r>
+          <m:r>
+            <w:rPr>
+              <w:rFonts w:ascii="Cambria Math" w:hAnsi="Cambria Math"/>
+              <w:sz w:val="24"/>
+            </w:rPr>
+            <m:t>1*</m:t>
+          </m:r>
+          <m:r>
+            <w:rPr>
+              <w:rFonts w:ascii="Cambria Math" w:hAnsi="Cambria Math"/>
+              <w:sz w:val="24"/>
+            </w:rPr>
+            <m:t>d</m:t>
           </m:r>
           <m:d>
             <m:dPr>
@@ -8905,7 +9502,21 @@
               <w:rFonts w:ascii="Cambria Math" w:hAnsi="Cambria Math"/>
               <w:sz w:val="24"/>
             </w:rPr>
-            <m:t xml:space="preserve">  Eq. 6 </m:t>
+            <m:t xml:space="preserve">  </m:t>
+          </m:r>
+          <m:r>
+            <w:rPr>
+              <w:rFonts w:ascii="Cambria Math" w:hAnsi="Cambria Math"/>
+              <w:sz w:val="24"/>
+            </w:rPr>
+            <m:t>Eq</m:t>
+          </m:r>
+          <m:r>
+            <w:rPr>
+              <w:rFonts w:ascii="Cambria Math" w:hAnsi="Cambria Math"/>
+              <w:sz w:val="24"/>
+            </w:rPr>
+            <m:t xml:space="preserve">. 6 </m:t>
           </m:r>
         </m:oMath>
       </m:oMathPara>
@@ -8988,7 +9599,21 @@
               <w:rFonts w:ascii="Cambria Math" w:eastAsiaTheme="minorEastAsia" w:hAnsi="Cambria Math"/>
               <w:sz w:val="24"/>
             </w:rPr>
-            <m:t>=K3*</m:t>
+            <m:t>=</m:t>
+          </m:r>
+          <m:r>
+            <w:rPr>
+              <w:rFonts w:ascii="Cambria Math" w:eastAsiaTheme="minorEastAsia" w:hAnsi="Cambria Math"/>
+              <w:sz w:val="24"/>
+            </w:rPr>
+            <m:t>K</m:t>
+          </m:r>
+          <m:r>
+            <w:rPr>
+              <w:rFonts w:ascii="Cambria Math" w:eastAsiaTheme="minorEastAsia" w:hAnsi="Cambria Math"/>
+              <w:sz w:val="24"/>
+            </w:rPr>
+            <m:t>3*</m:t>
           </m:r>
           <m:sSub>
             <m:sSubPr>
@@ -9044,7 +9669,21 @@
               <w:rFonts w:ascii="Cambria Math" w:eastAsiaTheme="minorEastAsia" w:hAnsi="Cambria Math"/>
               <w:sz w:val="24"/>
             </w:rPr>
-            <m:t>+K4*</m:t>
+            <m:t>+</m:t>
+          </m:r>
+          <m:r>
+            <w:rPr>
+              <w:rFonts w:ascii="Cambria Math" w:eastAsiaTheme="minorEastAsia" w:hAnsi="Cambria Math"/>
+              <w:sz w:val="24"/>
+            </w:rPr>
+            <m:t>K</m:t>
+          </m:r>
+          <m:r>
+            <w:rPr>
+              <w:rFonts w:ascii="Cambria Math" w:eastAsiaTheme="minorEastAsia" w:hAnsi="Cambria Math"/>
+              <w:sz w:val="24"/>
+            </w:rPr>
+            <m:t>4*</m:t>
           </m:r>
           <m:sSub>
             <m:sSubPr>
@@ -9100,7 +9739,21 @@
               <w:rFonts w:ascii="Cambria Math" w:hAnsi="Cambria Math"/>
               <w:sz w:val="24"/>
             </w:rPr>
-            <m:t>+K3*</m:t>
+            <m:t>+</m:t>
+          </m:r>
+          <m:r>
+            <w:rPr>
+              <w:rFonts w:ascii="Cambria Math" w:hAnsi="Cambria Math"/>
+              <w:sz w:val="24"/>
+            </w:rPr>
+            <m:t>K</m:t>
+          </m:r>
+          <m:r>
+            <w:rPr>
+              <w:rFonts w:ascii="Cambria Math" w:hAnsi="Cambria Math"/>
+              <w:sz w:val="24"/>
+            </w:rPr>
+            <m:t>3*</m:t>
           </m:r>
           <m:f>
             <m:fPr>
@@ -9198,7 +9851,21 @@
               <w:rFonts w:ascii="Cambria Math" w:hAnsi="Cambria Math"/>
               <w:sz w:val="24"/>
             </w:rPr>
-            <m:t xml:space="preserve">   Eq. 7</m:t>
+            <m:t xml:space="preserve">   </m:t>
+          </m:r>
+          <m:r>
+            <w:rPr>
+              <w:rFonts w:ascii="Cambria Math" w:hAnsi="Cambria Math"/>
+              <w:sz w:val="24"/>
+            </w:rPr>
+            <m:t>Eq</m:t>
+          </m:r>
+          <m:r>
+            <w:rPr>
+              <w:rFonts w:ascii="Cambria Math" w:hAnsi="Cambria Math"/>
+              <w:sz w:val="24"/>
+            </w:rPr>
+            <m:t>. 7</m:t>
           </m:r>
         </m:oMath>
       </m:oMathPara>
@@ -12223,14 +12890,35 @@
               <w:rFonts w:ascii="Cambria Math" w:hAnsi="Cambria Math" w:cs="Arial"/>
               <w:sz w:val="24"/>
             </w:rPr>
-            <m:t>∆d</m:t>
+            <m:t>∆</m:t>
+          </m:r>
+          <m:r>
+            <w:rPr>
+              <w:rFonts w:ascii="Cambria Math" w:hAnsi="Cambria Math" w:cs="Arial"/>
+              <w:sz w:val="24"/>
+            </w:rPr>
+            <m:t>d</m:t>
           </m:r>
           <m:r>
             <w:rPr>
               <w:rFonts w:ascii="Cambria Math" w:eastAsiaTheme="minorEastAsia" w:hAnsi="Cambria Math"/>
               <w:sz w:val="24"/>
             </w:rPr>
-            <m:t xml:space="preserve">    Eq. 8</m:t>
+            <m:t xml:space="preserve">    </m:t>
+          </m:r>
+          <m:r>
+            <w:rPr>
+              <w:rFonts w:ascii="Cambria Math" w:eastAsiaTheme="minorEastAsia" w:hAnsi="Cambria Math"/>
+              <w:sz w:val="24"/>
+            </w:rPr>
+            <m:t>Eq</m:t>
+          </m:r>
+          <m:r>
+            <w:rPr>
+              <w:rFonts w:ascii="Cambria Math" w:eastAsiaTheme="minorEastAsia" w:hAnsi="Cambria Math"/>
+              <w:sz w:val="24"/>
+            </w:rPr>
+            <m:t>. 8</m:t>
           </m:r>
         </m:oMath>
       </m:oMathPara>
@@ -16048,7 +16736,21 @@
               <w:rFonts w:ascii="Cambria Math" w:hAnsi="Cambria Math"/>
               <w:sz w:val="24"/>
             </w:rPr>
-            <m:t xml:space="preserve">    Eq. 11</m:t>
+            <m:t xml:space="preserve">    </m:t>
+          </m:r>
+          <m:r>
+            <w:rPr>
+              <w:rFonts w:ascii="Cambria Math" w:hAnsi="Cambria Math"/>
+              <w:sz w:val="24"/>
+            </w:rPr>
+            <m:t>Eq</m:t>
+          </m:r>
+          <m:r>
+            <w:rPr>
+              <w:rFonts w:ascii="Cambria Math" w:hAnsi="Cambria Math"/>
+              <w:sz w:val="24"/>
+            </w:rPr>
+            <m:t>. 11</m:t>
           </m:r>
         </m:oMath>
       </m:oMathPara>
@@ -16305,7 +17007,21 @@
               <w:rFonts w:ascii="Cambria Math" w:hAnsi="Cambria Math"/>
               <w:sz w:val="24"/>
             </w:rPr>
-            <m:t xml:space="preserve">   Eq.12</m:t>
+            <m:t xml:space="preserve">   </m:t>
+          </m:r>
+          <m:r>
+            <w:rPr>
+              <w:rFonts w:ascii="Cambria Math" w:hAnsi="Cambria Math"/>
+              <w:sz w:val="24"/>
+            </w:rPr>
+            <m:t>Eq</m:t>
+          </m:r>
+          <m:r>
+            <w:rPr>
+              <w:rFonts w:ascii="Cambria Math" w:hAnsi="Cambria Math"/>
+              <w:sz w:val="24"/>
+            </w:rPr>
+            <m:t>.12</m:t>
           </m:r>
         </m:oMath>
       </m:oMathPara>
@@ -16771,7 +17487,21 @@
               <w:rFonts w:ascii="Cambria Math" w:eastAsiaTheme="minorEastAsia" w:hAnsi="Cambria Math"/>
               <w:sz w:val="24"/>
             </w:rPr>
-            <m:t xml:space="preserve">   Eq. 14</m:t>
+            <m:t xml:space="preserve">   </m:t>
+          </m:r>
+          <m:r>
+            <w:rPr>
+              <w:rFonts w:ascii="Cambria Math" w:eastAsiaTheme="minorEastAsia" w:hAnsi="Cambria Math"/>
+              <w:sz w:val="24"/>
+            </w:rPr>
+            <m:t>Eq</m:t>
+          </m:r>
+          <m:r>
+            <w:rPr>
+              <w:rFonts w:ascii="Cambria Math" w:eastAsiaTheme="minorEastAsia" w:hAnsi="Cambria Math"/>
+              <w:sz w:val="24"/>
+            </w:rPr>
+            <m:t>. 14</m:t>
           </m:r>
         </m:oMath>
       </m:oMathPara>
@@ -19437,7 +20167,14 @@
               <w:rFonts w:ascii="Cambria Math" w:eastAsiaTheme="minorEastAsia" w:hAnsi="Cambria Math" w:cs="Arial"/>
               <w:sz w:val="24"/>
             </w:rPr>
-            <m:t>Eq. 16</m:t>
+            <m:t>Eq</m:t>
+          </m:r>
+          <m:r>
+            <w:rPr>
+              <w:rFonts w:ascii="Cambria Math" w:eastAsiaTheme="minorEastAsia" w:hAnsi="Cambria Math" w:cs="Arial"/>
+              <w:sz w:val="24"/>
+            </w:rPr>
+            <m:t>. 16</m:t>
           </m:r>
         </m:oMath>
       </m:oMathPara>
@@ -23201,7 +23938,14 @@
                       <w:rFonts w:ascii="Cambria Math" w:hAnsi="Cambria Math"/>
                       <w:sz w:val="24"/>
                     </w:rPr>
-                    <m:t>s→0</m:t>
+                    <m:t>s</m:t>
+                  </m:r>
+                  <m:r>
+                    <w:rPr>
+                      <w:rFonts w:ascii="Cambria Math" w:hAnsi="Cambria Math"/>
+                      <w:sz w:val="24"/>
+                    </w:rPr>
+                    <m:t>→0</m:t>
                   </m:r>
                 </m:lim>
               </m:limLow>
@@ -23212,7 +23956,14 @@
                   <w:rFonts w:ascii="Cambria Math" w:hAnsi="Cambria Math"/>
                   <w:sz w:val="24"/>
                 </w:rPr>
-                <m:t>s*</m:t>
+                <m:t>s</m:t>
+              </m:r>
+              <m:r>
+                <w:rPr>
+                  <w:rFonts w:ascii="Cambria Math" w:hAnsi="Cambria Math"/>
+                  <w:sz w:val="24"/>
+                </w:rPr>
+                <m:t>*</m:t>
               </m:r>
               <m:f>
                 <m:fPr>
@@ -23239,7 +23990,14 @@
                       <w:rFonts w:ascii="Cambria Math" w:hAnsi="Cambria Math"/>
                       <w:sz w:val="24"/>
                     </w:rPr>
-                    <m:t>1+CG</m:t>
+                    <m:t>1+</m:t>
+                  </m:r>
+                  <m:r>
+                    <w:rPr>
+                      <w:rFonts w:ascii="Cambria Math" w:hAnsi="Cambria Math"/>
+                      <w:sz w:val="24"/>
+                    </w:rPr>
+                    <m:t>CG</m:t>
                   </m:r>
                 </m:den>
               </m:f>
@@ -23327,7 +24085,14 @@
                       <w:rFonts w:ascii="Cambria Math" w:hAnsi="Cambria Math"/>
                       <w:sz w:val="24"/>
                     </w:rPr>
-                    <m:t>s→0</m:t>
+                    <m:t>s</m:t>
+                  </m:r>
+                  <m:r>
+                    <w:rPr>
+                      <w:rFonts w:ascii="Cambria Math" w:hAnsi="Cambria Math"/>
+                      <w:sz w:val="24"/>
+                    </w:rPr>
+                    <m:t>→0</m:t>
                   </m:r>
                 </m:lim>
               </m:limLow>
@@ -23481,7 +24246,21 @@
                           <w:rFonts w:ascii="Cambria Math" w:hAnsi="Cambria Math" w:cs="Arial"/>
                           <w:sz w:val="24"/>
                         </w:rPr>
-                        <m:t>+82.07s+4.545*</m:t>
+                        <m:t>+82.07</m:t>
+                      </m:r>
+                      <m:r>
+                        <w:rPr>
+                          <w:rFonts w:ascii="Cambria Math" w:hAnsi="Cambria Math" w:cs="Arial"/>
+                          <w:sz w:val="24"/>
+                        </w:rPr>
+                        <m:t>s</m:t>
+                      </m:r>
+                      <m:r>
+                        <w:rPr>
+                          <w:rFonts w:ascii="Cambria Math" w:hAnsi="Cambria Math" w:cs="Arial"/>
+                          <w:sz w:val="24"/>
+                        </w:rPr>
+                        <m:t>+4.545*</m:t>
                       </m:r>
                       <m:sSup>
                         <m:sSupPr>
@@ -23946,7 +24725,14 @@
                   <w:rFonts w:ascii="Cambria Math" w:hAnsi="Cambria Math" w:cs="Arial"/>
                   <w:sz w:val="24"/>
                 </w:rPr>
-                <m:t>20.002</m:t>
+                <m:t>2</m:t>
+              </m:r>
+              <m:r>
+                <w:rPr>
+                  <w:rFonts w:ascii="Cambria Math" w:hAnsi="Cambria Math" w:cs="Arial"/>
+                  <w:sz w:val="24"/>
+                </w:rPr>
+                <m:t>0.002</m:t>
               </m:r>
             </m:den>
           </m:f>
@@ -26491,7 +27277,21 @@
               <w:rFonts w:ascii="Cambria Math" w:eastAsiaTheme="minorEastAsia" w:hAnsi="Cambria Math" w:cs="Arial"/>
               <w:sz w:val="24"/>
             </w:rPr>
-            <m:t xml:space="preserve">=0.5 e </m:t>
+            <m:t xml:space="preserve">=0.5 </m:t>
+          </m:r>
+          <m:r>
+            <w:rPr>
+              <w:rFonts w:ascii="Cambria Math" w:eastAsiaTheme="minorEastAsia" w:hAnsi="Cambria Math" w:cs="Arial"/>
+              <w:sz w:val="24"/>
+            </w:rPr>
+            <m:t>e</m:t>
+          </m:r>
+          <m:r>
+            <w:rPr>
+              <w:rFonts w:ascii="Cambria Math" w:eastAsiaTheme="minorEastAsia" w:hAnsi="Cambria Math" w:cs="Arial"/>
+              <w:sz w:val="24"/>
+            </w:rPr>
+            <m:t xml:space="preserve"> </m:t>
           </m:r>
           <m:sSub>
             <m:sSubPr>
@@ -26682,7 +27482,21 @@
               <w:rFonts w:ascii="Cambria Math" w:eastAsiaTheme="minorEastAsia" w:hAnsi="Cambria Math" w:cs="Arial"/>
               <w:sz w:val="24"/>
             </w:rPr>
-            <m:t xml:space="preserve">=1 e </m:t>
+            <m:t xml:space="preserve">=1 </m:t>
+          </m:r>
+          <m:r>
+            <w:rPr>
+              <w:rFonts w:ascii="Cambria Math" w:eastAsiaTheme="minorEastAsia" w:hAnsi="Cambria Math" w:cs="Arial"/>
+              <w:sz w:val="24"/>
+            </w:rPr>
+            <m:t>e</m:t>
+          </m:r>
+          <m:r>
+            <w:rPr>
+              <w:rFonts w:ascii="Cambria Math" w:eastAsiaTheme="minorEastAsia" w:hAnsi="Cambria Math" w:cs="Arial"/>
+              <w:sz w:val="24"/>
+            </w:rPr>
+            <m:t xml:space="preserve"> </m:t>
           </m:r>
           <m:sSub>
             <m:sSubPr>
@@ -28094,7 +28908,14 @@
                   <w:rFonts w:ascii="Cambria Math" w:eastAsiaTheme="minorEastAsia" w:hAnsi="Cambria Math" w:cs="Arial"/>
                   <w:sz w:val="24"/>
                 </w:rPr>
-                <m:t>-4</m:t>
+                <m:t>-</m:t>
+              </m:r>
+              <m:r>
+                <w:rPr>
+                  <w:rFonts w:ascii="Cambria Math" w:eastAsiaTheme="minorEastAsia" w:hAnsi="Cambria Math" w:cs="Arial"/>
+                  <w:sz w:val="24"/>
+                </w:rPr>
+                <m:t>4</m:t>
               </m:r>
             </m:sup>
           </m:sSup>
@@ -28260,7 +29081,14 @@
                   <w:rFonts w:ascii="Cambria Math" w:eastAsiaTheme="minorEastAsia" w:hAnsi="Cambria Math" w:cs="Arial"/>
                   <w:sz w:val="24"/>
                 </w:rPr>
-                <m:t>-3</m:t>
+                <m:t>-</m:t>
+              </m:r>
+              <m:r>
+                <w:rPr>
+                  <w:rFonts w:ascii="Cambria Math" w:eastAsiaTheme="minorEastAsia" w:hAnsi="Cambria Math" w:cs="Arial"/>
+                  <w:sz w:val="24"/>
+                </w:rPr>
+                <m:t>3</m:t>
               </m:r>
             </m:sup>
           </m:sSup>
@@ -28426,7 +29254,14 @@
                   <w:rFonts w:ascii="Cambria Math" w:eastAsiaTheme="minorEastAsia" w:hAnsi="Cambria Math" w:cs="Arial"/>
                   <w:sz w:val="24"/>
                 </w:rPr>
-                <m:t>-2</m:t>
+                <m:t>-</m:t>
+              </m:r>
+              <m:r>
+                <w:rPr>
+                  <w:rFonts w:ascii="Cambria Math" w:eastAsiaTheme="minorEastAsia" w:hAnsi="Cambria Math" w:cs="Arial"/>
+                  <w:sz w:val="24"/>
+                </w:rPr>
+                <m:t>2</m:t>
               </m:r>
             </m:sup>
           </m:sSup>
@@ -28592,7 +29427,14 @@
                   <w:rFonts w:ascii="Cambria Math" w:eastAsiaTheme="minorEastAsia" w:hAnsi="Cambria Math" w:cs="Arial"/>
                   <w:sz w:val="24"/>
                 </w:rPr>
-                <m:t>-2</m:t>
+                <m:t>-</m:t>
+              </m:r>
+              <m:r>
+                <w:rPr>
+                  <w:rFonts w:ascii="Cambria Math" w:eastAsiaTheme="minorEastAsia" w:hAnsi="Cambria Math" w:cs="Arial"/>
+                  <w:sz w:val="24"/>
+                </w:rPr>
+                <m:t>2</m:t>
               </m:r>
             </m:sup>
           </m:sSup>
@@ -31042,7 +31884,14 @@
                   <w:rFonts w:ascii="Cambria Math" w:hAnsi="Cambria Math"/>
                   <w:sz w:val="24"/>
                 </w:rPr>
-                <m:t>ζs+</m:t>
+                <m:t>ζs</m:t>
+              </m:r>
+              <m:r>
+                <w:rPr>
+                  <w:rFonts w:ascii="Cambria Math" w:hAnsi="Cambria Math"/>
+                  <w:sz w:val="24"/>
+                </w:rPr>
+                <m:t>+</m:t>
               </m:r>
               <m:sSup>
                 <m:sSupPr>
@@ -31113,7 +31962,14 @@
                   <w:rFonts w:ascii="Cambria Math" w:eastAsiaTheme="minorEastAsia" w:hAnsi="Cambria Math"/>
                   <w:sz w:val="24"/>
                 </w:rPr>
-                <m:t>s+</m:t>
+                <m:t>s</m:t>
+              </m:r>
+              <m:r>
+                <w:rPr>
+                  <w:rFonts w:ascii="Cambria Math" w:eastAsiaTheme="minorEastAsia" w:hAnsi="Cambria Math"/>
+                  <w:sz w:val="24"/>
+                </w:rPr>
+                <m:t>+</m:t>
               </m:r>
               <m:sSub>
                 <m:sSubPr>
@@ -32687,7 +33543,14 @@
               <w:rFonts w:ascii="Cambria Math" w:hAnsi="Cambria Math" w:cs="Arial"/>
               <w:szCs w:val="20"/>
             </w:rPr>
-            <m:t>s+</m:t>
+            <m:t>s</m:t>
+          </m:r>
+          <m:r>
+            <w:rPr>
+              <w:rFonts w:ascii="Cambria Math" w:hAnsi="Cambria Math" w:cs="Arial"/>
+              <w:szCs w:val="20"/>
+            </w:rPr>
+            <m:t>+</m:t>
           </m:r>
           <m:f>
             <m:fPr>
@@ -33113,7 +33976,14 @@
               <w:rFonts w:ascii="Cambria Math" w:hAnsi="Cambria Math" w:cs="Arial"/>
               <w:szCs w:val="20"/>
             </w:rPr>
-            <m:t>s+</m:t>
+            <m:t>s</m:t>
+          </m:r>
+          <m:r>
+            <w:rPr>
+              <w:rFonts w:ascii="Cambria Math" w:hAnsi="Cambria Math" w:cs="Arial"/>
+              <w:szCs w:val="20"/>
+            </w:rPr>
+            <m:t>+</m:t>
           </m:r>
           <m:r>
             <w:rPr>
@@ -33404,7 +34274,14 @@
                           <w:rFonts w:ascii="Cambria Math" w:hAnsi="Cambria Math"/>
                           <w:szCs w:val="20"/>
                         </w:rPr>
-                        <m:t>-5</m:t>
+                        <m:t>-</m:t>
+                      </m:r>
+                      <m:r>
+                        <w:rPr>
+                          <w:rFonts w:ascii="Cambria Math" w:hAnsi="Cambria Math"/>
+                          <w:szCs w:val="20"/>
+                        </w:rPr>
+                        <m:t>5</m:t>
                       </m:r>
                     </m:sup>
                   </m:sSup>
@@ -35546,7 +36423,7 @@
 </file>
 
 <file path=word/endnotes.xml><?xml version="1.0" encoding="utf-8"?>
-<w:endnotes xmlns:wpc="http://schemas.microsoft.com/office/word/2010/wordprocessingCanvas" xmlns:cx="http://schemas.microsoft.com/office/drawing/2014/chartex" xmlns:cx1="http://schemas.microsoft.com/office/drawing/2015/9/8/chartex" xmlns:cx2="http://schemas.microsoft.com/office/drawing/2015/10/21/chartex" xmlns:cx3="http://schemas.microsoft.com/office/drawing/2016/5/9/chartex" xmlns:cx4="http://schemas.microsoft.com/office/drawing/2016/5/10/chartex" xmlns:cx5="http://schemas.microsoft.com/office/drawing/2016/5/11/chartex" xmlns:cx6="http://schemas.microsoft.com/office/drawing/2016/5/12/chartex" xmlns:cx7="http://schemas.microsoft.com/office/drawing/2016/5/13/chartex" xmlns:cx8="http://schemas.microsoft.com/office/drawing/2016/5/14/chartex" xmlns:mc="http://schemas.openxmlformats.org/markup-compatibility/2006" xmlns:aink="http://schemas.microsoft.com/office/drawing/2016/ink" xmlns:am3d="http://schemas.microsoft.com/office/drawing/2017/model3d" xmlns:o="urn:schemas-microsoft-com:office:office" xmlns:oel="http://schemas.microsoft.com/office/2019/extlst" xmlns:r="http://schemas.openxmlformats.org/officeDocument/2006/relationships" xmlns:m="http://schemas.openxmlformats.org/officeDocument/2006/math" xmlns:v="urn:schemas-microsoft-com:vml" xmlns:wp14="http://schemas.microsoft.com/office/word/2010/wordprocessingDrawing" xmlns:wp="http://schemas.openxmlformats.org/drawingml/2006/wordprocessingDrawing" xmlns:w10="urn:schemas-microsoft-com:office:word" xmlns:w="http://schemas.openxmlformats.org/wordprocessingml/2006/main" xmlns:w14="http://schemas.microsoft.com/office/word/2010/wordml" xmlns:w15="http://schemas.microsoft.com/office/word/2012/wordml" xmlns:w16cex="http://schemas.microsoft.com/office/word/2018/wordml/cex" xmlns:w16cid="http://schemas.microsoft.com/office/word/2016/wordml/cid" xmlns:w16="http://schemas.microsoft.com/office/word/2018/wordml" xmlns:w16sdtdh="http://schemas.microsoft.com/office/word/2020/wordml/sdtdatahash" xmlns:w16se="http://schemas.microsoft.com/office/word/2015/wordml/symex" xmlns:wpg="http://schemas.microsoft.com/office/word/2010/wordprocessingGroup" xmlns:wpi="http://schemas.microsoft.com/office/word/2010/wordprocessingInk" xmlns:wne="http://schemas.microsoft.com/office/word/2006/wordml" xmlns:wps="http://schemas.microsoft.com/office/word/2010/wordprocessingShape" mc:Ignorable="w14 w15 w16se w16cid w16 w16cex w16sdtdh wp14">
+<w:endnotes xmlns:wpc="http://schemas.microsoft.com/office/word/2010/wordprocessingCanvas" xmlns:cx="http://schemas.microsoft.com/office/drawing/2014/chartex" xmlns:cx1="http://schemas.microsoft.com/office/drawing/2015/9/8/chartex" xmlns:cx2="http://schemas.microsoft.com/office/drawing/2015/10/21/chartex" xmlns:cx3="http://schemas.microsoft.com/office/drawing/2016/5/9/chartex" xmlns:cx4="http://schemas.microsoft.com/office/drawing/2016/5/10/chartex" xmlns:cx5="http://schemas.microsoft.com/office/drawing/2016/5/11/chartex" xmlns:cx6="http://schemas.microsoft.com/office/drawing/2016/5/12/chartex" xmlns:cx7="http://schemas.microsoft.com/office/drawing/2016/5/13/chartex" xmlns:cx8="http://schemas.microsoft.com/office/drawing/2016/5/14/chartex" xmlns:mc="http://schemas.openxmlformats.org/markup-compatibility/2006" xmlns:aink="http://schemas.microsoft.com/office/drawing/2016/ink" xmlns:am3d="http://schemas.microsoft.com/office/drawing/2017/model3d" xmlns:o="urn:schemas-microsoft-com:office:office" xmlns:r="http://schemas.openxmlformats.org/officeDocument/2006/relationships" xmlns:m="http://schemas.openxmlformats.org/officeDocument/2006/math" xmlns:v="urn:schemas-microsoft-com:vml" xmlns:wp14="http://schemas.microsoft.com/office/word/2010/wordprocessingDrawing" xmlns:wp="http://schemas.openxmlformats.org/drawingml/2006/wordprocessingDrawing" xmlns:w10="urn:schemas-microsoft-com:office:word" xmlns:w="http://schemas.openxmlformats.org/wordprocessingml/2006/main" xmlns:w14="http://schemas.microsoft.com/office/word/2010/wordml" xmlns:w15="http://schemas.microsoft.com/office/word/2012/wordml" xmlns:w16cex="http://schemas.microsoft.com/office/word/2018/wordml/cex" xmlns:w16cid="http://schemas.microsoft.com/office/word/2016/wordml/cid" xmlns:w16="http://schemas.microsoft.com/office/word/2018/wordml" xmlns:w16sdtdh="http://schemas.microsoft.com/office/word/2020/wordml/sdtdatahash" xmlns:w16se="http://schemas.microsoft.com/office/word/2015/wordml/symex" xmlns:wpg="http://schemas.microsoft.com/office/word/2010/wordprocessingGroup" xmlns:wpi="http://schemas.microsoft.com/office/word/2010/wordprocessingInk" xmlns:wne="http://schemas.microsoft.com/office/word/2006/wordml" xmlns:wps="http://schemas.microsoft.com/office/word/2010/wordprocessingShape" mc:Ignorable="w14 w15 w16se w16cid w16 w16cex w16sdtdh wp14">
   <w:endnote w:type="separator" w:id="-1">
     <w:p>
       <w:pPr>
@@ -35571,7 +36448,7 @@
 </file>
 
 <file path=word/footnotes.xml><?xml version="1.0" encoding="utf-8"?>
-<w:footnotes xmlns:wpc="http://schemas.microsoft.com/office/word/2010/wordprocessingCanvas" xmlns:cx="http://schemas.microsoft.com/office/drawing/2014/chartex" xmlns:cx1="http://schemas.microsoft.com/office/drawing/2015/9/8/chartex" xmlns:cx2="http://schemas.microsoft.com/office/drawing/2015/10/21/chartex" xmlns:cx3="http://schemas.microsoft.com/office/drawing/2016/5/9/chartex" xmlns:cx4="http://schemas.microsoft.com/office/drawing/2016/5/10/chartex" xmlns:cx5="http://schemas.microsoft.com/office/drawing/2016/5/11/chartex" xmlns:cx6="http://schemas.microsoft.com/office/drawing/2016/5/12/chartex" xmlns:cx7="http://schemas.microsoft.com/office/drawing/2016/5/13/chartex" xmlns:cx8="http://schemas.microsoft.com/office/drawing/2016/5/14/chartex" xmlns:mc="http://schemas.openxmlformats.org/markup-compatibility/2006" xmlns:aink="http://schemas.microsoft.com/office/drawing/2016/ink" xmlns:am3d="http://schemas.microsoft.com/office/drawing/2017/model3d" xmlns:o="urn:schemas-microsoft-com:office:office" xmlns:oel="http://schemas.microsoft.com/office/2019/extlst" xmlns:r="http://schemas.openxmlformats.org/officeDocument/2006/relationships" xmlns:m="http://schemas.openxmlformats.org/officeDocument/2006/math" xmlns:v="urn:schemas-microsoft-com:vml" xmlns:wp14="http://schemas.microsoft.com/office/word/2010/wordprocessingDrawing" xmlns:wp="http://schemas.openxmlformats.org/drawingml/2006/wordprocessingDrawing" xmlns:w10="urn:schemas-microsoft-com:office:word" xmlns:w="http://schemas.openxmlformats.org/wordprocessingml/2006/main" xmlns:w14="http://schemas.microsoft.com/office/word/2010/wordml" xmlns:w15="http://schemas.microsoft.com/office/word/2012/wordml" xmlns:w16cex="http://schemas.microsoft.com/office/word/2018/wordml/cex" xmlns:w16cid="http://schemas.microsoft.com/office/word/2016/wordml/cid" xmlns:w16="http://schemas.microsoft.com/office/word/2018/wordml" xmlns:w16sdtdh="http://schemas.microsoft.com/office/word/2020/wordml/sdtdatahash" xmlns:w16se="http://schemas.microsoft.com/office/word/2015/wordml/symex" xmlns:wpg="http://schemas.microsoft.com/office/word/2010/wordprocessingGroup" xmlns:wpi="http://schemas.microsoft.com/office/word/2010/wordprocessingInk" xmlns:wne="http://schemas.microsoft.com/office/word/2006/wordml" xmlns:wps="http://schemas.microsoft.com/office/word/2010/wordprocessingShape" mc:Ignorable="w14 w15 w16se w16cid w16 w16cex w16sdtdh wp14">
+<w:footnotes xmlns:wpc="http://schemas.microsoft.com/office/word/2010/wordprocessingCanvas" xmlns:cx="http://schemas.microsoft.com/office/drawing/2014/chartex" xmlns:cx1="http://schemas.microsoft.com/office/drawing/2015/9/8/chartex" xmlns:cx2="http://schemas.microsoft.com/office/drawing/2015/10/21/chartex" xmlns:cx3="http://schemas.microsoft.com/office/drawing/2016/5/9/chartex" xmlns:cx4="http://schemas.microsoft.com/office/drawing/2016/5/10/chartex" xmlns:cx5="http://schemas.microsoft.com/office/drawing/2016/5/11/chartex" xmlns:cx6="http://schemas.microsoft.com/office/drawing/2016/5/12/chartex" xmlns:cx7="http://schemas.microsoft.com/office/drawing/2016/5/13/chartex" xmlns:cx8="http://schemas.microsoft.com/office/drawing/2016/5/14/chartex" xmlns:mc="http://schemas.openxmlformats.org/markup-compatibility/2006" xmlns:aink="http://schemas.microsoft.com/office/drawing/2016/ink" xmlns:am3d="http://schemas.microsoft.com/office/drawing/2017/model3d" xmlns:o="urn:schemas-microsoft-com:office:office" xmlns:r="http://schemas.openxmlformats.org/officeDocument/2006/relationships" xmlns:m="http://schemas.openxmlformats.org/officeDocument/2006/math" xmlns:v="urn:schemas-microsoft-com:vml" xmlns:wp14="http://schemas.microsoft.com/office/word/2010/wordprocessingDrawing" xmlns:wp="http://schemas.openxmlformats.org/drawingml/2006/wordprocessingDrawing" xmlns:w10="urn:schemas-microsoft-com:office:word" xmlns:w="http://schemas.openxmlformats.org/wordprocessingml/2006/main" xmlns:w14="http://schemas.microsoft.com/office/word/2010/wordml" xmlns:w15="http://schemas.microsoft.com/office/word/2012/wordml" xmlns:w16cex="http://schemas.microsoft.com/office/word/2018/wordml/cex" xmlns:w16cid="http://schemas.microsoft.com/office/word/2016/wordml/cid" xmlns:w16="http://schemas.microsoft.com/office/word/2018/wordml" xmlns:w16sdtdh="http://schemas.microsoft.com/office/word/2020/wordml/sdtdatahash" xmlns:w16se="http://schemas.microsoft.com/office/word/2015/wordml/symex" xmlns:wpg="http://schemas.microsoft.com/office/word/2010/wordprocessingGroup" xmlns:wpi="http://schemas.microsoft.com/office/word/2010/wordprocessingInk" xmlns:wne="http://schemas.microsoft.com/office/word/2006/wordml" xmlns:wps="http://schemas.microsoft.com/office/word/2010/wordprocessingShape" mc:Ignorable="w14 w15 w16se w16cid w16 w16cex w16sdtdh wp14">
   <w:footnote w:type="separator" w:id="-1">
     <w:p>
       <w:pPr>
@@ -35596,7 +36473,7 @@
 </file>
 
 <file path=word/header1.xml><?xml version="1.0" encoding="utf-8"?>
-<w:hdr xmlns:wpc="http://schemas.microsoft.com/office/word/2010/wordprocessingCanvas" xmlns:cx="http://schemas.microsoft.com/office/drawing/2014/chartex" xmlns:cx1="http://schemas.microsoft.com/office/drawing/2015/9/8/chartex" xmlns:cx2="http://schemas.microsoft.com/office/drawing/2015/10/21/chartex" xmlns:cx3="http://schemas.microsoft.com/office/drawing/2016/5/9/chartex" xmlns:cx4="http://schemas.microsoft.com/office/drawing/2016/5/10/chartex" xmlns:cx5="http://schemas.microsoft.com/office/drawing/2016/5/11/chartex" xmlns:cx6="http://schemas.microsoft.com/office/drawing/2016/5/12/chartex" xmlns:cx7="http://schemas.microsoft.com/office/drawing/2016/5/13/chartex" xmlns:cx8="http://schemas.microsoft.com/office/drawing/2016/5/14/chartex" xmlns:mc="http://schemas.openxmlformats.org/markup-compatibility/2006" xmlns:aink="http://schemas.microsoft.com/office/drawing/2016/ink" xmlns:am3d="http://schemas.microsoft.com/office/drawing/2017/model3d" xmlns:o="urn:schemas-microsoft-com:office:office" xmlns:oel="http://schemas.microsoft.com/office/2019/extlst" xmlns:r="http://schemas.openxmlformats.org/officeDocument/2006/relationships" xmlns:m="http://schemas.openxmlformats.org/officeDocument/2006/math" xmlns:v="urn:schemas-microsoft-com:vml" xmlns:wp14="http://schemas.microsoft.com/office/word/2010/wordprocessingDrawing" xmlns:wp="http://schemas.openxmlformats.org/drawingml/2006/wordprocessingDrawing" xmlns:w10="urn:schemas-microsoft-com:office:word" xmlns:w="http://schemas.openxmlformats.org/wordprocessingml/2006/main" xmlns:w14="http://schemas.microsoft.com/office/word/2010/wordml" xmlns:w15="http://schemas.microsoft.com/office/word/2012/wordml" xmlns:w16cex="http://schemas.microsoft.com/office/word/2018/wordml/cex" xmlns:w16cid="http://schemas.microsoft.com/office/word/2016/wordml/cid" xmlns:w16="http://schemas.microsoft.com/office/word/2018/wordml" xmlns:w16sdtdh="http://schemas.microsoft.com/office/word/2020/wordml/sdtdatahash" xmlns:w16se="http://schemas.microsoft.com/office/word/2015/wordml/symex" xmlns:wpg="http://schemas.microsoft.com/office/word/2010/wordprocessingGroup" xmlns:wpi="http://schemas.microsoft.com/office/word/2010/wordprocessingInk" xmlns:wne="http://schemas.microsoft.com/office/word/2006/wordml" xmlns:wps="http://schemas.microsoft.com/office/word/2010/wordprocessingShape" mc:Ignorable="w14 w15 w16se w16cid w16 w16cex w16sdtdh wp14">
+<w:hdr xmlns:wpc="http://schemas.microsoft.com/office/word/2010/wordprocessingCanvas" xmlns:cx="http://schemas.microsoft.com/office/drawing/2014/chartex" xmlns:cx1="http://schemas.microsoft.com/office/drawing/2015/9/8/chartex" xmlns:cx2="http://schemas.microsoft.com/office/drawing/2015/10/21/chartex" xmlns:cx3="http://schemas.microsoft.com/office/drawing/2016/5/9/chartex" xmlns:cx4="http://schemas.microsoft.com/office/drawing/2016/5/10/chartex" xmlns:cx5="http://schemas.microsoft.com/office/drawing/2016/5/11/chartex" xmlns:cx6="http://schemas.microsoft.com/office/drawing/2016/5/12/chartex" xmlns:cx7="http://schemas.microsoft.com/office/drawing/2016/5/13/chartex" xmlns:cx8="http://schemas.microsoft.com/office/drawing/2016/5/14/chartex" xmlns:mc="http://schemas.openxmlformats.org/markup-compatibility/2006" xmlns:aink="http://schemas.microsoft.com/office/drawing/2016/ink" xmlns:am3d="http://schemas.microsoft.com/office/drawing/2017/model3d" xmlns:o="urn:schemas-microsoft-com:office:office" xmlns:r="http://schemas.openxmlformats.org/officeDocument/2006/relationships" xmlns:m="http://schemas.openxmlformats.org/officeDocument/2006/math" xmlns:v="urn:schemas-microsoft-com:vml" xmlns:wp14="http://schemas.microsoft.com/office/word/2010/wordprocessingDrawing" xmlns:wp="http://schemas.openxmlformats.org/drawingml/2006/wordprocessingDrawing" xmlns:w10="urn:schemas-microsoft-com:office:word" xmlns:w="http://schemas.openxmlformats.org/wordprocessingml/2006/main" xmlns:w14="http://schemas.microsoft.com/office/word/2010/wordml" xmlns:w15="http://schemas.microsoft.com/office/word/2012/wordml" xmlns:w16cex="http://schemas.microsoft.com/office/word/2018/wordml/cex" xmlns:w16cid="http://schemas.microsoft.com/office/word/2016/wordml/cid" xmlns:w16="http://schemas.microsoft.com/office/word/2018/wordml" xmlns:w16sdtdh="http://schemas.microsoft.com/office/word/2020/wordml/sdtdatahash" xmlns:w16se="http://schemas.microsoft.com/office/word/2015/wordml/symex" xmlns:wpg="http://schemas.microsoft.com/office/word/2010/wordprocessingGroup" xmlns:wpi="http://schemas.microsoft.com/office/word/2010/wordprocessingInk" xmlns:wne="http://schemas.microsoft.com/office/word/2006/wordml" xmlns:wps="http://schemas.microsoft.com/office/word/2010/wordprocessingShape" mc:Ignorable="w14 w15 w16se w16cid w16 w16cex w16sdtdh wp14">
   <w:sdt>
     <w:sdtPr>
       <w:id w:val="1345137277"/>
@@ -35605,6 +36482,7 @@
         <w:docPartUnique/>
       </w:docPartObj>
     </w:sdtPr>
+    <w:sdtEndPr/>
     <w:sdtContent>
       <w:p>
         <w:pPr>
@@ -35638,7 +36516,7 @@
 </file>
 
 <file path=word/numbering.xml><?xml version="1.0" encoding="utf-8"?>
-<w:numbering xmlns:wpc="http://schemas.microsoft.com/office/word/2010/wordprocessingCanvas" xmlns:cx="http://schemas.microsoft.com/office/drawing/2014/chartex" xmlns:cx1="http://schemas.microsoft.com/office/drawing/2015/9/8/chartex" xmlns:cx2="http://schemas.microsoft.com/office/drawing/2015/10/21/chartex" xmlns:cx3="http://schemas.microsoft.com/office/drawing/2016/5/9/chartex" xmlns:cx4="http://schemas.microsoft.com/office/drawing/2016/5/10/chartex" xmlns:cx5="http://schemas.microsoft.com/office/drawing/2016/5/11/chartex" xmlns:cx6="http://schemas.microsoft.com/office/drawing/2016/5/12/chartex" xmlns:cx7="http://schemas.microsoft.com/office/drawing/2016/5/13/chartex" xmlns:cx8="http://schemas.microsoft.com/office/drawing/2016/5/14/chartex" xmlns:mc="http://schemas.openxmlformats.org/markup-compatibility/2006" xmlns:aink="http://schemas.microsoft.com/office/drawing/2016/ink" xmlns:am3d="http://schemas.microsoft.com/office/drawing/2017/model3d" xmlns:o="urn:schemas-microsoft-com:office:office" xmlns:oel="http://schemas.microsoft.com/office/2019/extlst" xmlns:r="http://schemas.openxmlformats.org/officeDocument/2006/relationships" xmlns:m="http://schemas.openxmlformats.org/officeDocument/2006/math" xmlns:v="urn:schemas-microsoft-com:vml" xmlns:wp14="http://schemas.microsoft.com/office/word/2010/wordprocessingDrawing" xmlns:wp="http://schemas.openxmlformats.org/drawingml/2006/wordprocessingDrawing" xmlns:w10="urn:schemas-microsoft-com:office:word" xmlns:w="http://schemas.openxmlformats.org/wordprocessingml/2006/main" xmlns:w14="http://schemas.microsoft.com/office/word/2010/wordml" xmlns:w15="http://schemas.microsoft.com/office/word/2012/wordml" xmlns:w16cex="http://schemas.microsoft.com/office/word/2018/wordml/cex" xmlns:w16cid="http://schemas.microsoft.com/office/word/2016/wordml/cid" xmlns:w16="http://schemas.microsoft.com/office/word/2018/wordml" xmlns:w16sdtdh="http://schemas.microsoft.com/office/word/2020/wordml/sdtdatahash" xmlns:w16se="http://schemas.microsoft.com/office/word/2015/wordml/symex" xmlns:wpg="http://schemas.microsoft.com/office/word/2010/wordprocessingGroup" xmlns:wpi="http://schemas.microsoft.com/office/word/2010/wordprocessingInk" xmlns:wne="http://schemas.microsoft.com/office/word/2006/wordml" xmlns:wps="http://schemas.microsoft.com/office/word/2010/wordprocessingShape" mc:Ignorable="w14 w15 w16se w16cid w16 w16cex w16sdtdh wp14">
+<w:numbering xmlns:wpc="http://schemas.microsoft.com/office/word/2010/wordprocessingCanvas" xmlns:cx="http://schemas.microsoft.com/office/drawing/2014/chartex" xmlns:cx1="http://schemas.microsoft.com/office/drawing/2015/9/8/chartex" xmlns:cx2="http://schemas.microsoft.com/office/drawing/2015/10/21/chartex" xmlns:cx3="http://schemas.microsoft.com/office/drawing/2016/5/9/chartex" xmlns:cx4="http://schemas.microsoft.com/office/drawing/2016/5/10/chartex" xmlns:cx5="http://schemas.microsoft.com/office/drawing/2016/5/11/chartex" xmlns:cx6="http://schemas.microsoft.com/office/drawing/2016/5/12/chartex" xmlns:cx7="http://schemas.microsoft.com/office/drawing/2016/5/13/chartex" xmlns:cx8="http://schemas.microsoft.com/office/drawing/2016/5/14/chartex" xmlns:mc="http://schemas.openxmlformats.org/markup-compatibility/2006" xmlns:aink="http://schemas.microsoft.com/office/drawing/2016/ink" xmlns:am3d="http://schemas.microsoft.com/office/drawing/2017/model3d" xmlns:o="urn:schemas-microsoft-com:office:office" xmlns:r="http://schemas.openxmlformats.org/officeDocument/2006/relationships" xmlns:m="http://schemas.openxmlformats.org/officeDocument/2006/math" xmlns:v="urn:schemas-microsoft-com:vml" xmlns:wp14="http://schemas.microsoft.com/office/word/2010/wordprocessingDrawing" xmlns:wp="http://schemas.openxmlformats.org/drawingml/2006/wordprocessingDrawing" xmlns:w10="urn:schemas-microsoft-com:office:word" xmlns:w="http://schemas.openxmlformats.org/wordprocessingml/2006/main" xmlns:w14="http://schemas.microsoft.com/office/word/2010/wordml" xmlns:w15="http://schemas.microsoft.com/office/word/2012/wordml" xmlns:w16cex="http://schemas.microsoft.com/office/word/2018/wordml/cex" xmlns:w16cid="http://schemas.microsoft.com/office/word/2016/wordml/cid" xmlns:w16="http://schemas.microsoft.com/office/word/2018/wordml" xmlns:w16sdtdh="http://schemas.microsoft.com/office/word/2020/wordml/sdtdatahash" xmlns:w16se="http://schemas.microsoft.com/office/word/2015/wordml/symex" xmlns:wpg="http://schemas.microsoft.com/office/word/2010/wordprocessingGroup" xmlns:wpi="http://schemas.microsoft.com/office/word/2010/wordprocessingInk" xmlns:wne="http://schemas.microsoft.com/office/word/2006/wordml" xmlns:wps="http://schemas.microsoft.com/office/word/2010/wordprocessingShape" mc:Ignorable="w14 w15 w16se w16cid w16 w16cex w16sdtdh wp14">
   <w:abstractNum w:abstractNumId="0" w15:restartNumberingAfterBreak="0">
     <w:nsid w:val="10670184"/>
     <w:multiLevelType w:val="multilevel"/>
@@ -35855,7 +36733,7 @@
   <w:abstractNum w:abstractNumId="2" w15:restartNumberingAfterBreak="0">
     <w:nsid w:val="323131A1"/>
     <w:multiLevelType w:val="multilevel"/>
-    <w:tmpl w:val="0416001F"/>
+    <w:tmpl w:val="44921530"/>
     <w:lvl w:ilvl="0">
       <w:start w:val="1"/>
       <w:numFmt w:val="decimal"/>
@@ -35878,6 +36756,11 @@
       <w:pPr>
         <w:ind w:left="792" w:hanging="432"/>
       </w:pPr>
+      <w:rPr>
+        <w:rFonts w:hint="default"/>
+        <w:b w:val="0"/>
+        <w:bCs w:val="0"/>
+      </w:rPr>
     </w:lvl>
     <w:lvl w:ilvl="2">
       <w:start w:val="1"/>
@@ -35887,6 +36770,9 @@
       <w:pPr>
         <w:ind w:left="1224" w:hanging="504"/>
       </w:pPr>
+      <w:rPr>
+        <w:rFonts w:hint="default"/>
+      </w:rPr>
     </w:lvl>
     <w:lvl w:ilvl="3">
       <w:start w:val="1"/>
@@ -35896,6 +36782,9 @@
       <w:pPr>
         <w:ind w:left="1728" w:hanging="648"/>
       </w:pPr>
+      <w:rPr>
+        <w:rFonts w:hint="default"/>
+      </w:rPr>
     </w:lvl>
     <w:lvl w:ilvl="4">
       <w:start w:val="1"/>
@@ -35905,6 +36794,9 @@
       <w:pPr>
         <w:ind w:left="2232" w:hanging="792"/>
       </w:pPr>
+      <w:rPr>
+        <w:rFonts w:hint="default"/>
+      </w:rPr>
     </w:lvl>
     <w:lvl w:ilvl="5">
       <w:start w:val="1"/>
@@ -35914,6 +36806,9 @@
       <w:pPr>
         <w:ind w:left="2736" w:hanging="936"/>
       </w:pPr>
+      <w:rPr>
+        <w:rFonts w:hint="default"/>
+      </w:rPr>
     </w:lvl>
     <w:lvl w:ilvl="6">
       <w:start w:val="1"/>
@@ -35923,6 +36818,9 @@
       <w:pPr>
         <w:ind w:left="3240" w:hanging="1080"/>
       </w:pPr>
+      <w:rPr>
+        <w:rFonts w:hint="default"/>
+      </w:rPr>
     </w:lvl>
     <w:lvl w:ilvl="7">
       <w:start w:val="1"/>
@@ -35932,6 +36830,9 @@
       <w:pPr>
         <w:ind w:left="3744" w:hanging="1224"/>
       </w:pPr>
+      <w:rPr>
+        <w:rFonts w:hint="default"/>
+      </w:rPr>
     </w:lvl>
     <w:lvl w:ilvl="8">
       <w:start w:val="1"/>
@@ -35941,6 +36842,9 @@
       <w:pPr>
         <w:ind w:left="4320" w:hanging="1440"/>
       </w:pPr>
+      <w:rPr>
+        <w:rFonts w:hint="default"/>
+      </w:rPr>
     </w:lvl>
   </w:abstractNum>
   <w:abstractNum w:abstractNumId="3" w15:restartNumberingAfterBreak="0">

--- a/Lab 1 PTR.docx
+++ b/Lab 1 PTR.docx
@@ -3550,13 +3550,13 @@
           <w:szCs w:val="24"/>
         </w:rPr>
         <w:drawing>
-          <wp:anchor distT="0" distB="0" distL="114300" distR="114300" simplePos="0" relativeHeight="251661312" behindDoc="0" locked="0" layoutInCell="1" allowOverlap="1" wp14:anchorId="166576B1" wp14:editId="01B6FACE">
+          <wp:anchor distT="0" distB="0" distL="114300" distR="114300" simplePos="0" relativeHeight="251661312" behindDoc="0" locked="0" layoutInCell="1" allowOverlap="1" wp14:anchorId="166576B1" wp14:editId="52D2D7FB">
             <wp:simplePos x="0" y="0"/>
             <wp:positionH relativeFrom="column">
               <wp:posOffset>-51435</wp:posOffset>
             </wp:positionH>
             <wp:positionV relativeFrom="paragraph">
-              <wp:posOffset>1932305</wp:posOffset>
+              <wp:posOffset>1998980</wp:posOffset>
             </wp:positionV>
             <wp:extent cx="5562600" cy="883285"/>
             <wp:effectExtent l="0" t="0" r="0" b="0"/>
@@ -3847,25 +3847,42 @@
     <w:p>
       <w:pPr>
         <w:spacing w:line="360" w:lineRule="auto"/>
-        <w:ind w:left="792"/>
+        <w:ind w:firstLine="792"/>
         <w:jc w:val="both"/>
         <w:rPr>
           <w:rFonts w:ascii="Arial" w:hAnsi="Arial" w:cs="Arial"/>
-          <w:b/>
-          <w:bCs/>
-          <w:sz w:val="24"/>
-          <w:szCs w:val="24"/>
-        </w:rPr>
-      </w:pPr>
-      <w:r>
-        <w:rPr>
-          <w:rFonts w:ascii="Arial" w:hAnsi="Arial" w:cs="Arial"/>
-          <w:b/>
-          <w:bCs/>
+          <w:sz w:val="24"/>
+          <w:szCs w:val="24"/>
+        </w:rPr>
+      </w:pPr>
+    </w:p>
+    <w:p>
+      <w:pPr>
+        <w:spacing w:line="360" w:lineRule="auto"/>
+        <w:ind w:firstLine="792"/>
+        <w:jc w:val="both"/>
+        <w:rPr>
+          <w:rFonts w:ascii="Arial" w:hAnsi="Arial" w:cs="Arial"/>
+          <w:sz w:val="24"/>
+          <w:szCs w:val="24"/>
+          <w:u w:val="single"/>
+        </w:rPr>
+      </w:pPr>
+      <w:r>
+        <w:rPr>
+          <w:rFonts w:ascii="Arial" w:hAnsi="Arial" w:cs="Arial"/>
           <w:sz w:val="24"/>
           <w:szCs w:val="24"/>
         </w:rPr>
         <w:t>Note</w:t>
+      </w:r>
+      <w:r>
+        <w:rPr>
+          <w:rFonts w:ascii="Arial" w:hAnsi="Arial" w:cs="Arial"/>
+          <w:sz w:val="24"/>
+          <w:szCs w:val="24"/>
+        </w:rPr>
+        <w:t xml:space="preserve"> que executável de teste possui o mesmo nome do diretório raiz do programa.</w:t>
       </w:r>
     </w:p>
     <w:p>
@@ -4013,15 +4030,8 @@
           <w:rFonts w:ascii="Arial" w:hAnsi="Arial"/>
           <w:sz w:val="24"/>
         </w:rPr>
-        <w:t xml:space="preserve">No primeiro experimento pode-se realizar a representação computacional por alguns métodos lineares e não-lineares bem como avaliar a precisão de alguma dessas aproximações. Para o modelo não-linear foram utilizadas as </w:t>
-      </w:r>
-      <w:r>
-        <w:rPr>
-          <w:rFonts w:ascii="Arial" w:hAnsi="Arial"/>
-          <w:sz w:val="24"/>
-        </w:rPr>
         <w:lastRenderedPageBreak/>
-        <w:t xml:space="preserve">técnicas de aproximação de Euler e de </w:t>
+        <w:t xml:space="preserve">No primeiro experimento pode-se realizar a representação computacional por alguns métodos lineares e não-lineares bem como avaliar a precisão de alguma dessas aproximações. Para o modelo não-linear foram utilizadas as técnicas de aproximação de Euler e de </w:t>
       </w:r>
       <w:proofErr w:type="spellStart"/>
       <w:r>
@@ -4237,7 +4247,16 @@
           <w:sz w:val="24"/>
           <w:szCs w:val="24"/>
         </w:rPr>
-        <w:t xml:space="preserve"> que satisfaziam as condições de erro de 10%, 5%, 2% e 1%. Esses resultados mostraram os efeitos de um controlador P em malha fechada. Quanto maior era o ganho proporcional, maior era o sobressinal e sua frequência natural, enquanto o erro tendia a diminuir. </w:t>
+        <w:t xml:space="preserve"> que satisfaziam as condições de erro de 10%, 5%, 2% e 1%. Esses resultados mostraram os efeitos de um controlador P em malha </w:t>
+      </w:r>
+      <w:r>
+        <w:rPr>
+          <w:rFonts w:ascii="Arial" w:hAnsi="Arial" w:cs="Arial"/>
+          <w:sz w:val="24"/>
+          <w:szCs w:val="24"/>
+        </w:rPr>
+        <w:lastRenderedPageBreak/>
+        <w:t xml:space="preserve">fechada. Quanto maior era o ganho proporcional, maior era o sobressinal e sua frequência natural, enquanto o erro tendia a diminuir. </w:t>
       </w:r>
     </w:p>
     <w:p>
@@ -4260,7 +4279,6 @@
           <w:sz w:val="24"/>
           <w:szCs w:val="24"/>
         </w:rPr>
-        <w:lastRenderedPageBreak/>
         <w:t xml:space="preserve">Logo após, foram realizadas simulações com controladores PI e PID variando os ganhos integral e o derivado. Para uma ação integral maior, tivemos resultados de uma maior frequência natural e menor acomodação, já quando se aumentava o </w:t>
       </w:r>
       <w:proofErr w:type="spellStart"/>
@@ -4563,6 +4581,7 @@
           <w:sz w:val="24"/>
           <w:szCs w:val="24"/>
         </w:rPr>
+        <w:lastRenderedPageBreak/>
         <w:t>PETRY, Clóvis A. Introdução aos Conversores CC-CC. Florianópolis: UFSC, 2001.</w:t>
       </w:r>
     </w:p>

--- a/Lab 1 PTR.docx
+++ b/Lab 1 PTR.docx
@@ -2586,15 +2586,7 @@
           <w:sz w:val="24"/>
           <w:szCs w:val="24"/>
         </w:rPr>
-        <w:t xml:space="preserve"> </w:t>
-      </w:r>
-      <w:r>
-        <w:rPr>
-          <w:rFonts w:ascii="Arial" w:hAnsi="Arial" w:cs="Arial"/>
-          <w:sz w:val="24"/>
-          <w:szCs w:val="24"/>
-        </w:rPr>
-        <w:t>ESTRUTURA DE DIRETÓRIOS</w:t>
+        <w:t xml:space="preserve"> ESTRUTURA DE DIRETÓRIOS</w:t>
       </w:r>
       <w:r>
         <w:rPr>
@@ -2723,6 +2715,211 @@
       <w:pPr>
         <w:pStyle w:val="PargrafodaLista"/>
         <w:spacing w:line="360" w:lineRule="auto"/>
+        <w:ind w:left="0" w:firstLine="2977"/>
+        <w:jc w:val="both"/>
+        <w:rPr>
+          <w:rFonts w:ascii="Arial" w:hAnsi="Arial" w:cs="Arial"/>
+          <w:sz w:val="24"/>
+          <w:szCs w:val="24"/>
+        </w:rPr>
+      </w:pPr>
+      <w:r>
+        <w:rPr>
+          <w:rFonts w:ascii="Arial" w:hAnsi="Arial" w:cs="Arial"/>
+          <w:noProof/>
+          <w:sz w:val="24"/>
+          <w:szCs w:val="24"/>
+        </w:rPr>
+        <mc:AlternateContent>
+          <mc:Choice Requires="wps">
+            <w:drawing>
+              <wp:anchor distT="0" distB="0" distL="114300" distR="114300" simplePos="0" relativeHeight="251663360" behindDoc="0" locked="0" layoutInCell="1" allowOverlap="1" wp14:anchorId="7BDC3BB0" wp14:editId="6599F985">
+                <wp:simplePos x="0" y="0"/>
+                <wp:positionH relativeFrom="column">
+                  <wp:posOffset>1672590</wp:posOffset>
+                </wp:positionH>
+                <wp:positionV relativeFrom="paragraph">
+                  <wp:posOffset>3382010</wp:posOffset>
+                </wp:positionV>
+                <wp:extent cx="2209800" cy="314325"/>
+                <wp:effectExtent l="0" t="0" r="0" b="0"/>
+                <wp:wrapNone/>
+                <wp:docPr id="5" name="Caixa de Texto 5"/>
+                <wp:cNvGraphicFramePr/>
+                <a:graphic xmlns:a="http://schemas.openxmlformats.org/drawingml/2006/main">
+                  <a:graphicData uri="http://schemas.microsoft.com/office/word/2010/wordprocessingShape">
+                    <wps:wsp>
+                      <wps:cNvSpPr txBox="1"/>
+                      <wps:spPr>
+                        <a:xfrm>
+                          <a:off x="0" y="0"/>
+                          <a:ext cx="2209800" cy="314325"/>
+                        </a:xfrm>
+                        <a:prstGeom prst="rect">
+                          <a:avLst/>
+                        </a:prstGeom>
+                        <a:noFill/>
+                        <a:ln w="6350">
+                          <a:noFill/>
+                        </a:ln>
+                      </wps:spPr>
+                      <wps:txbx>
+                        <w:txbxContent>
+                          <w:p>
+                            <w:pPr>
+                              <w:rPr>
+                                <w:sz w:val="20"/>
+                                <w:szCs w:val="20"/>
+                              </w:rPr>
+                            </w:pPr>
+                            <w:r>
+                              <w:rPr>
+                                <w:rFonts w:ascii="Arial" w:hAnsi="Arial" w:cs="Arial"/>
+                              </w:rPr>
+                              <w:t xml:space="preserve">Figura </w:t>
+                            </w:r>
+                            <w:r>
+                              <w:rPr>
+                                <w:rFonts w:ascii="Arial" w:hAnsi="Arial" w:cs="Arial"/>
+                              </w:rPr>
+                              <w:t>1</w:t>
+                            </w:r>
+                            <w:r>
+                              <w:rPr>
+                                <w:rFonts w:ascii="Arial" w:hAnsi="Arial" w:cs="Arial"/>
+                              </w:rPr>
+                              <w:t xml:space="preserve">: </w:t>
+                            </w:r>
+                            <w:r>
+                              <w:rPr>
+                                <w:rFonts w:ascii="Arial" w:hAnsi="Arial" w:cs="Arial"/>
+                              </w:rPr>
+                              <w:t>Diretórios do trabalho</w:t>
+                            </w:r>
+                          </w:p>
+                          <w:p/>
+                        </w:txbxContent>
+                      </wps:txbx>
+                      <wps:bodyPr rot="0" spcFirstLastPara="0" vertOverflow="overflow" horzOverflow="overflow" vert="horz" wrap="square" lIns="91440" tIns="45720" rIns="91440" bIns="45720" numCol="1" spcCol="0" rtlCol="0" fromWordArt="0" anchor="t" anchorCtr="0" forceAA="0" compatLnSpc="1">
+                        <a:prstTxWarp prst="textNoShape">
+                          <a:avLst/>
+                        </a:prstTxWarp>
+                        <a:noAutofit/>
+                      </wps:bodyPr>
+                    </wps:wsp>
+                  </a:graphicData>
+                </a:graphic>
+                <wp14:sizeRelH relativeFrom="margin">
+                  <wp14:pctWidth>0</wp14:pctWidth>
+                </wp14:sizeRelH>
+              </wp:anchor>
+            </w:drawing>
+          </mc:Choice>
+          <mc:Fallback>
+            <w:pict>
+              <v:shape w14:anchorId="7BDC3BB0" id="Caixa de Texto 5" o:spid="_x0000_s1027" type="#_x0000_t202" style="position:absolute;left:0;text-align:left;margin-left:131.7pt;margin-top:266.3pt;width:174pt;height:24.75pt;z-index:251663360;visibility:visible;mso-wrap-style:square;mso-width-percent:0;mso-wrap-distance-left:9pt;mso-wrap-distance-top:0;mso-wrap-distance-right:9pt;mso-wrap-distance-bottom:0;mso-position-horizontal:absolute;mso-position-horizontal-relative:text;mso-position-vertical:absolute;mso-position-vertical-relative:text;mso-width-percent:0;mso-width-relative:margin;v-text-anchor:top" o:gfxdata="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" filled="f" stroked="f" strokeweight=".5pt">
+                <v:textbox>
+                  <w:txbxContent>
+                    <w:p>
+                      <w:pPr>
+                        <w:rPr>
+                          <w:sz w:val="20"/>
+                          <w:szCs w:val="20"/>
+                        </w:rPr>
+                      </w:pPr>
+                      <w:r>
+                        <w:rPr>
+                          <w:rFonts w:ascii="Arial" w:hAnsi="Arial" w:cs="Arial"/>
+                        </w:rPr>
+                        <w:t xml:space="preserve">Figura </w:t>
+                      </w:r>
+                      <w:r>
+                        <w:rPr>
+                          <w:rFonts w:ascii="Arial" w:hAnsi="Arial" w:cs="Arial"/>
+                        </w:rPr>
+                        <w:t>1</w:t>
+                      </w:r>
+                      <w:r>
+                        <w:rPr>
+                          <w:rFonts w:ascii="Arial" w:hAnsi="Arial" w:cs="Arial"/>
+                        </w:rPr>
+                        <w:t xml:space="preserve">: </w:t>
+                      </w:r>
+                      <w:r>
+                        <w:rPr>
+                          <w:rFonts w:ascii="Arial" w:hAnsi="Arial" w:cs="Arial"/>
+                        </w:rPr>
+                        <w:t>Diretórios do trabalho</w:t>
+                      </w:r>
+                    </w:p>
+                    <w:p/>
+                  </w:txbxContent>
+                </v:textbox>
+              </v:shape>
+            </w:pict>
+          </mc:Fallback>
+        </mc:AlternateContent>
+      </w:r>
+      <w:r>
+        <w:rPr>
+          <w:rFonts w:ascii="Arial" w:hAnsi="Arial" w:cs="Arial"/>
+          <w:sz w:val="24"/>
+          <w:szCs w:val="24"/>
+        </w:rPr>
+        <w:drawing>
+          <wp:inline distT="0" distB="0" distL="0" distR="0" wp14:anchorId="0550FA76" wp14:editId="0EA5395E">
+            <wp:extent cx="1762371" cy="3334215"/>
+            <wp:effectExtent l="0" t="0" r="9525" b="0"/>
+            <wp:docPr id="4" name="Imagem 4" descr="Interface gráfica do usuário, Texto, Aplicativo&#10;&#10;Descrição gerada automaticamente"/>
+            <wp:cNvGraphicFramePr>
+              <a:graphicFrameLocks xmlns:a="http://schemas.openxmlformats.org/drawingml/2006/main" noChangeAspect="1"/>
+            </wp:cNvGraphicFramePr>
+            <a:graphic xmlns:a="http://schemas.openxmlformats.org/drawingml/2006/main">
+              <a:graphicData uri="http://schemas.openxmlformats.org/drawingml/2006/picture">
+                <pic:pic xmlns:pic="http://schemas.openxmlformats.org/drawingml/2006/picture">
+                  <pic:nvPicPr>
+                    <pic:cNvPr id="4" name="Imagem 4" descr="Interface gráfica do usuário, Texto, Aplicativo&#10;&#10;Descrição gerada automaticamente"/>
+                    <pic:cNvPicPr/>
+                  </pic:nvPicPr>
+                  <pic:blipFill>
+                    <a:blip r:embed="rId8"/>
+                    <a:stretch>
+                      <a:fillRect/>
+                    </a:stretch>
+                  </pic:blipFill>
+                  <pic:spPr>
+                    <a:xfrm>
+                      <a:off x="0" y="0"/>
+                      <a:ext cx="1762371" cy="3334215"/>
+                    </a:xfrm>
+                    <a:prstGeom prst="rect">
+                      <a:avLst/>
+                    </a:prstGeom>
+                  </pic:spPr>
+                </pic:pic>
+              </a:graphicData>
+            </a:graphic>
+          </wp:inline>
+        </w:drawing>
+      </w:r>
+    </w:p>
+    <w:p>
+      <w:pPr>
+        <w:pStyle w:val="PargrafodaLista"/>
+        <w:spacing w:line="360" w:lineRule="auto"/>
+        <w:ind w:left="0" w:firstLine="2977"/>
+        <w:jc w:val="both"/>
+        <w:rPr>
+          <w:rFonts w:ascii="Arial" w:hAnsi="Arial" w:cs="Arial"/>
+          <w:sz w:val="24"/>
+          <w:szCs w:val="24"/>
+        </w:rPr>
+      </w:pPr>
+    </w:p>
+    <w:p>
+      <w:pPr>
+        <w:pStyle w:val="PargrafodaLista"/>
+        <w:spacing w:line="360" w:lineRule="auto"/>
         <w:ind w:left="0" w:firstLine="792"/>
         <w:jc w:val="both"/>
         <w:rPr>
@@ -3068,7 +3265,16 @@
           <w:sz w:val="24"/>
           <w:szCs w:val="24"/>
         </w:rPr>
-        <w:t>” para cada ADT (</w:t>
+        <w:t xml:space="preserve">” para cada ADT </w:t>
+      </w:r>
+      <w:r>
+        <w:rPr>
+          <w:rFonts w:ascii="Arial" w:hAnsi="Arial" w:cs="Arial"/>
+          <w:sz w:val="24"/>
+          <w:szCs w:val="24"/>
+        </w:rPr>
+        <w:lastRenderedPageBreak/>
+        <w:t>(</w:t>
       </w:r>
       <w:proofErr w:type="spellStart"/>
       <w:r>
@@ -3077,15 +3283,7 @@
           <w:sz w:val="24"/>
           <w:szCs w:val="24"/>
         </w:rPr>
-        <w:t>dstring.</w:t>
-      </w:r>
-      <w:r>
-        <w:rPr>
-          <w:rFonts w:ascii="Arial" w:hAnsi="Arial" w:cs="Arial"/>
-          <w:sz w:val="24"/>
-          <w:szCs w:val="24"/>
-        </w:rPr>
-        <w:t>o</w:t>
+        <w:t>dstring.o</w:t>
       </w:r>
       <w:proofErr w:type="spellEnd"/>
       <w:r>
@@ -3103,15 +3301,7 @@
           <w:sz w:val="24"/>
           <w:szCs w:val="24"/>
         </w:rPr>
-        <w:t>integrate.</w:t>
-      </w:r>
-      <w:r>
-        <w:rPr>
-          <w:rFonts w:ascii="Arial" w:hAnsi="Arial" w:cs="Arial"/>
-          <w:sz w:val="24"/>
-          <w:szCs w:val="24"/>
-        </w:rPr>
-        <w:t>o</w:t>
+        <w:t>integrate.o</w:t>
       </w:r>
       <w:proofErr w:type="spellEnd"/>
       <w:r>
@@ -3129,15 +3319,7 @@
           <w:sz w:val="24"/>
           <w:szCs w:val="24"/>
         </w:rPr>
-        <w:t>matrix.</w:t>
-      </w:r>
-      <w:r>
-        <w:rPr>
-          <w:rFonts w:ascii="Arial" w:hAnsi="Arial" w:cs="Arial"/>
-          <w:sz w:val="24"/>
-          <w:szCs w:val="24"/>
-        </w:rPr>
-        <w:t>o</w:t>
+        <w:t>matrix.o</w:t>
       </w:r>
       <w:proofErr w:type="spellEnd"/>
       <w:r>
@@ -3146,15 +3328,7 @@
           <w:sz w:val="24"/>
           <w:szCs w:val="24"/>
         </w:rPr>
-        <w:t>).</w:t>
-      </w:r>
-      <w:r>
-        <w:rPr>
-          <w:rFonts w:ascii="Arial" w:hAnsi="Arial" w:cs="Arial"/>
-          <w:sz w:val="24"/>
-          <w:szCs w:val="24"/>
-        </w:rPr>
-        <w:t xml:space="preserve"> Os arquivos objetos são as saídas reais geradas na fase de compilação, comumente escrita em formato binário ou linguagem de máquina, nesse caso eles são gerados por conta da compilação no </w:t>
+        <w:t xml:space="preserve">). Os arquivos objetos são as saídas reais geradas na fase de compilação, comumente escrita em formato binário ou linguagem de máquina, nesse caso eles são gerados por conta da compilação no </w:t>
       </w:r>
       <w:proofErr w:type="spellStart"/>
       <w:r>
@@ -3339,32 +3513,33 @@
           <w:sz w:val="24"/>
           <w:szCs w:val="24"/>
         </w:rPr>
-        <w:t xml:space="preserve">no diretório raiz e em seguida abrir o arquivo </w:t>
-      </w:r>
-      <w:r>
-        <w:rPr>
-          <w:rFonts w:ascii="Arial" w:hAnsi="Arial" w:cs="Arial"/>
-          <w:sz w:val="24"/>
-          <w:szCs w:val="24"/>
-        </w:rPr>
-        <w:t>executável</w:t>
-      </w:r>
-      <w:r>
-        <w:rPr>
-          <w:rFonts w:ascii="Arial" w:hAnsi="Arial" w:cs="Arial"/>
-          <w:sz w:val="24"/>
-          <w:szCs w:val="24"/>
-        </w:rPr>
-        <w:t xml:space="preserve"> gerado </w:t>
+        <w:t xml:space="preserve">no diretório raiz e em seguida abrir o arquivo executável </w:t>
       </w:r>
       <w:proofErr w:type="gramStart"/>
       <w:r>
         <w:rPr>
+          <w:rFonts w:ascii="Arial" w:hAnsi="Arial" w:cs="Arial"/>
+          <w:sz w:val="24"/>
+          <w:szCs w:val="24"/>
+        </w:rPr>
+        <w:t xml:space="preserve">gerado </w:t>
+      </w:r>
+      <w:r>
+        <w:rPr>
+          <w:rFonts w:ascii="Arial" w:hAnsi="Arial" w:cs="Arial"/>
+          <w:sz w:val="24"/>
+          <w:szCs w:val="24"/>
+        </w:rPr>
+        <w:t>.</w:t>
+      </w:r>
+      <w:proofErr w:type="gramEnd"/>
+      <w:r>
+        <w:rPr>
           <w:rFonts w:cstheme="minorHAnsi"/>
           <w:sz w:val="24"/>
           <w:szCs w:val="24"/>
         </w:rPr>
-        <w:t>/.</w:t>
+        <w:t>/</w:t>
       </w:r>
       <w:r>
         <w:rPr>
@@ -3372,16 +3547,7 @@
           <w:sz w:val="24"/>
           <w:szCs w:val="24"/>
         </w:rPr>
-        <w:t>PTR</w:t>
-      </w:r>
-      <w:proofErr w:type="gramEnd"/>
-      <w:r>
-        <w:rPr>
-          <w:rFonts w:cstheme="minorHAnsi"/>
-          <w:sz w:val="24"/>
-          <w:szCs w:val="24"/>
-        </w:rPr>
-        <w:t>-Entrega</w:t>
+        <w:t>PTR-Entrega</w:t>
       </w:r>
       <w:r>
         <w:rPr>
@@ -3481,6 +3647,18 @@
         </w:rPr>
         <w:t xml:space="preserve">. </w:t>
       </w:r>
+    </w:p>
+    <w:p>
+      <w:pPr>
+        <w:spacing w:line="360" w:lineRule="auto"/>
+        <w:ind w:firstLine="567"/>
+        <w:jc w:val="both"/>
+        <w:rPr>
+          <w:rFonts w:ascii="Arial" w:hAnsi="Arial" w:cs="Arial"/>
+          <w:sz w:val="24"/>
+          <w:szCs w:val="24"/>
+        </w:rPr>
+      </w:pPr>
     </w:p>
     <w:p>
       <w:pPr>
@@ -3504,26 +3682,12 @@
           <w:sz w:val="24"/>
           <w:szCs w:val="24"/>
         </w:rPr>
-        <w:lastRenderedPageBreak/>
         <w:t>MAKEFILE</w:t>
       </w:r>
     </w:p>
     <w:p>
       <w:pPr>
         <w:spacing w:line="360" w:lineRule="auto"/>
-        <w:ind w:left="792"/>
-        <w:jc w:val="both"/>
-        <w:rPr>
-          <w:rFonts w:ascii="Arial" w:hAnsi="Arial" w:cs="Arial"/>
-          <w:sz w:val="24"/>
-          <w:szCs w:val="24"/>
-        </w:rPr>
-      </w:pPr>
-    </w:p>
-    <w:p>
-      <w:pPr>
-        <w:spacing w:line="360" w:lineRule="auto"/>
-        <w:ind w:left="792"/>
         <w:jc w:val="both"/>
         <w:rPr>
           <w:rFonts w:ascii="Arial" w:hAnsi="Arial" w:cs="Arial"/>
@@ -3541,22 +3705,24 @@
           <w:rFonts w:ascii="Arial" w:hAnsi="Arial" w:cs="Arial"/>
           <w:sz w:val="24"/>
           <w:szCs w:val="24"/>
-        </w:rPr>
-      </w:pPr>
-      <w:r>
-        <w:rPr>
-          <w:rFonts w:ascii="Arial" w:hAnsi="Arial" w:cs="Arial"/>
+          <w:u w:val="single"/>
+        </w:rPr>
+      </w:pPr>
+      <w:r>
+        <w:rPr>
+          <w:rFonts w:ascii="Arial" w:hAnsi="Arial" w:cs="Arial"/>
+          <w:noProof/>
           <w:sz w:val="24"/>
           <w:szCs w:val="24"/>
         </w:rPr>
         <w:drawing>
-          <wp:anchor distT="0" distB="0" distL="114300" distR="114300" simplePos="0" relativeHeight="251661312" behindDoc="0" locked="0" layoutInCell="1" allowOverlap="1" wp14:anchorId="166576B1" wp14:editId="52D2D7FB">
+          <wp:anchor distT="0" distB="0" distL="114300" distR="114300" simplePos="0" relativeHeight="251661312" behindDoc="0" locked="0" layoutInCell="1" allowOverlap="1" wp14:anchorId="166576B1" wp14:editId="6B7370B7">
             <wp:simplePos x="0" y="0"/>
             <wp:positionH relativeFrom="column">
               <wp:posOffset>-51435</wp:posOffset>
             </wp:positionH>
             <wp:positionV relativeFrom="paragraph">
-              <wp:posOffset>1998980</wp:posOffset>
+              <wp:posOffset>2218055</wp:posOffset>
             </wp:positionV>
             <wp:extent cx="5562600" cy="883285"/>
             <wp:effectExtent l="0" t="0" r="0" b="0"/>
@@ -3573,7 +3739,7 @@
                     <pic:cNvPicPr/>
                   </pic:nvPicPr>
                   <pic:blipFill>
-                    <a:blip r:embed="rId8">
+                    <a:blip r:embed="rId9">
                       <a:extLst>
                         <a:ext uri="{28A0092B-C50C-407E-A947-70E740481C1C}">
                           <a14:useLocalDpi xmlns:a14="http://schemas.microsoft.com/office/drawing/2010/main" val="0"/>
@@ -3701,6 +3867,30 @@
         </w:rPr>
         <w:t>.</w:t>
       </w:r>
+      <w:r>
+        <w:rPr>
+          <w:rFonts w:ascii="Arial" w:hAnsi="Arial" w:cs="Arial"/>
+          <w:sz w:val="24"/>
+          <w:szCs w:val="24"/>
+        </w:rPr>
+        <w:t xml:space="preserve"> </w:t>
+      </w:r>
+      <w:r>
+        <w:rPr>
+          <w:rFonts w:ascii="Arial" w:hAnsi="Arial" w:cs="Arial"/>
+          <w:sz w:val="24"/>
+          <w:szCs w:val="24"/>
+        </w:rPr>
+        <w:t>Note</w:t>
+      </w:r>
+      <w:r>
+        <w:rPr>
+          <w:rFonts w:ascii="Arial" w:hAnsi="Arial" w:cs="Arial"/>
+          <w:sz w:val="24"/>
+          <w:szCs w:val="24"/>
+        </w:rPr>
+        <w:t xml:space="preserve"> que executável de teste possui o mesmo nome do diretório raiz do programa.</w:t>
+      </w:r>
     </w:p>
     <w:p>
       <w:pPr>
@@ -3723,13 +3913,13 @@
         <mc:AlternateContent>
           <mc:Choice Requires="wps">
             <w:drawing>
-              <wp:anchor distT="0" distB="0" distL="114300" distR="114300" simplePos="0" relativeHeight="251662336" behindDoc="0" locked="0" layoutInCell="1" allowOverlap="1" wp14:anchorId="06C04E61" wp14:editId="5274E64B">
+              <wp:anchor distT="0" distB="0" distL="114300" distR="114300" simplePos="0" relativeHeight="251662336" behindDoc="0" locked="0" layoutInCell="1" allowOverlap="1" wp14:anchorId="06C04E61" wp14:editId="7AEEA2EB">
                 <wp:simplePos x="0" y="0"/>
                 <wp:positionH relativeFrom="column">
-                  <wp:posOffset>1101090</wp:posOffset>
+                  <wp:posOffset>1205865</wp:posOffset>
                 </wp:positionH>
                 <wp:positionV relativeFrom="paragraph">
-                  <wp:posOffset>1008380</wp:posOffset>
+                  <wp:posOffset>964565</wp:posOffset>
                 </wp:positionV>
                 <wp:extent cx="2971800" cy="438150"/>
                 <wp:effectExtent l="0" t="0" r="0" b="0"/>
@@ -3805,7 +3995,7 @@
           </mc:Choice>
           <mc:Fallback>
             <w:pict>
-              <v:shape w14:anchorId="06C04E61" id="Caixa de Texto 56" o:spid="_x0000_s1027" type="#_x0000_t202" style="position:absolute;left:0;text-align:left;margin-left:86.7pt;margin-top:79.4pt;width:234pt;height:34.5pt;z-index:251662336;visibility:visible;mso-wrap-style:square;mso-width-percent:0;mso-height-percent:0;mso-wrap-distance-left:9pt;mso-wrap-distance-top:0;mso-wrap-distance-right:9pt;mso-wrap-distance-bottom:0;mso-position-horizontal:absolute;mso-position-horizontal-relative:text;mso-position-vertical:absolute;mso-position-vertical-relative:text;mso-width-percent:0;mso-height-percent:0;mso-width-relative:margin;mso-height-relative:margin;v-text-anchor:top" o:gfxdata="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" filled="f" stroked="f" strokeweight=".5pt">
+              <v:shape w14:anchorId="06C04E61" id="Caixa de Texto 56" o:spid="_x0000_s1028" type="#_x0000_t202" style="position:absolute;left:0;text-align:left;margin-left:94.95pt;margin-top:75.95pt;width:234pt;height:34.5pt;z-index:251662336;visibility:visible;mso-wrap-style:square;mso-width-percent:0;mso-height-percent:0;mso-wrap-distance-left:9pt;mso-wrap-distance-top:0;mso-wrap-distance-right:9pt;mso-wrap-distance-bottom:0;mso-position-horizontal:absolute;mso-position-horizontal-relative:text;mso-position-vertical:absolute;mso-position-vertical-relative:text;mso-width-percent:0;mso-height-percent:0;mso-width-relative:margin;mso-height-relative:margin;v-text-anchor:top" o:gfxdata="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" filled="f" stroked="f" strokeweight=".5pt">
                 <v:textbox>
                   <w:txbxContent>
                     <w:p>
@@ -3859,34 +4049,62 @@
     <w:p>
       <w:pPr>
         <w:spacing w:line="360" w:lineRule="auto"/>
-        <w:ind w:firstLine="792"/>
         <w:jc w:val="both"/>
         <w:rPr>
           <w:rFonts w:ascii="Arial" w:hAnsi="Arial" w:cs="Arial"/>
-          <w:sz w:val="24"/>
-          <w:szCs w:val="24"/>
-          <w:u w:val="single"/>
-        </w:rPr>
-      </w:pPr>
-      <w:r>
-        <w:rPr>
-          <w:rFonts w:ascii="Arial" w:hAnsi="Arial" w:cs="Arial"/>
-          <w:sz w:val="24"/>
-          <w:szCs w:val="24"/>
-        </w:rPr>
-        <w:t>Note</w:t>
-      </w:r>
-      <w:r>
-        <w:rPr>
-          <w:rFonts w:ascii="Arial" w:hAnsi="Arial" w:cs="Arial"/>
-          <w:sz w:val="24"/>
-          <w:szCs w:val="24"/>
-        </w:rPr>
-        <w:t xml:space="preserve"> que executável de teste possui o mesmo nome do diretório raiz do programa.</w:t>
-      </w:r>
-    </w:p>
-    <w:p>
-      <w:pPr>
+          <w:b/>
+          <w:bCs/>
+          <w:sz w:val="24"/>
+          <w:szCs w:val="24"/>
+        </w:rPr>
+      </w:pPr>
+    </w:p>
+    <w:p>
+      <w:pPr>
+        <w:pStyle w:val="PargrafodaLista"/>
+        <w:numPr>
+          <w:ilvl w:val="0"/>
+          <w:numId w:val="2"/>
+        </w:numPr>
+        <w:spacing w:line="360" w:lineRule="auto"/>
+        <w:jc w:val="both"/>
+        <w:rPr>
+          <w:rFonts w:ascii="Arial" w:hAnsi="Arial" w:cs="Arial"/>
+          <w:b/>
+          <w:bCs/>
+          <w:sz w:val="24"/>
+          <w:szCs w:val="24"/>
+        </w:rPr>
+      </w:pPr>
+      <w:r>
+        <w:rPr>
+          <w:rFonts w:ascii="Arial" w:hAnsi="Arial" w:cs="Arial"/>
+          <w:b/>
+          <w:bCs/>
+          <w:sz w:val="24"/>
+          <w:szCs w:val="24"/>
+        </w:rPr>
+        <w:lastRenderedPageBreak/>
+        <w:t>ADTS</w:t>
+      </w:r>
+    </w:p>
+    <w:p>
+      <w:pPr>
+        <w:spacing w:line="360" w:lineRule="auto"/>
+        <w:ind w:left="360"/>
+        <w:jc w:val="both"/>
+        <w:rPr>
+          <w:rFonts w:ascii="Arial" w:hAnsi="Arial" w:cs="Arial"/>
+          <w:b/>
+          <w:bCs/>
+          <w:sz w:val="24"/>
+          <w:szCs w:val="24"/>
+        </w:rPr>
+      </w:pPr>
+    </w:p>
+    <w:p>
+      <w:pPr>
+        <w:pStyle w:val="PargrafodaLista"/>
         <w:numPr>
           <w:ilvl w:val="1"/>
           <w:numId w:val="2"/>
@@ -3895,39 +4113,305 @@
         <w:jc w:val="both"/>
         <w:rPr>
           <w:rFonts w:ascii="Arial" w:hAnsi="Arial" w:cs="Arial"/>
-          <w:b/>
-          <w:bCs/>
-          <w:sz w:val="24"/>
-          <w:szCs w:val="24"/>
-        </w:rPr>
-      </w:pPr>
-      <w:r>
-        <w:rPr>
-          <w:rFonts w:ascii="Arial" w:hAnsi="Arial" w:cs="Arial"/>
-          <w:b/>
-          <w:bCs/>
-          <w:sz w:val="24"/>
-          <w:szCs w:val="24"/>
-        </w:rPr>
-        <w:t>ADTS</w:t>
-      </w:r>
-    </w:p>
-    <w:p>
-      <w:pPr>
-        <w:numPr>
-          <w:ilvl w:val="0"/>
-          <w:numId w:val="2"/>
-        </w:numPr>
-        <w:spacing w:line="360" w:lineRule="auto"/>
+          <w:sz w:val="24"/>
+          <w:szCs w:val="24"/>
+        </w:rPr>
+      </w:pPr>
+      <w:r>
+        <w:rPr>
+          <w:rFonts w:ascii="Arial" w:hAnsi="Arial" w:cs="Arial"/>
+          <w:sz w:val="24"/>
+          <w:szCs w:val="24"/>
+        </w:rPr>
+        <w:t>DYNAMIC STRING</w:t>
+      </w:r>
+    </w:p>
+    <w:p>
+      <w:pPr>
+        <w:pStyle w:val="PargrafodaLista"/>
+        <w:spacing w:line="360" w:lineRule="auto"/>
+        <w:ind w:left="716"/>
         <w:jc w:val="both"/>
         <w:rPr>
           <w:rFonts w:ascii="Arial" w:hAnsi="Arial" w:cs="Arial"/>
-          <w:b/>
-          <w:bCs/>
-          <w:sz w:val="24"/>
-          <w:szCs w:val="24"/>
-        </w:rPr>
-      </w:pPr>
+          <w:sz w:val="24"/>
+          <w:szCs w:val="24"/>
+        </w:rPr>
+      </w:pPr>
+    </w:p>
+    <w:p>
+      <w:pPr>
+        <w:pStyle w:val="PargrafodaLista"/>
+        <w:spacing w:line="360" w:lineRule="auto"/>
+        <w:ind w:left="0" w:firstLine="567"/>
+        <w:jc w:val="both"/>
+        <w:rPr>
+          <w:rFonts w:ascii="Arial" w:hAnsi="Arial" w:cs="Arial"/>
+          <w:i/>
+          <w:iCs/>
+          <w:sz w:val="24"/>
+          <w:szCs w:val="24"/>
+        </w:rPr>
+      </w:pPr>
+      <w:r>
+        <w:rPr>
+          <w:rFonts w:ascii="Arial" w:hAnsi="Arial" w:cs="Arial"/>
+          <w:sz w:val="24"/>
+          <w:szCs w:val="24"/>
+        </w:rPr>
+        <w:t xml:space="preserve">Esse tipo abstrato de dado tem como objetivo gerar </w:t>
+      </w:r>
+      <w:proofErr w:type="spellStart"/>
+      <w:r>
+        <w:rPr>
+          <w:rFonts w:ascii="Arial" w:hAnsi="Arial" w:cs="Arial"/>
+          <w:i/>
+          <w:iCs/>
+          <w:sz w:val="24"/>
+          <w:szCs w:val="24"/>
+        </w:rPr>
+        <w:t>strings</w:t>
+      </w:r>
+      <w:proofErr w:type="spellEnd"/>
+      <w:r>
+        <w:rPr>
+          <w:rFonts w:ascii="Arial" w:hAnsi="Arial" w:cs="Arial"/>
+          <w:sz w:val="24"/>
+          <w:szCs w:val="24"/>
+        </w:rPr>
+        <w:t xml:space="preserve"> com alocação dinâmica, sua definição é feita a partir da seguinte </w:t>
+      </w:r>
+      <w:proofErr w:type="spellStart"/>
+      <w:r>
+        <w:rPr>
+          <w:rFonts w:ascii="Arial" w:hAnsi="Arial" w:cs="Arial"/>
+          <w:i/>
+          <w:iCs/>
+          <w:sz w:val="24"/>
+          <w:szCs w:val="24"/>
+        </w:rPr>
+        <w:t>struct</w:t>
+      </w:r>
+      <w:proofErr w:type="spellEnd"/>
+      <w:r>
+        <w:rPr>
+          <w:rFonts w:ascii="Arial" w:hAnsi="Arial" w:cs="Arial"/>
+          <w:i/>
+          <w:iCs/>
+          <w:sz w:val="24"/>
+          <w:szCs w:val="24"/>
+        </w:rPr>
+        <w:t>:</w:t>
+      </w:r>
+    </w:p>
+    <w:p>
+      <w:pPr>
+        <w:pStyle w:val="PargrafodaLista"/>
+        <w:spacing w:line="360" w:lineRule="auto"/>
+        <w:ind w:left="0" w:firstLine="1985"/>
+        <w:jc w:val="both"/>
+        <w:rPr>
+          <w:rFonts w:ascii="Arial" w:hAnsi="Arial" w:cs="Arial"/>
+          <w:sz w:val="24"/>
+          <w:szCs w:val="24"/>
+        </w:rPr>
+      </w:pPr>
+      <w:r>
+        <w:rPr>
+          <w:rFonts w:ascii="Arial" w:hAnsi="Arial" w:cs="Arial"/>
+          <w:noProof/>
+          <w:sz w:val="24"/>
+          <w:szCs w:val="24"/>
+        </w:rPr>
+        <mc:AlternateContent>
+          <mc:Choice Requires="wps">
+            <w:drawing>
+              <wp:anchor distT="0" distB="0" distL="114300" distR="114300" simplePos="0" relativeHeight="251665408" behindDoc="0" locked="0" layoutInCell="1" allowOverlap="1" wp14:anchorId="7569742A" wp14:editId="0CC3FD2A">
+                <wp:simplePos x="0" y="0"/>
+                <wp:positionH relativeFrom="column">
+                  <wp:posOffset>1329690</wp:posOffset>
+                </wp:positionH>
+                <wp:positionV relativeFrom="paragraph">
+                  <wp:posOffset>1101090</wp:posOffset>
+                </wp:positionV>
+                <wp:extent cx="2581275" cy="438150"/>
+                <wp:effectExtent l="0" t="0" r="0" b="0"/>
+                <wp:wrapNone/>
+                <wp:docPr id="7" name="Caixa de Texto 7"/>
+                <wp:cNvGraphicFramePr/>
+                <a:graphic xmlns:a="http://schemas.openxmlformats.org/drawingml/2006/main">
+                  <a:graphicData uri="http://schemas.microsoft.com/office/word/2010/wordprocessingShape">
+                    <wps:wsp>
+                      <wps:cNvSpPr txBox="1"/>
+                      <wps:spPr>
+                        <a:xfrm>
+                          <a:off x="0" y="0"/>
+                          <a:ext cx="2581275" cy="438150"/>
+                        </a:xfrm>
+                        <a:prstGeom prst="rect">
+                          <a:avLst/>
+                        </a:prstGeom>
+                        <a:noFill/>
+                        <a:ln w="6350">
+                          <a:noFill/>
+                        </a:ln>
+                      </wps:spPr>
+                      <wps:txbx>
+                        <w:txbxContent>
+                          <w:p>
+                            <w:pPr>
+                              <w:rPr>
+                                <w:sz w:val="20"/>
+                                <w:szCs w:val="20"/>
+                              </w:rPr>
+                            </w:pPr>
+                            <w:r>
+                              <w:rPr>
+                                <w:rFonts w:ascii="Arial" w:hAnsi="Arial" w:cs="Arial"/>
+                              </w:rPr>
+                              <w:t xml:space="preserve">Figura </w:t>
+                            </w:r>
+                            <w:r>
+                              <w:rPr>
+                                <w:rFonts w:ascii="Arial" w:hAnsi="Arial" w:cs="Arial"/>
+                              </w:rPr>
+                              <w:t xml:space="preserve">3: Definição do tipo </w:t>
+                            </w:r>
+                            <w:proofErr w:type="spellStart"/>
+                            <w:r>
+                              <w:rPr>
+                                <w:rFonts w:ascii="Arial" w:hAnsi="Arial" w:cs="Arial"/>
+                              </w:rPr>
+                              <w:t>DString</w:t>
+                            </w:r>
+                            <w:proofErr w:type="spellEnd"/>
+                            <w:r>
+                              <w:rPr>
+                                <w:rFonts w:ascii="Arial" w:hAnsi="Arial" w:cs="Arial"/>
+                              </w:rPr>
+                              <w:t>.</w:t>
+                            </w:r>
+                            <w:r>
+                              <w:rPr>
+                                <w:rFonts w:ascii="Arial" w:hAnsi="Arial" w:cs="Arial"/>
+                              </w:rPr>
+                              <w:t xml:space="preserve"> </w:t>
+                            </w:r>
+                          </w:p>
+                        </w:txbxContent>
+                      </wps:txbx>
+                      <wps:bodyPr rot="0" spcFirstLastPara="0" vertOverflow="overflow" horzOverflow="overflow" vert="horz" wrap="square" lIns="91440" tIns="45720" rIns="91440" bIns="45720" numCol="1" spcCol="0" rtlCol="0" fromWordArt="0" anchor="t" anchorCtr="0" forceAA="0" compatLnSpc="1">
+                        <a:prstTxWarp prst="textNoShape">
+                          <a:avLst/>
+                        </a:prstTxWarp>
+                        <a:noAutofit/>
+                      </wps:bodyPr>
+                    </wps:wsp>
+                  </a:graphicData>
+                </a:graphic>
+                <wp14:sizeRelH relativeFrom="margin">
+                  <wp14:pctWidth>0</wp14:pctWidth>
+                </wp14:sizeRelH>
+                <wp14:sizeRelV relativeFrom="margin">
+                  <wp14:pctHeight>0</wp14:pctHeight>
+                </wp14:sizeRelV>
+              </wp:anchor>
+            </w:drawing>
+          </mc:Choice>
+          <mc:Fallback>
+            <w:pict>
+              <v:shape w14:anchorId="7569742A" id="Caixa de Texto 7" o:spid="_x0000_s1029" type="#_x0000_t202" style="position:absolute;left:0;text-align:left;margin-left:104.7pt;margin-top:86.7pt;width:203.25pt;height:34.5pt;z-index:251665408;visibility:visible;mso-wrap-style:square;mso-width-percent:0;mso-height-percent:0;mso-wrap-distance-left:9pt;mso-wrap-distance-top:0;mso-wrap-distance-right:9pt;mso-wrap-distance-bottom:0;mso-position-horizontal:absolute;mso-position-horizontal-relative:text;mso-position-vertical:absolute;mso-position-vertical-relative:text;mso-width-percent:0;mso-height-percent:0;mso-width-relative:margin;mso-height-relative:margin;v-text-anchor:top" o:gfxdata="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" filled="f" stroked="f" strokeweight=".5pt">
+                <v:textbox>
+                  <w:txbxContent>
+                    <w:p>
+                      <w:pPr>
+                        <w:rPr>
+                          <w:sz w:val="20"/>
+                          <w:szCs w:val="20"/>
+                        </w:rPr>
+                      </w:pPr>
+                      <w:r>
+                        <w:rPr>
+                          <w:rFonts w:ascii="Arial" w:hAnsi="Arial" w:cs="Arial"/>
+                        </w:rPr>
+                        <w:t xml:space="preserve">Figura </w:t>
+                      </w:r>
+                      <w:r>
+                        <w:rPr>
+                          <w:rFonts w:ascii="Arial" w:hAnsi="Arial" w:cs="Arial"/>
+                        </w:rPr>
+                        <w:t xml:space="preserve">3: Definição do tipo </w:t>
+                      </w:r>
+                      <w:proofErr w:type="spellStart"/>
+                      <w:r>
+                        <w:rPr>
+                          <w:rFonts w:ascii="Arial" w:hAnsi="Arial" w:cs="Arial"/>
+                        </w:rPr>
+                        <w:t>DString</w:t>
+                      </w:r>
+                      <w:proofErr w:type="spellEnd"/>
+                      <w:r>
+                        <w:rPr>
+                          <w:rFonts w:ascii="Arial" w:hAnsi="Arial" w:cs="Arial"/>
+                        </w:rPr>
+                        <w:t>.</w:t>
+                      </w:r>
+                      <w:r>
+                        <w:rPr>
+                          <w:rFonts w:ascii="Arial" w:hAnsi="Arial" w:cs="Arial"/>
+                        </w:rPr>
+                        <w:t xml:space="preserve"> </w:t>
+                      </w:r>
+                    </w:p>
+                  </w:txbxContent>
+                </v:textbox>
+              </v:shape>
+            </w:pict>
+          </mc:Fallback>
+        </mc:AlternateContent>
+      </w:r>
+      <w:r>
+        <w:rPr>
+          <w:rFonts w:ascii="Arial" w:hAnsi="Arial" w:cs="Arial"/>
+          <w:sz w:val="24"/>
+          <w:szCs w:val="24"/>
+        </w:rPr>
+        <w:drawing>
+          <wp:inline distT="0" distB="0" distL="0" distR="0" wp14:anchorId="0CE89180" wp14:editId="049D1EDE">
+            <wp:extent cx="2705478" cy="981212"/>
+            <wp:effectExtent l="0" t="0" r="0" b="9525"/>
+            <wp:docPr id="6" name="Imagem 6" descr="Texto&#10;&#10;Descrição gerada automaticamente"/>
+            <wp:cNvGraphicFramePr>
+              <a:graphicFrameLocks xmlns:a="http://schemas.openxmlformats.org/drawingml/2006/main" noChangeAspect="1"/>
+            </wp:cNvGraphicFramePr>
+            <a:graphic xmlns:a="http://schemas.openxmlformats.org/drawingml/2006/main">
+              <a:graphicData uri="http://schemas.openxmlformats.org/drawingml/2006/picture">
+                <pic:pic xmlns:pic="http://schemas.openxmlformats.org/drawingml/2006/picture">
+                  <pic:nvPicPr>
+                    <pic:cNvPr id="6" name="Imagem 6" descr="Texto&#10;&#10;Descrição gerada automaticamente"/>
+                    <pic:cNvPicPr/>
+                  </pic:nvPicPr>
+                  <pic:blipFill>
+                    <a:blip r:embed="rId10"/>
+                    <a:stretch>
+                      <a:fillRect/>
+                    </a:stretch>
+                  </pic:blipFill>
+                  <pic:spPr>
+                    <a:xfrm>
+                      <a:off x="0" y="0"/>
+                      <a:ext cx="2705478" cy="981212"/>
+                    </a:xfrm>
+                    <a:prstGeom prst="rect">
+                      <a:avLst/>
+                    </a:prstGeom>
+                  </pic:spPr>
+                </pic:pic>
+              </a:graphicData>
+            </a:graphic>
+          </wp:inline>
+        </w:drawing>
+      </w:r>
     </w:p>
     <w:p>
       <w:pPr>
@@ -4030,7 +4514,6 @@
           <w:rFonts w:ascii="Arial" w:hAnsi="Arial"/>
           <w:sz w:val="24"/>
         </w:rPr>
-        <w:lastRenderedPageBreak/>
         <w:t xml:space="preserve">No primeiro experimento pode-se realizar a representação computacional por alguns métodos lineares e não-lineares bem como avaliar a precisão de alguma dessas aproximações. Para o modelo não-linear foram utilizadas as técnicas de aproximação de Euler e de </w:t>
       </w:r>
       <w:proofErr w:type="spellStart"/>
@@ -4105,6 +4588,7 @@
           <w:rFonts w:ascii="Arial" w:hAnsi="Arial"/>
           <w:sz w:val="24"/>
         </w:rPr>
+        <w:lastRenderedPageBreak/>
         <w:t>Em seguida, foram feitas diversas simulações a fim de verificar a atuação de alguns parâmetros da planta na dinâmica do sistema. Ao variarmos as resistências da carga (</w:t>
       </w:r>
       <w:r>
@@ -4247,16 +4731,7 @@
           <w:sz w:val="24"/>
           <w:szCs w:val="24"/>
         </w:rPr>
-        <w:t xml:space="preserve"> que satisfaziam as condições de erro de 10%, 5%, 2% e 1%. Esses resultados mostraram os efeitos de um controlador P em malha </w:t>
-      </w:r>
-      <w:r>
-        <w:rPr>
-          <w:rFonts w:ascii="Arial" w:hAnsi="Arial" w:cs="Arial"/>
-          <w:sz w:val="24"/>
-          <w:szCs w:val="24"/>
-        </w:rPr>
-        <w:lastRenderedPageBreak/>
-        <w:t xml:space="preserve">fechada. Quanto maior era o ganho proporcional, maior era o sobressinal e sua frequência natural, enquanto o erro tendia a diminuir. </w:t>
+        <w:t xml:space="preserve"> que satisfaziam as condições de erro de 10%, 5%, 2% e 1%. Esses resultados mostraram os efeitos de um controlador P em malha fechada. Quanto maior era o ganho proporcional, maior era o sobressinal e sua frequência natural, enquanto o erro tendia a diminuir. </w:t>
       </w:r>
     </w:p>
     <w:p>
@@ -4353,7 +4828,16 @@
           <w:sz w:val="24"/>
           <w:szCs w:val="24"/>
         </w:rPr>
-        <w:t>. Ao se aplicar a variação dos sensores, obtivemos uma resposta ainda mais diferente, deixando o sistema instável visto que ele se comportava como uma rampa sem regime estacionário.</w:t>
+        <w:t xml:space="preserve">. Ao se aplicar a </w:t>
+      </w:r>
+      <w:r>
+        <w:rPr>
+          <w:rFonts w:ascii="Arial" w:hAnsi="Arial" w:cs="Arial"/>
+          <w:sz w:val="24"/>
+          <w:szCs w:val="24"/>
+        </w:rPr>
+        <w:lastRenderedPageBreak/>
+        <w:t>variação dos sensores, obtivemos uma resposta ainda mais diferente, deixando o sistema instável visto que ele se comportava como uma rampa sem regime estacionário.</w:t>
       </w:r>
     </w:p>
     <w:p>
@@ -4432,46 +4916,16 @@
         <w:spacing w:line="360" w:lineRule="auto"/>
         <w:jc w:val="both"/>
         <w:rPr>
-          <w:rFonts w:ascii="Arial" w:hAnsi="Arial" w:cs="Arial"/>
-          <w:sz w:val="24"/>
-          <w:szCs w:val="24"/>
-        </w:rPr>
-      </w:pPr>
-      <w:r>
-        <w:rPr>
-          <w:rFonts w:ascii="Arial" w:hAnsi="Arial"/>
-          <w:sz w:val="24"/>
-        </w:rPr>
-        <w:t>BESSA</w:t>
-      </w:r>
-      <w:r>
-        <w:t xml:space="preserve">, </w:t>
-      </w:r>
-      <w:r>
-        <w:rPr>
-          <w:rFonts w:ascii="Arial" w:hAnsi="Arial"/>
-          <w:sz w:val="24"/>
-        </w:rPr>
-        <w:t xml:space="preserve">Isaías </w:t>
-      </w:r>
-      <w:r>
-        <w:rPr>
-          <w:rFonts w:ascii="Arial" w:hAnsi="Arial" w:cs="Arial"/>
-          <w:sz w:val="24"/>
-          <w:szCs w:val="24"/>
-        </w:rPr>
-        <w:t>V.</w:t>
-      </w:r>
-      <w:r>
-        <w:t xml:space="preserve"> </w:t>
-      </w:r>
-      <w:r>
-        <w:rPr>
-          <w:rFonts w:ascii="Arial" w:hAnsi="Arial" w:cs="Arial"/>
-          <w:sz w:val="24"/>
-          <w:szCs w:val="24"/>
-        </w:rPr>
-        <w:t>Aula 05: Análise dinâmica de sistemas. Manaus: Departamento de Elétrica - UFAM.</w:t>
+          <w:rFonts w:ascii="Arial" w:hAnsi="Arial"/>
+          <w:sz w:val="24"/>
+        </w:rPr>
+      </w:pPr>
+      <w:r>
+        <w:rPr>
+          <w:rFonts w:ascii="Arial" w:hAnsi="Arial"/>
+          <w:sz w:val="24"/>
+        </w:rPr>
+        <w:t>www.ime.usp.br/~pf/estruturas-de-dados/</w:t>
       </w:r>
     </w:p>
     <w:p>
@@ -4482,6 +4936,350 @@
         <w:spacing w:line="360" w:lineRule="auto"/>
         <w:jc w:val="both"/>
         <w:rPr>
+          <w:rFonts w:ascii="Arial" w:hAnsi="Arial"/>
+          <w:sz w:val="24"/>
+        </w:rPr>
+      </w:pPr>
+      <w:proofErr w:type="spellStart"/>
+      <w:r>
+        <w:rPr>
+          <w:rFonts w:ascii="Arial" w:hAnsi="Arial"/>
+          <w:sz w:val="24"/>
+        </w:rPr>
+        <w:t>Last</w:t>
+      </w:r>
+      <w:proofErr w:type="spellEnd"/>
+      <w:r>
+        <w:rPr>
+          <w:rFonts w:ascii="Arial" w:hAnsi="Arial"/>
+          <w:sz w:val="24"/>
+        </w:rPr>
+        <w:t xml:space="preserve"> </w:t>
+      </w:r>
+      <w:proofErr w:type="spellStart"/>
+      <w:r>
+        <w:rPr>
+          <w:rFonts w:ascii="Arial" w:hAnsi="Arial"/>
+          <w:sz w:val="24"/>
+        </w:rPr>
+        <w:t>modified</w:t>
+      </w:r>
+      <w:proofErr w:type="spellEnd"/>
+      <w:r>
+        <w:rPr>
+          <w:rFonts w:ascii="Arial" w:hAnsi="Arial"/>
+          <w:sz w:val="24"/>
+        </w:rPr>
+        <w:t xml:space="preserve">: </w:t>
+      </w:r>
+      <w:proofErr w:type="spellStart"/>
+      <w:r>
+        <w:rPr>
+          <w:rFonts w:ascii="Arial" w:hAnsi="Arial"/>
+          <w:sz w:val="24"/>
+        </w:rPr>
+        <w:t>Wed</w:t>
+      </w:r>
+      <w:proofErr w:type="spellEnd"/>
+      <w:r>
+        <w:rPr>
+          <w:rFonts w:ascii="Arial" w:hAnsi="Arial"/>
+          <w:sz w:val="24"/>
+        </w:rPr>
+        <w:t xml:space="preserve"> </w:t>
+      </w:r>
+      <w:proofErr w:type="spellStart"/>
+      <w:r>
+        <w:rPr>
+          <w:rFonts w:ascii="Arial" w:hAnsi="Arial"/>
+          <w:sz w:val="24"/>
+        </w:rPr>
+        <w:t>Sep</w:t>
+      </w:r>
+      <w:proofErr w:type="spellEnd"/>
+      <w:r>
+        <w:rPr>
+          <w:rFonts w:ascii="Arial" w:hAnsi="Arial"/>
+          <w:sz w:val="24"/>
+        </w:rPr>
+        <w:t xml:space="preserve"> 6 10:30:13 BRT 2017</w:t>
+      </w:r>
+    </w:p>
+    <w:p>
+      <w:pPr>
+        <w:tabs>
+          <w:tab w:val="left" w:pos="2430"/>
+        </w:tabs>
+        <w:spacing w:line="360" w:lineRule="auto"/>
+        <w:jc w:val="both"/>
+        <w:rPr>
+          <w:rFonts w:ascii="Arial" w:hAnsi="Arial"/>
+          <w:sz w:val="24"/>
+        </w:rPr>
+      </w:pPr>
+      <w:r>
+        <w:rPr>
+          <w:rFonts w:ascii="Arial" w:hAnsi="Arial"/>
+          <w:sz w:val="24"/>
+        </w:rPr>
+        <w:t xml:space="preserve">Paulo </w:t>
+      </w:r>
+      <w:proofErr w:type="spellStart"/>
+      <w:r>
+        <w:rPr>
+          <w:rFonts w:ascii="Arial" w:hAnsi="Arial"/>
+          <w:sz w:val="24"/>
+        </w:rPr>
+        <w:t>Feofiloff</w:t>
+      </w:r>
+      <w:proofErr w:type="spellEnd"/>
+    </w:p>
+    <w:p>
+      <w:pPr>
+        <w:tabs>
+          <w:tab w:val="left" w:pos="2430"/>
+        </w:tabs>
+        <w:spacing w:line="360" w:lineRule="auto"/>
+        <w:jc w:val="both"/>
+        <w:rPr>
+          <w:rFonts w:ascii="Arial" w:hAnsi="Arial"/>
+          <w:sz w:val="24"/>
+        </w:rPr>
+      </w:pPr>
+      <w:r>
+        <w:rPr>
+          <w:rFonts w:ascii="Arial" w:hAnsi="Arial"/>
+          <w:sz w:val="24"/>
+        </w:rPr>
+        <w:t>Departamento de Ciência da Computação</w:t>
+      </w:r>
+    </w:p>
+    <w:p>
+      <w:pPr>
+        <w:tabs>
+          <w:tab w:val="left" w:pos="2430"/>
+        </w:tabs>
+        <w:spacing w:line="360" w:lineRule="auto"/>
+        <w:jc w:val="both"/>
+        <w:rPr>
+          <w:rFonts w:ascii="Arial" w:hAnsi="Arial"/>
+          <w:sz w:val="24"/>
+        </w:rPr>
+      </w:pPr>
+      <w:r>
+        <w:rPr>
+          <w:rFonts w:ascii="Arial" w:hAnsi="Arial"/>
+          <w:sz w:val="24"/>
+        </w:rPr>
+        <w:t>Instituto de Matemática e Estatística da USP</w:t>
+      </w:r>
+    </w:p>
+    <w:p>
+      <w:pPr>
+        <w:tabs>
+          <w:tab w:val="left" w:pos="2430"/>
+        </w:tabs>
+        <w:spacing w:line="360" w:lineRule="auto"/>
+        <w:jc w:val="both"/>
+      </w:pPr>
+      <w:proofErr w:type="spellStart"/>
+      <w:r>
+        <w:t>Presentation</w:t>
+      </w:r>
+      <w:proofErr w:type="spellEnd"/>
+      <w:r>
+        <w:t xml:space="preserve"> copyright 1995, The Benjamin/</w:t>
+      </w:r>
+      <w:proofErr w:type="spellStart"/>
+      <w:r>
+        <w:t>Cummings</w:t>
+      </w:r>
+      <w:proofErr w:type="spellEnd"/>
+      <w:r>
+        <w:t xml:space="preserve"> </w:t>
+      </w:r>
+      <w:proofErr w:type="spellStart"/>
+      <w:r>
+        <w:t>Publishing</w:t>
+      </w:r>
+      <w:proofErr w:type="spellEnd"/>
+      <w:r>
+        <w:t xml:space="preserve"> </w:t>
+      </w:r>
+      <w:proofErr w:type="spellStart"/>
+      <w:r>
+        <w:t>Company</w:t>
+      </w:r>
+      <w:proofErr w:type="spellEnd"/>
+      <w:r>
+        <w:t xml:space="preserve">, </w:t>
+      </w:r>
+      <w:proofErr w:type="gramStart"/>
+      <w:r>
+        <w:t>For</w:t>
+      </w:r>
+      <w:proofErr w:type="gramEnd"/>
+      <w:r>
+        <w:t xml:space="preserve"> use </w:t>
+      </w:r>
+      <w:proofErr w:type="spellStart"/>
+      <w:r>
+        <w:t>with</w:t>
+      </w:r>
+      <w:proofErr w:type="spellEnd"/>
+      <w:r>
+        <w:t xml:space="preserve"> Data </w:t>
+      </w:r>
+      <w:proofErr w:type="spellStart"/>
+      <w:r>
+        <w:t>Structures</w:t>
+      </w:r>
+      <w:proofErr w:type="spellEnd"/>
+      <w:r>
+        <w:t xml:space="preserve"> </w:t>
+      </w:r>
+      <w:proofErr w:type="spellStart"/>
+      <w:r>
+        <w:t>and</w:t>
+      </w:r>
+      <w:proofErr w:type="spellEnd"/>
+      <w:r>
+        <w:t xml:space="preserve"> Other </w:t>
+      </w:r>
+      <w:proofErr w:type="spellStart"/>
+      <w:r>
+        <w:t>Objects</w:t>
+      </w:r>
+      <w:proofErr w:type="spellEnd"/>
+      <w:r>
+        <w:t xml:space="preserve"> </w:t>
+      </w:r>
+      <w:proofErr w:type="spellStart"/>
+      <w:r>
+        <w:t>by</w:t>
+      </w:r>
+      <w:proofErr w:type="spellEnd"/>
+      <w:r>
+        <w:t xml:space="preserve"> Michael </w:t>
+      </w:r>
+      <w:proofErr w:type="spellStart"/>
+      <w:r>
+        <w:t>Main</w:t>
+      </w:r>
+      <w:proofErr w:type="spellEnd"/>
+      <w:r>
+        <w:t xml:space="preserve"> </w:t>
+      </w:r>
+      <w:proofErr w:type="spellStart"/>
+      <w:r>
+        <w:t>and</w:t>
+      </w:r>
+      <w:proofErr w:type="spellEnd"/>
+      <w:r>
+        <w:t xml:space="preserve"> Walter </w:t>
+      </w:r>
+      <w:proofErr w:type="spellStart"/>
+      <w:r>
+        <w:t>Savitch</w:t>
+      </w:r>
+      <w:proofErr w:type="spellEnd"/>
+      <w:r>
+        <w:t>.</w:t>
+      </w:r>
+    </w:p>
+    <w:p>
+      <w:pPr>
+        <w:tabs>
+          <w:tab w:val="left" w:pos="2430"/>
+        </w:tabs>
+        <w:spacing w:line="360" w:lineRule="auto"/>
+        <w:jc w:val="both"/>
+        <w:rPr>
+          <w:rFonts w:ascii="Arial" w:hAnsi="Arial"/>
+          <w:sz w:val="24"/>
+        </w:rPr>
+      </w:pPr>
+      <w:proofErr w:type="spellStart"/>
+      <w:r>
+        <w:t>Translation</w:t>
+      </w:r>
+      <w:proofErr w:type="spellEnd"/>
+      <w:r>
+        <w:t xml:space="preserve"> </w:t>
+      </w:r>
+      <w:proofErr w:type="spellStart"/>
+      <w:r>
+        <w:t>to</w:t>
+      </w:r>
+      <w:proofErr w:type="spellEnd"/>
+      <w:r>
+        <w:t xml:space="preserve"> </w:t>
+      </w:r>
+      <w:proofErr w:type="spellStart"/>
+      <w:r>
+        <w:t>portuguese</w:t>
+      </w:r>
+      <w:proofErr w:type="spellEnd"/>
+      <w:r>
+        <w:t xml:space="preserve"> </w:t>
+      </w:r>
+      <w:proofErr w:type="spellStart"/>
+      <w:r>
+        <w:t>by</w:t>
+      </w:r>
+      <w:proofErr w:type="spellEnd"/>
+      <w:r>
+        <w:t xml:space="preserve"> Prof. Maria Carolina </w:t>
+      </w:r>
+      <w:proofErr w:type="spellStart"/>
+      <w:r>
+        <w:t>Monard</w:t>
+      </w:r>
+      <w:proofErr w:type="spellEnd"/>
+      <w:r>
+        <w:t xml:space="preserve">, ICMC-USP. </w:t>
+      </w:r>
+      <w:proofErr w:type="spellStart"/>
+      <w:r>
+        <w:t>Modifications</w:t>
+      </w:r>
+      <w:proofErr w:type="spellEnd"/>
+      <w:r>
+        <w:t xml:space="preserve"> for C++ </w:t>
+      </w:r>
+      <w:proofErr w:type="spellStart"/>
+      <w:r>
+        <w:t>language</w:t>
+      </w:r>
+      <w:proofErr w:type="spellEnd"/>
+      <w:r>
+        <w:t xml:space="preserve"> </w:t>
+      </w:r>
+      <w:proofErr w:type="spellStart"/>
+      <w:r>
+        <w:t>by</w:t>
+      </w:r>
+      <w:proofErr w:type="spellEnd"/>
+      <w:r>
+        <w:t xml:space="preserve"> Prof. José Augusto </w:t>
+      </w:r>
+      <w:proofErr w:type="spellStart"/>
+      <w:r>
+        <w:t>Baranauskas</w:t>
+      </w:r>
+      <w:proofErr w:type="spellEnd"/>
+      <w:r>
+        <w:t>, FFCLRP-USP, 2005.</w:t>
+      </w:r>
+    </w:p>
+    <w:p>
+      <w:pPr>
+        <w:tabs>
+          <w:tab w:val="left" w:pos="2430"/>
+        </w:tabs>
+        <w:spacing w:line="360" w:lineRule="auto"/>
+        <w:jc w:val="both"/>
+        <w:rPr>
           <w:rFonts w:ascii="Arial" w:hAnsi="Arial" w:cs="Arial"/>
           <w:sz w:val="24"/>
           <w:szCs w:val="24"/>
@@ -4581,7 +5379,6 @@
           <w:sz w:val="24"/>
           <w:szCs w:val="24"/>
         </w:rPr>
-        <w:lastRenderedPageBreak/>
         <w:t>PETRY, Clóvis A. Introdução aos Conversores CC-CC. Florianópolis: UFSC, 2001.</w:t>
       </w:r>
     </w:p>
@@ -4628,7 +5425,7 @@
     </w:p>
     <w:p/>
     <w:sectPr>
-      <w:headerReference w:type="default" r:id="rId9"/>
+      <w:headerReference w:type="default" r:id="rId11"/>
       <w:pgSz w:w="11906" w:h="16838"/>
       <w:pgMar w:top="1417" w:right="1701" w:bottom="1417" w:left="1701" w:header="708" w:footer="708" w:gutter="0"/>
       <w:pgNumType w:start="3"/>
@@ -4971,7 +5768,7 @@
       <w:lvlText w:val="%1.%2."/>
       <w:lvlJc w:val="left"/>
       <w:pPr>
-        <w:ind w:left="792" w:hanging="432"/>
+        <w:ind w:left="716" w:hanging="432"/>
       </w:pPr>
       <w:rPr>
         <w:rFonts w:hint="default"/>

--- a/Lab 1 PTR.docx
+++ b/Lab 1 PTR.docx
@@ -2776,25 +2776,7 @@
                               <w:rPr>
                                 <w:rFonts w:ascii="Arial" w:hAnsi="Arial" w:cs="Arial"/>
                               </w:rPr>
-                              <w:t xml:space="preserve">Figura </w:t>
-                            </w:r>
-                            <w:r>
-                              <w:rPr>
-                                <w:rFonts w:ascii="Arial" w:hAnsi="Arial" w:cs="Arial"/>
-                              </w:rPr>
-                              <w:t>1</w:t>
-                            </w:r>
-                            <w:r>
-                              <w:rPr>
-                                <w:rFonts w:ascii="Arial" w:hAnsi="Arial" w:cs="Arial"/>
-                              </w:rPr>
-                              <w:t xml:space="preserve">: </w:t>
-                            </w:r>
-                            <w:r>
-                              <w:rPr>
-                                <w:rFonts w:ascii="Arial" w:hAnsi="Arial" w:cs="Arial"/>
-                              </w:rPr>
-                              <w:t>Diretórios do trabalho</w:t>
+                              <w:t>Figura 1: Diretórios do trabalho</w:t>
                             </w:r>
                           </w:p>
                           <w:p/>
@@ -2831,25 +2813,7 @@
                         <w:rPr>
                           <w:rFonts w:ascii="Arial" w:hAnsi="Arial" w:cs="Arial"/>
                         </w:rPr>
-                        <w:t xml:space="preserve">Figura </w:t>
-                      </w:r>
-                      <w:r>
-                        <w:rPr>
-                          <w:rFonts w:ascii="Arial" w:hAnsi="Arial" w:cs="Arial"/>
-                        </w:rPr>
-                        <w:t>1</w:t>
-                      </w:r>
-                      <w:r>
-                        <w:rPr>
-                          <w:rFonts w:ascii="Arial" w:hAnsi="Arial" w:cs="Arial"/>
-                        </w:rPr>
-                        <w:t xml:space="preserve">: </w:t>
-                      </w:r>
-                      <w:r>
-                        <w:rPr>
-                          <w:rFonts w:ascii="Arial" w:hAnsi="Arial" w:cs="Arial"/>
-                        </w:rPr>
-                        <w:t>Diretórios do trabalho</w:t>
+                        <w:t>Figura 1: Diretórios do trabalho</w:t>
                       </w:r>
                     </w:p>
                     <w:p/>
@@ -2863,6 +2827,7 @@
       <w:r>
         <w:rPr>
           <w:rFonts w:ascii="Arial" w:hAnsi="Arial" w:cs="Arial"/>
+          <w:noProof/>
           <w:sz w:val="24"/>
           <w:szCs w:val="24"/>
         </w:rPr>
@@ -3237,16 +3202,7 @@
           <w:sz w:val="24"/>
           <w:szCs w:val="24"/>
         </w:rPr>
-        <w:t xml:space="preserve">, da mesma forma que acontece com a interface é gerado um arquivo </w:t>
-      </w:r>
-      <w:proofErr w:type="gramStart"/>
-      <w:r>
-        <w:rPr>
-          <w:rFonts w:ascii="Arial" w:hAnsi="Arial" w:cs="Arial"/>
-          <w:sz w:val="24"/>
-          <w:szCs w:val="24"/>
-        </w:rPr>
-        <w:t>“</w:t>
+        <w:t>, da mesma forma que acontece com a interface é gerado um arquivo “</w:t>
       </w:r>
       <w:r>
         <w:rPr>
@@ -3258,7 +3214,6 @@
         </w:rPr>
         <w:t>.o</w:t>
       </w:r>
-      <w:proofErr w:type="gramEnd"/>
       <w:r>
         <w:rPr>
           <w:rFonts w:ascii="Arial" w:hAnsi="Arial" w:cs="Arial"/>
@@ -3513,16 +3468,7 @@
           <w:sz w:val="24"/>
           <w:szCs w:val="24"/>
         </w:rPr>
-        <w:t xml:space="preserve">no diretório raiz e em seguida abrir o arquivo executável </w:t>
-      </w:r>
-      <w:proofErr w:type="gramStart"/>
-      <w:r>
-        <w:rPr>
-          <w:rFonts w:ascii="Arial" w:hAnsi="Arial" w:cs="Arial"/>
-          <w:sz w:val="24"/>
-          <w:szCs w:val="24"/>
-        </w:rPr>
-        <w:t xml:space="preserve">gerado </w:t>
+        <w:t xml:space="preserve">no diretório raiz e em seguida abrir o arquivo executável gerado </w:t>
       </w:r>
       <w:r>
         <w:rPr>
@@ -3532,7 +3478,6 @@
         </w:rPr>
         <w:t>.</w:t>
       </w:r>
-      <w:proofErr w:type="gramEnd"/>
       <w:r>
         <w:rPr>
           <w:rFonts w:cstheme="minorHAnsi"/>
@@ -4147,8 +4092,6 @@
         <w:jc w:val="both"/>
         <w:rPr>
           <w:rFonts w:ascii="Arial" w:hAnsi="Arial" w:cs="Arial"/>
-          <w:i/>
-          <w:iCs/>
           <w:sz w:val="24"/>
           <w:szCs w:val="24"/>
         </w:rPr>
@@ -4179,7 +4122,15 @@
           <w:sz w:val="24"/>
           <w:szCs w:val="24"/>
         </w:rPr>
-        <w:t xml:space="preserve"> com alocação dinâmica, sua definição é feita a partir da seguinte </w:t>
+        <w:t xml:space="preserve"> com alocação dinâmica</w:t>
+      </w:r>
+      <w:r>
+        <w:rPr>
+          <w:rFonts w:ascii="Arial" w:hAnsi="Arial" w:cs="Arial"/>
+          <w:sz w:val="24"/>
+          <w:szCs w:val="24"/>
+        </w:rPr>
+        <w:t xml:space="preserve"> e é definida por um ponteiro de char que a ponta para a </w:t>
       </w:r>
       <w:proofErr w:type="spellStart"/>
       <w:r>
@@ -4190,6 +4141,60 @@
           <w:sz w:val="24"/>
           <w:szCs w:val="24"/>
         </w:rPr>
+        <w:t>string</w:t>
+      </w:r>
+      <w:proofErr w:type="spellEnd"/>
+      <w:r>
+        <w:rPr>
+          <w:rFonts w:ascii="Arial" w:hAnsi="Arial" w:cs="Arial"/>
+          <w:sz w:val="24"/>
+          <w:szCs w:val="24"/>
+        </w:rPr>
+        <w:t xml:space="preserve"> e um número inteiro que indica quantos caracteres estão </w:t>
+      </w:r>
+      <w:r>
+        <w:rPr>
+          <w:rFonts w:ascii="Arial" w:hAnsi="Arial" w:cs="Arial"/>
+          <w:sz w:val="24"/>
+          <w:szCs w:val="24"/>
+        </w:rPr>
+        <w:t>alocados</w:t>
+      </w:r>
+      <w:r>
+        <w:rPr>
+          <w:rFonts w:ascii="Arial" w:hAnsi="Arial" w:cs="Arial"/>
+          <w:sz w:val="24"/>
+          <w:szCs w:val="24"/>
+        </w:rPr>
+        <w:t xml:space="preserve"> no </w:t>
+      </w:r>
+      <w:r>
+        <w:rPr>
+          <w:rFonts w:ascii="Arial" w:hAnsi="Arial" w:cs="Arial"/>
+          <w:i/>
+          <w:iCs/>
+          <w:sz w:val="24"/>
+          <w:szCs w:val="24"/>
+        </w:rPr>
+        <w:t>buffer</w:t>
+      </w:r>
+      <w:r>
+        <w:rPr>
+          <w:rFonts w:ascii="Arial" w:hAnsi="Arial" w:cs="Arial"/>
+          <w:sz w:val="24"/>
+          <w:szCs w:val="24"/>
+        </w:rPr>
+        <w:t xml:space="preserve">. A </w:t>
+      </w:r>
+      <w:proofErr w:type="spellStart"/>
+      <w:r>
+        <w:rPr>
+          <w:rFonts w:ascii="Arial" w:hAnsi="Arial" w:cs="Arial"/>
+          <w:i/>
+          <w:iCs/>
+          <w:sz w:val="24"/>
+          <w:szCs w:val="24"/>
+        </w:rPr>
         <w:t>struct</w:t>
       </w:r>
       <w:proofErr w:type="spellEnd"/>
@@ -4201,19 +4206,104 @@
           <w:sz w:val="24"/>
           <w:szCs w:val="24"/>
         </w:rPr>
-        <w:t>:</w:t>
+        <w:t xml:space="preserve"> </w:t>
+      </w:r>
+      <w:r>
+        <w:rPr>
+          <w:rFonts w:ascii="Arial" w:hAnsi="Arial" w:cs="Arial"/>
+          <w:sz w:val="24"/>
+          <w:szCs w:val="24"/>
+        </w:rPr>
+        <w:t xml:space="preserve">que define a ADT bem como as definições das operações estão no arquivo </w:t>
+      </w:r>
+      <w:proofErr w:type="spellStart"/>
+      <w:r>
+        <w:rPr>
+          <w:rFonts w:ascii="Arial" w:hAnsi="Arial" w:cs="Arial"/>
+          <w:i/>
+          <w:iCs/>
+          <w:sz w:val="24"/>
+          <w:szCs w:val="24"/>
+        </w:rPr>
+        <w:t>dstring.h</w:t>
+      </w:r>
+      <w:proofErr w:type="spellEnd"/>
+      <w:r>
+        <w:rPr>
+          <w:rFonts w:ascii="Arial" w:hAnsi="Arial" w:cs="Arial"/>
+          <w:i/>
+          <w:iCs/>
+          <w:sz w:val="24"/>
+          <w:szCs w:val="24"/>
+        </w:rPr>
+        <w:t>.</w:t>
       </w:r>
     </w:p>
     <w:p>
       <w:pPr>
         <w:pStyle w:val="PargrafodaLista"/>
         <w:spacing w:line="360" w:lineRule="auto"/>
-        <w:ind w:left="0" w:firstLine="1985"/>
+        <w:ind w:left="0" w:firstLine="284"/>
         <w:jc w:val="both"/>
         <w:rPr>
           <w:rFonts w:ascii="Arial" w:hAnsi="Arial" w:cs="Arial"/>
           <w:sz w:val="24"/>
           <w:szCs w:val="24"/>
+        </w:rPr>
+      </w:pPr>
+      <w:r>
+        <w:rPr>
+          <w:rFonts w:ascii="Arial" w:hAnsi="Arial" w:cs="Arial"/>
+          <w:sz w:val="24"/>
+          <w:szCs w:val="24"/>
+        </w:rPr>
+        <w:drawing>
+          <wp:inline distT="0" distB="0" distL="0" distR="0" wp14:anchorId="6601C0B9" wp14:editId="7946601A">
+            <wp:extent cx="5057775" cy="5858907"/>
+            <wp:effectExtent l="0" t="0" r="0" b="8890"/>
+            <wp:docPr id="8" name="Imagem 8"/>
+            <wp:cNvGraphicFramePr>
+              <a:graphicFrameLocks xmlns:a="http://schemas.openxmlformats.org/drawingml/2006/main" noChangeAspect="1"/>
+            </wp:cNvGraphicFramePr>
+            <a:graphic xmlns:a="http://schemas.openxmlformats.org/drawingml/2006/main">
+              <a:graphicData uri="http://schemas.openxmlformats.org/drawingml/2006/picture">
+                <pic:pic xmlns:pic="http://schemas.openxmlformats.org/drawingml/2006/picture">
+                  <pic:nvPicPr>
+                    <pic:cNvPr id="1" name=""/>
+                    <pic:cNvPicPr/>
+                  </pic:nvPicPr>
+                  <pic:blipFill>
+                    <a:blip r:embed="rId10"/>
+                    <a:stretch>
+                      <a:fillRect/>
+                    </a:stretch>
+                  </pic:blipFill>
+                  <pic:spPr>
+                    <a:xfrm>
+                      <a:off x="0" y="0"/>
+                      <a:ext cx="5080126" cy="5884799"/>
+                    </a:xfrm>
+                    <a:prstGeom prst="rect">
+                      <a:avLst/>
+                    </a:prstGeom>
+                  </pic:spPr>
+                </pic:pic>
+              </a:graphicData>
+            </a:graphic>
+          </wp:inline>
+        </w:drawing>
+      </w:r>
+    </w:p>
+    <w:p>
+      <w:pPr>
+        <w:tabs>
+          <w:tab w:val="left" w:pos="990"/>
+        </w:tabs>
+        <w:spacing w:line="360" w:lineRule="auto"/>
+        <w:jc w:val="both"/>
+        <w:rPr>
+          <w:rFonts w:ascii="Arial" w:hAnsi="Arial"/>
+          <w:sz w:val="24"/>
         </w:rPr>
       </w:pPr>
       <w:r>
@@ -4226,15 +4316,15 @@
         <mc:AlternateContent>
           <mc:Choice Requires="wps">
             <w:drawing>
-              <wp:anchor distT="0" distB="0" distL="114300" distR="114300" simplePos="0" relativeHeight="251665408" behindDoc="0" locked="0" layoutInCell="1" allowOverlap="1" wp14:anchorId="7569742A" wp14:editId="0CC3FD2A">
+              <wp:anchor distT="0" distB="0" distL="114300" distR="114300" simplePos="0" relativeHeight="251665408" behindDoc="0" locked="0" layoutInCell="1" allowOverlap="1" wp14:anchorId="7569742A" wp14:editId="5DFF3CA4">
                 <wp:simplePos x="0" y="0"/>
                 <wp:positionH relativeFrom="column">
-                  <wp:posOffset>1329690</wp:posOffset>
+                  <wp:posOffset>1973580</wp:posOffset>
                 </wp:positionH>
                 <wp:positionV relativeFrom="paragraph">
-                  <wp:posOffset>1101090</wp:posOffset>
+                  <wp:posOffset>5080</wp:posOffset>
                 </wp:positionV>
-                <wp:extent cx="2581275" cy="438150"/>
+                <wp:extent cx="1706880" cy="350520"/>
                 <wp:effectExtent l="0" t="0" r="0" b="0"/>
                 <wp:wrapNone/>
                 <wp:docPr id="7" name="Caixa de Texto 7"/>
@@ -4246,7 +4336,427 @@
                       <wps:spPr>
                         <a:xfrm>
                           <a:off x="0" y="0"/>
-                          <a:ext cx="2581275" cy="438150"/>
+                          <a:ext cx="1706880" cy="350520"/>
+                        </a:xfrm>
+                        <a:prstGeom prst="rect">
+                          <a:avLst/>
+                        </a:prstGeom>
+                        <a:noFill/>
+                        <a:ln w="6350">
+                          <a:noFill/>
+                        </a:ln>
+                      </wps:spPr>
+                      <wps:txbx>
+                        <w:txbxContent>
+                          <w:p>
+                            <w:pPr>
+                              <w:rPr>
+                                <w:sz w:val="20"/>
+                                <w:szCs w:val="20"/>
+                              </w:rPr>
+                            </w:pPr>
+                            <w:r>
+                              <w:rPr>
+                                <w:rFonts w:ascii="Arial" w:hAnsi="Arial" w:cs="Arial"/>
+                              </w:rPr>
+                              <w:t xml:space="preserve">Figura 3: </w:t>
+                            </w:r>
+                            <w:r>
+                              <w:rPr>
+                                <w:rFonts w:ascii="Arial" w:hAnsi="Arial" w:cs="Arial"/>
+                              </w:rPr>
+                              <w:t xml:space="preserve">API </w:t>
+                            </w:r>
+                            <w:proofErr w:type="spellStart"/>
+                            <w:r>
+                              <w:rPr>
+                                <w:rFonts w:ascii="Arial" w:hAnsi="Arial" w:cs="Arial"/>
+                              </w:rPr>
+                              <w:t>dstring.h</w:t>
+                            </w:r>
+                            <w:proofErr w:type="spellEnd"/>
+                          </w:p>
+                        </w:txbxContent>
+                      </wps:txbx>
+                      <wps:bodyPr rot="0" spcFirstLastPara="0" vertOverflow="overflow" horzOverflow="overflow" vert="horz" wrap="square" lIns="91440" tIns="45720" rIns="91440" bIns="45720" numCol="1" spcCol="0" rtlCol="0" fromWordArt="0" anchor="t" anchorCtr="0" forceAA="0" compatLnSpc="1">
+                        <a:prstTxWarp prst="textNoShape">
+                          <a:avLst/>
+                        </a:prstTxWarp>
+                        <a:noAutofit/>
+                      </wps:bodyPr>
+                    </wps:wsp>
+                  </a:graphicData>
+                </a:graphic>
+                <wp14:sizeRelH relativeFrom="margin">
+                  <wp14:pctWidth>0</wp14:pctWidth>
+                </wp14:sizeRelH>
+                <wp14:sizeRelV relativeFrom="margin">
+                  <wp14:pctHeight>0</wp14:pctHeight>
+                </wp14:sizeRelV>
+              </wp:anchor>
+            </w:drawing>
+          </mc:Choice>
+          <mc:Fallback>
+            <w:pict>
+              <v:shape w14:anchorId="7569742A" id="Caixa de Texto 7" o:spid="_x0000_s1029" type="#_x0000_t202" style="position:absolute;left:0;text-align:left;margin-left:155.4pt;margin-top:.4pt;width:134.4pt;height:27.6pt;z-index:251665408;visibility:visible;mso-wrap-style:square;mso-width-percent:0;mso-height-percent:0;mso-wrap-distance-left:9pt;mso-wrap-distance-top:0;mso-wrap-distance-right:9pt;mso-wrap-distance-bottom:0;mso-position-horizontal:absolute;mso-position-horizontal-relative:text;mso-position-vertical:absolute;mso-position-vertical-relative:text;mso-width-percent:0;mso-height-percent:0;mso-width-relative:margin;mso-height-relative:margin;v-text-anchor:top" o:gfxdata="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" filled="f" stroked="f" strokeweight=".5pt">
+                <v:textbox>
+                  <w:txbxContent>
+                    <w:p>
+                      <w:pPr>
+                        <w:rPr>
+                          <w:sz w:val="20"/>
+                          <w:szCs w:val="20"/>
+                        </w:rPr>
+                      </w:pPr>
+                      <w:r>
+                        <w:rPr>
+                          <w:rFonts w:ascii="Arial" w:hAnsi="Arial" w:cs="Arial"/>
+                        </w:rPr>
+                        <w:t xml:space="preserve">Figura 3: </w:t>
+                      </w:r>
+                      <w:r>
+                        <w:rPr>
+                          <w:rFonts w:ascii="Arial" w:hAnsi="Arial" w:cs="Arial"/>
+                        </w:rPr>
+                        <w:t xml:space="preserve">API </w:t>
+                      </w:r>
+                      <w:proofErr w:type="spellStart"/>
+                      <w:r>
+                        <w:rPr>
+                          <w:rFonts w:ascii="Arial" w:hAnsi="Arial" w:cs="Arial"/>
+                        </w:rPr>
+                        <w:t>dstring.h</w:t>
+                      </w:r>
+                      <w:proofErr w:type="spellEnd"/>
+                    </w:p>
+                  </w:txbxContent>
+                </v:textbox>
+              </v:shape>
+            </w:pict>
+          </mc:Fallback>
+        </mc:AlternateContent>
+      </w:r>
+      <w:r>
+        <w:rPr>
+          <w:rFonts w:ascii="Arial" w:hAnsi="Arial"/>
+          <w:sz w:val="24"/>
+        </w:rPr>
+        <w:tab/>
+      </w:r>
+    </w:p>
+    <w:p>
+      <w:pPr>
+        <w:spacing w:line="360" w:lineRule="auto"/>
+        <w:ind w:firstLine="567"/>
+        <w:jc w:val="both"/>
+        <w:rPr>
+          <w:rFonts w:ascii="Arial" w:hAnsi="Arial"/>
+          <w:sz w:val="24"/>
+        </w:rPr>
+      </w:pPr>
+      <w:r>
+        <w:rPr>
+          <w:rFonts w:ascii="Arial" w:hAnsi="Arial"/>
+          <w:sz w:val="24"/>
+        </w:rPr>
+        <w:lastRenderedPageBreak/>
+        <w:t>As funções implementadas nessa ADT são as seguintes:</w:t>
+      </w:r>
+    </w:p>
+    <w:p>
+      <w:pPr>
+        <w:pStyle w:val="PargrafodaLista"/>
+        <w:numPr>
+          <w:ilvl w:val="0"/>
+          <w:numId w:val="8"/>
+        </w:numPr>
+        <w:spacing w:line="360" w:lineRule="auto"/>
+        <w:ind w:left="0" w:firstLine="567"/>
+        <w:jc w:val="both"/>
+        <w:rPr>
+          <w:rFonts w:ascii="Arial" w:hAnsi="Arial"/>
+          <w:sz w:val="24"/>
+        </w:rPr>
+      </w:pPr>
+      <w:proofErr w:type="spellStart"/>
+      <w:r>
+        <w:rPr>
+          <w:rFonts w:ascii="Arial" w:hAnsi="Arial"/>
+          <w:b/>
+          <w:bCs/>
+          <w:i/>
+          <w:iCs/>
+          <w:sz w:val="24"/>
+        </w:rPr>
+        <w:t>d</w:t>
+      </w:r>
+      <w:r>
+        <w:rPr>
+          <w:rFonts w:ascii="Arial" w:hAnsi="Arial"/>
+          <w:b/>
+          <w:bCs/>
+          <w:i/>
+          <w:iCs/>
+          <w:sz w:val="24"/>
+        </w:rPr>
+        <w:t>string_create</w:t>
+      </w:r>
+      <w:proofErr w:type="spellEnd"/>
+      <w:r>
+        <w:rPr>
+          <w:rFonts w:ascii="Arial" w:hAnsi="Arial"/>
+          <w:b/>
+          <w:bCs/>
+          <w:i/>
+          <w:iCs/>
+          <w:sz w:val="24"/>
+        </w:rPr>
+        <w:t>:</w:t>
+      </w:r>
+      <w:r>
+        <w:rPr>
+          <w:rFonts w:ascii="Arial" w:hAnsi="Arial"/>
+          <w:i/>
+          <w:iCs/>
+          <w:sz w:val="24"/>
+        </w:rPr>
+        <w:t xml:space="preserve"> </w:t>
+      </w:r>
+      <w:r>
+        <w:rPr>
+          <w:rFonts w:ascii="Arial" w:hAnsi="Arial"/>
+          <w:sz w:val="24"/>
+        </w:rPr>
+        <w:t xml:space="preserve">O primeiro método desenvolvido foi criação de uma </w:t>
+      </w:r>
+      <w:proofErr w:type="spellStart"/>
+      <w:r>
+        <w:rPr>
+          <w:rFonts w:ascii="Arial" w:hAnsi="Arial"/>
+          <w:sz w:val="24"/>
+        </w:rPr>
+        <w:t>string</w:t>
+      </w:r>
+      <w:proofErr w:type="spellEnd"/>
+      <w:r>
+        <w:rPr>
+          <w:rFonts w:ascii="Arial" w:hAnsi="Arial"/>
+          <w:sz w:val="24"/>
+        </w:rPr>
+        <w:t xml:space="preserve"> dinâmica a partir de um</w:t>
+      </w:r>
+      <w:r>
+        <w:rPr>
+          <w:rFonts w:ascii="Arial" w:hAnsi="Arial"/>
+          <w:sz w:val="24"/>
+        </w:rPr>
+        <w:t xml:space="preserve"> ponteiro do tipo </w:t>
+      </w:r>
+      <w:r>
+        <w:rPr>
+          <w:rFonts w:ascii="Arial" w:hAnsi="Arial"/>
+          <w:i/>
+          <w:iCs/>
+          <w:sz w:val="24"/>
+        </w:rPr>
+        <w:t>char</w:t>
+      </w:r>
+      <w:r>
+        <w:rPr>
+          <w:rFonts w:ascii="Arial" w:hAnsi="Arial"/>
+          <w:sz w:val="24"/>
+        </w:rPr>
+        <w:t>.</w:t>
+      </w:r>
+      <w:r>
+        <w:rPr>
+          <w:rFonts w:ascii="Arial" w:hAnsi="Arial"/>
+          <w:sz w:val="24"/>
+        </w:rPr>
+        <w:t xml:space="preserve"> A função recebe como parâmetro um ponteiro do tipo </w:t>
+      </w:r>
+      <w:r>
+        <w:rPr>
+          <w:rFonts w:ascii="Arial" w:hAnsi="Arial"/>
+          <w:i/>
+          <w:iCs/>
+          <w:sz w:val="24"/>
+        </w:rPr>
+        <w:t>char</w:t>
+      </w:r>
+      <w:r>
+        <w:rPr>
+          <w:rFonts w:ascii="Arial" w:hAnsi="Arial"/>
+          <w:i/>
+          <w:iCs/>
+          <w:sz w:val="24"/>
+        </w:rPr>
+        <w:t xml:space="preserve"> </w:t>
+      </w:r>
+      <w:r>
+        <w:rPr>
+          <w:rFonts w:ascii="Arial" w:hAnsi="Arial"/>
+          <w:sz w:val="24"/>
+        </w:rPr>
+        <w:t xml:space="preserve">e o percorre para definir a quantidade de caracteres contidos nele. Em seguida cria uma instância </w:t>
+      </w:r>
+      <w:proofErr w:type="spellStart"/>
+      <w:r>
+        <w:rPr>
+          <w:rFonts w:ascii="Arial" w:hAnsi="Arial"/>
+          <w:i/>
+          <w:iCs/>
+          <w:sz w:val="24"/>
+        </w:rPr>
+        <w:t>DString</w:t>
+      </w:r>
+      <w:proofErr w:type="spellEnd"/>
+      <w:r>
+        <w:rPr>
+          <w:rFonts w:ascii="Arial" w:hAnsi="Arial"/>
+          <w:sz w:val="24"/>
+        </w:rPr>
+        <w:t xml:space="preserve"> e atualiza o seu </w:t>
+      </w:r>
+      <w:r>
+        <w:rPr>
+          <w:rFonts w:ascii="Arial" w:hAnsi="Arial"/>
+          <w:i/>
+          <w:iCs/>
+          <w:sz w:val="24"/>
+        </w:rPr>
+        <w:t>buff</w:t>
+      </w:r>
+      <w:r>
+        <w:rPr>
+          <w:rFonts w:ascii="Arial" w:hAnsi="Arial"/>
+          <w:i/>
+          <w:iCs/>
+          <w:sz w:val="24"/>
+        </w:rPr>
+        <w:t>er</w:t>
+      </w:r>
+      <w:r>
+        <w:rPr>
+          <w:rFonts w:ascii="Arial" w:hAnsi="Arial"/>
+          <w:sz w:val="24"/>
+        </w:rPr>
+        <w:t xml:space="preserve"> com o ponteiro passado e o seu tamanho com o descoberto anteriormente. Seu retorno é o ponteiro para a instância criada do tipo </w:t>
+      </w:r>
+      <w:proofErr w:type="spellStart"/>
+      <w:r>
+        <w:rPr>
+          <w:rFonts w:ascii="Arial" w:hAnsi="Arial"/>
+          <w:i/>
+          <w:iCs/>
+          <w:sz w:val="24"/>
+        </w:rPr>
+        <w:t>DString</w:t>
+      </w:r>
+      <w:proofErr w:type="spellEnd"/>
+      <w:r>
+        <w:rPr>
+          <w:rFonts w:ascii="Arial" w:hAnsi="Arial"/>
+          <w:sz w:val="24"/>
+        </w:rPr>
+        <w:t>.</w:t>
+      </w:r>
+    </w:p>
+    <w:p>
+      <w:pPr>
+        <w:pStyle w:val="PargrafodaLista"/>
+        <w:spacing w:line="360" w:lineRule="auto"/>
+        <w:ind w:left="567" w:firstLine="1560"/>
+        <w:jc w:val="both"/>
+        <w:rPr>
+          <w:rFonts w:ascii="Arial" w:hAnsi="Arial"/>
+          <w:sz w:val="24"/>
+        </w:rPr>
+      </w:pPr>
+      <w:r>
+        <w:rPr>
+          <w:rFonts w:ascii="Arial" w:hAnsi="Arial"/>
+          <w:sz w:val="24"/>
+        </w:rPr>
+        <w:drawing>
+          <wp:inline distT="0" distB="0" distL="0" distR="0" wp14:anchorId="5724227E" wp14:editId="2D8C6C8D">
+            <wp:extent cx="2686050" cy="2192334"/>
+            <wp:effectExtent l="0" t="0" r="0" b="0"/>
+            <wp:docPr id="9" name="Imagem 9"/>
+            <wp:cNvGraphicFramePr>
+              <a:graphicFrameLocks xmlns:a="http://schemas.openxmlformats.org/drawingml/2006/main" noChangeAspect="1"/>
+            </wp:cNvGraphicFramePr>
+            <a:graphic xmlns:a="http://schemas.openxmlformats.org/drawingml/2006/main">
+              <a:graphicData uri="http://schemas.openxmlformats.org/drawingml/2006/picture">
+                <pic:pic xmlns:pic="http://schemas.openxmlformats.org/drawingml/2006/picture">
+                  <pic:nvPicPr>
+                    <pic:cNvPr id="1" name=""/>
+                    <pic:cNvPicPr/>
+                  </pic:nvPicPr>
+                  <pic:blipFill>
+                    <a:blip r:embed="rId11"/>
+                    <a:stretch>
+                      <a:fillRect/>
+                    </a:stretch>
+                  </pic:blipFill>
+                  <pic:spPr>
+                    <a:xfrm>
+                      <a:off x="0" y="0"/>
+                      <a:ext cx="2704700" cy="2207556"/>
+                    </a:xfrm>
+                    <a:prstGeom prst="rect">
+                      <a:avLst/>
+                    </a:prstGeom>
+                  </pic:spPr>
+                </pic:pic>
+              </a:graphicData>
+            </a:graphic>
+          </wp:inline>
+        </w:drawing>
+      </w:r>
+    </w:p>
+    <w:p>
+      <w:pPr>
+        <w:pStyle w:val="PargrafodaLista"/>
+        <w:spacing w:line="360" w:lineRule="auto"/>
+        <w:ind w:left="567" w:firstLine="1560"/>
+        <w:jc w:val="both"/>
+        <w:rPr>
+          <w:rFonts w:ascii="Arial" w:hAnsi="Arial"/>
+          <w:sz w:val="24"/>
+        </w:rPr>
+      </w:pPr>
+      <w:r>
+        <w:rPr>
+          <w:rFonts w:ascii="Arial" w:hAnsi="Arial" w:cs="Arial"/>
+          <w:noProof/>
+          <w:sz w:val="24"/>
+          <w:szCs w:val="24"/>
+        </w:rPr>
+        <mc:AlternateContent>
+          <mc:Choice Requires="wps">
+            <w:drawing>
+              <wp:anchor distT="0" distB="0" distL="114300" distR="114300" simplePos="0" relativeHeight="251667456" behindDoc="0" locked="0" layoutInCell="1" allowOverlap="1" wp14:anchorId="3BBC2452" wp14:editId="5A3B8D23">
+                <wp:simplePos x="0" y="0"/>
+                <wp:positionH relativeFrom="margin">
+                  <wp:align>center</wp:align>
+                </wp:positionH>
+                <wp:positionV relativeFrom="paragraph">
+                  <wp:posOffset>2540</wp:posOffset>
+                </wp:positionV>
+                <wp:extent cx="2914650" cy="350520"/>
+                <wp:effectExtent l="0" t="0" r="0" b="0"/>
+                <wp:wrapNone/>
+                <wp:docPr id="10" name="Caixa de Texto 10"/>
+                <wp:cNvGraphicFramePr/>
+                <a:graphic xmlns:a="http://schemas.openxmlformats.org/drawingml/2006/main">
+                  <a:graphicData uri="http://schemas.microsoft.com/office/word/2010/wordprocessingShape">
+                    <wps:wsp>
+                      <wps:cNvSpPr txBox="1"/>
+                      <wps:spPr>
+                        <a:xfrm>
+                          <a:off x="0" y="0"/>
+                          <a:ext cx="2914650" cy="350520"/>
                         </a:xfrm>
                         <a:prstGeom prst="rect">
                           <a:avLst/>
@@ -4275,28 +4785,18 @@
                               <w:rPr>
                                 <w:rFonts w:ascii="Arial" w:hAnsi="Arial" w:cs="Arial"/>
                               </w:rPr>
-                              <w:t xml:space="preserve">3: Definição do tipo </w:t>
+                              <w:t xml:space="preserve">4: Implementação do </w:t>
                             </w:r>
                             <w:proofErr w:type="spellStart"/>
                             <w:r>
                               <w:rPr>
                                 <w:rFonts w:ascii="Arial" w:hAnsi="Arial" w:cs="Arial"/>
+                                <w:i/>
+                                <w:iCs/>
                               </w:rPr>
-                              <w:t>DString</w:t>
+                              <w:t>dstring_create</w:t>
                             </w:r>
                             <w:proofErr w:type="spellEnd"/>
-                            <w:r>
-                              <w:rPr>
-                                <w:rFonts w:ascii="Arial" w:hAnsi="Arial" w:cs="Arial"/>
-                              </w:rPr>
-                              <w:t>.</w:t>
-                            </w:r>
-                            <w:r>
-                              <w:rPr>
-                                <w:rFonts w:ascii="Arial" w:hAnsi="Arial" w:cs="Arial"/>
-                              </w:rPr>
-                              <w:t xml:space="preserve"> </w:t>
-                            </w:r>
                           </w:p>
                         </w:txbxContent>
                       </wps:txbx>
@@ -4320,7 +4820,7 @@
           </mc:Choice>
           <mc:Fallback>
             <w:pict>
-              <v:shape w14:anchorId="7569742A" id="Caixa de Texto 7" o:spid="_x0000_s1029" type="#_x0000_t202" style="position:absolute;left:0;text-align:left;margin-left:104.7pt;margin-top:86.7pt;width:203.25pt;height:34.5pt;z-index:251665408;visibility:visible;mso-wrap-style:square;mso-width-percent:0;mso-height-percent:0;mso-wrap-distance-left:9pt;mso-wrap-distance-top:0;mso-wrap-distance-right:9pt;mso-wrap-distance-bottom:0;mso-position-horizontal:absolute;mso-position-horizontal-relative:text;mso-position-vertical:absolute;mso-position-vertical-relative:text;mso-width-percent:0;mso-height-percent:0;mso-width-relative:margin;mso-height-relative:margin;v-text-anchor:top" o:gfxdata="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" filled="f" stroked="f" strokeweight=".5pt">
+              <v:shape w14:anchorId="3BBC2452" id="Caixa de Texto 10" o:spid="_x0000_s1030" type="#_x0000_t202" style="position:absolute;left:0;text-align:left;margin-left:0;margin-top:.2pt;width:229.5pt;height:27.6pt;z-index:251667456;visibility:visible;mso-wrap-style:square;mso-width-percent:0;mso-height-percent:0;mso-wrap-distance-left:9pt;mso-wrap-distance-top:0;mso-wrap-distance-right:9pt;mso-wrap-distance-bottom:0;mso-position-horizontal:center;mso-position-horizontal-relative:margin;mso-position-vertical:absolute;mso-position-vertical-relative:text;mso-width-percent:0;mso-height-percent:0;mso-width-relative:margin;mso-height-relative:margin;v-text-anchor:top" o:gfxdata="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" filled="f" stroked="f" strokeweight=".5pt">
                 <v:textbox>
                   <w:txbxContent>
                     <w:p>
@@ -4340,47 +4840,379 @@
                         <w:rPr>
                           <w:rFonts w:ascii="Arial" w:hAnsi="Arial" w:cs="Arial"/>
                         </w:rPr>
-                        <w:t xml:space="preserve">3: Definição do tipo </w:t>
+                        <w:t xml:space="preserve">4: Implementação do </w:t>
                       </w:r>
                       <w:proofErr w:type="spellStart"/>
                       <w:r>
                         <w:rPr>
                           <w:rFonts w:ascii="Arial" w:hAnsi="Arial" w:cs="Arial"/>
+                          <w:i/>
+                          <w:iCs/>
                         </w:rPr>
-                        <w:t>DString</w:t>
+                        <w:t>dstring_create</w:t>
                       </w:r>
                       <w:proofErr w:type="spellEnd"/>
-                      <w:r>
-                        <w:rPr>
-                          <w:rFonts w:ascii="Arial" w:hAnsi="Arial" w:cs="Arial"/>
-                        </w:rPr>
-                        <w:t>.</w:t>
-                      </w:r>
-                      <w:r>
-                        <w:rPr>
-                          <w:rFonts w:ascii="Arial" w:hAnsi="Arial" w:cs="Arial"/>
-                        </w:rPr>
-                        <w:t xml:space="preserve"> </w:t>
-                      </w:r>
                     </w:p>
                   </w:txbxContent>
                 </v:textbox>
+                <w10:wrap anchorx="margin"/>
               </v:shape>
             </w:pict>
           </mc:Fallback>
         </mc:AlternateContent>
       </w:r>
-      <w:r>
-        <w:rPr>
-          <w:rFonts w:ascii="Arial" w:hAnsi="Arial" w:cs="Arial"/>
-          <w:sz w:val="24"/>
-          <w:szCs w:val="24"/>
+    </w:p>
+    <w:p>
+      <w:pPr>
+        <w:pStyle w:val="PargrafodaLista"/>
+        <w:spacing w:line="360" w:lineRule="auto"/>
+        <w:ind w:left="567" w:firstLine="1560"/>
+        <w:jc w:val="both"/>
+        <w:rPr>
+          <w:rFonts w:ascii="Arial" w:hAnsi="Arial"/>
+          <w:sz w:val="24"/>
+        </w:rPr>
+      </w:pPr>
+    </w:p>
+    <w:p>
+      <w:pPr>
+        <w:pStyle w:val="PargrafodaLista"/>
+        <w:numPr>
+          <w:ilvl w:val="0"/>
+          <w:numId w:val="8"/>
+        </w:numPr>
+        <w:spacing w:line="360" w:lineRule="auto"/>
+        <w:ind w:left="0" w:firstLine="567"/>
+        <w:jc w:val="both"/>
+        <w:rPr>
+          <w:rFonts w:ascii="Arial" w:hAnsi="Arial"/>
+          <w:b/>
+          <w:bCs/>
+          <w:i/>
+          <w:iCs/>
+          <w:sz w:val="24"/>
+        </w:rPr>
+      </w:pPr>
+      <w:proofErr w:type="spellStart"/>
+      <w:r>
+        <w:rPr>
+          <w:rFonts w:ascii="Arial" w:hAnsi="Arial"/>
+          <w:b/>
+          <w:bCs/>
+          <w:i/>
+          <w:iCs/>
+          <w:sz w:val="24"/>
+        </w:rPr>
+        <w:t>d</w:t>
+      </w:r>
+      <w:r>
+        <w:rPr>
+          <w:rFonts w:ascii="Arial" w:hAnsi="Arial"/>
+          <w:b/>
+          <w:bCs/>
+          <w:i/>
+          <w:iCs/>
+          <w:sz w:val="24"/>
+        </w:rPr>
+        <w:t>string_add_buffer</w:t>
+      </w:r>
+      <w:proofErr w:type="spellEnd"/>
+      <w:r>
+        <w:rPr>
+          <w:rFonts w:ascii="Arial" w:hAnsi="Arial"/>
+          <w:b/>
+          <w:bCs/>
+          <w:i/>
+          <w:iCs/>
+          <w:sz w:val="24"/>
+        </w:rPr>
+        <w:t>:</w:t>
+      </w:r>
+      <w:r>
+        <w:rPr>
+          <w:rFonts w:ascii="Arial" w:hAnsi="Arial"/>
+          <w:i/>
+          <w:iCs/>
+          <w:sz w:val="24"/>
+        </w:rPr>
+        <w:t xml:space="preserve"> </w:t>
+      </w:r>
+      <w:r>
+        <w:rPr>
+          <w:rFonts w:ascii="Arial" w:hAnsi="Arial"/>
+          <w:sz w:val="24"/>
+        </w:rPr>
+        <w:t xml:space="preserve">Esse método tem como função adicionar um </w:t>
+      </w:r>
+      <w:r>
+        <w:rPr>
+          <w:rFonts w:ascii="Arial" w:hAnsi="Arial"/>
+          <w:i/>
+          <w:iCs/>
+          <w:sz w:val="24"/>
+        </w:rPr>
+        <w:t>buff</w:t>
+      </w:r>
+      <w:r>
+        <w:rPr>
+          <w:rFonts w:ascii="Arial" w:hAnsi="Arial"/>
+          <w:i/>
+          <w:iCs/>
+          <w:sz w:val="24"/>
+        </w:rPr>
+        <w:t>er</w:t>
+      </w:r>
+      <w:r>
+        <w:rPr>
+          <w:rFonts w:ascii="Arial" w:hAnsi="Arial"/>
+          <w:sz w:val="24"/>
+        </w:rPr>
+        <w:t xml:space="preserve"> a uma </w:t>
+      </w:r>
+      <w:proofErr w:type="spellStart"/>
+      <w:r>
+        <w:rPr>
+          <w:rFonts w:ascii="Arial" w:hAnsi="Arial"/>
+          <w:i/>
+          <w:iCs/>
+          <w:sz w:val="24"/>
+        </w:rPr>
+        <w:t>DString</w:t>
+      </w:r>
+      <w:proofErr w:type="spellEnd"/>
+      <w:r>
+        <w:rPr>
+          <w:rFonts w:ascii="Arial" w:hAnsi="Arial"/>
+          <w:sz w:val="24"/>
+        </w:rPr>
+        <w:t xml:space="preserve"> com memória já alocada. Dessa forma ele recebe como parâmetro</w:t>
+      </w:r>
+      <w:r>
+        <w:rPr>
+          <w:rFonts w:ascii="Arial" w:hAnsi="Arial"/>
+          <w:sz w:val="24"/>
+        </w:rPr>
+        <w:t xml:space="preserve"> um ponteiro do tipo </w:t>
+      </w:r>
+      <w:proofErr w:type="spellStart"/>
+      <w:r>
+        <w:rPr>
+          <w:rFonts w:ascii="Arial" w:hAnsi="Arial"/>
+          <w:i/>
+          <w:iCs/>
+          <w:sz w:val="24"/>
+        </w:rPr>
+        <w:t>DString</w:t>
+      </w:r>
+      <w:proofErr w:type="spellEnd"/>
+      <w:r>
+        <w:rPr>
+          <w:rFonts w:ascii="Arial" w:hAnsi="Arial"/>
+          <w:sz w:val="24"/>
+        </w:rPr>
+        <w:t xml:space="preserve"> e</w:t>
+      </w:r>
+      <w:r>
+        <w:rPr>
+          <w:rFonts w:ascii="Arial" w:hAnsi="Arial"/>
+          <w:sz w:val="24"/>
+        </w:rPr>
+        <w:t xml:space="preserve"> um ponteiro do tipo </w:t>
+      </w:r>
+      <w:r>
+        <w:rPr>
+          <w:rFonts w:ascii="Arial" w:hAnsi="Arial"/>
+          <w:i/>
+          <w:iCs/>
+          <w:sz w:val="24"/>
+        </w:rPr>
+        <w:t>char</w:t>
+      </w:r>
+      <w:r>
+        <w:rPr>
+          <w:rFonts w:ascii="Arial" w:hAnsi="Arial"/>
+          <w:sz w:val="24"/>
+        </w:rPr>
+        <w:t>, em seguida</w:t>
+      </w:r>
+      <w:r>
+        <w:rPr>
+          <w:rFonts w:ascii="Arial" w:hAnsi="Arial"/>
+          <w:sz w:val="24"/>
+        </w:rPr>
+        <w:t xml:space="preserve"> copia </w:t>
+      </w:r>
+      <w:r>
+        <w:rPr>
+          <w:rFonts w:ascii="Arial" w:hAnsi="Arial"/>
+          <w:sz w:val="24"/>
+        </w:rPr>
+        <w:t xml:space="preserve">os valores da </w:t>
+      </w:r>
+      <w:proofErr w:type="spellStart"/>
+      <w:r>
+        <w:rPr>
+          <w:rFonts w:ascii="Arial" w:hAnsi="Arial"/>
+          <w:i/>
+          <w:iCs/>
+          <w:sz w:val="24"/>
+        </w:rPr>
+        <w:t>string</w:t>
+      </w:r>
+      <w:proofErr w:type="spellEnd"/>
+      <w:r>
+        <w:rPr>
+          <w:rFonts w:ascii="Arial" w:hAnsi="Arial"/>
+          <w:sz w:val="24"/>
+        </w:rPr>
+        <w:t xml:space="preserve"> para o </w:t>
+      </w:r>
+      <w:r>
+        <w:rPr>
+          <w:rFonts w:ascii="Arial" w:hAnsi="Arial"/>
+          <w:i/>
+          <w:iCs/>
+          <w:sz w:val="24"/>
+        </w:rPr>
+        <w:t xml:space="preserve">buffer </w:t>
+      </w:r>
+      <w:r>
+        <w:rPr>
+          <w:rFonts w:ascii="Arial" w:hAnsi="Arial"/>
+          <w:sz w:val="24"/>
+        </w:rPr>
+        <w:t xml:space="preserve">da </w:t>
+      </w:r>
+      <w:proofErr w:type="spellStart"/>
+      <w:r>
+        <w:rPr>
+          <w:rFonts w:ascii="Arial" w:hAnsi="Arial"/>
+          <w:i/>
+          <w:iCs/>
+          <w:sz w:val="24"/>
+        </w:rPr>
+        <w:t>DString</w:t>
+      </w:r>
+      <w:proofErr w:type="spellEnd"/>
+      <w:r>
+        <w:rPr>
+          <w:rFonts w:ascii="Arial" w:hAnsi="Arial"/>
+          <w:i/>
+          <w:iCs/>
+          <w:sz w:val="24"/>
+        </w:rPr>
+        <w:t xml:space="preserve"> </w:t>
+      </w:r>
+      <w:r>
+        <w:rPr>
+          <w:rFonts w:ascii="Arial" w:hAnsi="Arial"/>
+          <w:sz w:val="24"/>
+        </w:rPr>
+        <w:t>até</w:t>
+      </w:r>
+      <w:r>
+        <w:rPr>
+          <w:rFonts w:ascii="Arial" w:hAnsi="Arial"/>
+          <w:sz w:val="24"/>
+        </w:rPr>
+        <w:t xml:space="preserve"> que ocupe todo o espaço de memória alocado previamente ou até que </w:t>
+      </w:r>
+      <w:r>
+        <w:rPr>
+          <w:rFonts w:ascii="Arial" w:hAnsi="Arial"/>
+          <w:sz w:val="24"/>
+        </w:rPr>
+        <w:t xml:space="preserve">os caracteres da </w:t>
+      </w:r>
+      <w:proofErr w:type="spellStart"/>
+      <w:r>
+        <w:rPr>
+          <w:rFonts w:ascii="Arial" w:hAnsi="Arial"/>
+          <w:i/>
+          <w:iCs/>
+          <w:sz w:val="24"/>
+        </w:rPr>
+        <w:t>string</w:t>
+      </w:r>
+      <w:proofErr w:type="spellEnd"/>
+      <w:r>
+        <w:rPr>
+          <w:rFonts w:ascii="Arial" w:hAnsi="Arial"/>
+          <w:sz w:val="24"/>
+        </w:rPr>
+        <w:t xml:space="preserve"> de entrada acabem</w:t>
+      </w:r>
+      <w:r>
+        <w:rPr>
+          <w:rFonts w:ascii="Arial" w:hAnsi="Arial"/>
+          <w:sz w:val="24"/>
+        </w:rPr>
+        <w:t>.</w:t>
+      </w:r>
+      <w:r>
+        <w:rPr>
+          <w:rFonts w:ascii="Arial" w:hAnsi="Arial"/>
+          <w:sz w:val="24"/>
+        </w:rPr>
+        <w:t xml:space="preserve"> Como retorno temos o ponteiro para a </w:t>
+      </w:r>
+      <w:proofErr w:type="spellStart"/>
+      <w:r>
+        <w:rPr>
+          <w:rFonts w:ascii="Arial" w:hAnsi="Arial"/>
+          <w:i/>
+          <w:iCs/>
+          <w:sz w:val="24"/>
+        </w:rPr>
+        <w:t>DString</w:t>
+      </w:r>
+      <w:proofErr w:type="spellEnd"/>
+      <w:r>
+        <w:rPr>
+          <w:rFonts w:ascii="Arial" w:hAnsi="Arial"/>
+          <w:sz w:val="24"/>
+        </w:rPr>
+        <w:t xml:space="preserve"> contendo o novo </w:t>
+      </w:r>
+      <w:r>
+        <w:rPr>
+          <w:rFonts w:ascii="Arial" w:hAnsi="Arial"/>
+          <w:i/>
+          <w:iCs/>
+          <w:sz w:val="24"/>
+        </w:rPr>
+        <w:t>buffer.</w:t>
+      </w:r>
+    </w:p>
+    <w:p>
+      <w:pPr>
+        <w:pStyle w:val="PargrafodaLista"/>
+        <w:spacing w:line="360" w:lineRule="auto"/>
+        <w:ind w:left="567" w:firstLine="851"/>
+        <w:jc w:val="both"/>
+        <w:rPr>
+          <w:rFonts w:ascii="Arial" w:hAnsi="Arial"/>
+          <w:b/>
+          <w:bCs/>
+          <w:i/>
+          <w:iCs/>
+          <w:sz w:val="24"/>
+        </w:rPr>
+      </w:pPr>
+      <w:r>
+        <w:rPr>
+          <w:rFonts w:ascii="Arial" w:hAnsi="Arial"/>
+          <w:b/>
+          <w:bCs/>
+          <w:i/>
+          <w:iCs/>
+          <w:sz w:val="24"/>
         </w:rPr>
         <w:drawing>
-          <wp:inline distT="0" distB="0" distL="0" distR="0" wp14:anchorId="0CE89180" wp14:editId="049D1EDE">
-            <wp:extent cx="2705478" cy="981212"/>
-            <wp:effectExtent l="0" t="0" r="0" b="9525"/>
-            <wp:docPr id="6" name="Imagem 6" descr="Texto&#10;&#10;Descrição gerada automaticamente"/>
+          <wp:inline distT="0" distB="0" distL="0" distR="0" wp14:anchorId="4540FF44" wp14:editId="724ED2D4">
+            <wp:extent cx="3626636" cy="2019300"/>
+            <wp:effectExtent l="0" t="0" r="0" b="0"/>
+            <wp:docPr id="11" name="Imagem 11"/>
             <wp:cNvGraphicFramePr>
               <a:graphicFrameLocks xmlns:a="http://schemas.openxmlformats.org/drawingml/2006/main" noChangeAspect="1"/>
             </wp:cNvGraphicFramePr>
@@ -4388,11 +5220,11 @@
               <a:graphicData uri="http://schemas.openxmlformats.org/drawingml/2006/picture">
                 <pic:pic xmlns:pic="http://schemas.openxmlformats.org/drawingml/2006/picture">
                   <pic:nvPicPr>
-                    <pic:cNvPr id="6" name="Imagem 6" descr="Texto&#10;&#10;Descrição gerada automaticamente"/>
+                    <pic:cNvPr id="1" name=""/>
                     <pic:cNvPicPr/>
                   </pic:nvPicPr>
                   <pic:blipFill>
-                    <a:blip r:embed="rId10"/>
+                    <a:blip r:embed="rId12"/>
                     <a:stretch>
                       <a:fillRect/>
                     </a:stretch>
@@ -4400,7 +5232,7 @@
                   <pic:spPr>
                     <a:xfrm>
                       <a:off x="0" y="0"/>
-                      <a:ext cx="2705478" cy="981212"/>
+                      <a:ext cx="3654183" cy="2034638"/>
                     </a:xfrm>
                     <a:prstGeom prst="rect">
                       <a:avLst/>
@@ -4415,23 +5247,5370 @@
     </w:p>
     <w:p>
       <w:pPr>
+        <w:pStyle w:val="PargrafodaLista"/>
+        <w:spacing w:line="360" w:lineRule="auto"/>
+        <w:ind w:left="567" w:firstLine="1134"/>
+        <w:jc w:val="both"/>
+        <w:rPr>
+          <w:rFonts w:ascii="Arial" w:hAnsi="Arial"/>
+          <w:b/>
+          <w:bCs/>
+          <w:i/>
+          <w:iCs/>
+          <w:sz w:val="24"/>
+        </w:rPr>
+      </w:pPr>
+      <w:r>
+        <w:rPr>
+          <w:rFonts w:ascii="Arial" w:hAnsi="Arial" w:cs="Arial"/>
+          <w:noProof/>
+          <w:sz w:val="24"/>
+          <w:szCs w:val="24"/>
+        </w:rPr>
+        <mc:AlternateContent>
+          <mc:Choice Requires="wps">
+            <w:drawing>
+              <wp:anchor distT="0" distB="0" distL="114300" distR="114300" simplePos="0" relativeHeight="251669504" behindDoc="0" locked="0" layoutInCell="1" allowOverlap="1" wp14:anchorId="680D6564" wp14:editId="4C223DD2">
+                <wp:simplePos x="0" y="0"/>
+                <wp:positionH relativeFrom="margin">
+                  <wp:posOffset>1119505</wp:posOffset>
+                </wp:positionH>
+                <wp:positionV relativeFrom="paragraph">
+                  <wp:posOffset>13970</wp:posOffset>
+                </wp:positionV>
+                <wp:extent cx="3514725" cy="350520"/>
+                <wp:effectExtent l="0" t="0" r="0" b="0"/>
+                <wp:wrapNone/>
+                <wp:docPr id="12" name="Caixa de Texto 12"/>
+                <wp:cNvGraphicFramePr/>
+                <a:graphic xmlns:a="http://schemas.openxmlformats.org/drawingml/2006/main">
+                  <a:graphicData uri="http://schemas.microsoft.com/office/word/2010/wordprocessingShape">
+                    <wps:wsp>
+                      <wps:cNvSpPr txBox="1"/>
+                      <wps:spPr>
+                        <a:xfrm>
+                          <a:off x="0" y="0"/>
+                          <a:ext cx="3514725" cy="350520"/>
+                        </a:xfrm>
+                        <a:prstGeom prst="rect">
+                          <a:avLst/>
+                        </a:prstGeom>
+                        <a:noFill/>
+                        <a:ln w="6350">
+                          <a:noFill/>
+                        </a:ln>
+                      </wps:spPr>
+                      <wps:txbx>
+                        <w:txbxContent>
+                          <w:p>
+                            <w:pPr>
+                              <w:rPr>
+                                <w:sz w:val="20"/>
+                                <w:szCs w:val="20"/>
+                              </w:rPr>
+                            </w:pPr>
+                            <w:r>
+                              <w:rPr>
+                                <w:rFonts w:ascii="Arial" w:hAnsi="Arial" w:cs="Arial"/>
+                              </w:rPr>
+                              <w:t xml:space="preserve">Figura </w:t>
+                            </w:r>
+                            <w:r>
+                              <w:rPr>
+                                <w:rFonts w:ascii="Arial" w:hAnsi="Arial" w:cs="Arial"/>
+                              </w:rPr>
+                              <w:t>5</w:t>
+                            </w:r>
+                            <w:r>
+                              <w:rPr>
+                                <w:rFonts w:ascii="Arial" w:hAnsi="Arial" w:cs="Arial"/>
+                              </w:rPr>
+                              <w:t xml:space="preserve">: Implementação do </w:t>
+                            </w:r>
+                            <w:proofErr w:type="spellStart"/>
+                            <w:r>
+                              <w:rPr>
+                                <w:rFonts w:ascii="Arial" w:hAnsi="Arial" w:cs="Arial"/>
+                                <w:i/>
+                                <w:iCs/>
+                              </w:rPr>
+                              <w:t>dstring_</w:t>
+                            </w:r>
+                            <w:r>
+                              <w:rPr>
+                                <w:rFonts w:ascii="Arial" w:hAnsi="Arial"/>
+                                <w:i/>
+                                <w:iCs/>
+                              </w:rPr>
+                              <w:t>add_buffer</w:t>
+                            </w:r>
+                            <w:proofErr w:type="spellEnd"/>
+                          </w:p>
+                        </w:txbxContent>
+                      </wps:txbx>
+                      <wps:bodyPr rot="0" spcFirstLastPara="0" vertOverflow="overflow" horzOverflow="overflow" vert="horz" wrap="square" lIns="91440" tIns="45720" rIns="91440" bIns="45720" numCol="1" spcCol="0" rtlCol="0" fromWordArt="0" anchor="t" anchorCtr="0" forceAA="0" compatLnSpc="1">
+                        <a:prstTxWarp prst="textNoShape">
+                          <a:avLst/>
+                        </a:prstTxWarp>
+                        <a:noAutofit/>
+                      </wps:bodyPr>
+                    </wps:wsp>
+                  </a:graphicData>
+                </a:graphic>
+                <wp14:sizeRelH relativeFrom="margin">
+                  <wp14:pctWidth>0</wp14:pctWidth>
+                </wp14:sizeRelH>
+                <wp14:sizeRelV relativeFrom="margin">
+                  <wp14:pctHeight>0</wp14:pctHeight>
+                </wp14:sizeRelV>
+              </wp:anchor>
+            </w:drawing>
+          </mc:Choice>
+          <mc:Fallback>
+            <w:pict>
+              <v:shape w14:anchorId="680D6564" id="Caixa de Texto 12" o:spid="_x0000_s1031" type="#_x0000_t202" style="position:absolute;left:0;text-align:left;margin-left:88.15pt;margin-top:1.1pt;width:276.75pt;height:27.6pt;z-index:251669504;visibility:visible;mso-wrap-style:square;mso-width-percent:0;mso-height-percent:0;mso-wrap-distance-left:9pt;mso-wrap-distance-top:0;mso-wrap-distance-right:9pt;mso-wrap-distance-bottom:0;mso-position-horizontal:absolute;mso-position-horizontal-relative:margin;mso-position-vertical:absolute;mso-position-vertical-relative:text;mso-width-percent:0;mso-height-percent:0;mso-width-relative:margin;mso-height-relative:margin;v-text-anchor:top" o:gfxdata="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" filled="f" stroked="f" strokeweight=".5pt">
+                <v:textbox>
+                  <w:txbxContent>
+                    <w:p>
+                      <w:pPr>
+                        <w:rPr>
+                          <w:sz w:val="20"/>
+                          <w:szCs w:val="20"/>
+                        </w:rPr>
+                      </w:pPr>
+                      <w:r>
+                        <w:rPr>
+                          <w:rFonts w:ascii="Arial" w:hAnsi="Arial" w:cs="Arial"/>
+                        </w:rPr>
+                        <w:t xml:space="preserve">Figura </w:t>
+                      </w:r>
+                      <w:r>
+                        <w:rPr>
+                          <w:rFonts w:ascii="Arial" w:hAnsi="Arial" w:cs="Arial"/>
+                        </w:rPr>
+                        <w:t>5</w:t>
+                      </w:r>
+                      <w:r>
+                        <w:rPr>
+                          <w:rFonts w:ascii="Arial" w:hAnsi="Arial" w:cs="Arial"/>
+                        </w:rPr>
+                        <w:t xml:space="preserve">: Implementação do </w:t>
+                      </w:r>
+                      <w:proofErr w:type="spellStart"/>
+                      <w:r>
+                        <w:rPr>
+                          <w:rFonts w:ascii="Arial" w:hAnsi="Arial" w:cs="Arial"/>
+                          <w:i/>
+                          <w:iCs/>
+                        </w:rPr>
+                        <w:t>dstring_</w:t>
+                      </w:r>
+                      <w:r>
+                        <w:rPr>
+                          <w:rFonts w:ascii="Arial" w:hAnsi="Arial"/>
+                          <w:i/>
+                          <w:iCs/>
+                        </w:rPr>
+                        <w:t>add_buffer</w:t>
+                      </w:r>
+                      <w:proofErr w:type="spellEnd"/>
+                    </w:p>
+                  </w:txbxContent>
+                </v:textbox>
+                <w10:wrap anchorx="margin"/>
+              </v:shape>
+            </w:pict>
+          </mc:Fallback>
+        </mc:AlternateContent>
+      </w:r>
+    </w:p>
+    <w:p>
+      <w:pPr>
+        <w:pStyle w:val="PargrafodaLista"/>
+        <w:spacing w:line="360" w:lineRule="auto"/>
+        <w:ind w:left="567" w:firstLine="1134"/>
+        <w:jc w:val="both"/>
+        <w:rPr>
+          <w:rFonts w:ascii="Arial" w:hAnsi="Arial"/>
+          <w:b/>
+          <w:bCs/>
+          <w:i/>
+          <w:iCs/>
+          <w:sz w:val="24"/>
+        </w:rPr>
+      </w:pPr>
+    </w:p>
+    <w:p>
+      <w:pPr>
+        <w:pStyle w:val="PargrafodaLista"/>
+        <w:numPr>
+          <w:ilvl w:val="0"/>
+          <w:numId w:val="8"/>
+        </w:numPr>
+        <w:spacing w:line="360" w:lineRule="auto"/>
+        <w:ind w:left="0" w:firstLine="567"/>
+        <w:jc w:val="both"/>
+        <w:rPr>
+          <w:rFonts w:ascii="Arial" w:hAnsi="Arial"/>
+          <w:b/>
+          <w:bCs/>
+          <w:i/>
+          <w:iCs/>
+          <w:sz w:val="24"/>
+        </w:rPr>
+      </w:pPr>
+      <w:bookmarkStart w:id="5" w:name="_Hlk109374907"/>
+      <w:proofErr w:type="spellStart"/>
+      <w:r>
+        <w:rPr>
+          <w:rFonts w:ascii="Arial" w:hAnsi="Arial"/>
+          <w:b/>
+          <w:bCs/>
+          <w:i/>
+          <w:iCs/>
+          <w:sz w:val="24"/>
+        </w:rPr>
+        <w:lastRenderedPageBreak/>
+        <w:t>d</w:t>
+      </w:r>
+      <w:r>
+        <w:rPr>
+          <w:rFonts w:ascii="Arial" w:hAnsi="Arial"/>
+          <w:b/>
+          <w:bCs/>
+          <w:i/>
+          <w:iCs/>
+          <w:sz w:val="24"/>
+        </w:rPr>
+        <w:t>string_size</w:t>
+      </w:r>
+      <w:bookmarkEnd w:id="5"/>
+      <w:proofErr w:type="spellEnd"/>
+      <w:r>
+        <w:rPr>
+          <w:rFonts w:ascii="Arial" w:hAnsi="Arial"/>
+          <w:b/>
+          <w:bCs/>
+          <w:i/>
+          <w:iCs/>
+          <w:sz w:val="24"/>
+        </w:rPr>
+        <w:t xml:space="preserve">: </w:t>
+      </w:r>
+      <w:r>
+        <w:rPr>
+          <w:rFonts w:ascii="Arial" w:hAnsi="Arial"/>
+          <w:sz w:val="24"/>
+        </w:rPr>
+        <w:t xml:space="preserve">Função que recebe o ponteiro de uma </w:t>
+      </w:r>
+      <w:proofErr w:type="spellStart"/>
+      <w:r>
+        <w:rPr>
+          <w:rFonts w:ascii="Arial" w:hAnsi="Arial"/>
+          <w:i/>
+          <w:iCs/>
+          <w:sz w:val="24"/>
+        </w:rPr>
+        <w:t>DString</w:t>
+      </w:r>
+      <w:proofErr w:type="spellEnd"/>
+      <w:r>
+        <w:rPr>
+          <w:rFonts w:ascii="Arial" w:hAnsi="Arial"/>
+          <w:sz w:val="24"/>
+        </w:rPr>
+        <w:t xml:space="preserve"> e retorna o valor salvo do seu tamanho alocado. </w:t>
+      </w:r>
+    </w:p>
+    <w:p>
+      <w:pPr>
+        <w:pStyle w:val="PargrafodaLista"/>
+        <w:spacing w:line="360" w:lineRule="auto"/>
+        <w:ind w:left="567" w:firstLine="1560"/>
+        <w:jc w:val="both"/>
+        <w:rPr>
+          <w:rFonts w:ascii="Arial" w:hAnsi="Arial"/>
+          <w:b/>
+          <w:bCs/>
+          <w:i/>
+          <w:iCs/>
+          <w:sz w:val="24"/>
+        </w:rPr>
+      </w:pPr>
+      <w:r>
+        <w:rPr>
+          <w:rFonts w:ascii="Arial" w:hAnsi="Arial"/>
+          <w:b/>
+          <w:bCs/>
+          <w:i/>
+          <w:iCs/>
+          <w:sz w:val="24"/>
+        </w:rPr>
+        <w:drawing>
+          <wp:inline distT="0" distB="0" distL="0" distR="0" wp14:anchorId="398BCCE8" wp14:editId="5875AE0D">
+            <wp:extent cx="2619375" cy="727212"/>
+            <wp:effectExtent l="0" t="0" r="0" b="0"/>
+            <wp:docPr id="13" name="Imagem 13"/>
+            <wp:cNvGraphicFramePr>
+              <a:graphicFrameLocks xmlns:a="http://schemas.openxmlformats.org/drawingml/2006/main" noChangeAspect="1"/>
+            </wp:cNvGraphicFramePr>
+            <a:graphic xmlns:a="http://schemas.openxmlformats.org/drawingml/2006/main">
+              <a:graphicData uri="http://schemas.openxmlformats.org/drawingml/2006/picture">
+                <pic:pic xmlns:pic="http://schemas.openxmlformats.org/drawingml/2006/picture">
+                  <pic:nvPicPr>
+                    <pic:cNvPr id="1" name=""/>
+                    <pic:cNvPicPr/>
+                  </pic:nvPicPr>
+                  <pic:blipFill>
+                    <a:blip r:embed="rId13"/>
+                    <a:stretch>
+                      <a:fillRect/>
+                    </a:stretch>
+                  </pic:blipFill>
+                  <pic:spPr>
+                    <a:xfrm>
+                      <a:off x="0" y="0"/>
+                      <a:ext cx="2656219" cy="737441"/>
+                    </a:xfrm>
+                    <a:prstGeom prst="rect">
+                      <a:avLst/>
+                    </a:prstGeom>
+                  </pic:spPr>
+                </pic:pic>
+              </a:graphicData>
+            </a:graphic>
+          </wp:inline>
+        </w:drawing>
+      </w:r>
+    </w:p>
+    <w:p>
+      <w:pPr>
+        <w:pStyle w:val="PargrafodaLista"/>
+        <w:spacing w:line="360" w:lineRule="auto"/>
+        <w:ind w:left="567" w:firstLine="1701"/>
+        <w:jc w:val="both"/>
+        <w:rPr>
+          <w:rFonts w:ascii="Arial" w:hAnsi="Arial"/>
+          <w:b/>
+          <w:bCs/>
+          <w:i/>
+          <w:iCs/>
+          <w:sz w:val="24"/>
+        </w:rPr>
+      </w:pPr>
+      <w:r>
+        <w:rPr>
+          <w:rFonts w:ascii="Arial" w:hAnsi="Arial" w:cs="Arial"/>
+          <w:noProof/>
+          <w:sz w:val="24"/>
+          <w:szCs w:val="24"/>
+        </w:rPr>
+        <mc:AlternateContent>
+          <mc:Choice Requires="wps">
+            <w:drawing>
+              <wp:anchor distT="0" distB="0" distL="114300" distR="114300" simplePos="0" relativeHeight="251671552" behindDoc="0" locked="0" layoutInCell="1" allowOverlap="1" wp14:anchorId="20F9B157" wp14:editId="08CC90FE">
+                <wp:simplePos x="0" y="0"/>
+                <wp:positionH relativeFrom="margin">
+                  <wp:align>center</wp:align>
+                </wp:positionH>
+                <wp:positionV relativeFrom="paragraph">
+                  <wp:posOffset>6985</wp:posOffset>
+                </wp:positionV>
+                <wp:extent cx="2838450" cy="350520"/>
+                <wp:effectExtent l="0" t="0" r="0" b="0"/>
+                <wp:wrapNone/>
+                <wp:docPr id="14" name="Caixa de Texto 14"/>
+                <wp:cNvGraphicFramePr/>
+                <a:graphic xmlns:a="http://schemas.openxmlformats.org/drawingml/2006/main">
+                  <a:graphicData uri="http://schemas.microsoft.com/office/word/2010/wordprocessingShape">
+                    <wps:wsp>
+                      <wps:cNvSpPr txBox="1"/>
+                      <wps:spPr>
+                        <a:xfrm>
+                          <a:off x="0" y="0"/>
+                          <a:ext cx="2838450" cy="350520"/>
+                        </a:xfrm>
+                        <a:prstGeom prst="rect">
+                          <a:avLst/>
+                        </a:prstGeom>
+                        <a:noFill/>
+                        <a:ln w="6350">
+                          <a:noFill/>
+                        </a:ln>
+                      </wps:spPr>
+                      <wps:txbx>
+                        <w:txbxContent>
+                          <w:p>
+                            <w:pPr>
+                              <w:rPr>
+                                <w:sz w:val="20"/>
+                                <w:szCs w:val="20"/>
+                              </w:rPr>
+                            </w:pPr>
+                            <w:r>
+                              <w:rPr>
+                                <w:rFonts w:ascii="Arial" w:hAnsi="Arial" w:cs="Arial"/>
+                              </w:rPr>
+                              <w:t xml:space="preserve">Figura </w:t>
+                            </w:r>
+                            <w:r>
+                              <w:rPr>
+                                <w:rFonts w:ascii="Arial" w:hAnsi="Arial" w:cs="Arial"/>
+                              </w:rPr>
+                              <w:t>6</w:t>
+                            </w:r>
+                            <w:r>
+                              <w:rPr>
+                                <w:rFonts w:ascii="Arial" w:hAnsi="Arial" w:cs="Arial"/>
+                              </w:rPr>
+                              <w:t xml:space="preserve">: Implementação do </w:t>
+                            </w:r>
+                            <w:proofErr w:type="spellStart"/>
+                            <w:r>
+                              <w:rPr>
+                                <w:rFonts w:ascii="Arial" w:hAnsi="Arial" w:cs="Arial"/>
+                                <w:i/>
+                                <w:iCs/>
+                              </w:rPr>
+                              <w:t>dstring_size</w:t>
+                            </w:r>
+                            <w:proofErr w:type="spellEnd"/>
+                          </w:p>
+                        </w:txbxContent>
+                      </wps:txbx>
+                      <wps:bodyPr rot="0" spcFirstLastPara="0" vertOverflow="overflow" horzOverflow="overflow" vert="horz" wrap="square" lIns="91440" tIns="45720" rIns="91440" bIns="45720" numCol="1" spcCol="0" rtlCol="0" fromWordArt="0" anchor="t" anchorCtr="0" forceAA="0" compatLnSpc="1">
+                        <a:prstTxWarp prst="textNoShape">
+                          <a:avLst/>
+                        </a:prstTxWarp>
+                        <a:noAutofit/>
+                      </wps:bodyPr>
+                    </wps:wsp>
+                  </a:graphicData>
+                </a:graphic>
+                <wp14:sizeRelH relativeFrom="margin">
+                  <wp14:pctWidth>0</wp14:pctWidth>
+                </wp14:sizeRelH>
+                <wp14:sizeRelV relativeFrom="margin">
+                  <wp14:pctHeight>0</wp14:pctHeight>
+                </wp14:sizeRelV>
+              </wp:anchor>
+            </w:drawing>
+          </mc:Choice>
+          <mc:Fallback>
+            <w:pict>
+              <v:shape w14:anchorId="20F9B157" id="Caixa de Texto 14" o:spid="_x0000_s1032" type="#_x0000_t202" style="position:absolute;left:0;text-align:left;margin-left:0;margin-top:.55pt;width:223.5pt;height:27.6pt;z-index:251671552;visibility:visible;mso-wrap-style:square;mso-width-percent:0;mso-height-percent:0;mso-wrap-distance-left:9pt;mso-wrap-distance-top:0;mso-wrap-distance-right:9pt;mso-wrap-distance-bottom:0;mso-position-horizontal:center;mso-position-horizontal-relative:margin;mso-position-vertical:absolute;mso-position-vertical-relative:text;mso-width-percent:0;mso-height-percent:0;mso-width-relative:margin;mso-height-relative:margin;v-text-anchor:top" o:gfxdata="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" filled="f" stroked="f" strokeweight=".5pt">
+                <v:textbox>
+                  <w:txbxContent>
+                    <w:p>
+                      <w:pPr>
+                        <w:rPr>
+                          <w:sz w:val="20"/>
+                          <w:szCs w:val="20"/>
+                        </w:rPr>
+                      </w:pPr>
+                      <w:r>
+                        <w:rPr>
+                          <w:rFonts w:ascii="Arial" w:hAnsi="Arial" w:cs="Arial"/>
+                        </w:rPr>
+                        <w:t xml:space="preserve">Figura </w:t>
+                      </w:r>
+                      <w:r>
+                        <w:rPr>
+                          <w:rFonts w:ascii="Arial" w:hAnsi="Arial" w:cs="Arial"/>
+                        </w:rPr>
+                        <w:t>6</w:t>
+                      </w:r>
+                      <w:r>
+                        <w:rPr>
+                          <w:rFonts w:ascii="Arial" w:hAnsi="Arial" w:cs="Arial"/>
+                        </w:rPr>
+                        <w:t xml:space="preserve">: Implementação do </w:t>
+                      </w:r>
+                      <w:proofErr w:type="spellStart"/>
+                      <w:r>
+                        <w:rPr>
+                          <w:rFonts w:ascii="Arial" w:hAnsi="Arial" w:cs="Arial"/>
+                          <w:i/>
+                          <w:iCs/>
+                        </w:rPr>
+                        <w:t>dstring_size</w:t>
+                      </w:r>
+                      <w:proofErr w:type="spellEnd"/>
+                    </w:p>
+                  </w:txbxContent>
+                </v:textbox>
+                <w10:wrap anchorx="margin"/>
+              </v:shape>
+            </w:pict>
+          </mc:Fallback>
+        </mc:AlternateContent>
+      </w:r>
+    </w:p>
+    <w:p>
+      <w:pPr>
+        <w:pStyle w:val="PargrafodaLista"/>
+        <w:spacing w:line="360" w:lineRule="auto"/>
+        <w:ind w:left="567" w:firstLine="1701"/>
+        <w:jc w:val="both"/>
+        <w:rPr>
+          <w:rFonts w:ascii="Arial" w:hAnsi="Arial"/>
+          <w:b/>
+          <w:bCs/>
+          <w:i/>
+          <w:iCs/>
+          <w:sz w:val="24"/>
+        </w:rPr>
+      </w:pPr>
+    </w:p>
+    <w:p>
+      <w:pPr>
+        <w:pStyle w:val="PargrafodaLista"/>
+        <w:numPr>
+          <w:ilvl w:val="0"/>
+          <w:numId w:val="8"/>
+        </w:numPr>
+        <w:spacing w:line="360" w:lineRule="auto"/>
+        <w:ind w:left="0" w:firstLine="567"/>
+        <w:jc w:val="both"/>
+        <w:rPr>
+          <w:rFonts w:ascii="Arial" w:hAnsi="Arial"/>
+          <w:b/>
+          <w:bCs/>
+          <w:i/>
+          <w:iCs/>
+          <w:sz w:val="24"/>
+        </w:rPr>
+      </w:pPr>
+      <w:bookmarkStart w:id="6" w:name="_Hlk109375259"/>
+      <w:proofErr w:type="spellStart"/>
+      <w:r>
+        <w:rPr>
+          <w:rFonts w:ascii="Arial" w:hAnsi="Arial"/>
+          <w:b/>
+          <w:bCs/>
+          <w:i/>
+          <w:iCs/>
+          <w:sz w:val="24"/>
+        </w:rPr>
+        <w:t>d</w:t>
+      </w:r>
+      <w:r>
+        <w:rPr>
+          <w:rFonts w:ascii="Arial" w:hAnsi="Arial"/>
+          <w:b/>
+          <w:bCs/>
+          <w:i/>
+          <w:iCs/>
+          <w:sz w:val="24"/>
+        </w:rPr>
+        <w:t>string_from_int</w:t>
+      </w:r>
+      <w:bookmarkEnd w:id="6"/>
+      <w:proofErr w:type="spellEnd"/>
+      <w:r>
+        <w:rPr>
+          <w:rFonts w:ascii="Arial" w:hAnsi="Arial"/>
+          <w:b/>
+          <w:bCs/>
+          <w:i/>
+          <w:iCs/>
+          <w:sz w:val="24"/>
+        </w:rPr>
+        <w:t xml:space="preserve">: </w:t>
+      </w:r>
+      <w:r>
+        <w:rPr>
+          <w:rFonts w:ascii="Arial" w:hAnsi="Arial"/>
+          <w:sz w:val="24"/>
+        </w:rPr>
+        <w:t xml:space="preserve">Função que recebe um inteiro como parâmetro de entrada e cria uma instância do tipo </w:t>
+      </w:r>
+      <w:proofErr w:type="spellStart"/>
+      <w:r>
+        <w:rPr>
+          <w:rFonts w:ascii="Arial" w:hAnsi="Arial"/>
+          <w:i/>
+          <w:iCs/>
+          <w:sz w:val="24"/>
+        </w:rPr>
+        <w:t>DString</w:t>
+      </w:r>
+      <w:proofErr w:type="spellEnd"/>
+      <w:r>
+        <w:rPr>
+          <w:rFonts w:ascii="Arial" w:hAnsi="Arial"/>
+          <w:sz w:val="24"/>
+        </w:rPr>
+        <w:t xml:space="preserve"> </w:t>
+      </w:r>
+      <w:r>
+        <w:rPr>
+          <w:rFonts w:ascii="Arial" w:hAnsi="Arial"/>
+          <w:sz w:val="24"/>
+        </w:rPr>
+        <w:t xml:space="preserve">com a memória alocada no </w:t>
+      </w:r>
+      <w:r>
+        <w:rPr>
+          <w:rFonts w:ascii="Arial" w:hAnsi="Arial"/>
+          <w:i/>
+          <w:iCs/>
+          <w:sz w:val="24"/>
+        </w:rPr>
+        <w:t>buffer</w:t>
+      </w:r>
+      <w:r>
+        <w:rPr>
+          <w:rFonts w:ascii="Arial" w:hAnsi="Arial"/>
+          <w:sz w:val="24"/>
+        </w:rPr>
+        <w:t xml:space="preserve"> para a quantidade de caracteres informada na entrada. Retorna o ponteiro da </w:t>
+      </w:r>
+      <w:proofErr w:type="spellStart"/>
+      <w:r>
+        <w:rPr>
+          <w:rFonts w:ascii="Arial" w:hAnsi="Arial"/>
+          <w:i/>
+          <w:iCs/>
+          <w:sz w:val="24"/>
+        </w:rPr>
+        <w:t>DString</w:t>
+      </w:r>
+      <w:proofErr w:type="spellEnd"/>
+      <w:r>
+        <w:rPr>
+          <w:rFonts w:ascii="Arial" w:hAnsi="Arial"/>
+          <w:i/>
+          <w:iCs/>
+          <w:sz w:val="24"/>
+        </w:rPr>
+        <w:t xml:space="preserve"> </w:t>
+      </w:r>
+      <w:r>
+        <w:rPr>
+          <w:rFonts w:ascii="Arial" w:hAnsi="Arial"/>
+          <w:sz w:val="24"/>
+        </w:rPr>
+        <w:t>criada.</w:t>
+      </w:r>
+    </w:p>
+    <w:p>
+      <w:pPr>
+        <w:pStyle w:val="PargrafodaLista"/>
+        <w:spacing w:line="360" w:lineRule="auto"/>
+        <w:ind w:left="567" w:firstLine="1418"/>
+        <w:jc w:val="both"/>
+        <w:rPr>
+          <w:rFonts w:ascii="Arial" w:hAnsi="Arial"/>
+          <w:b/>
+          <w:bCs/>
+          <w:i/>
+          <w:iCs/>
+          <w:sz w:val="24"/>
+        </w:rPr>
+      </w:pPr>
+      <w:r>
+        <w:rPr>
+          <w:rFonts w:ascii="Arial" w:hAnsi="Arial"/>
+          <w:b/>
+          <w:bCs/>
+          <w:i/>
+          <w:iCs/>
+          <w:sz w:val="24"/>
+        </w:rPr>
+        <w:drawing>
+          <wp:inline distT="0" distB="0" distL="0" distR="0" wp14:anchorId="43369FF2" wp14:editId="1C43C7C0">
+            <wp:extent cx="2851886" cy="1314450"/>
+            <wp:effectExtent l="0" t="0" r="5715" b="0"/>
+            <wp:docPr id="17" name="Imagem 17"/>
+            <wp:cNvGraphicFramePr>
+              <a:graphicFrameLocks xmlns:a="http://schemas.openxmlformats.org/drawingml/2006/main" noChangeAspect="1"/>
+            </wp:cNvGraphicFramePr>
+            <a:graphic xmlns:a="http://schemas.openxmlformats.org/drawingml/2006/main">
+              <a:graphicData uri="http://schemas.openxmlformats.org/drawingml/2006/picture">
+                <pic:pic xmlns:pic="http://schemas.openxmlformats.org/drawingml/2006/picture">
+                  <pic:nvPicPr>
+                    <pic:cNvPr id="1" name=""/>
+                    <pic:cNvPicPr/>
+                  </pic:nvPicPr>
+                  <pic:blipFill>
+                    <a:blip r:embed="rId14"/>
+                    <a:stretch>
+                      <a:fillRect/>
+                    </a:stretch>
+                  </pic:blipFill>
+                  <pic:spPr>
+                    <a:xfrm>
+                      <a:off x="0" y="0"/>
+                      <a:ext cx="2878622" cy="1326773"/>
+                    </a:xfrm>
+                    <a:prstGeom prst="rect">
+                      <a:avLst/>
+                    </a:prstGeom>
+                  </pic:spPr>
+                </pic:pic>
+              </a:graphicData>
+            </a:graphic>
+          </wp:inline>
+        </w:drawing>
+      </w:r>
+    </w:p>
+    <w:p>
+      <w:pPr>
+        <w:pStyle w:val="PargrafodaLista"/>
+        <w:spacing w:line="360" w:lineRule="auto"/>
+        <w:ind w:left="567" w:firstLine="1418"/>
+        <w:jc w:val="both"/>
+        <w:rPr>
+          <w:rFonts w:ascii="Arial" w:hAnsi="Arial"/>
+          <w:b/>
+          <w:bCs/>
+          <w:i/>
+          <w:iCs/>
+          <w:sz w:val="24"/>
+        </w:rPr>
+      </w:pPr>
+      <w:r>
+        <w:rPr>
+          <w:rFonts w:ascii="Arial" w:hAnsi="Arial" w:cs="Arial"/>
+          <w:noProof/>
+          <w:sz w:val="24"/>
+          <w:szCs w:val="24"/>
+        </w:rPr>
+        <mc:AlternateContent>
+          <mc:Choice Requires="wps">
+            <w:drawing>
+              <wp:anchor distT="0" distB="0" distL="114300" distR="114300" simplePos="0" relativeHeight="251675648" behindDoc="0" locked="0" layoutInCell="1" allowOverlap="1" wp14:anchorId="79FAF37B" wp14:editId="78B9A042">
+                <wp:simplePos x="0" y="0"/>
+                <wp:positionH relativeFrom="margin">
+                  <wp:align>center</wp:align>
+                </wp:positionH>
+                <wp:positionV relativeFrom="paragraph">
+                  <wp:posOffset>8255</wp:posOffset>
+                </wp:positionV>
+                <wp:extent cx="3105150" cy="350520"/>
+                <wp:effectExtent l="0" t="0" r="0" b="0"/>
+                <wp:wrapNone/>
+                <wp:docPr id="18" name="Caixa de Texto 18"/>
+                <wp:cNvGraphicFramePr/>
+                <a:graphic xmlns:a="http://schemas.openxmlformats.org/drawingml/2006/main">
+                  <a:graphicData uri="http://schemas.microsoft.com/office/word/2010/wordprocessingShape">
+                    <wps:wsp>
+                      <wps:cNvSpPr txBox="1"/>
+                      <wps:spPr>
+                        <a:xfrm>
+                          <a:off x="0" y="0"/>
+                          <a:ext cx="3105150" cy="350520"/>
+                        </a:xfrm>
+                        <a:prstGeom prst="rect">
+                          <a:avLst/>
+                        </a:prstGeom>
+                        <a:noFill/>
+                        <a:ln w="6350">
+                          <a:noFill/>
+                        </a:ln>
+                      </wps:spPr>
+                      <wps:txbx>
+                        <w:txbxContent>
+                          <w:p>
+                            <w:pPr>
+                              <w:rPr>
+                                <w:sz w:val="20"/>
+                                <w:szCs w:val="20"/>
+                              </w:rPr>
+                            </w:pPr>
+                            <w:r>
+                              <w:rPr>
+                                <w:rFonts w:ascii="Arial" w:hAnsi="Arial" w:cs="Arial"/>
+                              </w:rPr>
+                              <w:t xml:space="preserve">Figura </w:t>
+                            </w:r>
+                            <w:r>
+                              <w:rPr>
+                                <w:rFonts w:ascii="Arial" w:hAnsi="Arial" w:cs="Arial"/>
+                              </w:rPr>
+                              <w:t>7</w:t>
+                            </w:r>
+                            <w:r>
+                              <w:rPr>
+                                <w:rFonts w:ascii="Arial" w:hAnsi="Arial" w:cs="Arial"/>
+                              </w:rPr>
+                              <w:t>: Implementação do</w:t>
+                            </w:r>
+                            <w:r>
+                              <w:rPr>
+                                <w:rFonts w:ascii="Arial" w:hAnsi="Arial" w:cs="Arial"/>
+                              </w:rPr>
+                              <w:t xml:space="preserve"> </w:t>
+                            </w:r>
+                            <w:proofErr w:type="spellStart"/>
+                            <w:r>
+                              <w:rPr>
+                                <w:rFonts w:ascii="Arial" w:hAnsi="Arial" w:cs="Arial"/>
+                                <w:i/>
+                                <w:iCs/>
+                              </w:rPr>
+                              <w:t>dstring_from_int</w:t>
+                            </w:r>
+                            <w:proofErr w:type="spellEnd"/>
+                          </w:p>
+                        </w:txbxContent>
+                      </wps:txbx>
+                      <wps:bodyPr rot="0" spcFirstLastPara="0" vertOverflow="overflow" horzOverflow="overflow" vert="horz" wrap="square" lIns="91440" tIns="45720" rIns="91440" bIns="45720" numCol="1" spcCol="0" rtlCol="0" fromWordArt="0" anchor="t" anchorCtr="0" forceAA="0" compatLnSpc="1">
+                        <a:prstTxWarp prst="textNoShape">
+                          <a:avLst/>
+                        </a:prstTxWarp>
+                        <a:noAutofit/>
+                      </wps:bodyPr>
+                    </wps:wsp>
+                  </a:graphicData>
+                </a:graphic>
+                <wp14:sizeRelH relativeFrom="margin">
+                  <wp14:pctWidth>0</wp14:pctWidth>
+                </wp14:sizeRelH>
+                <wp14:sizeRelV relativeFrom="margin">
+                  <wp14:pctHeight>0</wp14:pctHeight>
+                </wp14:sizeRelV>
+              </wp:anchor>
+            </w:drawing>
+          </mc:Choice>
+          <mc:Fallback>
+            <w:pict>
+              <v:shape w14:anchorId="79FAF37B" id="Caixa de Texto 18" o:spid="_x0000_s1033" type="#_x0000_t202" style="position:absolute;left:0;text-align:left;margin-left:0;margin-top:.65pt;width:244.5pt;height:27.6pt;z-index:251675648;visibility:visible;mso-wrap-style:square;mso-width-percent:0;mso-height-percent:0;mso-wrap-distance-left:9pt;mso-wrap-distance-top:0;mso-wrap-distance-right:9pt;mso-wrap-distance-bottom:0;mso-position-horizontal:center;mso-position-horizontal-relative:margin;mso-position-vertical:absolute;mso-position-vertical-relative:text;mso-width-percent:0;mso-height-percent:0;mso-width-relative:margin;mso-height-relative:margin;v-text-anchor:top" o:gfxdata="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" filled="f" stroked="f" strokeweight=".5pt">
+                <v:textbox>
+                  <w:txbxContent>
+                    <w:p>
+                      <w:pPr>
+                        <w:rPr>
+                          <w:sz w:val="20"/>
+                          <w:szCs w:val="20"/>
+                        </w:rPr>
+                      </w:pPr>
+                      <w:r>
+                        <w:rPr>
+                          <w:rFonts w:ascii="Arial" w:hAnsi="Arial" w:cs="Arial"/>
+                        </w:rPr>
+                        <w:t xml:space="preserve">Figura </w:t>
+                      </w:r>
+                      <w:r>
+                        <w:rPr>
+                          <w:rFonts w:ascii="Arial" w:hAnsi="Arial" w:cs="Arial"/>
+                        </w:rPr>
+                        <w:t>7</w:t>
+                      </w:r>
+                      <w:r>
+                        <w:rPr>
+                          <w:rFonts w:ascii="Arial" w:hAnsi="Arial" w:cs="Arial"/>
+                        </w:rPr>
+                        <w:t>: Implementação do</w:t>
+                      </w:r>
+                      <w:r>
+                        <w:rPr>
+                          <w:rFonts w:ascii="Arial" w:hAnsi="Arial" w:cs="Arial"/>
+                        </w:rPr>
+                        <w:t xml:space="preserve"> </w:t>
+                      </w:r>
+                      <w:proofErr w:type="spellStart"/>
+                      <w:r>
+                        <w:rPr>
+                          <w:rFonts w:ascii="Arial" w:hAnsi="Arial" w:cs="Arial"/>
+                          <w:i/>
+                          <w:iCs/>
+                        </w:rPr>
+                        <w:t>dstring_from_int</w:t>
+                      </w:r>
+                      <w:proofErr w:type="spellEnd"/>
+                    </w:p>
+                  </w:txbxContent>
+                </v:textbox>
+                <w10:wrap anchorx="margin"/>
+              </v:shape>
+            </w:pict>
+          </mc:Fallback>
+        </mc:AlternateContent>
+      </w:r>
+    </w:p>
+    <w:p>
+      <w:pPr>
+        <w:pStyle w:val="PargrafodaLista"/>
+        <w:spacing w:line="360" w:lineRule="auto"/>
+        <w:ind w:left="567"/>
+        <w:jc w:val="both"/>
+        <w:rPr>
+          <w:rFonts w:ascii="Arial" w:hAnsi="Arial"/>
+          <w:b/>
+          <w:bCs/>
+          <w:i/>
+          <w:iCs/>
+          <w:sz w:val="24"/>
+        </w:rPr>
+      </w:pPr>
+    </w:p>
+    <w:p>
+      <w:pPr>
+        <w:pStyle w:val="PargrafodaLista"/>
+        <w:numPr>
+          <w:ilvl w:val="0"/>
+          <w:numId w:val="8"/>
+        </w:numPr>
+        <w:spacing w:line="360" w:lineRule="auto"/>
+        <w:ind w:left="0" w:firstLine="567"/>
+        <w:jc w:val="both"/>
+        <w:rPr>
+          <w:rFonts w:ascii="Arial" w:hAnsi="Arial"/>
+          <w:b/>
+          <w:bCs/>
+          <w:i/>
+          <w:iCs/>
+          <w:sz w:val="24"/>
+        </w:rPr>
+      </w:pPr>
+      <w:proofErr w:type="spellStart"/>
+      <w:r>
+        <w:rPr>
+          <w:rFonts w:ascii="Arial" w:hAnsi="Arial"/>
+          <w:b/>
+          <w:bCs/>
+          <w:i/>
+          <w:iCs/>
+          <w:sz w:val="24"/>
+        </w:rPr>
+        <w:t>d</w:t>
+      </w:r>
+      <w:r>
+        <w:rPr>
+          <w:rFonts w:ascii="Arial" w:hAnsi="Arial"/>
+          <w:b/>
+          <w:bCs/>
+          <w:i/>
+          <w:iCs/>
+          <w:sz w:val="24"/>
+        </w:rPr>
+        <w:t>string_from_char</w:t>
+      </w:r>
+      <w:proofErr w:type="spellEnd"/>
+      <w:r>
+        <w:rPr>
+          <w:rFonts w:ascii="Arial" w:hAnsi="Arial"/>
+          <w:b/>
+          <w:bCs/>
+          <w:i/>
+          <w:iCs/>
+          <w:sz w:val="24"/>
+        </w:rPr>
+        <w:t xml:space="preserve">: </w:t>
+      </w:r>
+      <w:r>
+        <w:rPr>
+          <w:rFonts w:ascii="Arial" w:hAnsi="Arial"/>
+          <w:sz w:val="24"/>
+        </w:rPr>
+        <w:t xml:space="preserve">Função que recebe um </w:t>
+      </w:r>
+      <w:r>
+        <w:rPr>
+          <w:rFonts w:ascii="Arial" w:hAnsi="Arial"/>
+          <w:i/>
+          <w:iCs/>
+          <w:sz w:val="24"/>
+        </w:rPr>
+        <w:t>char</w:t>
+      </w:r>
+      <w:r>
+        <w:rPr>
+          <w:rFonts w:ascii="Arial" w:hAnsi="Arial"/>
+          <w:sz w:val="24"/>
+        </w:rPr>
+        <w:t xml:space="preserve"> como parâmetro de entrada e cria uma instância do tipo </w:t>
+      </w:r>
+      <w:proofErr w:type="spellStart"/>
+      <w:r>
+        <w:rPr>
+          <w:rFonts w:ascii="Arial" w:hAnsi="Arial"/>
+          <w:i/>
+          <w:iCs/>
+          <w:sz w:val="24"/>
+        </w:rPr>
+        <w:t>DString</w:t>
+      </w:r>
+      <w:proofErr w:type="spellEnd"/>
+      <w:r>
+        <w:rPr>
+          <w:rFonts w:ascii="Arial" w:hAnsi="Arial"/>
+          <w:sz w:val="24"/>
+        </w:rPr>
+        <w:t xml:space="preserve"> com a memória alocada no </w:t>
+      </w:r>
+      <w:r>
+        <w:rPr>
+          <w:rFonts w:ascii="Arial" w:hAnsi="Arial"/>
+          <w:i/>
+          <w:iCs/>
+          <w:sz w:val="24"/>
+        </w:rPr>
+        <w:t>buffer</w:t>
+      </w:r>
+      <w:r>
+        <w:rPr>
+          <w:rFonts w:ascii="Arial" w:hAnsi="Arial"/>
+          <w:sz w:val="24"/>
+        </w:rPr>
+        <w:t xml:space="preserve"> para </w:t>
+      </w:r>
+      <w:r>
+        <w:rPr>
+          <w:rFonts w:ascii="Arial" w:hAnsi="Arial"/>
+          <w:sz w:val="24"/>
+        </w:rPr>
+        <w:t xml:space="preserve">esse </w:t>
+      </w:r>
+      <w:r>
+        <w:rPr>
+          <w:rFonts w:ascii="Arial" w:hAnsi="Arial"/>
+          <w:i/>
+          <w:iCs/>
+          <w:sz w:val="24"/>
+        </w:rPr>
+        <w:t>char</w:t>
+      </w:r>
+      <w:r>
+        <w:rPr>
+          <w:rFonts w:ascii="Arial" w:hAnsi="Arial"/>
+          <w:sz w:val="24"/>
+        </w:rPr>
+        <w:t xml:space="preserve"> além de o copiar seu valor</w:t>
+      </w:r>
+      <w:r>
+        <w:rPr>
+          <w:rFonts w:ascii="Arial" w:hAnsi="Arial"/>
+          <w:sz w:val="24"/>
+        </w:rPr>
+        <w:t xml:space="preserve">. Retorna o ponteiro da </w:t>
+      </w:r>
+      <w:proofErr w:type="spellStart"/>
+      <w:r>
+        <w:rPr>
+          <w:rFonts w:ascii="Arial" w:hAnsi="Arial"/>
+          <w:i/>
+          <w:iCs/>
+          <w:sz w:val="24"/>
+        </w:rPr>
+        <w:t>DString</w:t>
+      </w:r>
+      <w:proofErr w:type="spellEnd"/>
+      <w:r>
+        <w:rPr>
+          <w:rFonts w:ascii="Arial" w:hAnsi="Arial"/>
+          <w:i/>
+          <w:iCs/>
+          <w:sz w:val="24"/>
+        </w:rPr>
+        <w:t xml:space="preserve"> </w:t>
+      </w:r>
+      <w:r>
+        <w:rPr>
+          <w:rFonts w:ascii="Arial" w:hAnsi="Arial"/>
+          <w:sz w:val="24"/>
+        </w:rPr>
+        <w:t>criada.</w:t>
+      </w:r>
+    </w:p>
+    <w:p>
+      <w:pPr>
+        <w:spacing w:line="360" w:lineRule="auto"/>
+        <w:ind w:firstLine="1985"/>
+        <w:jc w:val="both"/>
+        <w:rPr>
+          <w:rFonts w:ascii="Arial" w:hAnsi="Arial"/>
+          <w:b/>
+          <w:bCs/>
+          <w:i/>
+          <w:iCs/>
+          <w:sz w:val="24"/>
+        </w:rPr>
+      </w:pPr>
+      <w:r>
+        <w:rPr>
+          <w:rFonts w:ascii="Arial" w:hAnsi="Arial"/>
+          <w:b/>
+          <w:bCs/>
+          <w:i/>
+          <w:iCs/>
+          <w:sz w:val="24"/>
+        </w:rPr>
+        <w:drawing>
+          <wp:inline distT="0" distB="0" distL="0" distR="0" wp14:anchorId="17CE26C3" wp14:editId="1CE39A1D">
+            <wp:extent cx="2818458" cy="1590675"/>
+            <wp:effectExtent l="0" t="0" r="1270" b="0"/>
+            <wp:docPr id="19" name="Imagem 19"/>
+            <wp:cNvGraphicFramePr>
+              <a:graphicFrameLocks xmlns:a="http://schemas.openxmlformats.org/drawingml/2006/main" noChangeAspect="1"/>
+            </wp:cNvGraphicFramePr>
+            <a:graphic xmlns:a="http://schemas.openxmlformats.org/drawingml/2006/main">
+              <a:graphicData uri="http://schemas.openxmlformats.org/drawingml/2006/picture">
+                <pic:pic xmlns:pic="http://schemas.openxmlformats.org/drawingml/2006/picture">
+                  <pic:nvPicPr>
+                    <pic:cNvPr id="1" name=""/>
+                    <pic:cNvPicPr/>
+                  </pic:nvPicPr>
+                  <pic:blipFill>
+                    <a:blip r:embed="rId15"/>
+                    <a:stretch>
+                      <a:fillRect/>
+                    </a:stretch>
+                  </pic:blipFill>
+                  <pic:spPr>
+                    <a:xfrm>
+                      <a:off x="0" y="0"/>
+                      <a:ext cx="2836116" cy="1600641"/>
+                    </a:xfrm>
+                    <a:prstGeom prst="rect">
+                      <a:avLst/>
+                    </a:prstGeom>
+                  </pic:spPr>
+                </pic:pic>
+              </a:graphicData>
+            </a:graphic>
+          </wp:inline>
+        </w:drawing>
+      </w:r>
+    </w:p>
+    <w:p>
+      <w:pPr>
+        <w:spacing w:line="360" w:lineRule="auto"/>
+        <w:ind w:firstLine="1985"/>
+        <w:jc w:val="both"/>
+        <w:rPr>
+          <w:rFonts w:ascii="Arial" w:hAnsi="Arial"/>
+          <w:b/>
+          <w:bCs/>
+          <w:i/>
+          <w:iCs/>
+          <w:sz w:val="24"/>
+        </w:rPr>
+      </w:pPr>
+      <w:r>
+        <w:rPr>
+          <w:rFonts w:ascii="Arial" w:hAnsi="Arial" w:cs="Arial"/>
+          <w:noProof/>
+          <w:sz w:val="24"/>
+          <w:szCs w:val="24"/>
+        </w:rPr>
+        <mc:AlternateContent>
+          <mc:Choice Requires="wps">
+            <w:drawing>
+              <wp:anchor distT="0" distB="0" distL="114300" distR="114300" simplePos="0" relativeHeight="251677696" behindDoc="0" locked="0" layoutInCell="1" allowOverlap="1" wp14:anchorId="63748120" wp14:editId="03C6A4EA">
+                <wp:simplePos x="0" y="0"/>
+                <wp:positionH relativeFrom="margin">
+                  <wp:align>center</wp:align>
+                </wp:positionH>
+                <wp:positionV relativeFrom="paragraph">
+                  <wp:posOffset>9525</wp:posOffset>
+                </wp:positionV>
+                <wp:extent cx="3105150" cy="350520"/>
+                <wp:effectExtent l="0" t="0" r="0" b="0"/>
+                <wp:wrapNone/>
+                <wp:docPr id="20" name="Caixa de Texto 20"/>
+                <wp:cNvGraphicFramePr/>
+                <a:graphic xmlns:a="http://schemas.openxmlformats.org/drawingml/2006/main">
+                  <a:graphicData uri="http://schemas.microsoft.com/office/word/2010/wordprocessingShape">
+                    <wps:wsp>
+                      <wps:cNvSpPr txBox="1"/>
+                      <wps:spPr>
+                        <a:xfrm>
+                          <a:off x="0" y="0"/>
+                          <a:ext cx="3105150" cy="350520"/>
+                        </a:xfrm>
+                        <a:prstGeom prst="rect">
+                          <a:avLst/>
+                        </a:prstGeom>
+                        <a:noFill/>
+                        <a:ln w="6350">
+                          <a:noFill/>
+                        </a:ln>
+                      </wps:spPr>
+                      <wps:txbx>
+                        <w:txbxContent>
+                          <w:p>
+                            <w:pPr>
+                              <w:rPr>
+                                <w:sz w:val="20"/>
+                                <w:szCs w:val="20"/>
+                              </w:rPr>
+                            </w:pPr>
+                            <w:r>
+                              <w:rPr>
+                                <w:rFonts w:ascii="Arial" w:hAnsi="Arial" w:cs="Arial"/>
+                              </w:rPr>
+                              <w:t xml:space="preserve">Figura </w:t>
+                            </w:r>
+                            <w:r>
+                              <w:rPr>
+                                <w:rFonts w:ascii="Arial" w:hAnsi="Arial" w:cs="Arial"/>
+                              </w:rPr>
+                              <w:t>8</w:t>
+                            </w:r>
+                            <w:r>
+                              <w:rPr>
+                                <w:rFonts w:ascii="Arial" w:hAnsi="Arial" w:cs="Arial"/>
+                              </w:rPr>
+                              <w:t xml:space="preserve">: Implementação do </w:t>
+                            </w:r>
+                            <w:proofErr w:type="spellStart"/>
+                            <w:r>
+                              <w:rPr>
+                                <w:rFonts w:ascii="Arial" w:hAnsi="Arial" w:cs="Arial"/>
+                                <w:i/>
+                                <w:iCs/>
+                              </w:rPr>
+                              <w:t>dstring_from</w:t>
+                            </w:r>
+                            <w:r>
+                              <w:rPr>
+                                <w:rFonts w:ascii="Arial" w:hAnsi="Arial" w:cs="Arial"/>
+                                <w:i/>
+                                <w:iCs/>
+                              </w:rPr>
+                              <w:t>_char</w:t>
+                            </w:r>
+                            <w:proofErr w:type="spellEnd"/>
+                          </w:p>
+                        </w:txbxContent>
+                      </wps:txbx>
+                      <wps:bodyPr rot="0" spcFirstLastPara="0" vertOverflow="overflow" horzOverflow="overflow" vert="horz" wrap="square" lIns="91440" tIns="45720" rIns="91440" bIns="45720" numCol="1" spcCol="0" rtlCol="0" fromWordArt="0" anchor="t" anchorCtr="0" forceAA="0" compatLnSpc="1">
+                        <a:prstTxWarp prst="textNoShape">
+                          <a:avLst/>
+                        </a:prstTxWarp>
+                        <a:noAutofit/>
+                      </wps:bodyPr>
+                    </wps:wsp>
+                  </a:graphicData>
+                </a:graphic>
+                <wp14:sizeRelH relativeFrom="margin">
+                  <wp14:pctWidth>0</wp14:pctWidth>
+                </wp14:sizeRelH>
+                <wp14:sizeRelV relativeFrom="margin">
+                  <wp14:pctHeight>0</wp14:pctHeight>
+                </wp14:sizeRelV>
+              </wp:anchor>
+            </w:drawing>
+          </mc:Choice>
+          <mc:Fallback>
+            <w:pict>
+              <v:shape w14:anchorId="63748120" id="Caixa de Texto 20" o:spid="_x0000_s1034" type="#_x0000_t202" style="position:absolute;left:0;text-align:left;margin-left:0;margin-top:.75pt;width:244.5pt;height:27.6pt;z-index:251677696;visibility:visible;mso-wrap-style:square;mso-width-percent:0;mso-height-percent:0;mso-wrap-distance-left:9pt;mso-wrap-distance-top:0;mso-wrap-distance-right:9pt;mso-wrap-distance-bottom:0;mso-position-horizontal:center;mso-position-horizontal-relative:margin;mso-position-vertical:absolute;mso-position-vertical-relative:text;mso-width-percent:0;mso-height-percent:0;mso-width-relative:margin;mso-height-relative:margin;v-text-anchor:top" o:gfxdata="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" filled="f" stroked="f" strokeweight=".5pt">
+                <v:textbox>
+                  <w:txbxContent>
+                    <w:p>
+                      <w:pPr>
+                        <w:rPr>
+                          <w:sz w:val="20"/>
+                          <w:szCs w:val="20"/>
+                        </w:rPr>
+                      </w:pPr>
+                      <w:r>
+                        <w:rPr>
+                          <w:rFonts w:ascii="Arial" w:hAnsi="Arial" w:cs="Arial"/>
+                        </w:rPr>
+                        <w:t xml:space="preserve">Figura </w:t>
+                      </w:r>
+                      <w:r>
+                        <w:rPr>
+                          <w:rFonts w:ascii="Arial" w:hAnsi="Arial" w:cs="Arial"/>
+                        </w:rPr>
+                        <w:t>8</w:t>
+                      </w:r>
+                      <w:r>
+                        <w:rPr>
+                          <w:rFonts w:ascii="Arial" w:hAnsi="Arial" w:cs="Arial"/>
+                        </w:rPr>
+                        <w:t xml:space="preserve">: Implementação do </w:t>
+                      </w:r>
+                      <w:proofErr w:type="spellStart"/>
+                      <w:r>
+                        <w:rPr>
+                          <w:rFonts w:ascii="Arial" w:hAnsi="Arial" w:cs="Arial"/>
+                          <w:i/>
+                          <w:iCs/>
+                        </w:rPr>
+                        <w:t>dstring_from</w:t>
+                      </w:r>
+                      <w:r>
+                        <w:rPr>
+                          <w:rFonts w:ascii="Arial" w:hAnsi="Arial" w:cs="Arial"/>
+                          <w:i/>
+                          <w:iCs/>
+                        </w:rPr>
+                        <w:t>_char</w:t>
+                      </w:r>
+                      <w:proofErr w:type="spellEnd"/>
+                    </w:p>
+                  </w:txbxContent>
+                </v:textbox>
+                <w10:wrap anchorx="margin"/>
+              </v:shape>
+            </w:pict>
+          </mc:Fallback>
+        </mc:AlternateContent>
+      </w:r>
+    </w:p>
+    <w:p>
+      <w:pPr>
+        <w:spacing w:line="360" w:lineRule="auto"/>
+        <w:ind w:firstLine="1985"/>
+        <w:jc w:val="both"/>
+        <w:rPr>
+          <w:rFonts w:ascii="Arial" w:hAnsi="Arial"/>
+          <w:b/>
+          <w:bCs/>
+          <w:i/>
+          <w:iCs/>
+          <w:sz w:val="24"/>
+        </w:rPr>
+      </w:pPr>
+    </w:p>
+    <w:p>
+      <w:pPr>
+        <w:pStyle w:val="PargrafodaLista"/>
+        <w:numPr>
+          <w:ilvl w:val="0"/>
+          <w:numId w:val="8"/>
+        </w:numPr>
+        <w:spacing w:line="360" w:lineRule="auto"/>
+        <w:ind w:left="0" w:firstLine="567"/>
+        <w:jc w:val="both"/>
+        <w:rPr>
+          <w:rFonts w:ascii="Arial" w:hAnsi="Arial"/>
+          <w:b/>
+          <w:bCs/>
+          <w:i/>
+          <w:iCs/>
+          <w:sz w:val="24"/>
+        </w:rPr>
+      </w:pPr>
+      <w:proofErr w:type="spellStart"/>
+      <w:r>
+        <w:rPr>
+          <w:rFonts w:ascii="Arial" w:hAnsi="Arial"/>
+          <w:b/>
+          <w:bCs/>
+          <w:i/>
+          <w:iCs/>
+          <w:sz w:val="24"/>
+        </w:rPr>
+        <w:t>d</w:t>
+      </w:r>
+      <w:r>
+        <w:rPr>
+          <w:rFonts w:ascii="Arial" w:hAnsi="Arial"/>
+          <w:b/>
+          <w:bCs/>
+          <w:i/>
+          <w:iCs/>
+          <w:sz w:val="24"/>
+        </w:rPr>
+        <w:t>string_from_double</w:t>
+      </w:r>
+      <w:proofErr w:type="spellEnd"/>
+      <w:r>
+        <w:rPr>
+          <w:rFonts w:ascii="Arial" w:hAnsi="Arial"/>
+          <w:b/>
+          <w:bCs/>
+          <w:i/>
+          <w:iCs/>
+          <w:sz w:val="24"/>
+        </w:rPr>
+        <w:t xml:space="preserve">: </w:t>
+      </w:r>
+      <w:r>
+        <w:rPr>
+          <w:rFonts w:ascii="Arial" w:hAnsi="Arial"/>
+          <w:sz w:val="24"/>
+        </w:rPr>
+        <w:t xml:space="preserve">Função que recebe um </w:t>
+      </w:r>
+      <w:r>
+        <w:rPr>
+          <w:rFonts w:ascii="Arial" w:hAnsi="Arial"/>
+          <w:sz w:val="24"/>
+        </w:rPr>
+        <w:t>ponto flutuante</w:t>
+      </w:r>
+      <w:r>
+        <w:rPr>
+          <w:rFonts w:ascii="Arial" w:hAnsi="Arial"/>
+          <w:sz w:val="24"/>
+        </w:rPr>
+        <w:t xml:space="preserve"> do tipo </w:t>
+      </w:r>
+      <w:proofErr w:type="spellStart"/>
+      <w:r>
+        <w:rPr>
+          <w:rFonts w:ascii="Arial" w:hAnsi="Arial"/>
+          <w:i/>
+          <w:iCs/>
+          <w:sz w:val="24"/>
+        </w:rPr>
+        <w:t>double</w:t>
+      </w:r>
+      <w:proofErr w:type="spellEnd"/>
+      <w:r>
+        <w:rPr>
+          <w:rFonts w:ascii="Arial" w:hAnsi="Arial"/>
+          <w:sz w:val="24"/>
+        </w:rPr>
+        <w:t xml:space="preserve"> como parâmetro de entrada e cria uma instância do tipo </w:t>
+      </w:r>
+      <w:proofErr w:type="spellStart"/>
+      <w:r>
+        <w:rPr>
+          <w:rFonts w:ascii="Arial" w:hAnsi="Arial"/>
+          <w:i/>
+          <w:iCs/>
+          <w:sz w:val="24"/>
+        </w:rPr>
+        <w:t>DString</w:t>
+      </w:r>
+      <w:proofErr w:type="spellEnd"/>
+      <w:r>
+        <w:rPr>
+          <w:rFonts w:ascii="Arial" w:hAnsi="Arial"/>
+          <w:sz w:val="24"/>
+        </w:rPr>
+        <w:t xml:space="preserve"> com a </w:t>
+      </w:r>
+      <w:r>
+        <w:rPr>
+          <w:rFonts w:ascii="Arial" w:hAnsi="Arial"/>
+          <w:sz w:val="24"/>
+        </w:rPr>
+        <w:lastRenderedPageBreak/>
+        <w:t xml:space="preserve">memória alocada no </w:t>
+      </w:r>
+      <w:r>
+        <w:rPr>
+          <w:rFonts w:ascii="Arial" w:hAnsi="Arial"/>
+          <w:i/>
+          <w:iCs/>
+          <w:sz w:val="24"/>
+        </w:rPr>
+        <w:t>buffer</w:t>
+      </w:r>
+      <w:r>
+        <w:rPr>
+          <w:rFonts w:ascii="Arial" w:hAnsi="Arial"/>
+          <w:sz w:val="24"/>
+        </w:rPr>
+        <w:t xml:space="preserve"> para a quantidade de caracteres informada na entrada.</w:t>
+      </w:r>
+      <w:r>
+        <w:rPr>
+          <w:rFonts w:ascii="Arial" w:hAnsi="Arial"/>
+          <w:sz w:val="24"/>
+        </w:rPr>
+        <w:t xml:space="preserve"> O valor recebido é convertido em inteiro antes que a alocação de memória ocorra. </w:t>
+      </w:r>
+      <w:r>
+        <w:rPr>
+          <w:rFonts w:ascii="Arial" w:hAnsi="Arial"/>
+          <w:sz w:val="24"/>
+        </w:rPr>
+        <w:t xml:space="preserve">Retorna o ponteiro da </w:t>
+      </w:r>
+      <w:proofErr w:type="spellStart"/>
+      <w:r>
+        <w:rPr>
+          <w:rFonts w:ascii="Arial" w:hAnsi="Arial"/>
+          <w:i/>
+          <w:iCs/>
+          <w:sz w:val="24"/>
+        </w:rPr>
+        <w:t>DString</w:t>
+      </w:r>
+      <w:proofErr w:type="spellEnd"/>
+      <w:r>
+        <w:rPr>
+          <w:rFonts w:ascii="Arial" w:hAnsi="Arial"/>
+          <w:i/>
+          <w:iCs/>
+          <w:sz w:val="24"/>
+        </w:rPr>
+        <w:t xml:space="preserve"> </w:t>
+      </w:r>
+      <w:r>
+        <w:rPr>
+          <w:rFonts w:ascii="Arial" w:hAnsi="Arial"/>
+          <w:sz w:val="24"/>
+        </w:rPr>
+        <w:t>criada.</w:t>
+      </w:r>
+    </w:p>
+    <w:p>
+      <w:pPr>
+        <w:spacing w:line="360" w:lineRule="auto"/>
+        <w:ind w:firstLine="1843"/>
+        <w:jc w:val="both"/>
+        <w:rPr>
+          <w:rFonts w:ascii="Arial" w:hAnsi="Arial"/>
+          <w:b/>
+          <w:bCs/>
+          <w:i/>
+          <w:iCs/>
+          <w:sz w:val="24"/>
+        </w:rPr>
+      </w:pPr>
+      <w:r>
+        <w:rPr>
+          <w:rFonts w:ascii="Arial" w:hAnsi="Arial"/>
+          <w:b/>
+          <w:bCs/>
+          <w:i/>
+          <w:iCs/>
+          <w:sz w:val="24"/>
+        </w:rPr>
+        <w:drawing>
+          <wp:inline distT="0" distB="0" distL="0" distR="0" wp14:anchorId="0D790D7C" wp14:editId="7806FF0C">
+            <wp:extent cx="3114676" cy="1334861"/>
+            <wp:effectExtent l="0" t="0" r="0" b="0"/>
+            <wp:docPr id="21" name="Imagem 21"/>
+            <wp:cNvGraphicFramePr>
+              <a:graphicFrameLocks xmlns:a="http://schemas.openxmlformats.org/drawingml/2006/main" noChangeAspect="1"/>
+            </wp:cNvGraphicFramePr>
+            <a:graphic xmlns:a="http://schemas.openxmlformats.org/drawingml/2006/main">
+              <a:graphicData uri="http://schemas.openxmlformats.org/drawingml/2006/picture">
+                <pic:pic xmlns:pic="http://schemas.openxmlformats.org/drawingml/2006/picture">
+                  <pic:nvPicPr>
+                    <pic:cNvPr id="1" name=""/>
+                    <pic:cNvPicPr/>
+                  </pic:nvPicPr>
+                  <pic:blipFill>
+                    <a:blip r:embed="rId16"/>
+                    <a:stretch>
+                      <a:fillRect/>
+                    </a:stretch>
+                  </pic:blipFill>
+                  <pic:spPr>
+                    <a:xfrm>
+                      <a:off x="0" y="0"/>
+                      <a:ext cx="3135297" cy="1343699"/>
+                    </a:xfrm>
+                    <a:prstGeom prst="rect">
+                      <a:avLst/>
+                    </a:prstGeom>
+                  </pic:spPr>
+                </pic:pic>
+              </a:graphicData>
+            </a:graphic>
+          </wp:inline>
+        </w:drawing>
+      </w:r>
+    </w:p>
+    <w:p>
+      <w:pPr>
+        <w:spacing w:line="360" w:lineRule="auto"/>
+        <w:ind w:firstLine="1560"/>
+        <w:jc w:val="both"/>
+        <w:rPr>
+          <w:rFonts w:ascii="Arial" w:hAnsi="Arial"/>
+          <w:b/>
+          <w:bCs/>
+          <w:i/>
+          <w:iCs/>
+          <w:sz w:val="24"/>
+        </w:rPr>
+      </w:pPr>
+      <w:r>
+        <w:rPr>
+          <w:rFonts w:ascii="Arial" w:hAnsi="Arial" w:cs="Arial"/>
+          <w:noProof/>
+          <w:sz w:val="24"/>
+          <w:szCs w:val="24"/>
+        </w:rPr>
+        <mc:AlternateContent>
+          <mc:Choice Requires="wps">
+            <w:drawing>
+              <wp:anchor distT="0" distB="0" distL="114300" distR="114300" simplePos="0" relativeHeight="251679744" behindDoc="0" locked="0" layoutInCell="1" allowOverlap="1" wp14:anchorId="57568254" wp14:editId="744A9879">
+                <wp:simplePos x="0" y="0"/>
+                <wp:positionH relativeFrom="margin">
+                  <wp:align>center</wp:align>
+                </wp:positionH>
+                <wp:positionV relativeFrom="paragraph">
+                  <wp:posOffset>19685</wp:posOffset>
+                </wp:positionV>
+                <wp:extent cx="3324225" cy="350520"/>
+                <wp:effectExtent l="0" t="0" r="0" b="0"/>
+                <wp:wrapNone/>
+                <wp:docPr id="22" name="Caixa de Texto 22"/>
+                <wp:cNvGraphicFramePr/>
+                <a:graphic xmlns:a="http://schemas.openxmlformats.org/drawingml/2006/main">
+                  <a:graphicData uri="http://schemas.microsoft.com/office/word/2010/wordprocessingShape">
+                    <wps:wsp>
+                      <wps:cNvSpPr txBox="1"/>
+                      <wps:spPr>
+                        <a:xfrm>
+                          <a:off x="0" y="0"/>
+                          <a:ext cx="3324225" cy="350520"/>
+                        </a:xfrm>
+                        <a:prstGeom prst="rect">
+                          <a:avLst/>
+                        </a:prstGeom>
+                        <a:noFill/>
+                        <a:ln w="6350">
+                          <a:noFill/>
+                        </a:ln>
+                      </wps:spPr>
+                      <wps:txbx>
+                        <w:txbxContent>
+                          <w:p>
+                            <w:pPr>
+                              <w:rPr>
+                                <w:sz w:val="20"/>
+                                <w:szCs w:val="20"/>
+                              </w:rPr>
+                            </w:pPr>
+                            <w:r>
+                              <w:rPr>
+                                <w:rFonts w:ascii="Arial" w:hAnsi="Arial" w:cs="Arial"/>
+                              </w:rPr>
+                              <w:t xml:space="preserve">Figura 8: Implementação do </w:t>
+                            </w:r>
+                            <w:proofErr w:type="spellStart"/>
+                            <w:r>
+                              <w:rPr>
+                                <w:rFonts w:ascii="Arial" w:hAnsi="Arial" w:cs="Arial"/>
+                                <w:i/>
+                                <w:iCs/>
+                              </w:rPr>
+                              <w:t>dstring_from</w:t>
+                            </w:r>
+                            <w:r>
+                              <w:rPr>
+                                <w:rFonts w:ascii="Arial" w:hAnsi="Arial" w:cs="Arial"/>
+                                <w:i/>
+                                <w:iCs/>
+                              </w:rPr>
+                              <w:t>_</w:t>
+                            </w:r>
+                            <w:r>
+                              <w:rPr>
+                                <w:rFonts w:ascii="Arial" w:hAnsi="Arial" w:cs="Arial"/>
+                                <w:i/>
+                                <w:iCs/>
+                              </w:rPr>
+                              <w:t>double</w:t>
+                            </w:r>
+                            <w:proofErr w:type="spellEnd"/>
+                          </w:p>
+                        </w:txbxContent>
+                      </wps:txbx>
+                      <wps:bodyPr rot="0" spcFirstLastPara="0" vertOverflow="overflow" horzOverflow="overflow" vert="horz" wrap="square" lIns="91440" tIns="45720" rIns="91440" bIns="45720" numCol="1" spcCol="0" rtlCol="0" fromWordArt="0" anchor="t" anchorCtr="0" forceAA="0" compatLnSpc="1">
+                        <a:prstTxWarp prst="textNoShape">
+                          <a:avLst/>
+                        </a:prstTxWarp>
+                        <a:noAutofit/>
+                      </wps:bodyPr>
+                    </wps:wsp>
+                  </a:graphicData>
+                </a:graphic>
+                <wp14:sizeRelH relativeFrom="margin">
+                  <wp14:pctWidth>0</wp14:pctWidth>
+                </wp14:sizeRelH>
+                <wp14:sizeRelV relativeFrom="margin">
+                  <wp14:pctHeight>0</wp14:pctHeight>
+                </wp14:sizeRelV>
+              </wp:anchor>
+            </w:drawing>
+          </mc:Choice>
+          <mc:Fallback>
+            <w:pict>
+              <v:shape w14:anchorId="57568254" id="Caixa de Texto 22" o:spid="_x0000_s1035" type="#_x0000_t202" style="position:absolute;left:0;text-align:left;margin-left:0;margin-top:1.55pt;width:261.75pt;height:27.6pt;z-index:251679744;visibility:visible;mso-wrap-style:square;mso-width-percent:0;mso-height-percent:0;mso-wrap-distance-left:9pt;mso-wrap-distance-top:0;mso-wrap-distance-right:9pt;mso-wrap-distance-bottom:0;mso-position-horizontal:center;mso-position-horizontal-relative:margin;mso-position-vertical:absolute;mso-position-vertical-relative:text;mso-width-percent:0;mso-height-percent:0;mso-width-relative:margin;mso-height-relative:margin;v-text-anchor:top" o:gfxdata="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" filled="f" stroked="f" strokeweight=".5pt">
+                <v:textbox>
+                  <w:txbxContent>
+                    <w:p>
+                      <w:pPr>
+                        <w:rPr>
+                          <w:sz w:val="20"/>
+                          <w:szCs w:val="20"/>
+                        </w:rPr>
+                      </w:pPr>
+                      <w:r>
+                        <w:rPr>
+                          <w:rFonts w:ascii="Arial" w:hAnsi="Arial" w:cs="Arial"/>
+                        </w:rPr>
+                        <w:t xml:space="preserve">Figura 8: Implementação do </w:t>
+                      </w:r>
+                      <w:proofErr w:type="spellStart"/>
+                      <w:r>
+                        <w:rPr>
+                          <w:rFonts w:ascii="Arial" w:hAnsi="Arial" w:cs="Arial"/>
+                          <w:i/>
+                          <w:iCs/>
+                        </w:rPr>
+                        <w:t>dstring_from</w:t>
+                      </w:r>
+                      <w:r>
+                        <w:rPr>
+                          <w:rFonts w:ascii="Arial" w:hAnsi="Arial" w:cs="Arial"/>
+                          <w:i/>
+                          <w:iCs/>
+                        </w:rPr>
+                        <w:t>_</w:t>
+                      </w:r>
+                      <w:r>
+                        <w:rPr>
+                          <w:rFonts w:ascii="Arial" w:hAnsi="Arial" w:cs="Arial"/>
+                          <w:i/>
+                          <w:iCs/>
+                        </w:rPr>
+                        <w:t>double</w:t>
+                      </w:r>
+                      <w:proofErr w:type="spellEnd"/>
+                    </w:p>
+                  </w:txbxContent>
+                </v:textbox>
+                <w10:wrap anchorx="margin"/>
+              </v:shape>
+            </w:pict>
+          </mc:Fallback>
+        </mc:AlternateContent>
+      </w:r>
+    </w:p>
+    <w:p>
+      <w:pPr>
+        <w:pStyle w:val="PargrafodaLista"/>
+        <w:numPr>
+          <w:ilvl w:val="0"/>
+          <w:numId w:val="8"/>
+        </w:numPr>
+        <w:spacing w:line="360" w:lineRule="auto"/>
+        <w:ind w:left="0" w:firstLine="567"/>
+        <w:jc w:val="both"/>
+        <w:rPr>
+          <w:rFonts w:ascii="Arial" w:hAnsi="Arial"/>
+          <w:b/>
+          <w:bCs/>
+          <w:i/>
+          <w:iCs/>
+          <w:sz w:val="24"/>
+        </w:rPr>
+      </w:pPr>
+      <w:proofErr w:type="spellStart"/>
+      <w:r>
+        <w:rPr>
+          <w:rFonts w:ascii="Arial" w:hAnsi="Arial"/>
+          <w:b/>
+          <w:bCs/>
+          <w:i/>
+          <w:iCs/>
+          <w:sz w:val="24"/>
+        </w:rPr>
+        <w:t>d</w:t>
+      </w:r>
+      <w:r>
+        <w:rPr>
+          <w:rFonts w:ascii="Arial" w:hAnsi="Arial"/>
+          <w:b/>
+          <w:bCs/>
+          <w:i/>
+          <w:iCs/>
+          <w:sz w:val="24"/>
+        </w:rPr>
+        <w:t>string_from_float</w:t>
+      </w:r>
+      <w:proofErr w:type="spellEnd"/>
+      <w:r>
+        <w:rPr>
+          <w:rFonts w:ascii="Arial" w:hAnsi="Arial"/>
+          <w:b/>
+          <w:bCs/>
+          <w:i/>
+          <w:iCs/>
+          <w:sz w:val="24"/>
+        </w:rPr>
+        <w:t xml:space="preserve">: </w:t>
+      </w:r>
+      <w:r>
+        <w:rPr>
+          <w:rFonts w:ascii="Arial" w:hAnsi="Arial"/>
+          <w:sz w:val="24"/>
+        </w:rPr>
+        <w:t xml:space="preserve">Função que recebe um ponto flutuante do tipo </w:t>
+      </w:r>
+      <w:proofErr w:type="spellStart"/>
+      <w:r>
+        <w:rPr>
+          <w:rFonts w:ascii="Arial" w:hAnsi="Arial"/>
+          <w:i/>
+          <w:iCs/>
+          <w:sz w:val="24"/>
+        </w:rPr>
+        <w:t>float</w:t>
+      </w:r>
+      <w:proofErr w:type="spellEnd"/>
+      <w:r>
+        <w:rPr>
+          <w:rFonts w:ascii="Arial" w:hAnsi="Arial"/>
+          <w:sz w:val="24"/>
+        </w:rPr>
+        <w:t xml:space="preserve"> como parâmetro de entrada e cria uma instância do tipo </w:t>
+      </w:r>
+      <w:proofErr w:type="spellStart"/>
+      <w:r>
+        <w:rPr>
+          <w:rFonts w:ascii="Arial" w:hAnsi="Arial"/>
+          <w:i/>
+          <w:iCs/>
+          <w:sz w:val="24"/>
+        </w:rPr>
+        <w:t>DString</w:t>
+      </w:r>
+      <w:proofErr w:type="spellEnd"/>
+      <w:r>
+        <w:rPr>
+          <w:rFonts w:ascii="Arial" w:hAnsi="Arial"/>
+          <w:sz w:val="24"/>
+        </w:rPr>
+        <w:t xml:space="preserve"> com a memória alocada no </w:t>
+      </w:r>
+      <w:r>
+        <w:rPr>
+          <w:rFonts w:ascii="Arial" w:hAnsi="Arial"/>
+          <w:i/>
+          <w:iCs/>
+          <w:sz w:val="24"/>
+        </w:rPr>
+        <w:t>buffer</w:t>
+      </w:r>
+      <w:r>
+        <w:rPr>
+          <w:rFonts w:ascii="Arial" w:hAnsi="Arial"/>
+          <w:sz w:val="24"/>
+        </w:rPr>
+        <w:t xml:space="preserve"> para a quantidade de caracteres informada na entrada. O valor recebido é convertido em inteiro antes que a alocação de memória ocorra. Retorna o ponteiro da </w:t>
+      </w:r>
+      <w:proofErr w:type="spellStart"/>
+      <w:r>
+        <w:rPr>
+          <w:rFonts w:ascii="Arial" w:hAnsi="Arial"/>
+          <w:i/>
+          <w:iCs/>
+          <w:sz w:val="24"/>
+        </w:rPr>
+        <w:t>DString</w:t>
+      </w:r>
+      <w:proofErr w:type="spellEnd"/>
+      <w:r>
+        <w:rPr>
+          <w:rFonts w:ascii="Arial" w:hAnsi="Arial"/>
+          <w:i/>
+          <w:iCs/>
+          <w:sz w:val="24"/>
+        </w:rPr>
+        <w:t xml:space="preserve"> </w:t>
+      </w:r>
+      <w:r>
+        <w:rPr>
+          <w:rFonts w:ascii="Arial" w:hAnsi="Arial"/>
+          <w:sz w:val="24"/>
+        </w:rPr>
+        <w:t>criada.</w:t>
+      </w:r>
+    </w:p>
+    <w:p>
+      <w:pPr>
+        <w:spacing w:line="360" w:lineRule="auto"/>
+        <w:ind w:firstLine="1560"/>
+        <w:jc w:val="both"/>
+        <w:rPr>
+          <w:rFonts w:ascii="Arial" w:hAnsi="Arial"/>
+          <w:b/>
+          <w:bCs/>
+          <w:i/>
+          <w:iCs/>
+          <w:sz w:val="24"/>
+        </w:rPr>
+      </w:pPr>
+      <w:r>
+        <w:rPr>
+          <w:rFonts w:ascii="Arial" w:hAnsi="Arial" w:cs="Arial"/>
+          <w:noProof/>
+          <w:sz w:val="24"/>
+          <w:szCs w:val="24"/>
+        </w:rPr>
+        <mc:AlternateContent>
+          <mc:Choice Requires="wps">
+            <w:drawing>
+              <wp:anchor distT="0" distB="0" distL="114300" distR="114300" simplePos="0" relativeHeight="251681792" behindDoc="0" locked="0" layoutInCell="1" allowOverlap="1" wp14:anchorId="2D7BF886" wp14:editId="68E095E7">
+                <wp:simplePos x="0" y="0"/>
+                <wp:positionH relativeFrom="margin">
+                  <wp:align>center</wp:align>
+                </wp:positionH>
+                <wp:positionV relativeFrom="paragraph">
+                  <wp:posOffset>1483995</wp:posOffset>
+                </wp:positionV>
+                <wp:extent cx="3324225" cy="350520"/>
+                <wp:effectExtent l="0" t="0" r="0" b="0"/>
+                <wp:wrapNone/>
+                <wp:docPr id="24" name="Caixa de Texto 24"/>
+                <wp:cNvGraphicFramePr/>
+                <a:graphic xmlns:a="http://schemas.openxmlformats.org/drawingml/2006/main">
+                  <a:graphicData uri="http://schemas.microsoft.com/office/word/2010/wordprocessingShape">
+                    <wps:wsp>
+                      <wps:cNvSpPr txBox="1"/>
+                      <wps:spPr>
+                        <a:xfrm>
+                          <a:off x="0" y="0"/>
+                          <a:ext cx="3324225" cy="350520"/>
+                        </a:xfrm>
+                        <a:prstGeom prst="rect">
+                          <a:avLst/>
+                        </a:prstGeom>
+                        <a:noFill/>
+                        <a:ln w="6350">
+                          <a:noFill/>
+                        </a:ln>
+                      </wps:spPr>
+                      <wps:txbx>
+                        <w:txbxContent>
+                          <w:p>
+                            <w:pPr>
+                              <w:rPr>
+                                <w:sz w:val="20"/>
+                                <w:szCs w:val="20"/>
+                              </w:rPr>
+                            </w:pPr>
+                            <w:r>
+                              <w:rPr>
+                                <w:rFonts w:ascii="Arial" w:hAnsi="Arial" w:cs="Arial"/>
+                              </w:rPr>
+                              <w:t xml:space="preserve">Figura </w:t>
+                            </w:r>
+                            <w:r>
+                              <w:rPr>
+                                <w:rFonts w:ascii="Arial" w:hAnsi="Arial" w:cs="Arial"/>
+                              </w:rPr>
+                              <w:t>9</w:t>
+                            </w:r>
+                            <w:r>
+                              <w:rPr>
+                                <w:rFonts w:ascii="Arial" w:hAnsi="Arial" w:cs="Arial"/>
+                              </w:rPr>
+                              <w:t xml:space="preserve">: Implementação do </w:t>
+                            </w:r>
+                            <w:proofErr w:type="spellStart"/>
+                            <w:r>
+                              <w:rPr>
+                                <w:rFonts w:ascii="Arial" w:hAnsi="Arial" w:cs="Arial"/>
+                                <w:i/>
+                                <w:iCs/>
+                              </w:rPr>
+                              <w:t>dstring_from</w:t>
+                            </w:r>
+                            <w:r>
+                              <w:rPr>
+                                <w:rFonts w:ascii="Arial" w:hAnsi="Arial" w:cs="Arial"/>
+                                <w:i/>
+                                <w:iCs/>
+                              </w:rPr>
+                              <w:t>_</w:t>
+                            </w:r>
+                            <w:r>
+                              <w:rPr>
+                                <w:rFonts w:ascii="Arial" w:hAnsi="Arial" w:cs="Arial"/>
+                                <w:i/>
+                                <w:iCs/>
+                              </w:rPr>
+                              <w:t>float</w:t>
+                            </w:r>
+                            <w:proofErr w:type="spellEnd"/>
+                          </w:p>
+                        </w:txbxContent>
+                      </wps:txbx>
+                      <wps:bodyPr rot="0" spcFirstLastPara="0" vertOverflow="overflow" horzOverflow="overflow" vert="horz" wrap="square" lIns="91440" tIns="45720" rIns="91440" bIns="45720" numCol="1" spcCol="0" rtlCol="0" fromWordArt="0" anchor="t" anchorCtr="0" forceAA="0" compatLnSpc="1">
+                        <a:prstTxWarp prst="textNoShape">
+                          <a:avLst/>
+                        </a:prstTxWarp>
+                        <a:noAutofit/>
+                      </wps:bodyPr>
+                    </wps:wsp>
+                  </a:graphicData>
+                </a:graphic>
+                <wp14:sizeRelH relativeFrom="margin">
+                  <wp14:pctWidth>0</wp14:pctWidth>
+                </wp14:sizeRelH>
+                <wp14:sizeRelV relativeFrom="margin">
+                  <wp14:pctHeight>0</wp14:pctHeight>
+                </wp14:sizeRelV>
+              </wp:anchor>
+            </w:drawing>
+          </mc:Choice>
+          <mc:Fallback>
+            <w:pict>
+              <v:shape w14:anchorId="2D7BF886" id="Caixa de Texto 24" o:spid="_x0000_s1036" type="#_x0000_t202" style="position:absolute;left:0;text-align:left;margin-left:0;margin-top:116.85pt;width:261.75pt;height:27.6pt;z-index:251681792;visibility:visible;mso-wrap-style:square;mso-width-percent:0;mso-height-percent:0;mso-wrap-distance-left:9pt;mso-wrap-distance-top:0;mso-wrap-distance-right:9pt;mso-wrap-distance-bottom:0;mso-position-horizontal:center;mso-position-horizontal-relative:margin;mso-position-vertical:absolute;mso-position-vertical-relative:text;mso-width-percent:0;mso-height-percent:0;mso-width-relative:margin;mso-height-relative:margin;v-text-anchor:top" o:gfxdata="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" filled="f" stroked="f" strokeweight=".5pt">
+                <v:textbox>
+                  <w:txbxContent>
+                    <w:p>
+                      <w:pPr>
+                        <w:rPr>
+                          <w:sz w:val="20"/>
+                          <w:szCs w:val="20"/>
+                        </w:rPr>
+                      </w:pPr>
+                      <w:r>
+                        <w:rPr>
+                          <w:rFonts w:ascii="Arial" w:hAnsi="Arial" w:cs="Arial"/>
+                        </w:rPr>
+                        <w:t xml:space="preserve">Figura </w:t>
+                      </w:r>
+                      <w:r>
+                        <w:rPr>
+                          <w:rFonts w:ascii="Arial" w:hAnsi="Arial" w:cs="Arial"/>
+                        </w:rPr>
+                        <w:t>9</w:t>
+                      </w:r>
+                      <w:r>
+                        <w:rPr>
+                          <w:rFonts w:ascii="Arial" w:hAnsi="Arial" w:cs="Arial"/>
+                        </w:rPr>
+                        <w:t xml:space="preserve">: Implementação do </w:t>
+                      </w:r>
+                      <w:proofErr w:type="spellStart"/>
+                      <w:r>
+                        <w:rPr>
+                          <w:rFonts w:ascii="Arial" w:hAnsi="Arial" w:cs="Arial"/>
+                          <w:i/>
+                          <w:iCs/>
+                        </w:rPr>
+                        <w:t>dstring_from</w:t>
+                      </w:r>
+                      <w:r>
+                        <w:rPr>
+                          <w:rFonts w:ascii="Arial" w:hAnsi="Arial" w:cs="Arial"/>
+                          <w:i/>
+                          <w:iCs/>
+                        </w:rPr>
+                        <w:t>_</w:t>
+                      </w:r>
+                      <w:r>
+                        <w:rPr>
+                          <w:rFonts w:ascii="Arial" w:hAnsi="Arial" w:cs="Arial"/>
+                          <w:i/>
+                          <w:iCs/>
+                        </w:rPr>
+                        <w:t>float</w:t>
+                      </w:r>
+                      <w:proofErr w:type="spellEnd"/>
+                    </w:p>
+                  </w:txbxContent>
+                </v:textbox>
+                <w10:wrap anchorx="margin"/>
+              </v:shape>
+            </w:pict>
+          </mc:Fallback>
+        </mc:AlternateContent>
+      </w:r>
+      <w:r>
+        <w:rPr>
+          <w:rFonts w:ascii="Arial" w:hAnsi="Arial"/>
+          <w:b/>
+          <w:bCs/>
+          <w:i/>
+          <w:iCs/>
+          <w:sz w:val="24"/>
+        </w:rPr>
+        <w:drawing>
+          <wp:inline distT="0" distB="0" distL="0" distR="0" wp14:anchorId="48488316" wp14:editId="0EDE9AA4">
+            <wp:extent cx="3343275" cy="1327826"/>
+            <wp:effectExtent l="0" t="0" r="0" b="5715"/>
+            <wp:docPr id="23" name="Imagem 23"/>
+            <wp:cNvGraphicFramePr>
+              <a:graphicFrameLocks xmlns:a="http://schemas.openxmlformats.org/drawingml/2006/main" noChangeAspect="1"/>
+            </wp:cNvGraphicFramePr>
+            <a:graphic xmlns:a="http://schemas.openxmlformats.org/drawingml/2006/main">
+              <a:graphicData uri="http://schemas.openxmlformats.org/drawingml/2006/picture">
+                <pic:pic xmlns:pic="http://schemas.openxmlformats.org/drawingml/2006/picture">
+                  <pic:nvPicPr>
+                    <pic:cNvPr id="1" name=""/>
+                    <pic:cNvPicPr/>
+                  </pic:nvPicPr>
+                  <pic:blipFill>
+                    <a:blip r:embed="rId17"/>
+                    <a:stretch>
+                      <a:fillRect/>
+                    </a:stretch>
+                  </pic:blipFill>
+                  <pic:spPr>
+                    <a:xfrm>
+                      <a:off x="0" y="0"/>
+                      <a:ext cx="3366959" cy="1337232"/>
+                    </a:xfrm>
+                    <a:prstGeom prst="rect">
+                      <a:avLst/>
+                    </a:prstGeom>
+                  </pic:spPr>
+                </pic:pic>
+              </a:graphicData>
+            </a:graphic>
+          </wp:inline>
+        </w:drawing>
+      </w:r>
+    </w:p>
+    <w:p>
+      <w:pPr>
+        <w:spacing w:line="360" w:lineRule="auto"/>
+        <w:jc w:val="both"/>
+        <w:rPr>
+          <w:rFonts w:ascii="Arial" w:hAnsi="Arial"/>
+          <w:b/>
+          <w:bCs/>
+          <w:i/>
+          <w:iCs/>
+          <w:sz w:val="24"/>
+        </w:rPr>
+      </w:pPr>
+    </w:p>
+    <w:p>
+      <w:pPr>
+        <w:pStyle w:val="PargrafodaLista"/>
+        <w:numPr>
+          <w:ilvl w:val="0"/>
+          <w:numId w:val="8"/>
+        </w:numPr>
+        <w:spacing w:line="360" w:lineRule="auto"/>
+        <w:ind w:left="0" w:firstLine="567"/>
+        <w:jc w:val="both"/>
+        <w:rPr>
+          <w:rFonts w:ascii="Arial" w:hAnsi="Arial"/>
+          <w:b/>
+          <w:bCs/>
+          <w:i/>
+          <w:iCs/>
+          <w:sz w:val="24"/>
+        </w:rPr>
+      </w:pPr>
+      <w:proofErr w:type="spellStart"/>
+      <w:r>
+        <w:rPr>
+          <w:rFonts w:ascii="Arial" w:hAnsi="Arial"/>
+          <w:b/>
+          <w:bCs/>
+          <w:i/>
+          <w:iCs/>
+          <w:sz w:val="24"/>
+        </w:rPr>
+        <w:t>d</w:t>
+      </w:r>
+      <w:r>
+        <w:rPr>
+          <w:rFonts w:ascii="Arial" w:hAnsi="Arial"/>
+          <w:b/>
+          <w:bCs/>
+          <w:i/>
+          <w:iCs/>
+          <w:sz w:val="24"/>
+        </w:rPr>
+        <w:t>string_from_long</w:t>
+      </w:r>
+      <w:proofErr w:type="spellEnd"/>
+      <w:r>
+        <w:rPr>
+          <w:rFonts w:ascii="Arial" w:hAnsi="Arial"/>
+          <w:b/>
+          <w:bCs/>
+          <w:i/>
+          <w:iCs/>
+          <w:sz w:val="24"/>
+        </w:rPr>
+        <w:t>:</w:t>
+      </w:r>
+      <w:r>
+        <w:rPr>
+          <w:rFonts w:ascii="Arial" w:hAnsi="Arial"/>
+          <w:b/>
+          <w:bCs/>
+          <w:sz w:val="24"/>
+        </w:rPr>
+        <w:t xml:space="preserve"> </w:t>
+      </w:r>
+      <w:r>
+        <w:rPr>
+          <w:rFonts w:ascii="Arial" w:hAnsi="Arial"/>
+          <w:sz w:val="24"/>
+        </w:rPr>
+        <w:t>Função que recebe um inteiro</w:t>
+      </w:r>
+      <w:r>
+        <w:rPr>
+          <w:rFonts w:ascii="Arial" w:hAnsi="Arial"/>
+          <w:sz w:val="24"/>
+        </w:rPr>
+        <w:t xml:space="preserve"> do tipo </w:t>
+      </w:r>
+      <w:proofErr w:type="spellStart"/>
+      <w:r>
+        <w:rPr>
+          <w:rFonts w:ascii="Arial" w:hAnsi="Arial"/>
+          <w:i/>
+          <w:iCs/>
+          <w:sz w:val="24"/>
+        </w:rPr>
+        <w:t>long</w:t>
+      </w:r>
+      <w:proofErr w:type="spellEnd"/>
+      <w:r>
+        <w:rPr>
+          <w:rFonts w:ascii="Arial" w:hAnsi="Arial"/>
+          <w:sz w:val="24"/>
+        </w:rPr>
+        <w:t xml:space="preserve"> como parâmetro de entrada e cria uma instância do tipo </w:t>
+      </w:r>
+      <w:proofErr w:type="spellStart"/>
+      <w:r>
+        <w:rPr>
+          <w:rFonts w:ascii="Arial" w:hAnsi="Arial"/>
+          <w:i/>
+          <w:iCs/>
+          <w:sz w:val="24"/>
+        </w:rPr>
+        <w:t>DString</w:t>
+      </w:r>
+      <w:proofErr w:type="spellEnd"/>
+      <w:r>
+        <w:rPr>
+          <w:rFonts w:ascii="Arial" w:hAnsi="Arial"/>
+          <w:sz w:val="24"/>
+        </w:rPr>
+        <w:t xml:space="preserve"> com a memória alocada no </w:t>
+      </w:r>
+      <w:r>
+        <w:rPr>
+          <w:rFonts w:ascii="Arial" w:hAnsi="Arial"/>
+          <w:i/>
+          <w:iCs/>
+          <w:sz w:val="24"/>
+        </w:rPr>
+        <w:t>buffer</w:t>
+      </w:r>
+      <w:r>
+        <w:rPr>
+          <w:rFonts w:ascii="Arial" w:hAnsi="Arial"/>
+          <w:sz w:val="24"/>
+        </w:rPr>
+        <w:t xml:space="preserve"> para a quantidade de caracteres informada na entrada. Retorna o ponteiro da </w:t>
+      </w:r>
+      <w:proofErr w:type="spellStart"/>
+      <w:r>
+        <w:rPr>
+          <w:rFonts w:ascii="Arial" w:hAnsi="Arial"/>
+          <w:i/>
+          <w:iCs/>
+          <w:sz w:val="24"/>
+        </w:rPr>
+        <w:t>DString</w:t>
+      </w:r>
+      <w:proofErr w:type="spellEnd"/>
+      <w:r>
+        <w:rPr>
+          <w:rFonts w:ascii="Arial" w:hAnsi="Arial"/>
+          <w:i/>
+          <w:iCs/>
+          <w:sz w:val="24"/>
+        </w:rPr>
+        <w:t xml:space="preserve"> </w:t>
+      </w:r>
+      <w:r>
+        <w:rPr>
+          <w:rFonts w:ascii="Arial" w:hAnsi="Arial"/>
+          <w:sz w:val="24"/>
+        </w:rPr>
+        <w:t>criada.</w:t>
+      </w:r>
+    </w:p>
+    <w:p>
+      <w:pPr>
+        <w:spacing w:line="360" w:lineRule="auto"/>
+        <w:ind w:firstLine="1701"/>
+        <w:jc w:val="both"/>
+        <w:rPr>
+          <w:rFonts w:ascii="Arial" w:hAnsi="Arial"/>
+          <w:b/>
+          <w:bCs/>
+          <w:i/>
+          <w:iCs/>
+          <w:sz w:val="24"/>
+        </w:rPr>
+      </w:pPr>
+      <w:r>
+        <w:rPr>
+          <w:rFonts w:ascii="Arial" w:hAnsi="Arial" w:cs="Arial"/>
+          <w:noProof/>
+          <w:sz w:val="24"/>
+          <w:szCs w:val="24"/>
+        </w:rPr>
+        <mc:AlternateContent>
+          <mc:Choice Requires="wps">
+            <w:drawing>
+              <wp:anchor distT="0" distB="0" distL="114300" distR="114300" simplePos="0" relativeHeight="251683840" behindDoc="0" locked="0" layoutInCell="1" allowOverlap="1" wp14:anchorId="14DC73B5" wp14:editId="4EAA3889">
+                <wp:simplePos x="0" y="0"/>
+                <wp:positionH relativeFrom="margin">
+                  <wp:align>center</wp:align>
+                </wp:positionH>
+                <wp:positionV relativeFrom="paragraph">
+                  <wp:posOffset>1342390</wp:posOffset>
+                </wp:positionV>
+                <wp:extent cx="3324225" cy="350520"/>
+                <wp:effectExtent l="0" t="0" r="0" b="0"/>
+                <wp:wrapNone/>
+                <wp:docPr id="29" name="Caixa de Texto 29"/>
+                <wp:cNvGraphicFramePr/>
+                <a:graphic xmlns:a="http://schemas.openxmlformats.org/drawingml/2006/main">
+                  <a:graphicData uri="http://schemas.microsoft.com/office/word/2010/wordprocessingShape">
+                    <wps:wsp>
+                      <wps:cNvSpPr txBox="1"/>
+                      <wps:spPr>
+                        <a:xfrm>
+                          <a:off x="0" y="0"/>
+                          <a:ext cx="3324225" cy="350520"/>
+                        </a:xfrm>
+                        <a:prstGeom prst="rect">
+                          <a:avLst/>
+                        </a:prstGeom>
+                        <a:noFill/>
+                        <a:ln w="6350">
+                          <a:noFill/>
+                        </a:ln>
+                      </wps:spPr>
+                      <wps:txbx>
+                        <w:txbxContent>
+                          <w:p>
+                            <w:pPr>
+                              <w:rPr>
+                                <w:sz w:val="20"/>
+                                <w:szCs w:val="20"/>
+                              </w:rPr>
+                            </w:pPr>
+                            <w:r>
+                              <w:rPr>
+                                <w:rFonts w:ascii="Arial" w:hAnsi="Arial" w:cs="Arial"/>
+                              </w:rPr>
+                              <w:t xml:space="preserve">Figura </w:t>
+                            </w:r>
+                            <w:r>
+                              <w:rPr>
+                                <w:rFonts w:ascii="Arial" w:hAnsi="Arial" w:cs="Arial"/>
+                              </w:rPr>
+                              <w:t>10</w:t>
+                            </w:r>
+                            <w:r>
+                              <w:rPr>
+                                <w:rFonts w:ascii="Arial" w:hAnsi="Arial" w:cs="Arial"/>
+                              </w:rPr>
+                              <w:t xml:space="preserve">: Implementação do </w:t>
+                            </w:r>
+                            <w:proofErr w:type="spellStart"/>
+                            <w:r>
+                              <w:rPr>
+                                <w:rFonts w:ascii="Arial" w:hAnsi="Arial" w:cs="Arial"/>
+                                <w:i/>
+                                <w:iCs/>
+                              </w:rPr>
+                              <w:t>dstring_from</w:t>
+                            </w:r>
+                            <w:r>
+                              <w:rPr>
+                                <w:rFonts w:ascii="Arial" w:hAnsi="Arial" w:cs="Arial"/>
+                                <w:i/>
+                                <w:iCs/>
+                              </w:rPr>
+                              <w:t>_float</w:t>
+                            </w:r>
+                            <w:proofErr w:type="spellEnd"/>
+                          </w:p>
+                        </w:txbxContent>
+                      </wps:txbx>
+                      <wps:bodyPr rot="0" spcFirstLastPara="0" vertOverflow="overflow" horzOverflow="overflow" vert="horz" wrap="square" lIns="91440" tIns="45720" rIns="91440" bIns="45720" numCol="1" spcCol="0" rtlCol="0" fromWordArt="0" anchor="t" anchorCtr="0" forceAA="0" compatLnSpc="1">
+                        <a:prstTxWarp prst="textNoShape">
+                          <a:avLst/>
+                        </a:prstTxWarp>
+                        <a:noAutofit/>
+                      </wps:bodyPr>
+                    </wps:wsp>
+                  </a:graphicData>
+                </a:graphic>
+                <wp14:sizeRelH relativeFrom="margin">
+                  <wp14:pctWidth>0</wp14:pctWidth>
+                </wp14:sizeRelH>
+                <wp14:sizeRelV relativeFrom="margin">
+                  <wp14:pctHeight>0</wp14:pctHeight>
+                </wp14:sizeRelV>
+              </wp:anchor>
+            </w:drawing>
+          </mc:Choice>
+          <mc:Fallback>
+            <w:pict>
+              <v:shape w14:anchorId="14DC73B5" id="Caixa de Texto 29" o:spid="_x0000_s1037" type="#_x0000_t202" style="position:absolute;left:0;text-align:left;margin-left:0;margin-top:105.7pt;width:261.75pt;height:27.6pt;z-index:251683840;visibility:visible;mso-wrap-style:square;mso-width-percent:0;mso-height-percent:0;mso-wrap-distance-left:9pt;mso-wrap-distance-top:0;mso-wrap-distance-right:9pt;mso-wrap-distance-bottom:0;mso-position-horizontal:center;mso-position-horizontal-relative:margin;mso-position-vertical:absolute;mso-position-vertical-relative:text;mso-width-percent:0;mso-height-percent:0;mso-width-relative:margin;mso-height-relative:margin;v-text-anchor:top" o:gfxdata="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" filled="f" stroked="f" strokeweight=".5pt">
+                <v:textbox>
+                  <w:txbxContent>
+                    <w:p>
+                      <w:pPr>
+                        <w:rPr>
+                          <w:sz w:val="20"/>
+                          <w:szCs w:val="20"/>
+                        </w:rPr>
+                      </w:pPr>
+                      <w:r>
+                        <w:rPr>
+                          <w:rFonts w:ascii="Arial" w:hAnsi="Arial" w:cs="Arial"/>
+                        </w:rPr>
+                        <w:t xml:space="preserve">Figura </w:t>
+                      </w:r>
+                      <w:r>
+                        <w:rPr>
+                          <w:rFonts w:ascii="Arial" w:hAnsi="Arial" w:cs="Arial"/>
+                        </w:rPr>
+                        <w:t>10</w:t>
+                      </w:r>
+                      <w:r>
+                        <w:rPr>
+                          <w:rFonts w:ascii="Arial" w:hAnsi="Arial" w:cs="Arial"/>
+                        </w:rPr>
+                        <w:t xml:space="preserve">: Implementação do </w:t>
+                      </w:r>
+                      <w:proofErr w:type="spellStart"/>
+                      <w:r>
+                        <w:rPr>
+                          <w:rFonts w:ascii="Arial" w:hAnsi="Arial" w:cs="Arial"/>
+                          <w:i/>
+                          <w:iCs/>
+                        </w:rPr>
+                        <w:t>dstring_from</w:t>
+                      </w:r>
+                      <w:r>
+                        <w:rPr>
+                          <w:rFonts w:ascii="Arial" w:hAnsi="Arial" w:cs="Arial"/>
+                          <w:i/>
+                          <w:iCs/>
+                        </w:rPr>
+                        <w:t>_float</w:t>
+                      </w:r>
+                      <w:proofErr w:type="spellEnd"/>
+                    </w:p>
+                  </w:txbxContent>
+                </v:textbox>
+                <w10:wrap anchorx="margin"/>
+              </v:shape>
+            </w:pict>
+          </mc:Fallback>
+        </mc:AlternateContent>
+      </w:r>
+      <w:r>
+        <w:rPr>
+          <w:rFonts w:ascii="Arial" w:hAnsi="Arial"/>
+          <w:b/>
+          <w:bCs/>
+          <w:i/>
+          <w:iCs/>
+          <w:sz w:val="24"/>
+        </w:rPr>
+        <w:drawing>
+          <wp:inline distT="0" distB="0" distL="0" distR="0" wp14:anchorId="63DFC4D9" wp14:editId="21EA6F07">
+            <wp:extent cx="3165571" cy="1276350"/>
+            <wp:effectExtent l="0" t="0" r="0" b="0"/>
+            <wp:docPr id="28" name="Imagem 28"/>
+            <wp:cNvGraphicFramePr>
+              <a:graphicFrameLocks xmlns:a="http://schemas.openxmlformats.org/drawingml/2006/main" noChangeAspect="1"/>
+            </wp:cNvGraphicFramePr>
+            <a:graphic xmlns:a="http://schemas.openxmlformats.org/drawingml/2006/main">
+              <a:graphicData uri="http://schemas.openxmlformats.org/drawingml/2006/picture">
+                <pic:pic xmlns:pic="http://schemas.openxmlformats.org/drawingml/2006/picture">
+                  <pic:nvPicPr>
+                    <pic:cNvPr id="1" name=""/>
+                    <pic:cNvPicPr/>
+                  </pic:nvPicPr>
+                  <pic:blipFill>
+                    <a:blip r:embed="rId18"/>
+                    <a:stretch>
+                      <a:fillRect/>
+                    </a:stretch>
+                  </pic:blipFill>
+                  <pic:spPr>
+                    <a:xfrm>
+                      <a:off x="0" y="0"/>
+                      <a:ext cx="3178463" cy="1281548"/>
+                    </a:xfrm>
+                    <a:prstGeom prst="rect">
+                      <a:avLst/>
+                    </a:prstGeom>
+                  </pic:spPr>
+                </pic:pic>
+              </a:graphicData>
+            </a:graphic>
+          </wp:inline>
+        </w:drawing>
+      </w:r>
+    </w:p>
+    <w:p>
+      <w:pPr>
+        <w:spacing w:line="360" w:lineRule="auto"/>
+        <w:jc w:val="both"/>
+        <w:rPr>
+          <w:rFonts w:ascii="Arial" w:hAnsi="Arial"/>
+          <w:b/>
+          <w:bCs/>
+          <w:i/>
+          <w:iCs/>
+          <w:sz w:val="24"/>
+        </w:rPr>
+      </w:pPr>
+    </w:p>
+    <w:p>
+      <w:pPr>
+        <w:pStyle w:val="PargrafodaLista"/>
+        <w:numPr>
+          <w:ilvl w:val="0"/>
+          <w:numId w:val="8"/>
+        </w:numPr>
+        <w:spacing w:line="360" w:lineRule="auto"/>
+        <w:ind w:left="0" w:firstLine="567"/>
+        <w:jc w:val="both"/>
+        <w:rPr>
+          <w:rFonts w:ascii="Arial" w:hAnsi="Arial"/>
+          <w:b/>
+          <w:bCs/>
+          <w:i/>
+          <w:iCs/>
+          <w:sz w:val="24"/>
+        </w:rPr>
+      </w:pPr>
+      <w:proofErr w:type="spellStart"/>
+      <w:r>
+        <w:rPr>
+          <w:rFonts w:ascii="Arial" w:hAnsi="Arial"/>
+          <w:b/>
+          <w:bCs/>
+          <w:i/>
+          <w:iCs/>
+          <w:sz w:val="24"/>
+        </w:rPr>
+        <w:t>dstring_from_dstring</w:t>
+      </w:r>
+      <w:proofErr w:type="spellEnd"/>
+      <w:r>
+        <w:rPr>
+          <w:rFonts w:ascii="Arial" w:hAnsi="Arial"/>
+          <w:b/>
+          <w:bCs/>
+          <w:i/>
+          <w:iCs/>
+          <w:sz w:val="24"/>
+        </w:rPr>
+        <w:t xml:space="preserve">: </w:t>
+      </w:r>
+      <w:r>
+        <w:rPr>
+          <w:rFonts w:ascii="Arial" w:hAnsi="Arial"/>
+          <w:sz w:val="24"/>
+        </w:rPr>
+        <w:t xml:space="preserve">Esse método </w:t>
+      </w:r>
+      <w:r>
+        <w:rPr>
+          <w:rFonts w:ascii="Arial" w:hAnsi="Arial"/>
+          <w:sz w:val="24"/>
+        </w:rPr>
+        <w:t xml:space="preserve">recebe uma </w:t>
+      </w:r>
+      <w:proofErr w:type="spellStart"/>
+      <w:r>
+        <w:rPr>
+          <w:rFonts w:ascii="Arial" w:hAnsi="Arial"/>
+          <w:i/>
+          <w:iCs/>
+          <w:sz w:val="24"/>
+        </w:rPr>
+        <w:t>DString</w:t>
+      </w:r>
+      <w:proofErr w:type="spellEnd"/>
+      <w:r>
+        <w:rPr>
+          <w:rFonts w:ascii="Arial" w:hAnsi="Arial"/>
+          <w:sz w:val="24"/>
+        </w:rPr>
+        <w:t xml:space="preserve"> como entrada e cria uma nova </w:t>
+      </w:r>
+      <w:proofErr w:type="spellStart"/>
+      <w:r>
+        <w:rPr>
+          <w:rFonts w:ascii="Arial" w:hAnsi="Arial"/>
+          <w:i/>
+          <w:iCs/>
+          <w:sz w:val="24"/>
+        </w:rPr>
+        <w:t>DString</w:t>
+      </w:r>
+      <w:proofErr w:type="spellEnd"/>
+      <w:r>
+        <w:rPr>
+          <w:rFonts w:ascii="Arial" w:hAnsi="Arial"/>
+          <w:sz w:val="24"/>
+        </w:rPr>
+        <w:t xml:space="preserve"> copiando o tamanho alocado e o </w:t>
+      </w:r>
+      <w:r>
+        <w:rPr>
+          <w:rFonts w:ascii="Arial" w:hAnsi="Arial"/>
+          <w:i/>
+          <w:iCs/>
+          <w:sz w:val="24"/>
+        </w:rPr>
+        <w:t>buffer</w:t>
+      </w:r>
+      <w:r>
+        <w:rPr>
+          <w:rFonts w:ascii="Arial" w:hAnsi="Arial"/>
+          <w:sz w:val="24"/>
+        </w:rPr>
+        <w:t xml:space="preserve">. Note que esse método copia os valores da </w:t>
+      </w:r>
+      <w:proofErr w:type="spellStart"/>
+      <w:r>
+        <w:rPr>
+          <w:rFonts w:ascii="Arial" w:hAnsi="Arial"/>
+          <w:i/>
+          <w:iCs/>
+          <w:sz w:val="24"/>
+        </w:rPr>
+        <w:t>string</w:t>
+      </w:r>
+      <w:proofErr w:type="spellEnd"/>
+      <w:r>
+        <w:rPr>
+          <w:rFonts w:ascii="Arial" w:hAnsi="Arial"/>
+          <w:sz w:val="24"/>
+        </w:rPr>
+        <w:t xml:space="preserve"> dinâmica de entrada. Seu retorno é o ponteiro da </w:t>
+      </w:r>
+      <w:proofErr w:type="spellStart"/>
+      <w:r>
+        <w:rPr>
+          <w:rFonts w:ascii="Arial" w:hAnsi="Arial"/>
+          <w:i/>
+          <w:iCs/>
+          <w:sz w:val="24"/>
+        </w:rPr>
+        <w:t>DString</w:t>
+      </w:r>
+      <w:proofErr w:type="spellEnd"/>
+      <w:r>
+        <w:rPr>
+          <w:rFonts w:ascii="Arial" w:hAnsi="Arial"/>
+          <w:i/>
+          <w:iCs/>
+          <w:sz w:val="24"/>
+        </w:rPr>
+        <w:t xml:space="preserve"> </w:t>
+      </w:r>
+      <w:r>
+        <w:rPr>
+          <w:rFonts w:ascii="Arial" w:hAnsi="Arial"/>
+          <w:sz w:val="24"/>
+        </w:rPr>
+        <w:t>gerada</w:t>
+      </w:r>
+      <w:r>
+        <w:rPr>
+          <w:rFonts w:ascii="Arial" w:hAnsi="Arial"/>
+          <w:sz w:val="24"/>
+        </w:rPr>
+        <w:t>.</w:t>
+      </w:r>
+    </w:p>
+    <w:p>
+      <w:pPr>
+        <w:spacing w:line="360" w:lineRule="auto"/>
+        <w:ind w:firstLine="1560"/>
+        <w:jc w:val="both"/>
+        <w:rPr>
+          <w:rFonts w:ascii="Arial" w:hAnsi="Arial"/>
+          <w:b/>
+          <w:bCs/>
+          <w:i/>
+          <w:iCs/>
+          <w:sz w:val="24"/>
+        </w:rPr>
+      </w:pPr>
+      <w:r>
+        <w:rPr>
+          <w:rFonts w:ascii="Arial" w:hAnsi="Arial" w:cs="Arial"/>
+          <w:noProof/>
+          <w:sz w:val="24"/>
+          <w:szCs w:val="24"/>
+        </w:rPr>
+        <mc:AlternateContent>
+          <mc:Choice Requires="wps">
+            <w:drawing>
+              <wp:anchor distT="0" distB="0" distL="114300" distR="114300" simplePos="0" relativeHeight="251685888" behindDoc="0" locked="0" layoutInCell="1" allowOverlap="1" wp14:anchorId="0E4A2FB4" wp14:editId="30683E66">
+                <wp:simplePos x="0" y="0"/>
+                <wp:positionH relativeFrom="margin">
+                  <wp:align>center</wp:align>
+                </wp:positionH>
+                <wp:positionV relativeFrom="paragraph">
+                  <wp:posOffset>2820670</wp:posOffset>
+                </wp:positionV>
+                <wp:extent cx="3381375" cy="350520"/>
+                <wp:effectExtent l="0" t="0" r="0" b="0"/>
+                <wp:wrapNone/>
+                <wp:docPr id="31" name="Caixa de Texto 31"/>
+                <wp:cNvGraphicFramePr/>
+                <a:graphic xmlns:a="http://schemas.openxmlformats.org/drawingml/2006/main">
+                  <a:graphicData uri="http://schemas.microsoft.com/office/word/2010/wordprocessingShape">
+                    <wps:wsp>
+                      <wps:cNvSpPr txBox="1"/>
+                      <wps:spPr>
+                        <a:xfrm>
+                          <a:off x="0" y="0"/>
+                          <a:ext cx="3381375" cy="350520"/>
+                        </a:xfrm>
+                        <a:prstGeom prst="rect">
+                          <a:avLst/>
+                        </a:prstGeom>
+                        <a:noFill/>
+                        <a:ln w="6350">
+                          <a:noFill/>
+                        </a:ln>
+                      </wps:spPr>
+                      <wps:txbx>
+                        <w:txbxContent>
+                          <w:p>
+                            <w:pPr>
+                              <w:rPr>
+                                <w:sz w:val="20"/>
+                                <w:szCs w:val="20"/>
+                              </w:rPr>
+                            </w:pPr>
+                            <w:r>
+                              <w:rPr>
+                                <w:rFonts w:ascii="Arial" w:hAnsi="Arial" w:cs="Arial"/>
+                              </w:rPr>
+                              <w:t>Figura 1</w:t>
+                            </w:r>
+                            <w:r>
+                              <w:rPr>
+                                <w:rFonts w:ascii="Arial" w:hAnsi="Arial" w:cs="Arial"/>
+                              </w:rPr>
+                              <w:t>1</w:t>
+                            </w:r>
+                            <w:r>
+                              <w:rPr>
+                                <w:rFonts w:ascii="Arial" w:hAnsi="Arial" w:cs="Arial"/>
+                              </w:rPr>
+                              <w:t xml:space="preserve">: Implementação do </w:t>
+                            </w:r>
+                            <w:proofErr w:type="spellStart"/>
+                            <w:r>
+                              <w:rPr>
+                                <w:rFonts w:ascii="Arial" w:hAnsi="Arial" w:cs="Arial"/>
+                                <w:i/>
+                                <w:iCs/>
+                              </w:rPr>
+                              <w:t>dstring_from</w:t>
+                            </w:r>
+                            <w:r>
+                              <w:rPr>
+                                <w:rFonts w:ascii="Arial" w:hAnsi="Arial" w:cs="Arial"/>
+                                <w:i/>
+                                <w:iCs/>
+                              </w:rPr>
+                              <w:t>_</w:t>
+                            </w:r>
+                            <w:r>
+                              <w:rPr>
+                                <w:rFonts w:ascii="Arial" w:hAnsi="Arial" w:cs="Arial"/>
+                                <w:i/>
+                                <w:iCs/>
+                              </w:rPr>
+                              <w:t>dstring</w:t>
+                            </w:r>
+                            <w:proofErr w:type="spellEnd"/>
+                          </w:p>
+                        </w:txbxContent>
+                      </wps:txbx>
+                      <wps:bodyPr rot="0" spcFirstLastPara="0" vertOverflow="overflow" horzOverflow="overflow" vert="horz" wrap="square" lIns="91440" tIns="45720" rIns="91440" bIns="45720" numCol="1" spcCol="0" rtlCol="0" fromWordArt="0" anchor="t" anchorCtr="0" forceAA="0" compatLnSpc="1">
+                        <a:prstTxWarp prst="textNoShape">
+                          <a:avLst/>
+                        </a:prstTxWarp>
+                        <a:noAutofit/>
+                      </wps:bodyPr>
+                    </wps:wsp>
+                  </a:graphicData>
+                </a:graphic>
+                <wp14:sizeRelH relativeFrom="margin">
+                  <wp14:pctWidth>0</wp14:pctWidth>
+                </wp14:sizeRelH>
+                <wp14:sizeRelV relativeFrom="margin">
+                  <wp14:pctHeight>0</wp14:pctHeight>
+                </wp14:sizeRelV>
+              </wp:anchor>
+            </w:drawing>
+          </mc:Choice>
+          <mc:Fallback>
+            <w:pict>
+              <v:shape w14:anchorId="0E4A2FB4" id="Caixa de Texto 31" o:spid="_x0000_s1038" type="#_x0000_t202" style="position:absolute;left:0;text-align:left;margin-left:0;margin-top:222.1pt;width:266.25pt;height:27.6pt;z-index:251685888;visibility:visible;mso-wrap-style:square;mso-width-percent:0;mso-height-percent:0;mso-wrap-distance-left:9pt;mso-wrap-distance-top:0;mso-wrap-distance-right:9pt;mso-wrap-distance-bottom:0;mso-position-horizontal:center;mso-position-horizontal-relative:margin;mso-position-vertical:absolute;mso-position-vertical-relative:text;mso-width-percent:0;mso-height-percent:0;mso-width-relative:margin;mso-height-relative:margin;v-text-anchor:top" o:gfxdata="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" filled="f" stroked="f" strokeweight=".5pt">
+                <v:textbox>
+                  <w:txbxContent>
+                    <w:p>
+                      <w:pPr>
+                        <w:rPr>
+                          <w:sz w:val="20"/>
+                          <w:szCs w:val="20"/>
+                        </w:rPr>
+                      </w:pPr>
+                      <w:r>
+                        <w:rPr>
+                          <w:rFonts w:ascii="Arial" w:hAnsi="Arial" w:cs="Arial"/>
+                        </w:rPr>
+                        <w:t>Figura 1</w:t>
+                      </w:r>
+                      <w:r>
+                        <w:rPr>
+                          <w:rFonts w:ascii="Arial" w:hAnsi="Arial" w:cs="Arial"/>
+                        </w:rPr>
+                        <w:t>1</w:t>
+                      </w:r>
+                      <w:r>
+                        <w:rPr>
+                          <w:rFonts w:ascii="Arial" w:hAnsi="Arial" w:cs="Arial"/>
+                        </w:rPr>
+                        <w:t xml:space="preserve">: Implementação do </w:t>
+                      </w:r>
+                      <w:proofErr w:type="spellStart"/>
+                      <w:r>
+                        <w:rPr>
+                          <w:rFonts w:ascii="Arial" w:hAnsi="Arial" w:cs="Arial"/>
+                          <w:i/>
+                          <w:iCs/>
+                        </w:rPr>
+                        <w:t>dstring_from</w:t>
+                      </w:r>
+                      <w:r>
+                        <w:rPr>
+                          <w:rFonts w:ascii="Arial" w:hAnsi="Arial" w:cs="Arial"/>
+                          <w:i/>
+                          <w:iCs/>
+                        </w:rPr>
+                        <w:t>_</w:t>
+                      </w:r>
+                      <w:r>
+                        <w:rPr>
+                          <w:rFonts w:ascii="Arial" w:hAnsi="Arial" w:cs="Arial"/>
+                          <w:i/>
+                          <w:iCs/>
+                        </w:rPr>
+                        <w:t>dstring</w:t>
+                      </w:r>
+                      <w:proofErr w:type="spellEnd"/>
+                    </w:p>
+                  </w:txbxContent>
+                </v:textbox>
+                <w10:wrap anchorx="margin"/>
+              </v:shape>
+            </w:pict>
+          </mc:Fallback>
+        </mc:AlternateContent>
+      </w:r>
+      <w:r>
+        <w:rPr>
+          <w:rFonts w:ascii="Arial" w:hAnsi="Arial"/>
+          <w:b/>
+          <w:bCs/>
+          <w:i/>
+          <w:iCs/>
+          <w:sz w:val="24"/>
+        </w:rPr>
+        <w:drawing>
+          <wp:inline distT="0" distB="0" distL="0" distR="0" wp14:anchorId="65ECD978" wp14:editId="4A5FB60C">
+            <wp:extent cx="3505201" cy="2675529"/>
+            <wp:effectExtent l="0" t="0" r="0" b="0"/>
+            <wp:docPr id="30" name="Imagem 30"/>
+            <wp:cNvGraphicFramePr>
+              <a:graphicFrameLocks xmlns:a="http://schemas.openxmlformats.org/drawingml/2006/main" noChangeAspect="1"/>
+            </wp:cNvGraphicFramePr>
+            <a:graphic xmlns:a="http://schemas.openxmlformats.org/drawingml/2006/main">
+              <a:graphicData uri="http://schemas.openxmlformats.org/drawingml/2006/picture">
+                <pic:pic xmlns:pic="http://schemas.openxmlformats.org/drawingml/2006/picture">
+                  <pic:nvPicPr>
+                    <pic:cNvPr id="1" name=""/>
+                    <pic:cNvPicPr/>
+                  </pic:nvPicPr>
+                  <pic:blipFill>
+                    <a:blip r:embed="rId19"/>
+                    <a:stretch>
+                      <a:fillRect/>
+                    </a:stretch>
+                  </pic:blipFill>
+                  <pic:spPr>
+                    <a:xfrm>
+                      <a:off x="0" y="0"/>
+                      <a:ext cx="3513877" cy="2682152"/>
+                    </a:xfrm>
+                    <a:prstGeom prst="rect">
+                      <a:avLst/>
+                    </a:prstGeom>
+                  </pic:spPr>
+                </pic:pic>
+              </a:graphicData>
+            </a:graphic>
+          </wp:inline>
+        </w:drawing>
+      </w:r>
+    </w:p>
+    <w:p>
+      <w:pPr>
+        <w:spacing w:line="360" w:lineRule="auto"/>
+        <w:ind w:firstLine="1560"/>
+        <w:jc w:val="both"/>
+        <w:rPr>
+          <w:rFonts w:ascii="Arial" w:hAnsi="Arial"/>
+          <w:b/>
+          <w:bCs/>
+          <w:i/>
+          <w:iCs/>
+          <w:sz w:val="24"/>
+        </w:rPr>
+      </w:pPr>
+    </w:p>
+    <w:p>
+      <w:pPr>
+        <w:pStyle w:val="PargrafodaLista"/>
+        <w:numPr>
+          <w:ilvl w:val="0"/>
+          <w:numId w:val="8"/>
+        </w:numPr>
+        <w:spacing w:line="360" w:lineRule="auto"/>
+        <w:ind w:left="0" w:firstLine="567"/>
+        <w:jc w:val="both"/>
+        <w:rPr>
+          <w:rFonts w:ascii="Arial" w:hAnsi="Arial"/>
+          <w:b/>
+          <w:bCs/>
+          <w:i/>
+          <w:iCs/>
+          <w:sz w:val="24"/>
+        </w:rPr>
+      </w:pPr>
+      <w:proofErr w:type="spellStart"/>
+      <w:r>
+        <w:rPr>
+          <w:rFonts w:ascii="Arial" w:hAnsi="Arial"/>
+          <w:b/>
+          <w:bCs/>
+          <w:i/>
+          <w:iCs/>
+          <w:sz w:val="24"/>
+        </w:rPr>
+        <w:t>dstring_concat</w:t>
+      </w:r>
+      <w:proofErr w:type="spellEnd"/>
+      <w:r>
+        <w:rPr>
+          <w:rFonts w:ascii="Arial" w:hAnsi="Arial"/>
+          <w:b/>
+          <w:bCs/>
+          <w:i/>
+          <w:iCs/>
+          <w:sz w:val="24"/>
+        </w:rPr>
+        <w:t>:</w:t>
+      </w:r>
+      <w:r>
+        <w:rPr>
+          <w:rFonts w:ascii="Arial" w:hAnsi="Arial"/>
+          <w:b/>
+          <w:bCs/>
+          <w:sz w:val="24"/>
+        </w:rPr>
+        <w:t xml:space="preserve"> </w:t>
+      </w:r>
+      <w:r>
+        <w:rPr>
+          <w:rFonts w:ascii="Arial" w:hAnsi="Arial"/>
+          <w:sz w:val="24"/>
+        </w:rPr>
+        <w:t xml:space="preserve">Esse operador tem como objetivo concatenar duas </w:t>
+      </w:r>
+      <w:proofErr w:type="spellStart"/>
+      <w:r>
+        <w:rPr>
+          <w:rFonts w:ascii="Arial" w:hAnsi="Arial"/>
+          <w:i/>
+          <w:iCs/>
+          <w:sz w:val="24"/>
+        </w:rPr>
+        <w:t>DString</w:t>
+      </w:r>
+      <w:proofErr w:type="spellEnd"/>
+      <w:r>
+        <w:rPr>
+          <w:rFonts w:ascii="Arial" w:hAnsi="Arial"/>
+          <w:sz w:val="24"/>
+        </w:rPr>
+        <w:t xml:space="preserve">. Tem como parâmetros de entrada dois ponteiros do tipo </w:t>
+      </w:r>
+      <w:proofErr w:type="spellStart"/>
+      <w:r>
+        <w:rPr>
+          <w:rFonts w:ascii="Arial" w:hAnsi="Arial"/>
+          <w:i/>
+          <w:iCs/>
+          <w:sz w:val="24"/>
+        </w:rPr>
+        <w:t>DString</w:t>
+      </w:r>
+      <w:proofErr w:type="spellEnd"/>
+      <w:r>
+        <w:rPr>
+          <w:rFonts w:ascii="Arial" w:hAnsi="Arial"/>
+          <w:sz w:val="24"/>
+        </w:rPr>
+        <w:t xml:space="preserve"> e </w:t>
+      </w:r>
+      <w:r>
+        <w:rPr>
+          <w:rFonts w:ascii="Arial" w:hAnsi="Arial"/>
+          <w:sz w:val="24"/>
+        </w:rPr>
+        <w:t xml:space="preserve">gera uma instância do mesmo tipo definindo como tamanho de caracteres de alocação a soma dos tamanhos contidos nas entradas. Para definir os valores do </w:t>
+      </w:r>
+      <w:r>
+        <w:rPr>
+          <w:rFonts w:ascii="Arial" w:hAnsi="Arial"/>
+          <w:i/>
+          <w:iCs/>
+          <w:sz w:val="24"/>
+        </w:rPr>
+        <w:t>buffer</w:t>
+      </w:r>
+      <w:r>
+        <w:rPr>
+          <w:rFonts w:ascii="Arial" w:hAnsi="Arial"/>
+          <w:sz w:val="24"/>
+        </w:rPr>
+        <w:t xml:space="preserve"> da nova </w:t>
+      </w:r>
+      <w:proofErr w:type="spellStart"/>
+      <w:r>
+        <w:rPr>
+          <w:rFonts w:ascii="Arial" w:hAnsi="Arial"/>
+          <w:i/>
+          <w:iCs/>
+          <w:sz w:val="24"/>
+        </w:rPr>
+        <w:t>DS</w:t>
+      </w:r>
+      <w:r>
+        <w:rPr>
+          <w:rFonts w:ascii="Arial" w:hAnsi="Arial"/>
+          <w:i/>
+          <w:iCs/>
+          <w:sz w:val="24"/>
+        </w:rPr>
+        <w:t>tring</w:t>
+      </w:r>
+      <w:proofErr w:type="spellEnd"/>
+      <w:r>
+        <w:rPr>
+          <w:rFonts w:ascii="Arial" w:hAnsi="Arial"/>
+          <w:sz w:val="24"/>
+        </w:rPr>
+        <w:t xml:space="preserve"> é realizada uma cópia do</w:t>
+      </w:r>
+      <w:r>
+        <w:rPr>
+          <w:rFonts w:ascii="Arial" w:hAnsi="Arial"/>
+          <w:sz w:val="24"/>
+        </w:rPr>
+        <w:t xml:space="preserve">s caracteres contidos no </w:t>
+      </w:r>
+      <w:r>
+        <w:rPr>
+          <w:rFonts w:ascii="Arial" w:hAnsi="Arial"/>
+          <w:i/>
+          <w:iCs/>
+          <w:sz w:val="24"/>
+        </w:rPr>
+        <w:t xml:space="preserve">buffer </w:t>
+      </w:r>
+      <w:r>
+        <w:rPr>
+          <w:rFonts w:ascii="Arial" w:hAnsi="Arial"/>
+          <w:sz w:val="24"/>
+        </w:rPr>
+        <w:t xml:space="preserve">da primeira entrada e logo em seguida a cópia dos caracteres contidos no </w:t>
+      </w:r>
+      <w:r>
+        <w:rPr>
+          <w:rFonts w:ascii="Arial" w:hAnsi="Arial"/>
+          <w:i/>
+          <w:iCs/>
+          <w:sz w:val="24"/>
+        </w:rPr>
+        <w:t>buffer</w:t>
+      </w:r>
+      <w:r>
+        <w:rPr>
+          <w:rFonts w:ascii="Arial" w:hAnsi="Arial"/>
+          <w:sz w:val="24"/>
+        </w:rPr>
+        <w:t xml:space="preserve"> da segunda entrada. O retorno da função é o ponteiro da </w:t>
+      </w:r>
+      <w:proofErr w:type="spellStart"/>
+      <w:r>
+        <w:rPr>
+          <w:rFonts w:ascii="Arial" w:hAnsi="Arial"/>
+          <w:i/>
+          <w:iCs/>
+          <w:sz w:val="24"/>
+        </w:rPr>
+        <w:t>DStrin</w:t>
+      </w:r>
+      <w:r>
+        <w:rPr>
+          <w:rFonts w:ascii="Arial" w:hAnsi="Arial"/>
+          <w:i/>
+          <w:iCs/>
+          <w:sz w:val="24"/>
+        </w:rPr>
+        <w:t>g</w:t>
+      </w:r>
+      <w:proofErr w:type="spellEnd"/>
+      <w:r>
+        <w:rPr>
+          <w:rFonts w:ascii="Arial" w:hAnsi="Arial"/>
+          <w:sz w:val="24"/>
+        </w:rPr>
+        <w:t xml:space="preserve"> gerado para a concatenação.</w:t>
+      </w:r>
+    </w:p>
+    <w:p>
+      <w:pPr>
+        <w:pStyle w:val="PargrafodaLista"/>
+        <w:spacing w:line="360" w:lineRule="auto"/>
+        <w:ind w:left="567" w:firstLine="284"/>
+        <w:jc w:val="both"/>
+        <w:rPr>
+          <w:rFonts w:ascii="Arial" w:hAnsi="Arial"/>
+          <w:b/>
+          <w:bCs/>
+          <w:sz w:val="24"/>
+        </w:rPr>
+      </w:pPr>
+      <w:r>
+        <w:rPr>
+          <w:rFonts w:ascii="Arial" w:hAnsi="Arial"/>
+          <w:b/>
+          <w:bCs/>
+          <w:sz w:val="24"/>
+        </w:rPr>
+        <w:lastRenderedPageBreak/>
+        <w:drawing>
+          <wp:inline distT="0" distB="0" distL="0" distR="0" wp14:anchorId="0B77EE8D" wp14:editId="292D0C60">
+            <wp:extent cx="4266482" cy="3248025"/>
+            <wp:effectExtent l="0" t="0" r="1270" b="0"/>
+            <wp:docPr id="32" name="Imagem 32"/>
+            <wp:cNvGraphicFramePr>
+              <a:graphicFrameLocks xmlns:a="http://schemas.openxmlformats.org/drawingml/2006/main" noChangeAspect="1"/>
+            </wp:cNvGraphicFramePr>
+            <a:graphic xmlns:a="http://schemas.openxmlformats.org/drawingml/2006/main">
+              <a:graphicData uri="http://schemas.openxmlformats.org/drawingml/2006/picture">
+                <pic:pic xmlns:pic="http://schemas.openxmlformats.org/drawingml/2006/picture">
+                  <pic:nvPicPr>
+                    <pic:cNvPr id="1" name=""/>
+                    <pic:cNvPicPr/>
+                  </pic:nvPicPr>
+                  <pic:blipFill>
+                    <a:blip r:embed="rId20"/>
+                    <a:stretch>
+                      <a:fillRect/>
+                    </a:stretch>
+                  </pic:blipFill>
+                  <pic:spPr>
+                    <a:xfrm>
+                      <a:off x="0" y="0"/>
+                      <a:ext cx="4286382" cy="3263174"/>
+                    </a:xfrm>
+                    <a:prstGeom prst="rect">
+                      <a:avLst/>
+                    </a:prstGeom>
+                  </pic:spPr>
+                </pic:pic>
+              </a:graphicData>
+            </a:graphic>
+          </wp:inline>
+        </w:drawing>
+      </w:r>
+    </w:p>
+    <w:p>
+      <w:pPr>
+        <w:pStyle w:val="PargrafodaLista"/>
+        <w:spacing w:line="360" w:lineRule="auto"/>
+        <w:ind w:left="567" w:firstLine="567"/>
+        <w:jc w:val="both"/>
+        <w:rPr>
+          <w:rFonts w:ascii="Arial" w:hAnsi="Arial"/>
+          <w:b/>
+          <w:bCs/>
+          <w:sz w:val="24"/>
+        </w:rPr>
+      </w:pPr>
+      <w:r>
+        <w:rPr>
+          <w:rFonts w:ascii="Arial" w:hAnsi="Arial" w:cs="Arial"/>
+          <w:noProof/>
+          <w:sz w:val="24"/>
+          <w:szCs w:val="24"/>
+        </w:rPr>
+        <mc:AlternateContent>
+          <mc:Choice Requires="wps">
+            <w:drawing>
+              <wp:anchor distT="0" distB="0" distL="114300" distR="114300" simplePos="0" relativeHeight="251687936" behindDoc="0" locked="0" layoutInCell="1" allowOverlap="1" wp14:anchorId="6E989FD7" wp14:editId="7124E90E">
+                <wp:simplePos x="0" y="0"/>
+                <wp:positionH relativeFrom="margin">
+                  <wp:align>center</wp:align>
+                </wp:positionH>
+                <wp:positionV relativeFrom="paragraph">
+                  <wp:posOffset>81280</wp:posOffset>
+                </wp:positionV>
+                <wp:extent cx="3381375" cy="350520"/>
+                <wp:effectExtent l="0" t="0" r="0" b="0"/>
+                <wp:wrapNone/>
+                <wp:docPr id="33" name="Caixa de Texto 33"/>
+                <wp:cNvGraphicFramePr/>
+                <a:graphic xmlns:a="http://schemas.openxmlformats.org/drawingml/2006/main">
+                  <a:graphicData uri="http://schemas.microsoft.com/office/word/2010/wordprocessingShape">
+                    <wps:wsp>
+                      <wps:cNvSpPr txBox="1"/>
+                      <wps:spPr>
+                        <a:xfrm>
+                          <a:off x="0" y="0"/>
+                          <a:ext cx="3381375" cy="350520"/>
+                        </a:xfrm>
+                        <a:prstGeom prst="rect">
+                          <a:avLst/>
+                        </a:prstGeom>
+                        <a:noFill/>
+                        <a:ln w="6350">
+                          <a:noFill/>
+                        </a:ln>
+                      </wps:spPr>
+                      <wps:txbx>
+                        <w:txbxContent>
+                          <w:p>
+                            <w:pPr>
+                              <w:rPr>
+                                <w:sz w:val="20"/>
+                                <w:szCs w:val="20"/>
+                              </w:rPr>
+                            </w:pPr>
+                            <w:r>
+                              <w:rPr>
+                                <w:rFonts w:ascii="Arial" w:hAnsi="Arial" w:cs="Arial"/>
+                              </w:rPr>
+                              <w:t>Figura 1</w:t>
+                            </w:r>
+                            <w:r>
+                              <w:rPr>
+                                <w:rFonts w:ascii="Arial" w:hAnsi="Arial" w:cs="Arial"/>
+                              </w:rPr>
+                              <w:t>2</w:t>
+                            </w:r>
+                            <w:r>
+                              <w:rPr>
+                                <w:rFonts w:ascii="Arial" w:hAnsi="Arial" w:cs="Arial"/>
+                              </w:rPr>
+                              <w:t xml:space="preserve">: Implementação do </w:t>
+                            </w:r>
+                            <w:proofErr w:type="spellStart"/>
+                            <w:r>
+                              <w:rPr>
+                                <w:rFonts w:ascii="Arial" w:hAnsi="Arial" w:cs="Arial"/>
+                                <w:i/>
+                                <w:iCs/>
+                              </w:rPr>
+                              <w:t>dstring_</w:t>
+                            </w:r>
+                            <w:r>
+                              <w:rPr>
+                                <w:rFonts w:ascii="Arial" w:hAnsi="Arial" w:cs="Arial"/>
+                                <w:i/>
+                                <w:iCs/>
+                              </w:rPr>
+                              <w:t>concat</w:t>
+                            </w:r>
+                            <w:proofErr w:type="spellEnd"/>
+                          </w:p>
+                        </w:txbxContent>
+                      </wps:txbx>
+                      <wps:bodyPr rot="0" spcFirstLastPara="0" vertOverflow="overflow" horzOverflow="overflow" vert="horz" wrap="square" lIns="91440" tIns="45720" rIns="91440" bIns="45720" numCol="1" spcCol="0" rtlCol="0" fromWordArt="0" anchor="t" anchorCtr="0" forceAA="0" compatLnSpc="1">
+                        <a:prstTxWarp prst="textNoShape">
+                          <a:avLst/>
+                        </a:prstTxWarp>
+                        <a:noAutofit/>
+                      </wps:bodyPr>
+                    </wps:wsp>
+                  </a:graphicData>
+                </a:graphic>
+                <wp14:sizeRelH relativeFrom="margin">
+                  <wp14:pctWidth>0</wp14:pctWidth>
+                </wp14:sizeRelH>
+                <wp14:sizeRelV relativeFrom="margin">
+                  <wp14:pctHeight>0</wp14:pctHeight>
+                </wp14:sizeRelV>
+              </wp:anchor>
+            </w:drawing>
+          </mc:Choice>
+          <mc:Fallback>
+            <w:pict>
+              <v:shape w14:anchorId="6E989FD7" id="Caixa de Texto 33" o:spid="_x0000_s1039" type="#_x0000_t202" style="position:absolute;left:0;text-align:left;margin-left:0;margin-top:6.4pt;width:266.25pt;height:27.6pt;z-index:251687936;visibility:visible;mso-wrap-style:square;mso-width-percent:0;mso-height-percent:0;mso-wrap-distance-left:9pt;mso-wrap-distance-top:0;mso-wrap-distance-right:9pt;mso-wrap-distance-bottom:0;mso-position-horizontal:center;mso-position-horizontal-relative:margin;mso-position-vertical:absolute;mso-position-vertical-relative:text;mso-width-percent:0;mso-height-percent:0;mso-width-relative:margin;mso-height-relative:margin;v-text-anchor:top" o:gfxdata="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" filled="f" stroked="f" strokeweight=".5pt">
+                <v:textbox>
+                  <w:txbxContent>
+                    <w:p>
+                      <w:pPr>
+                        <w:rPr>
+                          <w:sz w:val="20"/>
+                          <w:szCs w:val="20"/>
+                        </w:rPr>
+                      </w:pPr>
+                      <w:r>
+                        <w:rPr>
+                          <w:rFonts w:ascii="Arial" w:hAnsi="Arial" w:cs="Arial"/>
+                        </w:rPr>
+                        <w:t>Figura 1</w:t>
+                      </w:r>
+                      <w:r>
+                        <w:rPr>
+                          <w:rFonts w:ascii="Arial" w:hAnsi="Arial" w:cs="Arial"/>
+                        </w:rPr>
+                        <w:t>2</w:t>
+                      </w:r>
+                      <w:r>
+                        <w:rPr>
+                          <w:rFonts w:ascii="Arial" w:hAnsi="Arial" w:cs="Arial"/>
+                        </w:rPr>
+                        <w:t xml:space="preserve">: Implementação do </w:t>
+                      </w:r>
+                      <w:proofErr w:type="spellStart"/>
+                      <w:r>
+                        <w:rPr>
+                          <w:rFonts w:ascii="Arial" w:hAnsi="Arial" w:cs="Arial"/>
+                          <w:i/>
+                          <w:iCs/>
+                        </w:rPr>
+                        <w:t>dstring_</w:t>
+                      </w:r>
+                      <w:r>
+                        <w:rPr>
+                          <w:rFonts w:ascii="Arial" w:hAnsi="Arial" w:cs="Arial"/>
+                          <w:i/>
+                          <w:iCs/>
+                        </w:rPr>
+                        <w:t>concat</w:t>
+                      </w:r>
+                      <w:proofErr w:type="spellEnd"/>
+                    </w:p>
+                  </w:txbxContent>
+                </v:textbox>
+                <w10:wrap anchorx="margin"/>
+              </v:shape>
+            </w:pict>
+          </mc:Fallback>
+        </mc:AlternateContent>
+      </w:r>
+    </w:p>
+    <w:p>
+      <w:pPr>
+        <w:spacing w:line="360" w:lineRule="auto"/>
+        <w:jc w:val="both"/>
+        <w:rPr>
+          <w:rFonts w:ascii="Arial" w:hAnsi="Arial"/>
+          <w:b/>
+          <w:bCs/>
+          <w:sz w:val="24"/>
+        </w:rPr>
+      </w:pPr>
+    </w:p>
+    <w:p>
+      <w:pPr>
+        <w:pStyle w:val="PargrafodaLista"/>
+        <w:numPr>
+          <w:ilvl w:val="0"/>
+          <w:numId w:val="8"/>
+        </w:numPr>
+        <w:spacing w:line="360" w:lineRule="auto"/>
+        <w:ind w:left="0" w:firstLine="567"/>
+        <w:jc w:val="both"/>
+        <w:rPr>
+          <w:rFonts w:ascii="Arial" w:hAnsi="Arial"/>
+          <w:b/>
+          <w:bCs/>
+          <w:i/>
+          <w:iCs/>
+          <w:sz w:val="24"/>
+        </w:rPr>
+      </w:pPr>
+      <w:proofErr w:type="spellStart"/>
+      <w:r>
+        <w:rPr>
+          <w:rFonts w:ascii="Arial" w:hAnsi="Arial"/>
+          <w:b/>
+          <w:bCs/>
+          <w:i/>
+          <w:iCs/>
+          <w:sz w:val="24"/>
+        </w:rPr>
+        <w:t>print_buffer</w:t>
+      </w:r>
+      <w:proofErr w:type="spellEnd"/>
+      <w:r>
+        <w:rPr>
+          <w:rFonts w:ascii="Arial" w:hAnsi="Arial"/>
+          <w:b/>
+          <w:bCs/>
+          <w:i/>
+          <w:iCs/>
+          <w:sz w:val="24"/>
+        </w:rPr>
+        <w:t>:</w:t>
+      </w:r>
+      <w:r>
+        <w:rPr>
+          <w:rFonts w:ascii="Arial" w:hAnsi="Arial"/>
+          <w:b/>
+          <w:bCs/>
+          <w:sz w:val="24"/>
+        </w:rPr>
+        <w:t xml:space="preserve"> </w:t>
+      </w:r>
+      <w:r>
+        <w:rPr>
+          <w:rFonts w:ascii="Arial" w:hAnsi="Arial"/>
+          <w:sz w:val="24"/>
+        </w:rPr>
+        <w:t>Função</w:t>
+      </w:r>
+      <w:r>
+        <w:rPr>
+          <w:rFonts w:ascii="Arial" w:hAnsi="Arial"/>
+          <w:b/>
+          <w:bCs/>
+          <w:sz w:val="24"/>
+        </w:rPr>
+        <w:t xml:space="preserve"> </w:t>
+      </w:r>
+      <w:r>
+        <w:rPr>
+          <w:rFonts w:ascii="Arial" w:hAnsi="Arial"/>
+          <w:sz w:val="24"/>
+        </w:rPr>
+        <w:t>que</w:t>
+      </w:r>
+      <w:r>
+        <w:rPr>
+          <w:rFonts w:ascii="Arial" w:hAnsi="Arial"/>
+          <w:b/>
+          <w:bCs/>
+          <w:sz w:val="24"/>
+        </w:rPr>
+        <w:t xml:space="preserve"> </w:t>
+      </w:r>
+      <w:r>
+        <w:rPr>
+          <w:rFonts w:ascii="Arial" w:hAnsi="Arial"/>
+          <w:sz w:val="24"/>
+        </w:rPr>
+        <w:t>recebe</w:t>
+      </w:r>
+      <w:r>
+        <w:rPr>
+          <w:rFonts w:ascii="Arial" w:hAnsi="Arial"/>
+          <w:sz w:val="24"/>
+        </w:rPr>
+        <w:t xml:space="preserve"> um ponteiro do tipo </w:t>
+      </w:r>
+      <w:proofErr w:type="spellStart"/>
+      <w:r>
+        <w:rPr>
+          <w:rFonts w:ascii="Arial" w:hAnsi="Arial"/>
+          <w:i/>
+          <w:iCs/>
+          <w:sz w:val="24"/>
+        </w:rPr>
+        <w:t>DString</w:t>
+      </w:r>
+      <w:proofErr w:type="spellEnd"/>
+      <w:r>
+        <w:rPr>
+          <w:rFonts w:ascii="Arial" w:hAnsi="Arial"/>
+          <w:sz w:val="24"/>
+        </w:rPr>
+        <w:t xml:space="preserve"> e percorre todo o seu </w:t>
+      </w:r>
+      <w:r>
+        <w:rPr>
+          <w:rFonts w:ascii="Arial" w:hAnsi="Arial"/>
+          <w:i/>
+          <w:iCs/>
+          <w:sz w:val="24"/>
+        </w:rPr>
+        <w:t>buffer</w:t>
+      </w:r>
+      <w:r>
+        <w:rPr>
+          <w:rFonts w:ascii="Arial" w:hAnsi="Arial"/>
+          <w:sz w:val="24"/>
+        </w:rPr>
+        <w:t xml:space="preserve"> imprimindo cada valor até</w:t>
+      </w:r>
+      <w:r>
+        <w:rPr>
+          <w:rFonts w:ascii="Arial" w:hAnsi="Arial"/>
+          <w:sz w:val="24"/>
+        </w:rPr>
+        <w:t xml:space="preserve"> que os caracteres terminem ou chegue no tamanho máximo alocado. Essa função não tem retorno.</w:t>
+      </w:r>
+    </w:p>
+    <w:p>
+      <w:pPr>
+        <w:spacing w:line="360" w:lineRule="auto"/>
+        <w:ind w:firstLine="1560"/>
+        <w:jc w:val="both"/>
+        <w:rPr>
+          <w:rFonts w:ascii="Arial" w:hAnsi="Arial"/>
+          <w:b/>
+          <w:bCs/>
+          <w:i/>
+          <w:iCs/>
+          <w:sz w:val="24"/>
+        </w:rPr>
+      </w:pPr>
+      <w:r>
+        <w:rPr>
+          <w:rFonts w:ascii="Arial" w:hAnsi="Arial"/>
+          <w:b/>
+          <w:bCs/>
+          <w:i/>
+          <w:iCs/>
+          <w:sz w:val="24"/>
+        </w:rPr>
+        <w:drawing>
+          <wp:inline distT="0" distB="0" distL="0" distR="0" wp14:anchorId="513994C5" wp14:editId="2914FE5A">
+            <wp:extent cx="3181349" cy="2869707"/>
+            <wp:effectExtent l="0" t="0" r="635" b="6985"/>
+            <wp:docPr id="34" name="Imagem 34"/>
+            <wp:cNvGraphicFramePr>
+              <a:graphicFrameLocks xmlns:a="http://schemas.openxmlformats.org/drawingml/2006/main" noChangeAspect="1"/>
+            </wp:cNvGraphicFramePr>
+            <a:graphic xmlns:a="http://schemas.openxmlformats.org/drawingml/2006/main">
+              <a:graphicData uri="http://schemas.openxmlformats.org/drawingml/2006/picture">
+                <pic:pic xmlns:pic="http://schemas.openxmlformats.org/drawingml/2006/picture">
+                  <pic:nvPicPr>
+                    <pic:cNvPr id="1" name=""/>
+                    <pic:cNvPicPr/>
+                  </pic:nvPicPr>
+                  <pic:blipFill>
+                    <a:blip r:embed="rId21"/>
+                    <a:stretch>
+                      <a:fillRect/>
+                    </a:stretch>
+                  </pic:blipFill>
+                  <pic:spPr>
+                    <a:xfrm>
+                      <a:off x="0" y="0"/>
+                      <a:ext cx="3209957" cy="2895512"/>
+                    </a:xfrm>
+                    <a:prstGeom prst="rect">
+                      <a:avLst/>
+                    </a:prstGeom>
+                  </pic:spPr>
+                </pic:pic>
+              </a:graphicData>
+            </a:graphic>
+          </wp:inline>
+        </w:drawing>
+      </w:r>
+    </w:p>
+    <w:p>
+      <w:pPr>
+        <w:spacing w:line="360" w:lineRule="auto"/>
+        <w:ind w:firstLine="1560"/>
+        <w:jc w:val="both"/>
+        <w:rPr>
+          <w:rFonts w:ascii="Arial" w:hAnsi="Arial"/>
+          <w:b/>
+          <w:bCs/>
+          <w:i/>
+          <w:iCs/>
+          <w:sz w:val="24"/>
+        </w:rPr>
+      </w:pPr>
+      <w:r>
+        <w:rPr>
+          <w:rFonts w:ascii="Arial" w:hAnsi="Arial" w:cs="Arial"/>
+          <w:noProof/>
+          <w:sz w:val="24"/>
+          <w:szCs w:val="24"/>
+        </w:rPr>
+        <mc:AlternateContent>
+          <mc:Choice Requires="wps">
+            <w:drawing>
+              <wp:anchor distT="0" distB="0" distL="114300" distR="114300" simplePos="0" relativeHeight="251689984" behindDoc="0" locked="0" layoutInCell="1" allowOverlap="1" wp14:anchorId="63B2A80B" wp14:editId="25759CD7">
+                <wp:simplePos x="0" y="0"/>
+                <wp:positionH relativeFrom="margin">
+                  <wp:posOffset>1123315</wp:posOffset>
+                </wp:positionH>
+                <wp:positionV relativeFrom="paragraph">
+                  <wp:posOffset>8890</wp:posOffset>
+                </wp:positionV>
+                <wp:extent cx="3381375" cy="350520"/>
+                <wp:effectExtent l="0" t="0" r="0" b="0"/>
+                <wp:wrapNone/>
+                <wp:docPr id="35" name="Caixa de Texto 35"/>
+                <wp:cNvGraphicFramePr/>
+                <a:graphic xmlns:a="http://schemas.openxmlformats.org/drawingml/2006/main">
+                  <a:graphicData uri="http://schemas.microsoft.com/office/word/2010/wordprocessingShape">
+                    <wps:wsp>
+                      <wps:cNvSpPr txBox="1"/>
+                      <wps:spPr>
+                        <a:xfrm>
+                          <a:off x="0" y="0"/>
+                          <a:ext cx="3381375" cy="350520"/>
+                        </a:xfrm>
+                        <a:prstGeom prst="rect">
+                          <a:avLst/>
+                        </a:prstGeom>
+                        <a:noFill/>
+                        <a:ln w="6350">
+                          <a:noFill/>
+                        </a:ln>
+                      </wps:spPr>
+                      <wps:txbx>
+                        <w:txbxContent>
+                          <w:p>
+                            <w:pPr>
+                              <w:rPr>
+                                <w:sz w:val="20"/>
+                                <w:szCs w:val="20"/>
+                              </w:rPr>
+                            </w:pPr>
+                            <w:r>
+                              <w:rPr>
+                                <w:rFonts w:ascii="Arial" w:hAnsi="Arial" w:cs="Arial"/>
+                              </w:rPr>
+                              <w:t>Figura 1</w:t>
+                            </w:r>
+                            <w:r>
+                              <w:rPr>
+                                <w:rFonts w:ascii="Arial" w:hAnsi="Arial" w:cs="Arial"/>
+                              </w:rPr>
+                              <w:t>3</w:t>
+                            </w:r>
+                            <w:r>
+                              <w:rPr>
+                                <w:rFonts w:ascii="Arial" w:hAnsi="Arial" w:cs="Arial"/>
+                              </w:rPr>
+                              <w:t xml:space="preserve">: Implementação do </w:t>
+                            </w:r>
+                            <w:proofErr w:type="spellStart"/>
+                            <w:r>
+                              <w:rPr>
+                                <w:rFonts w:ascii="Arial" w:hAnsi="Arial" w:cs="Arial"/>
+                                <w:i/>
+                                <w:iCs/>
+                              </w:rPr>
+                              <w:t>print_buffer</w:t>
+                            </w:r>
+                            <w:proofErr w:type="spellEnd"/>
+                          </w:p>
+                        </w:txbxContent>
+                      </wps:txbx>
+                      <wps:bodyPr rot="0" spcFirstLastPara="0" vertOverflow="overflow" horzOverflow="overflow" vert="horz" wrap="square" lIns="91440" tIns="45720" rIns="91440" bIns="45720" numCol="1" spcCol="0" rtlCol="0" fromWordArt="0" anchor="t" anchorCtr="0" forceAA="0" compatLnSpc="1">
+                        <a:prstTxWarp prst="textNoShape">
+                          <a:avLst/>
+                        </a:prstTxWarp>
+                        <a:noAutofit/>
+                      </wps:bodyPr>
+                    </wps:wsp>
+                  </a:graphicData>
+                </a:graphic>
+                <wp14:sizeRelH relativeFrom="margin">
+                  <wp14:pctWidth>0</wp14:pctWidth>
+                </wp14:sizeRelH>
+                <wp14:sizeRelV relativeFrom="margin">
+                  <wp14:pctHeight>0</wp14:pctHeight>
+                </wp14:sizeRelV>
+              </wp:anchor>
+            </w:drawing>
+          </mc:Choice>
+          <mc:Fallback>
+            <w:pict>
+              <v:shape w14:anchorId="63B2A80B" id="Caixa de Texto 35" o:spid="_x0000_s1040" type="#_x0000_t202" style="position:absolute;left:0;text-align:left;margin-left:88.45pt;margin-top:.7pt;width:266.25pt;height:27.6pt;z-index:251689984;visibility:visible;mso-wrap-style:square;mso-width-percent:0;mso-height-percent:0;mso-wrap-distance-left:9pt;mso-wrap-distance-top:0;mso-wrap-distance-right:9pt;mso-wrap-distance-bottom:0;mso-position-horizontal:absolute;mso-position-horizontal-relative:margin;mso-position-vertical:absolute;mso-position-vertical-relative:text;mso-width-percent:0;mso-height-percent:0;mso-width-relative:margin;mso-height-relative:margin;v-text-anchor:top" o:gfxdata="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" filled="f" stroked="f" strokeweight=".5pt">
+                <v:textbox>
+                  <w:txbxContent>
+                    <w:p>
+                      <w:pPr>
+                        <w:rPr>
+                          <w:sz w:val="20"/>
+                          <w:szCs w:val="20"/>
+                        </w:rPr>
+                      </w:pPr>
+                      <w:r>
+                        <w:rPr>
+                          <w:rFonts w:ascii="Arial" w:hAnsi="Arial" w:cs="Arial"/>
+                        </w:rPr>
+                        <w:t>Figura 1</w:t>
+                      </w:r>
+                      <w:r>
+                        <w:rPr>
+                          <w:rFonts w:ascii="Arial" w:hAnsi="Arial" w:cs="Arial"/>
+                        </w:rPr>
+                        <w:t>3</w:t>
+                      </w:r>
+                      <w:r>
+                        <w:rPr>
+                          <w:rFonts w:ascii="Arial" w:hAnsi="Arial" w:cs="Arial"/>
+                        </w:rPr>
+                        <w:t xml:space="preserve">: Implementação do </w:t>
+                      </w:r>
+                      <w:proofErr w:type="spellStart"/>
+                      <w:r>
+                        <w:rPr>
+                          <w:rFonts w:ascii="Arial" w:hAnsi="Arial" w:cs="Arial"/>
+                          <w:i/>
+                          <w:iCs/>
+                        </w:rPr>
+                        <w:t>print_buffer</w:t>
+                      </w:r>
+                      <w:proofErr w:type="spellEnd"/>
+                    </w:p>
+                  </w:txbxContent>
+                </v:textbox>
+                <w10:wrap anchorx="margin"/>
+              </v:shape>
+            </w:pict>
+          </mc:Fallback>
+        </mc:AlternateContent>
+      </w:r>
+    </w:p>
+    <w:p>
+      <w:pPr>
+        <w:pStyle w:val="PargrafodaLista"/>
+        <w:numPr>
+          <w:ilvl w:val="0"/>
+          <w:numId w:val="8"/>
+        </w:numPr>
+        <w:spacing w:line="360" w:lineRule="auto"/>
+        <w:ind w:left="0" w:firstLine="567"/>
+        <w:jc w:val="both"/>
+        <w:rPr>
+          <w:rFonts w:ascii="Arial" w:hAnsi="Arial"/>
+          <w:b/>
+          <w:bCs/>
+          <w:i/>
+          <w:iCs/>
+          <w:sz w:val="24"/>
+        </w:rPr>
+      </w:pPr>
+      <w:proofErr w:type="spellStart"/>
+      <w:r>
+        <w:rPr>
+          <w:rFonts w:ascii="Arial" w:hAnsi="Arial"/>
+          <w:b/>
+          <w:bCs/>
+          <w:i/>
+          <w:iCs/>
+          <w:sz w:val="24"/>
+        </w:rPr>
+        <w:lastRenderedPageBreak/>
+        <w:t>dstring_buffer</w:t>
+      </w:r>
+      <w:proofErr w:type="spellEnd"/>
+      <w:r>
+        <w:rPr>
+          <w:rFonts w:ascii="Arial" w:hAnsi="Arial"/>
+          <w:b/>
+          <w:bCs/>
+          <w:i/>
+          <w:iCs/>
+          <w:sz w:val="24"/>
+        </w:rPr>
+        <w:t xml:space="preserve">: </w:t>
+      </w:r>
+      <w:r>
+        <w:rPr>
+          <w:rFonts w:ascii="Arial" w:hAnsi="Arial"/>
+          <w:sz w:val="24"/>
+        </w:rPr>
+        <w:t xml:space="preserve">Operador que tem como função retornar o ponteiro </w:t>
+      </w:r>
+      <w:r>
+        <w:rPr>
+          <w:rFonts w:ascii="Arial" w:hAnsi="Arial"/>
+          <w:i/>
+          <w:iCs/>
+          <w:sz w:val="24"/>
+        </w:rPr>
+        <w:t>char</w:t>
+      </w:r>
+      <w:r>
+        <w:rPr>
+          <w:rFonts w:ascii="Arial" w:hAnsi="Arial"/>
+          <w:sz w:val="24"/>
+        </w:rPr>
+        <w:t xml:space="preserve"> do </w:t>
+      </w:r>
+      <w:r>
+        <w:rPr>
+          <w:rFonts w:ascii="Arial" w:hAnsi="Arial"/>
+          <w:i/>
+          <w:iCs/>
+          <w:sz w:val="24"/>
+        </w:rPr>
+        <w:t>buffer</w:t>
+      </w:r>
+      <w:r>
+        <w:rPr>
+          <w:rFonts w:ascii="Arial" w:hAnsi="Arial"/>
+          <w:sz w:val="24"/>
+        </w:rPr>
+        <w:t xml:space="preserve"> de uma instância do tipo </w:t>
+      </w:r>
+      <w:proofErr w:type="spellStart"/>
+      <w:r>
+        <w:rPr>
+          <w:rFonts w:ascii="Arial" w:hAnsi="Arial"/>
+          <w:i/>
+          <w:iCs/>
+          <w:sz w:val="24"/>
+        </w:rPr>
+        <w:t>DString</w:t>
+      </w:r>
+      <w:proofErr w:type="spellEnd"/>
+      <w:r>
+        <w:rPr>
+          <w:rFonts w:ascii="Arial" w:hAnsi="Arial"/>
+          <w:i/>
+          <w:iCs/>
+          <w:sz w:val="24"/>
+        </w:rPr>
+        <w:t xml:space="preserve">. </w:t>
+      </w:r>
+      <w:r>
+        <w:rPr>
+          <w:rFonts w:ascii="Arial" w:hAnsi="Arial"/>
+          <w:sz w:val="24"/>
+        </w:rPr>
+        <w:t xml:space="preserve">A entrada é o ponteiro dessa instância e o retorno é o ponteiro do </w:t>
+      </w:r>
+      <w:r>
+        <w:rPr>
+          <w:rFonts w:ascii="Arial" w:hAnsi="Arial"/>
+          <w:i/>
+          <w:iCs/>
+          <w:sz w:val="24"/>
+        </w:rPr>
+        <w:t>buffer.</w:t>
+      </w:r>
+    </w:p>
+    <w:p>
+      <w:pPr>
+        <w:spacing w:line="360" w:lineRule="auto"/>
+        <w:ind w:firstLine="1701"/>
+        <w:jc w:val="both"/>
+        <w:rPr>
+          <w:rFonts w:ascii="Arial" w:hAnsi="Arial"/>
+          <w:b/>
+          <w:bCs/>
+          <w:i/>
+          <w:iCs/>
+          <w:sz w:val="24"/>
+        </w:rPr>
+      </w:pPr>
+      <w:r>
+        <w:rPr>
+          <w:rFonts w:ascii="Arial" w:hAnsi="Arial"/>
+          <w:b/>
+          <w:bCs/>
+          <w:i/>
+          <w:iCs/>
+          <w:sz w:val="24"/>
+        </w:rPr>
+        <w:drawing>
+          <wp:inline distT="0" distB="0" distL="0" distR="0" wp14:anchorId="455F4FB1" wp14:editId="4998CCF9">
+            <wp:extent cx="3190873" cy="680720"/>
+            <wp:effectExtent l="0" t="0" r="0" b="5080"/>
+            <wp:docPr id="36" name="Imagem 36"/>
+            <wp:cNvGraphicFramePr>
+              <a:graphicFrameLocks xmlns:a="http://schemas.openxmlformats.org/drawingml/2006/main" noChangeAspect="1"/>
+            </wp:cNvGraphicFramePr>
+            <a:graphic xmlns:a="http://schemas.openxmlformats.org/drawingml/2006/main">
+              <a:graphicData uri="http://schemas.openxmlformats.org/drawingml/2006/picture">
+                <pic:pic xmlns:pic="http://schemas.openxmlformats.org/drawingml/2006/picture">
+                  <pic:nvPicPr>
+                    <pic:cNvPr id="1" name=""/>
+                    <pic:cNvPicPr/>
+                  </pic:nvPicPr>
+                  <pic:blipFill>
+                    <a:blip r:embed="rId22"/>
+                    <a:stretch>
+                      <a:fillRect/>
+                    </a:stretch>
+                  </pic:blipFill>
+                  <pic:spPr>
+                    <a:xfrm>
+                      <a:off x="0" y="0"/>
+                      <a:ext cx="3222118" cy="687386"/>
+                    </a:xfrm>
+                    <a:prstGeom prst="rect">
+                      <a:avLst/>
+                    </a:prstGeom>
+                  </pic:spPr>
+                </pic:pic>
+              </a:graphicData>
+            </a:graphic>
+          </wp:inline>
+        </w:drawing>
+      </w:r>
+    </w:p>
+    <w:p>
+      <w:pPr>
+        <w:spacing w:line="360" w:lineRule="auto"/>
+        <w:ind w:firstLine="1701"/>
+        <w:jc w:val="both"/>
+        <w:rPr>
+          <w:rFonts w:ascii="Arial" w:hAnsi="Arial"/>
+          <w:b/>
+          <w:bCs/>
+          <w:i/>
+          <w:iCs/>
+          <w:sz w:val="24"/>
+        </w:rPr>
+      </w:pPr>
+      <w:r>
+        <w:rPr>
+          <w:rFonts w:ascii="Arial" w:hAnsi="Arial" w:cs="Arial"/>
+          <w:noProof/>
+          <w:sz w:val="24"/>
+          <w:szCs w:val="24"/>
+        </w:rPr>
+        <mc:AlternateContent>
+          <mc:Choice Requires="wps">
+            <w:drawing>
+              <wp:anchor distT="0" distB="0" distL="114300" distR="114300" simplePos="0" relativeHeight="251692032" behindDoc="0" locked="0" layoutInCell="1" allowOverlap="1" wp14:anchorId="178E74C2" wp14:editId="7F540E1A">
+                <wp:simplePos x="0" y="0"/>
+                <wp:positionH relativeFrom="margin">
+                  <wp:align>center</wp:align>
+                </wp:positionH>
+                <wp:positionV relativeFrom="paragraph">
+                  <wp:posOffset>9525</wp:posOffset>
+                </wp:positionV>
+                <wp:extent cx="3381375" cy="350520"/>
+                <wp:effectExtent l="0" t="0" r="0" b="0"/>
+                <wp:wrapNone/>
+                <wp:docPr id="38" name="Caixa de Texto 38"/>
+                <wp:cNvGraphicFramePr/>
+                <a:graphic xmlns:a="http://schemas.openxmlformats.org/drawingml/2006/main">
+                  <a:graphicData uri="http://schemas.microsoft.com/office/word/2010/wordprocessingShape">
+                    <wps:wsp>
+                      <wps:cNvSpPr txBox="1"/>
+                      <wps:spPr>
+                        <a:xfrm>
+                          <a:off x="0" y="0"/>
+                          <a:ext cx="3381375" cy="350520"/>
+                        </a:xfrm>
+                        <a:prstGeom prst="rect">
+                          <a:avLst/>
+                        </a:prstGeom>
+                        <a:noFill/>
+                        <a:ln w="6350">
+                          <a:noFill/>
+                        </a:ln>
+                      </wps:spPr>
+                      <wps:txbx>
+                        <w:txbxContent>
+                          <w:p>
+                            <w:pPr>
+                              <w:rPr>
+                                <w:sz w:val="20"/>
+                                <w:szCs w:val="20"/>
+                              </w:rPr>
+                            </w:pPr>
+                            <w:r>
+                              <w:rPr>
+                                <w:rFonts w:ascii="Arial" w:hAnsi="Arial" w:cs="Arial"/>
+                              </w:rPr>
+                              <w:t>Figura 1</w:t>
+                            </w:r>
+                            <w:r>
+                              <w:rPr>
+                                <w:rFonts w:ascii="Arial" w:hAnsi="Arial" w:cs="Arial"/>
+                              </w:rPr>
+                              <w:t>4</w:t>
+                            </w:r>
+                            <w:r>
+                              <w:rPr>
+                                <w:rFonts w:ascii="Arial" w:hAnsi="Arial" w:cs="Arial"/>
+                              </w:rPr>
+                              <w:t xml:space="preserve">: Implementação do </w:t>
+                            </w:r>
+                            <w:proofErr w:type="spellStart"/>
+                            <w:r>
+                              <w:rPr>
+                                <w:rFonts w:ascii="Arial" w:hAnsi="Arial" w:cs="Arial"/>
+                                <w:i/>
+                                <w:iCs/>
+                              </w:rPr>
+                              <w:t>dstring_buffer</w:t>
+                            </w:r>
+                            <w:proofErr w:type="spellEnd"/>
+                          </w:p>
+                        </w:txbxContent>
+                      </wps:txbx>
+                      <wps:bodyPr rot="0" spcFirstLastPara="0" vertOverflow="overflow" horzOverflow="overflow" vert="horz" wrap="square" lIns="91440" tIns="45720" rIns="91440" bIns="45720" numCol="1" spcCol="0" rtlCol="0" fromWordArt="0" anchor="t" anchorCtr="0" forceAA="0" compatLnSpc="1">
+                        <a:prstTxWarp prst="textNoShape">
+                          <a:avLst/>
+                        </a:prstTxWarp>
+                        <a:noAutofit/>
+                      </wps:bodyPr>
+                    </wps:wsp>
+                  </a:graphicData>
+                </a:graphic>
+                <wp14:sizeRelH relativeFrom="margin">
+                  <wp14:pctWidth>0</wp14:pctWidth>
+                </wp14:sizeRelH>
+                <wp14:sizeRelV relativeFrom="margin">
+                  <wp14:pctHeight>0</wp14:pctHeight>
+                </wp14:sizeRelV>
+              </wp:anchor>
+            </w:drawing>
+          </mc:Choice>
+          <mc:Fallback>
+            <w:pict>
+              <v:shape w14:anchorId="178E74C2" id="Caixa de Texto 38" o:spid="_x0000_s1041" type="#_x0000_t202" style="position:absolute;left:0;text-align:left;margin-left:0;margin-top:.75pt;width:266.25pt;height:27.6pt;z-index:251692032;visibility:visible;mso-wrap-style:square;mso-width-percent:0;mso-height-percent:0;mso-wrap-distance-left:9pt;mso-wrap-distance-top:0;mso-wrap-distance-right:9pt;mso-wrap-distance-bottom:0;mso-position-horizontal:center;mso-position-horizontal-relative:margin;mso-position-vertical:absolute;mso-position-vertical-relative:text;mso-width-percent:0;mso-height-percent:0;mso-width-relative:margin;mso-height-relative:margin;v-text-anchor:top" o:gfxdata="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" filled="f" stroked="f" strokeweight=".5pt">
+                <v:textbox>
+                  <w:txbxContent>
+                    <w:p>
+                      <w:pPr>
+                        <w:rPr>
+                          <w:sz w:val="20"/>
+                          <w:szCs w:val="20"/>
+                        </w:rPr>
+                      </w:pPr>
+                      <w:r>
+                        <w:rPr>
+                          <w:rFonts w:ascii="Arial" w:hAnsi="Arial" w:cs="Arial"/>
+                        </w:rPr>
+                        <w:t>Figura 1</w:t>
+                      </w:r>
+                      <w:r>
+                        <w:rPr>
+                          <w:rFonts w:ascii="Arial" w:hAnsi="Arial" w:cs="Arial"/>
+                        </w:rPr>
+                        <w:t>4</w:t>
+                      </w:r>
+                      <w:r>
+                        <w:rPr>
+                          <w:rFonts w:ascii="Arial" w:hAnsi="Arial" w:cs="Arial"/>
+                        </w:rPr>
+                        <w:t xml:space="preserve">: Implementação do </w:t>
+                      </w:r>
+                      <w:proofErr w:type="spellStart"/>
+                      <w:r>
+                        <w:rPr>
+                          <w:rFonts w:ascii="Arial" w:hAnsi="Arial" w:cs="Arial"/>
+                          <w:i/>
+                          <w:iCs/>
+                        </w:rPr>
+                        <w:t>dstring_buffer</w:t>
+                      </w:r>
+                      <w:proofErr w:type="spellEnd"/>
+                    </w:p>
+                  </w:txbxContent>
+                </v:textbox>
+                <w10:wrap anchorx="margin"/>
+              </v:shape>
+            </w:pict>
+          </mc:Fallback>
+        </mc:AlternateContent>
+      </w:r>
+    </w:p>
+    <w:p>
+      <w:pPr>
+        <w:spacing w:line="360" w:lineRule="auto"/>
+        <w:ind w:firstLine="1701"/>
+        <w:jc w:val="both"/>
+        <w:rPr>
+          <w:rFonts w:ascii="Arial" w:hAnsi="Arial"/>
+          <w:b/>
+          <w:bCs/>
+          <w:i/>
+          <w:iCs/>
+          <w:sz w:val="24"/>
+        </w:rPr>
+      </w:pPr>
+    </w:p>
+    <w:p>
+      <w:pPr>
+        <w:pStyle w:val="PargrafodaLista"/>
+        <w:numPr>
+          <w:ilvl w:val="0"/>
+          <w:numId w:val="8"/>
+        </w:numPr>
+        <w:spacing w:line="360" w:lineRule="auto"/>
+        <w:ind w:left="0" w:firstLine="567"/>
+        <w:jc w:val="both"/>
+        <w:rPr>
+          <w:rFonts w:ascii="Arial" w:hAnsi="Arial"/>
+          <w:b/>
+          <w:bCs/>
+          <w:i/>
+          <w:iCs/>
+          <w:sz w:val="24"/>
+        </w:rPr>
+      </w:pPr>
+      <w:proofErr w:type="spellStart"/>
+      <w:r>
+        <w:rPr>
+          <w:rFonts w:ascii="Arial" w:hAnsi="Arial"/>
+          <w:b/>
+          <w:bCs/>
+          <w:i/>
+          <w:iCs/>
+          <w:sz w:val="24"/>
+        </w:rPr>
+        <w:t>free_dstring</w:t>
+      </w:r>
+      <w:proofErr w:type="spellEnd"/>
+      <w:r>
+        <w:rPr>
+          <w:rFonts w:ascii="Arial" w:hAnsi="Arial"/>
+          <w:b/>
+          <w:bCs/>
+          <w:i/>
+          <w:iCs/>
+          <w:sz w:val="24"/>
+        </w:rPr>
+        <w:t xml:space="preserve">: </w:t>
+      </w:r>
+      <w:r>
+        <w:rPr>
+          <w:rFonts w:ascii="Arial" w:hAnsi="Arial"/>
+          <w:sz w:val="24"/>
+        </w:rPr>
+        <w:t>Fun</w:t>
+      </w:r>
+      <w:r>
+        <w:rPr>
+          <w:rFonts w:ascii="Arial" w:hAnsi="Arial"/>
+          <w:sz w:val="24"/>
+        </w:rPr>
+        <w:t xml:space="preserve">ção que limpa a memória do buffer de uma </w:t>
+      </w:r>
+      <w:proofErr w:type="spellStart"/>
+      <w:r>
+        <w:rPr>
+          <w:rFonts w:ascii="Arial" w:hAnsi="Arial"/>
+          <w:i/>
+          <w:iCs/>
+          <w:sz w:val="24"/>
+        </w:rPr>
+        <w:t>DString</w:t>
+      </w:r>
+      <w:proofErr w:type="spellEnd"/>
+      <w:r>
+        <w:rPr>
+          <w:rFonts w:ascii="Arial" w:hAnsi="Arial"/>
+          <w:i/>
+          <w:iCs/>
+          <w:sz w:val="24"/>
+        </w:rPr>
+        <w:t xml:space="preserve"> </w:t>
+      </w:r>
+      <w:r>
+        <w:rPr>
+          <w:rFonts w:ascii="Arial" w:hAnsi="Arial"/>
+          <w:sz w:val="24"/>
+        </w:rPr>
+        <w:t xml:space="preserve">e zera o atributo de tamanho alocado. Seu parâmetro é o ponteiro para a </w:t>
+      </w:r>
+      <w:proofErr w:type="spellStart"/>
+      <w:r>
+        <w:rPr>
+          <w:rFonts w:ascii="Arial" w:hAnsi="Arial"/>
+          <w:i/>
+          <w:iCs/>
+          <w:sz w:val="24"/>
+        </w:rPr>
+        <w:t>DString</w:t>
+      </w:r>
+      <w:proofErr w:type="spellEnd"/>
+      <w:r>
+        <w:rPr>
+          <w:rFonts w:ascii="Arial" w:hAnsi="Arial"/>
+          <w:i/>
+          <w:iCs/>
+          <w:sz w:val="24"/>
+        </w:rPr>
+        <w:t xml:space="preserve"> </w:t>
+      </w:r>
+      <w:r>
+        <w:rPr>
+          <w:rFonts w:ascii="Arial" w:hAnsi="Arial"/>
+          <w:sz w:val="24"/>
+        </w:rPr>
+        <w:t>a ser liberada. Não há retorno para esse método.</w:t>
+      </w:r>
+    </w:p>
+    <w:p>
+      <w:pPr>
+        <w:spacing w:line="360" w:lineRule="auto"/>
+        <w:ind w:firstLine="2127"/>
+        <w:jc w:val="both"/>
+        <w:rPr>
+          <w:rFonts w:ascii="Arial" w:hAnsi="Arial"/>
+          <w:b/>
+          <w:bCs/>
+          <w:i/>
+          <w:iCs/>
+          <w:sz w:val="24"/>
+        </w:rPr>
+      </w:pPr>
+      <w:r>
+        <w:rPr>
+          <w:rFonts w:ascii="Arial" w:hAnsi="Arial" w:cs="Arial"/>
+          <w:noProof/>
+          <w:sz w:val="24"/>
+          <w:szCs w:val="24"/>
+        </w:rPr>
+        <mc:AlternateContent>
+          <mc:Choice Requires="wps">
+            <w:drawing>
+              <wp:anchor distT="0" distB="0" distL="114300" distR="114300" simplePos="0" relativeHeight="251694080" behindDoc="0" locked="0" layoutInCell="1" allowOverlap="1" wp14:anchorId="696316DD" wp14:editId="038B348D">
+                <wp:simplePos x="0" y="0"/>
+                <wp:positionH relativeFrom="margin">
+                  <wp:align>center</wp:align>
+                </wp:positionH>
+                <wp:positionV relativeFrom="paragraph">
+                  <wp:posOffset>1084580</wp:posOffset>
+                </wp:positionV>
+                <wp:extent cx="3381375" cy="350520"/>
+                <wp:effectExtent l="0" t="0" r="0" b="0"/>
+                <wp:wrapNone/>
+                <wp:docPr id="40" name="Caixa de Texto 40"/>
+                <wp:cNvGraphicFramePr/>
+                <a:graphic xmlns:a="http://schemas.openxmlformats.org/drawingml/2006/main">
+                  <a:graphicData uri="http://schemas.microsoft.com/office/word/2010/wordprocessingShape">
+                    <wps:wsp>
+                      <wps:cNvSpPr txBox="1"/>
+                      <wps:spPr>
+                        <a:xfrm>
+                          <a:off x="0" y="0"/>
+                          <a:ext cx="3381375" cy="350520"/>
+                        </a:xfrm>
+                        <a:prstGeom prst="rect">
+                          <a:avLst/>
+                        </a:prstGeom>
+                        <a:noFill/>
+                        <a:ln w="6350">
+                          <a:noFill/>
+                        </a:ln>
+                      </wps:spPr>
+                      <wps:txbx>
+                        <w:txbxContent>
+                          <w:p>
+                            <w:pPr>
+                              <w:rPr>
+                                <w:i/>
+                                <w:iCs/>
+                                <w:sz w:val="20"/>
+                                <w:szCs w:val="20"/>
+                              </w:rPr>
+                            </w:pPr>
+                            <w:r>
+                              <w:rPr>
+                                <w:rFonts w:ascii="Arial" w:hAnsi="Arial" w:cs="Arial"/>
+                              </w:rPr>
+                              <w:t>Figura 1</w:t>
+                            </w:r>
+                            <w:r>
+                              <w:rPr>
+                                <w:rFonts w:ascii="Arial" w:hAnsi="Arial" w:cs="Arial"/>
+                              </w:rPr>
+                              <w:t>5</w:t>
+                            </w:r>
+                            <w:r>
+                              <w:rPr>
+                                <w:rFonts w:ascii="Arial" w:hAnsi="Arial" w:cs="Arial"/>
+                              </w:rPr>
+                              <w:t xml:space="preserve">: Implementação do </w:t>
+                            </w:r>
+                            <w:proofErr w:type="spellStart"/>
+                            <w:r>
+                              <w:rPr>
+                                <w:rFonts w:ascii="Arial" w:hAnsi="Arial" w:cs="Arial"/>
+                                <w:i/>
+                                <w:iCs/>
+                              </w:rPr>
+                              <w:t>dstring_free</w:t>
+                            </w:r>
+                            <w:proofErr w:type="spellEnd"/>
+                          </w:p>
+                        </w:txbxContent>
+                      </wps:txbx>
+                      <wps:bodyPr rot="0" spcFirstLastPara="0" vertOverflow="overflow" horzOverflow="overflow" vert="horz" wrap="square" lIns="91440" tIns="45720" rIns="91440" bIns="45720" numCol="1" spcCol="0" rtlCol="0" fromWordArt="0" anchor="t" anchorCtr="0" forceAA="0" compatLnSpc="1">
+                        <a:prstTxWarp prst="textNoShape">
+                          <a:avLst/>
+                        </a:prstTxWarp>
+                        <a:noAutofit/>
+                      </wps:bodyPr>
+                    </wps:wsp>
+                  </a:graphicData>
+                </a:graphic>
+                <wp14:sizeRelH relativeFrom="margin">
+                  <wp14:pctWidth>0</wp14:pctWidth>
+                </wp14:sizeRelH>
+                <wp14:sizeRelV relativeFrom="margin">
+                  <wp14:pctHeight>0</wp14:pctHeight>
+                </wp14:sizeRelV>
+              </wp:anchor>
+            </w:drawing>
+          </mc:Choice>
+          <mc:Fallback>
+            <w:pict>
+              <v:shape w14:anchorId="696316DD" id="Caixa de Texto 40" o:spid="_x0000_s1042" type="#_x0000_t202" style="position:absolute;left:0;text-align:left;margin-left:0;margin-top:85.4pt;width:266.25pt;height:27.6pt;z-index:251694080;visibility:visible;mso-wrap-style:square;mso-width-percent:0;mso-height-percent:0;mso-wrap-distance-left:9pt;mso-wrap-distance-top:0;mso-wrap-distance-right:9pt;mso-wrap-distance-bottom:0;mso-position-horizontal:center;mso-position-horizontal-relative:margin;mso-position-vertical:absolute;mso-position-vertical-relative:text;mso-width-percent:0;mso-height-percent:0;mso-width-relative:margin;mso-height-relative:margin;v-text-anchor:top" o:gfxdata="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" filled="f" stroked="f" strokeweight=".5pt">
+                <v:textbox>
+                  <w:txbxContent>
+                    <w:p>
+                      <w:pPr>
+                        <w:rPr>
+                          <w:i/>
+                          <w:iCs/>
+                          <w:sz w:val="20"/>
+                          <w:szCs w:val="20"/>
+                        </w:rPr>
+                      </w:pPr>
+                      <w:r>
+                        <w:rPr>
+                          <w:rFonts w:ascii="Arial" w:hAnsi="Arial" w:cs="Arial"/>
+                        </w:rPr>
+                        <w:t>Figura 1</w:t>
+                      </w:r>
+                      <w:r>
+                        <w:rPr>
+                          <w:rFonts w:ascii="Arial" w:hAnsi="Arial" w:cs="Arial"/>
+                        </w:rPr>
+                        <w:t>5</w:t>
+                      </w:r>
+                      <w:r>
+                        <w:rPr>
+                          <w:rFonts w:ascii="Arial" w:hAnsi="Arial" w:cs="Arial"/>
+                        </w:rPr>
+                        <w:t xml:space="preserve">: Implementação do </w:t>
+                      </w:r>
+                      <w:proofErr w:type="spellStart"/>
+                      <w:r>
+                        <w:rPr>
+                          <w:rFonts w:ascii="Arial" w:hAnsi="Arial" w:cs="Arial"/>
+                          <w:i/>
+                          <w:iCs/>
+                        </w:rPr>
+                        <w:t>dstring_free</w:t>
+                      </w:r>
+                      <w:proofErr w:type="spellEnd"/>
+                    </w:p>
+                  </w:txbxContent>
+                </v:textbox>
+                <w10:wrap anchorx="margin"/>
+              </v:shape>
+            </w:pict>
+          </mc:Fallback>
+        </mc:AlternateContent>
+      </w:r>
+      <w:r>
+        <w:rPr>
+          <w:rFonts w:ascii="Arial" w:hAnsi="Arial"/>
+          <w:b/>
+          <w:bCs/>
+          <w:i/>
+          <w:iCs/>
+          <w:sz w:val="24"/>
+        </w:rPr>
+        <w:drawing>
+          <wp:inline distT="0" distB="0" distL="0" distR="0" wp14:anchorId="28CF1042" wp14:editId="723DC27B">
+            <wp:extent cx="2600325" cy="894963"/>
+            <wp:effectExtent l="0" t="0" r="0" b="635"/>
+            <wp:docPr id="39" name="Imagem 39"/>
+            <wp:cNvGraphicFramePr>
+              <a:graphicFrameLocks xmlns:a="http://schemas.openxmlformats.org/drawingml/2006/main" noChangeAspect="1"/>
+            </wp:cNvGraphicFramePr>
+            <a:graphic xmlns:a="http://schemas.openxmlformats.org/drawingml/2006/main">
+              <a:graphicData uri="http://schemas.openxmlformats.org/drawingml/2006/picture">
+                <pic:pic xmlns:pic="http://schemas.openxmlformats.org/drawingml/2006/picture">
+                  <pic:nvPicPr>
+                    <pic:cNvPr id="1" name=""/>
+                    <pic:cNvPicPr/>
+                  </pic:nvPicPr>
+                  <pic:blipFill>
+                    <a:blip r:embed="rId23"/>
+                    <a:stretch>
+                      <a:fillRect/>
+                    </a:stretch>
+                  </pic:blipFill>
+                  <pic:spPr>
+                    <a:xfrm>
+                      <a:off x="0" y="0"/>
+                      <a:ext cx="2617522" cy="900882"/>
+                    </a:xfrm>
+                    <a:prstGeom prst="rect">
+                      <a:avLst/>
+                    </a:prstGeom>
+                  </pic:spPr>
+                </pic:pic>
+              </a:graphicData>
+            </a:graphic>
+          </wp:inline>
+        </w:drawing>
+      </w:r>
+    </w:p>
+    <w:p>
+      <w:pPr>
+        <w:spacing w:line="360" w:lineRule="auto"/>
+        <w:ind w:firstLine="2127"/>
+        <w:jc w:val="both"/>
+        <w:rPr>
+          <w:rFonts w:ascii="Arial" w:hAnsi="Arial"/>
+          <w:b/>
+          <w:bCs/>
+          <w:i/>
+          <w:iCs/>
+          <w:sz w:val="24"/>
+        </w:rPr>
+      </w:pPr>
+    </w:p>
+    <w:p>
+      <w:pPr>
+        <w:spacing w:line="360" w:lineRule="auto"/>
+        <w:jc w:val="both"/>
+        <w:rPr>
+          <w:rFonts w:ascii="Arial" w:hAnsi="Arial"/>
+          <w:b/>
+          <w:bCs/>
+          <w:i/>
+          <w:iCs/>
+          <w:sz w:val="24"/>
+        </w:rPr>
+      </w:pPr>
+    </w:p>
+    <w:p>
+      <w:pPr>
+        <w:pStyle w:val="PargrafodaLista"/>
+        <w:numPr>
+          <w:ilvl w:val="1"/>
+          <w:numId w:val="2"/>
+        </w:numPr>
+        <w:spacing w:line="360" w:lineRule="auto"/>
+        <w:jc w:val="both"/>
+        <w:rPr>
+          <w:rFonts w:ascii="Arial" w:hAnsi="Arial" w:cs="Arial"/>
+          <w:sz w:val="24"/>
+          <w:szCs w:val="24"/>
+        </w:rPr>
+      </w:pPr>
+      <w:r>
+        <w:rPr>
+          <w:rFonts w:ascii="Arial" w:hAnsi="Arial" w:cs="Arial"/>
+          <w:sz w:val="24"/>
+          <w:szCs w:val="24"/>
+        </w:rPr>
+        <w:t xml:space="preserve"> INTEGRAL</w:t>
+      </w:r>
+      <w:r>
+        <w:rPr>
+          <w:rFonts w:ascii="Arial" w:hAnsi="Arial" w:cs="Arial"/>
+          <w:sz w:val="24"/>
+          <w:szCs w:val="24"/>
+        </w:rPr>
+        <w:t xml:space="preserve"> </w:t>
+      </w:r>
+    </w:p>
+    <w:p>
+      <w:pPr>
         <w:tabs>
           <w:tab w:val="left" w:pos="990"/>
         </w:tabs>
         <w:spacing w:line="360" w:lineRule="auto"/>
+        <w:ind w:firstLine="567"/>
         <w:jc w:val="both"/>
         <w:rPr>
           <w:rFonts w:ascii="Arial" w:hAnsi="Arial"/>
           <w:sz w:val="24"/>
         </w:rPr>
       </w:pPr>
-      <w:r>
-        <w:rPr>
-          <w:rFonts w:ascii="Arial" w:hAnsi="Arial"/>
-          <w:sz w:val="24"/>
-        </w:rPr>
-        <w:tab/>
-      </w:r>
+    </w:p>
+    <w:p>
+      <w:pPr>
+        <w:tabs>
+          <w:tab w:val="left" w:pos="990"/>
+        </w:tabs>
+        <w:spacing w:line="360" w:lineRule="auto"/>
+        <w:ind w:firstLine="567"/>
+        <w:jc w:val="both"/>
+        <w:rPr>
+          <w:rFonts w:ascii="Arial" w:hAnsi="Arial"/>
+          <w:sz w:val="24"/>
+        </w:rPr>
+      </w:pPr>
+      <w:r>
+        <w:rPr>
+          <w:rFonts w:ascii="Arial" w:hAnsi="Arial"/>
+          <w:sz w:val="24"/>
+        </w:rPr>
+        <w:t xml:space="preserve">Essa ADT tem como objetivo de calcular a integral de funções em ponto flutuante. Sua definição é feita a partir de dois números em ponto flutuante que indicam o limite superior e inferior da integral além de um ponteiro para uma função que recebe </w:t>
+      </w:r>
+      <w:proofErr w:type="spellStart"/>
+      <w:r>
+        <w:rPr>
+          <w:rFonts w:ascii="Arial" w:hAnsi="Arial"/>
+          <w:i/>
+          <w:iCs/>
+          <w:sz w:val="24"/>
+        </w:rPr>
+        <w:t>double</w:t>
+      </w:r>
+      <w:proofErr w:type="spellEnd"/>
+      <w:r>
+        <w:rPr>
+          <w:rFonts w:ascii="Arial" w:hAnsi="Arial"/>
+          <w:sz w:val="24"/>
+        </w:rPr>
+        <w:t xml:space="preserve"> e retorna </w:t>
+      </w:r>
+      <w:proofErr w:type="spellStart"/>
+      <w:r>
+        <w:rPr>
+          <w:rFonts w:ascii="Arial" w:hAnsi="Arial"/>
+          <w:i/>
+          <w:iCs/>
+          <w:sz w:val="24"/>
+        </w:rPr>
+        <w:t>double</w:t>
+      </w:r>
+      <w:proofErr w:type="spellEnd"/>
+      <w:r>
+        <w:rPr>
+          <w:rFonts w:ascii="Arial" w:hAnsi="Arial"/>
+          <w:sz w:val="24"/>
+        </w:rPr>
+        <w:t>. A interface presente no arquivo “</w:t>
+      </w:r>
+      <w:proofErr w:type="spellStart"/>
+      <w:r>
+        <w:rPr>
+          <w:rFonts w:ascii="Arial" w:hAnsi="Arial"/>
+          <w:i/>
+          <w:iCs/>
+          <w:sz w:val="24"/>
+        </w:rPr>
+        <w:t>integrate.h</w:t>
+      </w:r>
+      <w:proofErr w:type="spellEnd"/>
+      <w:r>
+        <w:rPr>
+          <w:rFonts w:ascii="Arial" w:hAnsi="Arial"/>
+          <w:i/>
+          <w:iCs/>
+          <w:sz w:val="24"/>
+        </w:rPr>
+        <w:t>”</w:t>
+      </w:r>
+      <w:r>
+        <w:rPr>
+          <w:rFonts w:ascii="Arial" w:hAnsi="Arial"/>
+          <w:sz w:val="24"/>
+        </w:rPr>
+        <w:t xml:space="preserve"> é apresentada a seguir.</w:t>
+      </w:r>
+    </w:p>
+    <w:p>
+      <w:pPr>
+        <w:tabs>
+          <w:tab w:val="left" w:pos="990"/>
+        </w:tabs>
+        <w:spacing w:line="360" w:lineRule="auto"/>
+        <w:ind w:firstLine="993"/>
+        <w:jc w:val="both"/>
+        <w:rPr>
+          <w:rFonts w:ascii="Arial" w:hAnsi="Arial"/>
+          <w:sz w:val="24"/>
+        </w:rPr>
+      </w:pPr>
+      <w:r>
+        <w:rPr>
+          <w:rFonts w:ascii="Arial" w:hAnsi="Arial" w:cs="Arial"/>
+          <w:noProof/>
+          <w:sz w:val="24"/>
+          <w:szCs w:val="24"/>
+        </w:rPr>
+        <w:lastRenderedPageBreak/>
+        <mc:AlternateContent>
+          <mc:Choice Requires="wps">
+            <w:drawing>
+              <wp:anchor distT="0" distB="0" distL="114300" distR="114300" simplePos="0" relativeHeight="251673600" behindDoc="0" locked="0" layoutInCell="1" allowOverlap="1" wp14:anchorId="64B67CDD" wp14:editId="3D58EE90">
+                <wp:simplePos x="0" y="0"/>
+                <wp:positionH relativeFrom="margin">
+                  <wp:align>center</wp:align>
+                </wp:positionH>
+                <wp:positionV relativeFrom="paragraph">
+                  <wp:posOffset>3789045</wp:posOffset>
+                </wp:positionV>
+                <wp:extent cx="1706880" cy="350520"/>
+                <wp:effectExtent l="0" t="0" r="0" b="0"/>
+                <wp:wrapNone/>
+                <wp:docPr id="16" name="Caixa de Texto 16"/>
+                <wp:cNvGraphicFramePr/>
+                <a:graphic xmlns:a="http://schemas.openxmlformats.org/drawingml/2006/main">
+                  <a:graphicData uri="http://schemas.microsoft.com/office/word/2010/wordprocessingShape">
+                    <wps:wsp>
+                      <wps:cNvSpPr txBox="1"/>
+                      <wps:spPr>
+                        <a:xfrm>
+                          <a:off x="0" y="0"/>
+                          <a:ext cx="1706880" cy="350520"/>
+                        </a:xfrm>
+                        <a:prstGeom prst="rect">
+                          <a:avLst/>
+                        </a:prstGeom>
+                        <a:noFill/>
+                        <a:ln w="6350">
+                          <a:noFill/>
+                        </a:ln>
+                      </wps:spPr>
+                      <wps:txbx>
+                        <w:txbxContent>
+                          <w:p>
+                            <w:pPr>
+                              <w:rPr>
+                                <w:sz w:val="20"/>
+                                <w:szCs w:val="20"/>
+                              </w:rPr>
+                            </w:pPr>
+                            <w:r>
+                              <w:rPr>
+                                <w:rFonts w:ascii="Arial" w:hAnsi="Arial" w:cs="Arial"/>
+                              </w:rPr>
+                              <w:t xml:space="preserve">Figura 3: API </w:t>
+                            </w:r>
+                            <w:proofErr w:type="spellStart"/>
+                            <w:r>
+                              <w:rPr>
+                                <w:rFonts w:ascii="Arial" w:hAnsi="Arial" w:cs="Arial"/>
+                              </w:rPr>
+                              <w:t>integrate</w:t>
+                            </w:r>
+                            <w:r>
+                              <w:rPr>
+                                <w:rFonts w:ascii="Arial" w:hAnsi="Arial" w:cs="Arial"/>
+                              </w:rPr>
+                              <w:t>.h</w:t>
+                            </w:r>
+                            <w:proofErr w:type="spellEnd"/>
+                          </w:p>
+                        </w:txbxContent>
+                      </wps:txbx>
+                      <wps:bodyPr rot="0" spcFirstLastPara="0" vertOverflow="overflow" horzOverflow="overflow" vert="horz" wrap="square" lIns="91440" tIns="45720" rIns="91440" bIns="45720" numCol="1" spcCol="0" rtlCol="0" fromWordArt="0" anchor="t" anchorCtr="0" forceAA="0" compatLnSpc="1">
+                        <a:prstTxWarp prst="textNoShape">
+                          <a:avLst/>
+                        </a:prstTxWarp>
+                        <a:noAutofit/>
+                      </wps:bodyPr>
+                    </wps:wsp>
+                  </a:graphicData>
+                </a:graphic>
+                <wp14:sizeRelH relativeFrom="margin">
+                  <wp14:pctWidth>0</wp14:pctWidth>
+                </wp14:sizeRelH>
+                <wp14:sizeRelV relativeFrom="margin">
+                  <wp14:pctHeight>0</wp14:pctHeight>
+                </wp14:sizeRelV>
+              </wp:anchor>
+            </w:drawing>
+          </mc:Choice>
+          <mc:Fallback>
+            <w:pict>
+              <v:shape w14:anchorId="64B67CDD" id="Caixa de Texto 16" o:spid="_x0000_s1043" type="#_x0000_t202" style="position:absolute;left:0;text-align:left;margin-left:0;margin-top:298.35pt;width:134.4pt;height:27.6pt;z-index:251673600;visibility:visible;mso-wrap-style:square;mso-width-percent:0;mso-height-percent:0;mso-wrap-distance-left:9pt;mso-wrap-distance-top:0;mso-wrap-distance-right:9pt;mso-wrap-distance-bottom:0;mso-position-horizontal:center;mso-position-horizontal-relative:margin;mso-position-vertical:absolute;mso-position-vertical-relative:text;mso-width-percent:0;mso-height-percent:0;mso-width-relative:margin;mso-height-relative:margin;v-text-anchor:top" o:gfxdata="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" filled="f" stroked="f" strokeweight=".5pt">
+                <v:textbox>
+                  <w:txbxContent>
+                    <w:p>
+                      <w:pPr>
+                        <w:rPr>
+                          <w:sz w:val="20"/>
+                          <w:szCs w:val="20"/>
+                        </w:rPr>
+                      </w:pPr>
+                      <w:r>
+                        <w:rPr>
+                          <w:rFonts w:ascii="Arial" w:hAnsi="Arial" w:cs="Arial"/>
+                        </w:rPr>
+                        <w:t xml:space="preserve">Figura 3: API </w:t>
+                      </w:r>
+                      <w:proofErr w:type="spellStart"/>
+                      <w:r>
+                        <w:rPr>
+                          <w:rFonts w:ascii="Arial" w:hAnsi="Arial" w:cs="Arial"/>
+                        </w:rPr>
+                        <w:t>integrate</w:t>
+                      </w:r>
+                      <w:r>
+                        <w:rPr>
+                          <w:rFonts w:ascii="Arial" w:hAnsi="Arial" w:cs="Arial"/>
+                        </w:rPr>
+                        <w:t>.h</w:t>
+                      </w:r>
+                      <w:proofErr w:type="spellEnd"/>
+                    </w:p>
+                  </w:txbxContent>
+                </v:textbox>
+                <w10:wrap anchorx="margin"/>
+              </v:shape>
+            </w:pict>
+          </mc:Fallback>
+        </mc:AlternateContent>
+      </w:r>
+      <w:r>
+        <w:rPr>
+          <w:noProof/>
+        </w:rPr>
+        <w:t xml:space="preserve"> </w:t>
+      </w:r>
+      <w:r>
+        <w:rPr>
+          <w:noProof/>
+        </w:rPr>
+        <w:drawing>
+          <wp:inline distT="0" distB="0" distL="0" distR="0" wp14:anchorId="0AFAC129" wp14:editId="62B16CE7">
+            <wp:extent cx="4123469" cy="3609975"/>
+            <wp:effectExtent l="0" t="0" r="0" b="0"/>
+            <wp:docPr id="27" name="Imagem 27"/>
+            <wp:cNvGraphicFramePr>
+              <a:graphicFrameLocks xmlns:a="http://schemas.openxmlformats.org/drawingml/2006/main" noChangeAspect="1"/>
+            </wp:cNvGraphicFramePr>
+            <a:graphic xmlns:a="http://schemas.openxmlformats.org/drawingml/2006/main">
+              <a:graphicData uri="http://schemas.openxmlformats.org/drawingml/2006/picture">
+                <pic:pic xmlns:pic="http://schemas.openxmlformats.org/drawingml/2006/picture">
+                  <pic:nvPicPr>
+                    <pic:cNvPr id="1" name=""/>
+                    <pic:cNvPicPr/>
+                  </pic:nvPicPr>
+                  <pic:blipFill>
+                    <a:blip r:embed="rId24"/>
+                    <a:stretch>
+                      <a:fillRect/>
+                    </a:stretch>
+                  </pic:blipFill>
+                  <pic:spPr>
+                    <a:xfrm>
+                      <a:off x="0" y="0"/>
+                      <a:ext cx="4131969" cy="3617416"/>
+                    </a:xfrm>
+                    <a:prstGeom prst="rect">
+                      <a:avLst/>
+                    </a:prstGeom>
+                  </pic:spPr>
+                </pic:pic>
+              </a:graphicData>
+            </a:graphic>
+          </wp:inline>
+        </w:drawing>
+      </w:r>
+    </w:p>
+    <w:p>
+      <w:pPr>
+        <w:tabs>
+          <w:tab w:val="left" w:pos="990"/>
+        </w:tabs>
+        <w:spacing w:line="360" w:lineRule="auto"/>
+        <w:ind w:firstLine="567"/>
+        <w:jc w:val="both"/>
+        <w:rPr>
+          <w:rFonts w:ascii="Arial" w:hAnsi="Arial"/>
+          <w:sz w:val="24"/>
+        </w:rPr>
+      </w:pPr>
+    </w:p>
+    <w:p>
+      <w:pPr>
+        <w:tabs>
+          <w:tab w:val="left" w:pos="990"/>
+        </w:tabs>
+        <w:spacing w:line="360" w:lineRule="auto"/>
+        <w:ind w:firstLine="567"/>
+        <w:jc w:val="both"/>
+        <w:rPr>
+          <w:rFonts w:ascii="Arial" w:hAnsi="Arial"/>
+          <w:sz w:val="24"/>
+        </w:rPr>
+      </w:pPr>
+    </w:p>
+    <w:p>
+      <w:pPr>
+        <w:spacing w:line="360" w:lineRule="auto"/>
+        <w:ind w:firstLine="567"/>
+        <w:jc w:val="both"/>
+        <w:rPr>
+          <w:rFonts w:ascii="Arial" w:hAnsi="Arial"/>
+          <w:sz w:val="24"/>
+        </w:rPr>
+      </w:pPr>
+      <w:r>
+        <w:rPr>
+          <w:rFonts w:ascii="Arial" w:hAnsi="Arial"/>
+          <w:sz w:val="24"/>
+        </w:rPr>
+        <w:t>As funções implementadas nessa ADT são as seguintes:</w:t>
+      </w:r>
+    </w:p>
+    <w:p>
+      <w:pPr>
+        <w:pStyle w:val="PargrafodaLista"/>
+        <w:numPr>
+          <w:ilvl w:val="0"/>
+          <w:numId w:val="9"/>
+        </w:numPr>
+        <w:tabs>
+          <w:tab w:val="left" w:pos="990"/>
+        </w:tabs>
+        <w:spacing w:line="360" w:lineRule="auto"/>
+        <w:ind w:left="0" w:firstLine="567"/>
+        <w:jc w:val="both"/>
+        <w:rPr>
+          <w:rFonts w:ascii="Arial" w:hAnsi="Arial"/>
+          <w:b/>
+          <w:bCs/>
+          <w:i/>
+          <w:iCs/>
+          <w:sz w:val="24"/>
+        </w:rPr>
+      </w:pPr>
+      <w:proofErr w:type="spellStart"/>
+      <w:r>
+        <w:rPr>
+          <w:rFonts w:ascii="Arial" w:hAnsi="Arial"/>
+          <w:b/>
+          <w:bCs/>
+          <w:i/>
+          <w:iCs/>
+          <w:sz w:val="24"/>
+        </w:rPr>
+        <w:t>build_integrate</w:t>
+      </w:r>
+      <w:proofErr w:type="spellEnd"/>
+      <w:r>
+        <w:rPr>
+          <w:rFonts w:ascii="Arial" w:hAnsi="Arial"/>
+          <w:b/>
+          <w:bCs/>
+          <w:i/>
+          <w:iCs/>
+          <w:sz w:val="24"/>
+        </w:rPr>
+        <w:t xml:space="preserve">: </w:t>
+      </w:r>
+      <w:r>
+        <w:rPr>
+          <w:rFonts w:ascii="Arial" w:hAnsi="Arial"/>
+          <w:b/>
+          <w:bCs/>
+          <w:i/>
+          <w:iCs/>
+          <w:sz w:val="24"/>
+        </w:rPr>
+        <w:t xml:space="preserve"> </w:t>
+      </w:r>
+      <w:r>
+        <w:rPr>
+          <w:rFonts w:ascii="Arial" w:hAnsi="Arial"/>
+          <w:sz w:val="24"/>
+        </w:rPr>
+        <w:t xml:space="preserve">Essa função cria uma instância do tipo </w:t>
+      </w:r>
+      <w:r>
+        <w:rPr>
+          <w:rFonts w:ascii="Arial" w:hAnsi="Arial"/>
+          <w:i/>
+          <w:iCs/>
+          <w:sz w:val="24"/>
+        </w:rPr>
+        <w:t>Integral</w:t>
+      </w:r>
+      <w:r>
+        <w:rPr>
+          <w:rFonts w:ascii="Arial" w:hAnsi="Arial"/>
+          <w:sz w:val="24"/>
+        </w:rPr>
+        <w:t xml:space="preserve"> a partir de dois parâmetros do tipo </w:t>
+      </w:r>
+      <w:proofErr w:type="spellStart"/>
+      <w:r>
+        <w:rPr>
+          <w:rFonts w:ascii="Arial" w:hAnsi="Arial"/>
+          <w:i/>
+          <w:iCs/>
+          <w:sz w:val="24"/>
+        </w:rPr>
+        <w:t>double</w:t>
+      </w:r>
+      <w:proofErr w:type="spellEnd"/>
+      <w:r>
+        <w:rPr>
+          <w:rFonts w:ascii="Arial" w:hAnsi="Arial"/>
+          <w:sz w:val="24"/>
+        </w:rPr>
+        <w:t xml:space="preserve"> que se referem aos limites superiores e inferiores da integral, além </w:t>
+      </w:r>
+      <w:r>
+        <w:rPr>
+          <w:rFonts w:ascii="Arial" w:hAnsi="Arial"/>
+          <w:sz w:val="24"/>
+        </w:rPr>
+        <w:t>de um</w:t>
+      </w:r>
+      <w:r>
+        <w:rPr>
+          <w:rFonts w:ascii="Arial" w:hAnsi="Arial"/>
+          <w:sz w:val="24"/>
+        </w:rPr>
+        <w:t xml:space="preserve"> ponteiro da função a ser integrada</w:t>
+      </w:r>
+      <w:r>
+        <w:rPr>
+          <w:rFonts w:ascii="Arial" w:hAnsi="Arial"/>
+          <w:sz w:val="24"/>
+        </w:rPr>
+        <w:t xml:space="preserve">. </w:t>
+      </w:r>
+      <w:r>
+        <w:rPr>
+          <w:rFonts w:ascii="Arial" w:hAnsi="Arial"/>
+          <w:sz w:val="24"/>
+        </w:rPr>
+        <w:t>O retor</w:t>
+      </w:r>
+      <w:r>
+        <w:rPr>
+          <w:rFonts w:ascii="Arial" w:hAnsi="Arial"/>
+          <w:sz w:val="24"/>
+        </w:rPr>
+        <w:t xml:space="preserve">no é o ponteiro para a instância </w:t>
+      </w:r>
+      <w:r>
+        <w:rPr>
+          <w:rFonts w:ascii="Arial" w:hAnsi="Arial"/>
+          <w:i/>
+          <w:iCs/>
+          <w:sz w:val="24"/>
+        </w:rPr>
+        <w:t>Integral</w:t>
+      </w:r>
+      <w:r>
+        <w:rPr>
+          <w:rFonts w:ascii="Arial" w:hAnsi="Arial"/>
+          <w:sz w:val="24"/>
+        </w:rPr>
+        <w:t xml:space="preserve"> criada.</w:t>
+      </w:r>
+    </w:p>
+    <w:p>
+      <w:pPr>
+        <w:pStyle w:val="PargrafodaLista"/>
+        <w:numPr>
+          <w:ilvl w:val="0"/>
+          <w:numId w:val="9"/>
+        </w:numPr>
+        <w:tabs>
+          <w:tab w:val="left" w:pos="990"/>
+        </w:tabs>
+        <w:spacing w:line="360" w:lineRule="auto"/>
+        <w:ind w:left="0" w:firstLine="567"/>
+        <w:jc w:val="both"/>
+        <w:rPr>
+          <w:rFonts w:ascii="Arial" w:hAnsi="Arial"/>
+          <w:b/>
+          <w:bCs/>
+          <w:i/>
+          <w:iCs/>
+          <w:sz w:val="24"/>
+        </w:rPr>
+      </w:pPr>
+      <w:proofErr w:type="spellStart"/>
+      <w:r>
+        <w:rPr>
+          <w:rFonts w:ascii="Arial" w:hAnsi="Arial"/>
+          <w:b/>
+          <w:bCs/>
+          <w:i/>
+          <w:iCs/>
+          <w:sz w:val="24"/>
+        </w:rPr>
+        <w:t>integrate_set_upl</w:t>
+      </w:r>
+      <w:proofErr w:type="spellEnd"/>
+      <w:r>
+        <w:rPr>
+          <w:rFonts w:ascii="Arial" w:hAnsi="Arial"/>
+          <w:b/>
+          <w:bCs/>
+          <w:i/>
+          <w:iCs/>
+          <w:sz w:val="24"/>
+        </w:rPr>
+        <w:t xml:space="preserve">: </w:t>
+      </w:r>
+      <w:r>
+        <w:rPr>
+          <w:rFonts w:ascii="Arial" w:hAnsi="Arial"/>
+          <w:sz w:val="24"/>
+        </w:rPr>
+        <w:t xml:space="preserve">Método que recebe um ponteiro do tipo </w:t>
+      </w:r>
+      <w:r>
+        <w:rPr>
+          <w:rFonts w:ascii="Arial" w:hAnsi="Arial"/>
+          <w:i/>
+          <w:iCs/>
+          <w:sz w:val="24"/>
+        </w:rPr>
+        <w:t>Integral</w:t>
+      </w:r>
+      <w:r>
+        <w:rPr>
+          <w:rFonts w:ascii="Arial" w:hAnsi="Arial"/>
+          <w:sz w:val="24"/>
+        </w:rPr>
+        <w:t xml:space="preserve"> e um número do tipo </w:t>
+      </w:r>
+      <w:proofErr w:type="spellStart"/>
+      <w:r>
+        <w:rPr>
+          <w:rFonts w:ascii="Arial" w:hAnsi="Arial"/>
+          <w:i/>
+          <w:iCs/>
+          <w:sz w:val="24"/>
+        </w:rPr>
+        <w:t>double</w:t>
+      </w:r>
+      <w:proofErr w:type="spellEnd"/>
+      <w:r>
+        <w:rPr>
+          <w:rFonts w:ascii="Arial" w:hAnsi="Arial"/>
+          <w:sz w:val="24"/>
+        </w:rPr>
+        <w:t xml:space="preserve"> e o define como limite superior da integral.</w:t>
+      </w:r>
+    </w:p>
+    <w:p>
+      <w:pPr>
+        <w:pStyle w:val="PargrafodaLista"/>
+        <w:numPr>
+          <w:ilvl w:val="0"/>
+          <w:numId w:val="9"/>
+        </w:numPr>
+        <w:tabs>
+          <w:tab w:val="left" w:pos="990"/>
+        </w:tabs>
+        <w:spacing w:line="360" w:lineRule="auto"/>
+        <w:ind w:left="0" w:firstLine="567"/>
+        <w:jc w:val="both"/>
+        <w:rPr>
+          <w:rFonts w:ascii="Arial" w:hAnsi="Arial"/>
+          <w:b/>
+          <w:bCs/>
+          <w:i/>
+          <w:iCs/>
+          <w:sz w:val="24"/>
+        </w:rPr>
+      </w:pPr>
+      <w:proofErr w:type="spellStart"/>
+      <w:r>
+        <w:rPr>
+          <w:rFonts w:ascii="Arial" w:hAnsi="Arial"/>
+          <w:b/>
+          <w:bCs/>
+          <w:i/>
+          <w:iCs/>
+          <w:sz w:val="24"/>
+        </w:rPr>
+        <w:t>integrate_set_lowl</w:t>
+      </w:r>
+      <w:proofErr w:type="spellEnd"/>
+      <w:r>
+        <w:rPr>
+          <w:rFonts w:ascii="Arial" w:hAnsi="Arial"/>
+          <w:b/>
+          <w:bCs/>
+          <w:i/>
+          <w:iCs/>
+          <w:sz w:val="24"/>
+        </w:rPr>
+        <w:t xml:space="preserve">: </w:t>
+      </w:r>
+      <w:r>
+        <w:rPr>
+          <w:rFonts w:ascii="Arial" w:hAnsi="Arial"/>
+          <w:sz w:val="24"/>
+        </w:rPr>
+        <w:t xml:space="preserve">Método que recebe um ponteiro do tipo </w:t>
+      </w:r>
+      <w:r>
+        <w:rPr>
+          <w:rFonts w:ascii="Arial" w:hAnsi="Arial"/>
+          <w:i/>
+          <w:iCs/>
+          <w:sz w:val="24"/>
+        </w:rPr>
+        <w:t>Integral</w:t>
+      </w:r>
+      <w:r>
+        <w:rPr>
+          <w:rFonts w:ascii="Arial" w:hAnsi="Arial"/>
+          <w:sz w:val="24"/>
+        </w:rPr>
+        <w:t xml:space="preserve"> e um número do tipo </w:t>
+      </w:r>
+      <w:proofErr w:type="spellStart"/>
+      <w:r>
+        <w:rPr>
+          <w:rFonts w:ascii="Arial" w:hAnsi="Arial"/>
+          <w:i/>
+          <w:iCs/>
+          <w:sz w:val="24"/>
+        </w:rPr>
+        <w:t>double</w:t>
+      </w:r>
+      <w:proofErr w:type="spellEnd"/>
+      <w:r>
+        <w:rPr>
+          <w:rFonts w:ascii="Arial" w:hAnsi="Arial"/>
+          <w:sz w:val="24"/>
+        </w:rPr>
+        <w:t xml:space="preserve"> e o define como limite </w:t>
+      </w:r>
+      <w:r>
+        <w:rPr>
+          <w:rFonts w:ascii="Arial" w:hAnsi="Arial"/>
+          <w:sz w:val="24"/>
+        </w:rPr>
+        <w:t>inferior</w:t>
+      </w:r>
+      <w:r>
+        <w:rPr>
+          <w:rFonts w:ascii="Arial" w:hAnsi="Arial"/>
+          <w:sz w:val="24"/>
+        </w:rPr>
+        <w:t xml:space="preserve"> da integral.</w:t>
+      </w:r>
+    </w:p>
+    <w:p>
+      <w:pPr>
+        <w:pStyle w:val="PargrafodaLista"/>
+        <w:numPr>
+          <w:ilvl w:val="0"/>
+          <w:numId w:val="9"/>
+        </w:numPr>
+        <w:tabs>
+          <w:tab w:val="left" w:pos="990"/>
+        </w:tabs>
+        <w:spacing w:line="360" w:lineRule="auto"/>
+        <w:ind w:left="0" w:firstLine="567"/>
+        <w:jc w:val="both"/>
+        <w:rPr>
+          <w:rFonts w:ascii="Arial" w:hAnsi="Arial"/>
+          <w:b/>
+          <w:bCs/>
+          <w:i/>
+          <w:iCs/>
+          <w:sz w:val="24"/>
+        </w:rPr>
+      </w:pPr>
+      <w:proofErr w:type="spellStart"/>
+      <w:r>
+        <w:rPr>
+          <w:rFonts w:ascii="Arial" w:hAnsi="Arial"/>
+          <w:b/>
+          <w:bCs/>
+          <w:i/>
+          <w:iCs/>
+          <w:sz w:val="24"/>
+        </w:rPr>
+        <w:t>integrate_set_fun</w:t>
+      </w:r>
+      <w:proofErr w:type="spellEnd"/>
+      <w:r>
+        <w:rPr>
+          <w:rFonts w:ascii="Arial" w:hAnsi="Arial"/>
+          <w:b/>
+          <w:bCs/>
+          <w:i/>
+          <w:iCs/>
+          <w:sz w:val="24"/>
+        </w:rPr>
+        <w:t>:</w:t>
+      </w:r>
+      <w:r>
+        <w:rPr>
+          <w:rFonts w:ascii="Arial" w:hAnsi="Arial"/>
+          <w:b/>
+          <w:bCs/>
+          <w:sz w:val="24"/>
+        </w:rPr>
+        <w:t xml:space="preserve"> </w:t>
+      </w:r>
+      <w:r>
+        <w:rPr>
+          <w:rFonts w:ascii="Arial" w:hAnsi="Arial"/>
+          <w:sz w:val="24"/>
+        </w:rPr>
+        <w:t xml:space="preserve">Método que recebe um ponteiro do tipo </w:t>
+      </w:r>
+      <w:r>
+        <w:rPr>
+          <w:rFonts w:ascii="Arial" w:hAnsi="Arial"/>
+          <w:i/>
+          <w:iCs/>
+          <w:sz w:val="24"/>
+        </w:rPr>
+        <w:t>Integral</w:t>
+      </w:r>
+      <w:r>
+        <w:rPr>
+          <w:rFonts w:ascii="Arial" w:hAnsi="Arial"/>
+          <w:sz w:val="24"/>
+        </w:rPr>
+        <w:t xml:space="preserve"> e um </w:t>
+      </w:r>
+      <w:r>
+        <w:rPr>
+          <w:rFonts w:ascii="Arial" w:hAnsi="Arial"/>
+          <w:sz w:val="24"/>
+        </w:rPr>
+        <w:t>ponteiro</w:t>
+      </w:r>
+      <w:r>
+        <w:rPr>
+          <w:rFonts w:ascii="Arial" w:hAnsi="Arial"/>
+          <w:sz w:val="24"/>
+        </w:rPr>
+        <w:t xml:space="preserve"> d</w:t>
+      </w:r>
+      <w:r>
+        <w:rPr>
+          <w:rFonts w:ascii="Arial" w:hAnsi="Arial"/>
+          <w:sz w:val="24"/>
+        </w:rPr>
+        <w:t xml:space="preserve">e uma função </w:t>
+      </w:r>
+      <w:r>
+        <w:rPr>
+          <w:rFonts w:ascii="Arial" w:hAnsi="Arial"/>
+          <w:sz w:val="24"/>
+        </w:rPr>
+        <w:t>e o define como</w:t>
+      </w:r>
+      <w:r>
+        <w:rPr>
+          <w:rFonts w:ascii="Arial" w:hAnsi="Arial"/>
+          <w:sz w:val="24"/>
+        </w:rPr>
+        <w:t xml:space="preserve"> a função a ser integrada</w:t>
+      </w:r>
+      <w:r>
+        <w:rPr>
+          <w:rFonts w:ascii="Arial" w:hAnsi="Arial"/>
+          <w:sz w:val="24"/>
+        </w:rPr>
+        <w:t>.</w:t>
+      </w:r>
+    </w:p>
+    <w:p>
+      <w:pPr>
+        <w:pStyle w:val="PargrafodaLista"/>
+        <w:numPr>
+          <w:ilvl w:val="0"/>
+          <w:numId w:val="9"/>
+        </w:numPr>
+        <w:tabs>
+          <w:tab w:val="left" w:pos="990"/>
+        </w:tabs>
+        <w:spacing w:line="360" w:lineRule="auto"/>
+        <w:ind w:left="0" w:firstLine="567"/>
+        <w:jc w:val="both"/>
+        <w:rPr>
+          <w:rFonts w:ascii="Arial" w:hAnsi="Arial"/>
+          <w:b/>
+          <w:bCs/>
+          <w:i/>
+          <w:iCs/>
+          <w:sz w:val="24"/>
+        </w:rPr>
+      </w:pPr>
+      <w:proofErr w:type="spellStart"/>
+      <w:r>
+        <w:rPr>
+          <w:rFonts w:ascii="Arial" w:hAnsi="Arial"/>
+          <w:b/>
+          <w:bCs/>
+          <w:i/>
+          <w:iCs/>
+          <w:sz w:val="24"/>
+        </w:rPr>
+        <w:t>do_integration</w:t>
+      </w:r>
+      <w:proofErr w:type="spellEnd"/>
+      <w:r>
+        <w:rPr>
+          <w:rFonts w:ascii="Arial" w:hAnsi="Arial"/>
+          <w:b/>
+          <w:bCs/>
+          <w:i/>
+          <w:iCs/>
+          <w:sz w:val="24"/>
+        </w:rPr>
+        <w:t xml:space="preserve">: </w:t>
+      </w:r>
+      <w:r>
+        <w:rPr>
+          <w:rFonts w:ascii="Arial" w:hAnsi="Arial"/>
+          <w:sz w:val="24"/>
+        </w:rPr>
+        <w:t xml:space="preserve">A operação que realiza a integração do </w:t>
+      </w:r>
+    </w:p>
+    <w:p>
+      <w:pPr>
+        <w:pStyle w:val="PargrafodaLista"/>
+        <w:tabs>
+          <w:tab w:val="left" w:pos="990"/>
+        </w:tabs>
+        <w:spacing w:line="360" w:lineRule="auto"/>
+        <w:ind w:left="1287"/>
+        <w:jc w:val="both"/>
+        <w:rPr>
+          <w:rFonts w:ascii="Arial" w:hAnsi="Arial"/>
+          <w:b/>
+          <w:bCs/>
+          <w:i/>
+          <w:iCs/>
+          <w:sz w:val="24"/>
+        </w:rPr>
+      </w:pPr>
     </w:p>
     <w:p>
       <w:pPr>
@@ -4493,6 +10672,7 @@
           <w:rFonts w:ascii="Arial" w:hAnsi="Arial"/>
           <w:sz w:val="24"/>
         </w:rPr>
+        <w:lastRenderedPageBreak/>
         <w:t>As técnicas de controle são muito utilizadas em diversos sistemas da indústria de nosso dia a dia. Dessa forma o presente relatório buscou apresentar algumas dessas técnicas básicas como a representação computacional de um modelo bem como suas simulações em malha aberta e fechada. Além disso foram feitas algumas análises a respeito de como certos parâmetros afetam a dinâmica do projeto.</w:t>
       </w:r>
     </w:p>
@@ -4588,7 +10768,6 @@
           <w:rFonts w:ascii="Arial" w:hAnsi="Arial"/>
           <w:sz w:val="24"/>
         </w:rPr>
-        <w:lastRenderedPageBreak/>
         <w:t>Em seguida, foram feitas diversas simulações a fim de verificar a atuação de alguns parâmetros da planta na dinâmica do sistema. Ao variarmos as resistências da carga (</w:t>
       </w:r>
       <w:r>
@@ -4677,7 +10856,16 @@
           <w:sz w:val="24"/>
           <w:szCs w:val="24"/>
         </w:rPr>
-        <w:t>tempo de acomodação, tempo de subida, tempo de pico e máximo sobressinal a partir das fórmulas apresentadas na fundamentação teórica e comparamos com as informações extraídas diretamente da simulação. Os resultados obtidos foram muito próximos aos calculados para o tempo de acomodação, tempo de pico e máximo sobressinal, já o tempo de subida apresentou uma diferença bem acentuada, contudo isso já era esperado pois sua fórmula é descrita como apenas uma aproximação.</w:t>
+        <w:t xml:space="preserve">tempo de acomodação, tempo de subida, tempo de pico e máximo sobressinal a partir das fórmulas apresentadas na fundamentação teórica e comparamos com as informações extraídas diretamente da simulação. Os resultados obtidos foram muito próximos aos calculados para o tempo de acomodação, tempo de </w:t>
+      </w:r>
+      <w:r>
+        <w:rPr>
+          <w:rFonts w:ascii="Arial" w:hAnsi="Arial" w:cs="Arial"/>
+          <w:sz w:val="24"/>
+          <w:szCs w:val="24"/>
+        </w:rPr>
+        <w:lastRenderedPageBreak/>
+        <w:t>pico e máximo sobressinal, já o tempo de subida apresentou uma diferença bem acentuada, contudo isso já era esperado pois sua fórmula é descrita como apenas uma aproximação.</w:t>
       </w:r>
     </w:p>
     <w:p>
@@ -4828,16 +11016,7 @@
           <w:sz w:val="24"/>
           <w:szCs w:val="24"/>
         </w:rPr>
-        <w:t xml:space="preserve">. Ao se aplicar a </w:t>
-      </w:r>
-      <w:r>
-        <w:rPr>
-          <w:rFonts w:ascii="Arial" w:hAnsi="Arial" w:cs="Arial"/>
-          <w:sz w:val="24"/>
-          <w:szCs w:val="24"/>
-        </w:rPr>
-        <w:lastRenderedPageBreak/>
-        <w:t>variação dos sensores, obtivemos uma resposta ainda mais diferente, deixando o sistema instável visto que ele se comportava como uma rampa sem regime estacionário.</w:t>
+        <w:t>. Ao se aplicar a variação dos sensores, obtivemos uma resposta ainda mais diferente, deixando o sistema instável visto que ele se comportava como uma rampa sem regime estacionário.</w:t>
       </w:r>
     </w:p>
     <w:p>
@@ -4925,6 +11104,7 @@
           <w:rFonts w:ascii="Arial" w:hAnsi="Arial"/>
           <w:sz w:val="24"/>
         </w:rPr>
+        <w:lastRenderedPageBreak/>
         <w:t>www.ime.usp.br/~pf/estruturas-de-dados/</w:t>
       </w:r>
     </w:p>
@@ -5112,15 +11292,7 @@
       </w:r>
       <w:proofErr w:type="spellEnd"/>
       <w:r>
-        <w:t xml:space="preserve">, </w:t>
-      </w:r>
-      <w:proofErr w:type="gramStart"/>
-      <w:r>
-        <w:t>For</w:t>
-      </w:r>
-      <w:proofErr w:type="gramEnd"/>
-      <w:r>
-        <w:t xml:space="preserve"> use </w:t>
+        <w:t xml:space="preserve">, For use </w:t>
       </w:r>
       <w:proofErr w:type="spellStart"/>
       <w:r>
@@ -5425,7 +11597,7 @@
     </w:p>
     <w:p/>
     <w:sectPr>
-      <w:headerReference w:type="default" r:id="rId11"/>
+      <w:headerReference w:type="default" r:id="rId25"/>
       <w:pgSz w:w="11906" w:h="16838"/>
       <w:pgMar w:top="1417" w:right="1701" w:bottom="1417" w:left="1701" w:header="708" w:footer="708" w:gutter="0"/>
       <w:pgNumType w:start="3"/>
@@ -6079,16 +12251,16 @@
     </w:lvl>
   </w:abstractNum>
   <w:abstractNum w:abstractNumId="5" w15:restartNumberingAfterBreak="0">
-    <w:nsid w:val="5E95449F"/>
+    <w:nsid w:val="5C684071"/>
     <w:multiLevelType w:val="hybridMultilevel"/>
-    <w:tmpl w:val="8CDA19FE"/>
+    <w:tmpl w:val="DDB271AC"/>
     <w:lvl w:ilvl="0" w:tplc="04160001">
       <w:start w:val="1"/>
       <w:numFmt w:val="bullet"/>
       <w:lvlText w:val=""/>
       <w:lvlJc w:val="left"/>
       <w:pPr>
-        <w:ind w:left="1429" w:hanging="360"/>
+        <w:ind w:left="1287" w:hanging="360"/>
       </w:pPr>
       <w:rPr>
         <w:rFonts w:ascii="Symbol" w:hAnsi="Symbol" w:hint="default"/>
@@ -6100,7 +12272,7 @@
       <w:lvlText w:val="o"/>
       <w:lvlJc w:val="left"/>
       <w:pPr>
-        <w:ind w:left="2149" w:hanging="360"/>
+        <w:ind w:left="2007" w:hanging="360"/>
       </w:pPr>
       <w:rPr>
         <w:rFonts w:ascii="Courier New" w:hAnsi="Courier New" w:cs="Courier New" w:hint="default"/>
@@ -6112,7 +12284,7 @@
       <w:lvlText w:val=""/>
       <w:lvlJc w:val="left"/>
       <w:pPr>
-        <w:ind w:left="2869" w:hanging="360"/>
+        <w:ind w:left="2727" w:hanging="360"/>
       </w:pPr>
       <w:rPr>
         <w:rFonts w:ascii="Wingdings" w:hAnsi="Wingdings" w:hint="default"/>
@@ -6124,7 +12296,7 @@
       <w:lvlText w:val=""/>
       <w:lvlJc w:val="left"/>
       <w:pPr>
-        <w:ind w:left="3589" w:hanging="360"/>
+        <w:ind w:left="3447" w:hanging="360"/>
       </w:pPr>
       <w:rPr>
         <w:rFonts w:ascii="Symbol" w:hAnsi="Symbol" w:hint="default"/>
@@ -6136,7 +12308,7 @@
       <w:lvlText w:val="o"/>
       <w:lvlJc w:val="left"/>
       <w:pPr>
-        <w:ind w:left="4309" w:hanging="360"/>
+        <w:ind w:left="4167" w:hanging="360"/>
       </w:pPr>
       <w:rPr>
         <w:rFonts w:ascii="Courier New" w:hAnsi="Courier New" w:cs="Courier New" w:hint="default"/>
@@ -6148,7 +12320,7 @@
       <w:lvlText w:val=""/>
       <w:lvlJc w:val="left"/>
       <w:pPr>
-        <w:ind w:left="5029" w:hanging="360"/>
+        <w:ind w:left="4887" w:hanging="360"/>
       </w:pPr>
       <w:rPr>
         <w:rFonts w:ascii="Wingdings" w:hAnsi="Wingdings" w:hint="default"/>
@@ -6160,7 +12332,7 @@
       <w:lvlText w:val=""/>
       <w:lvlJc w:val="left"/>
       <w:pPr>
-        <w:ind w:left="5749" w:hanging="360"/>
+        <w:ind w:left="5607" w:hanging="360"/>
       </w:pPr>
       <w:rPr>
         <w:rFonts w:ascii="Symbol" w:hAnsi="Symbol" w:hint="default"/>
@@ -6172,7 +12344,7 @@
       <w:lvlText w:val="o"/>
       <w:lvlJc w:val="left"/>
       <w:pPr>
-        <w:ind w:left="6469" w:hanging="360"/>
+        <w:ind w:left="6327" w:hanging="360"/>
       </w:pPr>
       <w:rPr>
         <w:rFonts w:ascii="Courier New" w:hAnsi="Courier New" w:cs="Courier New" w:hint="default"/>
@@ -6184,7 +12356,7 @@
       <w:lvlText w:val=""/>
       <w:lvlJc w:val="left"/>
       <w:pPr>
-        <w:ind w:left="7189" w:hanging="360"/>
+        <w:ind w:left="7047" w:hanging="360"/>
       </w:pPr>
       <w:rPr>
         <w:rFonts w:ascii="Wingdings" w:hAnsi="Wingdings" w:hint="default"/>
@@ -6192,6 +12364,232 @@
     </w:lvl>
   </w:abstractNum>
   <w:abstractNum w:abstractNumId="6" w15:restartNumberingAfterBreak="0">
+    <w:nsid w:val="5E95449F"/>
+    <w:multiLevelType w:val="hybridMultilevel"/>
+    <w:tmpl w:val="8CDA19FE"/>
+    <w:lvl w:ilvl="0" w:tplc="04160001">
+      <w:start w:val="1"/>
+      <w:numFmt w:val="bullet"/>
+      <w:lvlText w:val=""/>
+      <w:lvlJc w:val="left"/>
+      <w:pPr>
+        <w:ind w:left="1429" w:hanging="360"/>
+      </w:pPr>
+      <w:rPr>
+        <w:rFonts w:ascii="Symbol" w:hAnsi="Symbol" w:hint="default"/>
+      </w:rPr>
+    </w:lvl>
+    <w:lvl w:ilvl="1" w:tplc="04160003" w:tentative="1">
+      <w:start w:val="1"/>
+      <w:numFmt w:val="bullet"/>
+      <w:lvlText w:val="o"/>
+      <w:lvlJc w:val="left"/>
+      <w:pPr>
+        <w:ind w:left="2149" w:hanging="360"/>
+      </w:pPr>
+      <w:rPr>
+        <w:rFonts w:ascii="Courier New" w:hAnsi="Courier New" w:cs="Courier New" w:hint="default"/>
+      </w:rPr>
+    </w:lvl>
+    <w:lvl w:ilvl="2" w:tplc="04160005" w:tentative="1">
+      <w:start w:val="1"/>
+      <w:numFmt w:val="bullet"/>
+      <w:lvlText w:val=""/>
+      <w:lvlJc w:val="left"/>
+      <w:pPr>
+        <w:ind w:left="2869" w:hanging="360"/>
+      </w:pPr>
+      <w:rPr>
+        <w:rFonts w:ascii="Wingdings" w:hAnsi="Wingdings" w:hint="default"/>
+      </w:rPr>
+    </w:lvl>
+    <w:lvl w:ilvl="3" w:tplc="04160001" w:tentative="1">
+      <w:start w:val="1"/>
+      <w:numFmt w:val="bullet"/>
+      <w:lvlText w:val=""/>
+      <w:lvlJc w:val="left"/>
+      <w:pPr>
+        <w:ind w:left="3589" w:hanging="360"/>
+      </w:pPr>
+      <w:rPr>
+        <w:rFonts w:ascii="Symbol" w:hAnsi="Symbol" w:hint="default"/>
+      </w:rPr>
+    </w:lvl>
+    <w:lvl w:ilvl="4" w:tplc="04160003" w:tentative="1">
+      <w:start w:val="1"/>
+      <w:numFmt w:val="bullet"/>
+      <w:lvlText w:val="o"/>
+      <w:lvlJc w:val="left"/>
+      <w:pPr>
+        <w:ind w:left="4309" w:hanging="360"/>
+      </w:pPr>
+      <w:rPr>
+        <w:rFonts w:ascii="Courier New" w:hAnsi="Courier New" w:cs="Courier New" w:hint="default"/>
+      </w:rPr>
+    </w:lvl>
+    <w:lvl w:ilvl="5" w:tplc="04160005" w:tentative="1">
+      <w:start w:val="1"/>
+      <w:numFmt w:val="bullet"/>
+      <w:lvlText w:val=""/>
+      <w:lvlJc w:val="left"/>
+      <w:pPr>
+        <w:ind w:left="5029" w:hanging="360"/>
+      </w:pPr>
+      <w:rPr>
+        <w:rFonts w:ascii="Wingdings" w:hAnsi="Wingdings" w:hint="default"/>
+      </w:rPr>
+    </w:lvl>
+    <w:lvl w:ilvl="6" w:tplc="04160001" w:tentative="1">
+      <w:start w:val="1"/>
+      <w:numFmt w:val="bullet"/>
+      <w:lvlText w:val=""/>
+      <w:lvlJc w:val="left"/>
+      <w:pPr>
+        <w:ind w:left="5749" w:hanging="360"/>
+      </w:pPr>
+      <w:rPr>
+        <w:rFonts w:ascii="Symbol" w:hAnsi="Symbol" w:hint="default"/>
+      </w:rPr>
+    </w:lvl>
+    <w:lvl w:ilvl="7" w:tplc="04160003" w:tentative="1">
+      <w:start w:val="1"/>
+      <w:numFmt w:val="bullet"/>
+      <w:lvlText w:val="o"/>
+      <w:lvlJc w:val="left"/>
+      <w:pPr>
+        <w:ind w:left="6469" w:hanging="360"/>
+      </w:pPr>
+      <w:rPr>
+        <w:rFonts w:ascii="Courier New" w:hAnsi="Courier New" w:cs="Courier New" w:hint="default"/>
+      </w:rPr>
+    </w:lvl>
+    <w:lvl w:ilvl="8" w:tplc="04160005" w:tentative="1">
+      <w:start w:val="1"/>
+      <w:numFmt w:val="bullet"/>
+      <w:lvlText w:val=""/>
+      <w:lvlJc w:val="left"/>
+      <w:pPr>
+        <w:ind w:left="7189" w:hanging="360"/>
+      </w:pPr>
+      <w:rPr>
+        <w:rFonts w:ascii="Wingdings" w:hAnsi="Wingdings" w:hint="default"/>
+      </w:rPr>
+    </w:lvl>
+  </w:abstractNum>
+  <w:abstractNum w:abstractNumId="7" w15:restartNumberingAfterBreak="0">
+    <w:nsid w:val="6204014E"/>
+    <w:multiLevelType w:val="hybridMultilevel"/>
+    <w:tmpl w:val="715447CE"/>
+    <w:lvl w:ilvl="0" w:tplc="04160001">
+      <w:start w:val="1"/>
+      <w:numFmt w:val="bullet"/>
+      <w:lvlText w:val=""/>
+      <w:lvlJc w:val="left"/>
+      <w:pPr>
+        <w:ind w:left="1710" w:hanging="360"/>
+      </w:pPr>
+      <w:rPr>
+        <w:rFonts w:ascii="Symbol" w:hAnsi="Symbol" w:hint="default"/>
+      </w:rPr>
+    </w:lvl>
+    <w:lvl w:ilvl="1" w:tplc="04160003">
+      <w:start w:val="1"/>
+      <w:numFmt w:val="bullet"/>
+      <w:lvlText w:val="o"/>
+      <w:lvlJc w:val="left"/>
+      <w:pPr>
+        <w:ind w:left="2430" w:hanging="360"/>
+      </w:pPr>
+      <w:rPr>
+        <w:rFonts w:ascii="Courier New" w:hAnsi="Courier New" w:cs="Courier New" w:hint="default"/>
+      </w:rPr>
+    </w:lvl>
+    <w:lvl w:ilvl="2" w:tplc="04160005" w:tentative="1">
+      <w:start w:val="1"/>
+      <w:numFmt w:val="bullet"/>
+      <w:lvlText w:val=""/>
+      <w:lvlJc w:val="left"/>
+      <w:pPr>
+        <w:ind w:left="3150" w:hanging="360"/>
+      </w:pPr>
+      <w:rPr>
+        <w:rFonts w:ascii="Wingdings" w:hAnsi="Wingdings" w:hint="default"/>
+      </w:rPr>
+    </w:lvl>
+    <w:lvl w:ilvl="3" w:tplc="04160001" w:tentative="1">
+      <w:start w:val="1"/>
+      <w:numFmt w:val="bullet"/>
+      <w:lvlText w:val=""/>
+      <w:lvlJc w:val="left"/>
+      <w:pPr>
+        <w:ind w:left="3870" w:hanging="360"/>
+      </w:pPr>
+      <w:rPr>
+        <w:rFonts w:ascii="Symbol" w:hAnsi="Symbol" w:hint="default"/>
+      </w:rPr>
+    </w:lvl>
+    <w:lvl w:ilvl="4" w:tplc="04160003" w:tentative="1">
+      <w:start w:val="1"/>
+      <w:numFmt w:val="bullet"/>
+      <w:lvlText w:val="o"/>
+      <w:lvlJc w:val="left"/>
+      <w:pPr>
+        <w:ind w:left="4590" w:hanging="360"/>
+      </w:pPr>
+      <w:rPr>
+        <w:rFonts w:ascii="Courier New" w:hAnsi="Courier New" w:cs="Courier New" w:hint="default"/>
+      </w:rPr>
+    </w:lvl>
+    <w:lvl w:ilvl="5" w:tplc="04160005" w:tentative="1">
+      <w:start w:val="1"/>
+      <w:numFmt w:val="bullet"/>
+      <w:lvlText w:val=""/>
+      <w:lvlJc w:val="left"/>
+      <w:pPr>
+        <w:ind w:left="5310" w:hanging="360"/>
+      </w:pPr>
+      <w:rPr>
+        <w:rFonts w:ascii="Wingdings" w:hAnsi="Wingdings" w:hint="default"/>
+      </w:rPr>
+    </w:lvl>
+    <w:lvl w:ilvl="6" w:tplc="04160001" w:tentative="1">
+      <w:start w:val="1"/>
+      <w:numFmt w:val="bullet"/>
+      <w:lvlText w:val=""/>
+      <w:lvlJc w:val="left"/>
+      <w:pPr>
+        <w:ind w:left="6030" w:hanging="360"/>
+      </w:pPr>
+      <w:rPr>
+        <w:rFonts w:ascii="Symbol" w:hAnsi="Symbol" w:hint="default"/>
+      </w:rPr>
+    </w:lvl>
+    <w:lvl w:ilvl="7" w:tplc="04160003" w:tentative="1">
+      <w:start w:val="1"/>
+      <w:numFmt w:val="bullet"/>
+      <w:lvlText w:val="o"/>
+      <w:lvlJc w:val="left"/>
+      <w:pPr>
+        <w:ind w:left="6750" w:hanging="360"/>
+      </w:pPr>
+      <w:rPr>
+        <w:rFonts w:ascii="Courier New" w:hAnsi="Courier New" w:cs="Courier New" w:hint="default"/>
+      </w:rPr>
+    </w:lvl>
+    <w:lvl w:ilvl="8" w:tplc="04160005" w:tentative="1">
+      <w:start w:val="1"/>
+      <w:numFmt w:val="bullet"/>
+      <w:lvlText w:val=""/>
+      <w:lvlJc w:val="left"/>
+      <w:pPr>
+        <w:ind w:left="7470" w:hanging="360"/>
+      </w:pPr>
+      <w:rPr>
+        <w:rFonts w:ascii="Wingdings" w:hAnsi="Wingdings" w:hint="default"/>
+      </w:rPr>
+    </w:lvl>
+  </w:abstractNum>
+  <w:abstractNum w:abstractNumId="8" w15:restartNumberingAfterBreak="0">
     <w:nsid w:val="729505C6"/>
     <w:multiLevelType w:val="hybridMultilevel"/>
     <w:tmpl w:val="6F4EA73A"/>
@@ -6280,26 +12678,32 @@
       </w:pPr>
     </w:lvl>
   </w:abstractNum>
-  <w:num w:numId="1">
+  <w:num w:numId="1" w16cid:durableId="1191143711">
     <w:abstractNumId w:val="4"/>
   </w:num>
-  <w:num w:numId="2">
+  <w:num w:numId="2" w16cid:durableId="1954824433">
     <w:abstractNumId w:val="2"/>
   </w:num>
-  <w:num w:numId="3">
+  <w:num w:numId="3" w16cid:durableId="454838800">
     <w:abstractNumId w:val="3"/>
   </w:num>
-  <w:num w:numId="4">
+  <w:num w:numId="4" w16cid:durableId="932937319">
+    <w:abstractNumId w:val="8"/>
+  </w:num>
+  <w:num w:numId="5" w16cid:durableId="398674332">
     <w:abstractNumId w:val="6"/>
   </w:num>
-  <w:num w:numId="5">
-    <w:abstractNumId w:val="5"/>
-  </w:num>
-  <w:num w:numId="6">
+  <w:num w:numId="6" w16cid:durableId="577252244">
     <w:abstractNumId w:val="1"/>
   </w:num>
-  <w:num w:numId="7">
+  <w:num w:numId="7" w16cid:durableId="689334746">
     <w:abstractNumId w:val="0"/>
+  </w:num>
+  <w:num w:numId="8" w16cid:durableId="855196788">
+    <w:abstractNumId w:val="7"/>
+  </w:num>
+  <w:num w:numId="9" w16cid:durableId="2052458638">
+    <w:abstractNumId w:val="5"/>
   </w:num>
 </w:numbering>
 </file>
